--- a/Cloud_Computing_Servicios_y_proveedores_Migración_de_apps_al_cloud_Grupo1.docx
+++ b/Cloud_Computing_Servicios_y_proveedores_Migración_de_apps_al_cloud_Grupo1.docx
@@ -6484,12 +6484,6 @@
             <w:insideH w:val="single" w:color="auto" w:sz="4" w:space="0"/>
             <w:insideV w:val="single" w:color="auto" w:sz="4" w:space="0"/>
           </w:tblBorders>
-          <w:tblCellMar>
-            <w:top w:w="0" w:type="dxa"/>
-            <w:left w:w="108" w:type="dxa"/>
-            <w:bottom w:w="0" w:type="dxa"/>
-            <w:right w:w="108" w:type="dxa"/>
-          </w:tblCellMar>
         </w:tblPrEx>
         <w:tc>
           <w:tcPr>
@@ -6560,12 +6554,6 @@
             <w:insideH w:val="single" w:color="auto" w:sz="4" w:space="0"/>
             <w:insideV w:val="single" w:color="auto" w:sz="4" w:space="0"/>
           </w:tblBorders>
-          <w:tblCellMar>
-            <w:top w:w="0" w:type="dxa"/>
-            <w:left w:w="108" w:type="dxa"/>
-            <w:bottom w:w="0" w:type="dxa"/>
-            <w:right w:w="108" w:type="dxa"/>
-          </w:tblCellMar>
         </w:tblPrEx>
         <w:tc>
           <w:tcPr>
@@ -6628,12 +6616,6 @@
             <w:insideH w:val="single" w:color="auto" w:sz="4" w:space="0"/>
             <w:insideV w:val="single" w:color="auto" w:sz="4" w:space="0"/>
           </w:tblBorders>
-          <w:tblCellMar>
-            <w:top w:w="0" w:type="dxa"/>
-            <w:left w:w="108" w:type="dxa"/>
-            <w:bottom w:w="0" w:type="dxa"/>
-            <w:right w:w="108" w:type="dxa"/>
-          </w:tblCellMar>
         </w:tblPrEx>
         <w:tc>
           <w:tcPr>
@@ -10070,12 +10052,6 @@
             <w:insideH w:val="single" w:color="auto" w:sz="4" w:space="0"/>
             <w:insideV w:val="single" w:color="auto" w:sz="4" w:space="0"/>
           </w:tblBorders>
-          <w:tblCellMar>
-            <w:top w:w="0" w:type="dxa"/>
-            <w:left w:w="108" w:type="dxa"/>
-            <w:bottom w:w="0" w:type="dxa"/>
-            <w:right w:w="108" w:type="dxa"/>
-          </w:tblCellMar>
         </w:tblPrEx>
         <w:trPr>
           <w:trHeight w:val="314" w:hRule="atLeast"/>
@@ -10150,12 +10126,6 @@
             <w:insideH w:val="single" w:color="auto" w:sz="4" w:space="0"/>
             <w:insideV w:val="single" w:color="auto" w:sz="4" w:space="0"/>
           </w:tblBorders>
-          <w:tblCellMar>
-            <w:top w:w="0" w:type="dxa"/>
-            <w:left w:w="108" w:type="dxa"/>
-            <w:bottom w:w="0" w:type="dxa"/>
-            <w:right w:w="108" w:type="dxa"/>
-          </w:tblCellMar>
         </w:tblPrEx>
         <w:trPr>
           <w:trHeight w:val="314" w:hRule="atLeast"/>
@@ -10226,12 +10196,6 @@
             <w:insideH w:val="single" w:color="auto" w:sz="4" w:space="0"/>
             <w:insideV w:val="single" w:color="auto" w:sz="4" w:space="0"/>
           </w:tblBorders>
-          <w:tblCellMar>
-            <w:top w:w="0" w:type="dxa"/>
-            <w:left w:w="108" w:type="dxa"/>
-            <w:bottom w:w="0" w:type="dxa"/>
-            <w:right w:w="108" w:type="dxa"/>
-          </w:tblCellMar>
         </w:tblPrEx>
         <w:trPr>
           <w:trHeight w:val="324" w:hRule="atLeast"/>
@@ -15463,25 +15427,22 @@
         <w:ind w:left="708" w:leftChars="0"/>
         <w:rPr>
           <w:rFonts w:hint="default" w:ascii="Arial" w:hAnsi="Arial" w:cs="Arial"/>
+          <w:sz w:val="22"/>
+          <w:szCs w:val="22"/>
+          <w:lang w:val="en-US" w:eastAsia="zh-CN"/>
+        </w:rPr>
+      </w:pPr>
+      <w:r>
+        <w:rPr>
+          <w:rFonts w:hint="default" w:ascii="Arial" w:hAnsi="Arial" w:cs="Arial"/>
           <w:b/>
           <w:bCs/>
           <w:sz w:val="22"/>
           <w:szCs w:val="22"/>
           <w:lang w:val="zh-CN"/>
         </w:rPr>
-      </w:pPr>
-    </w:p>
-    <w:p>
-      <w:pPr>
-        <w:bidi w:val="0"/>
-        <w:ind w:left="708" w:leftChars="0"/>
-        <w:rPr>
-          <w:rFonts w:hint="default" w:ascii="Arial" w:hAnsi="Arial" w:cs="Arial"/>
-          <w:sz w:val="22"/>
-          <w:szCs w:val="22"/>
-          <w:lang w:val="en-US" w:eastAsia="zh-CN"/>
-        </w:rPr>
-      </w:pPr>
+        <w:t>Método</w:t>
+      </w:r>
       <w:r>
         <w:rPr>
           <w:rFonts w:hint="default" w:ascii="Arial" w:hAnsi="Arial" w:cs="Arial"/>
@@ -15489,17 +15450,6 @@
           <w:bCs/>
           <w:sz w:val="22"/>
           <w:szCs w:val="22"/>
-          <w:lang w:val="zh-CN"/>
-        </w:rPr>
-        <w:t>Método</w:t>
-      </w:r>
-      <w:r>
-        <w:rPr>
-          <w:rFonts w:hint="default" w:ascii="Arial" w:hAnsi="Arial" w:cs="Arial"/>
-          <w:b/>
-          <w:bCs/>
-          <w:sz w:val="22"/>
-          <w:szCs w:val="22"/>
         </w:rPr>
         <w:t xml:space="preserve">: </w:t>
       </w:r>
@@ -15512,20 +15462,6 @@
         </w:rPr>
         <w:t>Migración parcial a un entorno híbrido, manteniendo la base de datos financiera en una nube privada (on-premise) y desplegando la capa de presentación y generación de reportes en una nube pública.</w:t>
       </w:r>
-    </w:p>
-    <w:p>
-      <w:pPr>
-        <w:bidi w:val="0"/>
-        <w:ind w:left="708" w:leftChars="0"/>
-        <w:rPr>
-          <w:rFonts w:hint="default" w:ascii="Arial" w:hAnsi="Arial" w:cs="Arial"/>
-          <w:b/>
-          <w:bCs/>
-          <w:sz w:val="22"/>
-          <w:szCs w:val="22"/>
-          <w:lang w:val="zh-CN"/>
-        </w:rPr>
-      </w:pPr>
     </w:p>
     <w:p>
       <w:pPr>
@@ -16827,13 +16763,38 @@
         <w:ind w:left="708" w:leftChars="0"/>
         <w:rPr>
           <w:rFonts w:hint="default" w:ascii="Arial" w:hAnsi="Arial" w:cs="Arial"/>
+          <w:sz w:val="22"/>
+          <w:szCs w:val="22"/>
+        </w:rPr>
+      </w:pPr>
+      <w:r>
+        <w:rPr>
+          <w:rFonts w:hint="default" w:ascii="Arial" w:hAnsi="Arial" w:cs="Arial"/>
           <w:b/>
           <w:bCs/>
           <w:sz w:val="22"/>
           <w:szCs w:val="22"/>
           <w:lang w:val="zh-CN"/>
         </w:rPr>
-      </w:pPr>
+        <w:t>Método</w:t>
+      </w:r>
+      <w:r>
+        <w:rPr>
+          <w:rFonts w:hint="default" w:ascii="Arial" w:hAnsi="Arial" w:cs="Arial"/>
+          <w:sz w:val="22"/>
+          <w:szCs w:val="22"/>
+        </w:rPr>
+        <w:t xml:space="preserve">: </w:t>
+      </w:r>
+      <w:r>
+        <w:rPr>
+          <w:rFonts w:hint="default" w:ascii="Arial" w:hAnsi="Arial" w:cs="Arial"/>
+          <w:sz w:val="22"/>
+          <w:szCs w:val="22"/>
+          <w:lang w:val="en-US" w:eastAsia="zh-CN"/>
+        </w:rPr>
+        <w:t>Migración directa de la aplicación y sus datos a una infraestructura de nube híbrida, utilizando servicios de almacenamiento en la nube pública y manteniendo los servicios de autenticación en la nube privada.</w:t>
+      </w:r>
     </w:p>
     <w:p>
       <w:pPr>
@@ -16845,59 +16806,8 @@
           <w:szCs w:val="22"/>
         </w:rPr>
       </w:pPr>
-      <w:r>
-        <w:rPr>
-          <w:rFonts w:hint="default" w:ascii="Arial" w:hAnsi="Arial" w:cs="Arial"/>
-          <w:b/>
-          <w:bCs/>
-          <w:sz w:val="22"/>
-          <w:szCs w:val="22"/>
-          <w:lang w:val="zh-CN"/>
-        </w:rPr>
-        <w:t>Método</w:t>
-      </w:r>
-      <w:r>
-        <w:rPr>
-          <w:rFonts w:hint="default" w:ascii="Arial" w:hAnsi="Arial" w:cs="Arial"/>
-          <w:sz w:val="22"/>
-          <w:szCs w:val="22"/>
-        </w:rPr>
-        <w:t xml:space="preserve">: </w:t>
-      </w:r>
-      <w:r>
-        <w:rPr>
-          <w:rFonts w:hint="default" w:ascii="Arial" w:hAnsi="Arial" w:cs="Arial"/>
-          <w:sz w:val="22"/>
-          <w:szCs w:val="22"/>
-          <w:lang w:val="en-US" w:eastAsia="zh-CN"/>
-        </w:rPr>
-        <w:t>Migración directa de la aplicación y sus datos a una infraestructura de nube híbrida, utilizando servicios de almacenamiento en la nube pública y manteniendo los servicios de autenticación en la nube privada.</w:t>
-      </w:r>
-    </w:p>
-    <w:p>
-      <w:pPr>
-        <w:bidi w:val="0"/>
-        <w:ind w:left="708" w:leftChars="0"/>
-        <w:rPr>
-          <w:rFonts w:hint="default" w:ascii="Arial" w:hAnsi="Arial" w:cs="Arial"/>
-          <w:b/>
-          <w:bCs/>
-          <w:sz w:val="22"/>
-          <w:szCs w:val="22"/>
-          <w:lang w:val="zh-CN"/>
-        </w:rPr>
-      </w:pPr>
-    </w:p>
-    <w:p>
-      <w:pPr>
-        <w:bidi w:val="0"/>
-        <w:ind w:left="708" w:leftChars="0"/>
-        <w:rPr>
-          <w:rFonts w:hint="default" w:ascii="Arial" w:hAnsi="Arial" w:cs="Arial"/>
-          <w:sz w:val="22"/>
-          <w:szCs w:val="22"/>
-        </w:rPr>
-      </w:pPr>
+      <w:bookmarkStart w:id="72" w:name="_GoBack"/>
+      <w:bookmarkEnd w:id="72"/>
       <w:r>
         <w:rPr>
           <w:rFonts w:hint="default" w:ascii="Arial" w:hAnsi="Arial" w:cs="Arial"/>
@@ -17160,6 +17070,7 @@
     <w:p>
       <w:pPr>
         <w:numPr>
+          <w:ilvl w:val="0"/>
           <w:numId w:val="0"/>
         </w:numPr>
         <w:bidi w:val="0"/>
@@ -18162,8 +18073,6 @@
           <w:lang w:val="zh-CN" w:eastAsia="en-US"/>
         </w:rPr>
       </w:pPr>
-      <w:bookmarkStart w:id="72" w:name="_GoBack"/>
-      <w:bookmarkEnd w:id="72"/>
       <w:bookmarkStart w:id="67" w:name="_Toc207815053"/>
       <w:r>
         <w:rPr>
@@ -18633,7 +18542,6 @@
           <w:rFonts w:hint="default" w:ascii="Arial" w:hAnsi="Arial" w:cs="Arial"/>
           <w:sz w:val="22"/>
           <w:szCs w:val="22"/>
-          <w:lang/>
         </w:rPr>
       </w:pPr>
     </w:p>
@@ -26502,13 +26410,13 @@
     <w:lsdException w:uiPriority="99" w:name="Balloon Text"/>
     <w:lsdException w:qFormat="1" w:unhideWhenUsed="0" w:uiPriority="39" w:semiHidden="0" w:name="Table Grid"/>
     <w:lsdException w:uiPriority="99" w:name="Table Theme"/>
-    <w:lsdException w:unhideWhenUsed="0" w:uiPriority="60" w:semiHidden="0" w:name="Light Shading"/>
-    <w:lsdException w:unhideWhenUsed="0" w:uiPriority="61" w:semiHidden="0" w:name="Light List"/>
-    <w:lsdException w:unhideWhenUsed="0" w:uiPriority="62" w:semiHidden="0" w:name="Light Grid"/>
-    <w:lsdException w:unhideWhenUsed="0" w:uiPriority="63" w:semiHidden="0" w:name="Medium Shading 1"/>
-    <w:lsdException w:unhideWhenUsed="0" w:uiPriority="64" w:semiHidden="0" w:name="Medium Shading 2"/>
-    <w:lsdException w:unhideWhenUsed="0" w:uiPriority="65" w:semiHidden="0" w:name="Medium List 1"/>
-    <w:lsdException w:unhideWhenUsed="0" w:uiPriority="66" w:semiHidden="0" w:name="Medium List 2"/>
+    <w:lsdException w:qFormat="1" w:unhideWhenUsed="0" w:uiPriority="60" w:semiHidden="0" w:name="Light Shading"/>
+    <w:lsdException w:qFormat="1" w:unhideWhenUsed="0" w:uiPriority="61" w:semiHidden="0" w:name="Light List"/>
+    <w:lsdException w:qFormat="1" w:unhideWhenUsed="0" w:uiPriority="62" w:semiHidden="0" w:name="Light Grid"/>
+    <w:lsdException w:qFormat="1" w:unhideWhenUsed="0" w:uiPriority="63" w:semiHidden="0" w:name="Medium Shading 1"/>
+    <w:lsdException w:qFormat="1" w:unhideWhenUsed="0" w:uiPriority="64" w:semiHidden="0" w:name="Medium Shading 2"/>
+    <w:lsdException w:qFormat="1" w:unhideWhenUsed="0" w:uiPriority="65" w:semiHidden="0" w:name="Medium List 1"/>
+    <w:lsdException w:qFormat="1" w:unhideWhenUsed="0" w:uiPriority="66" w:semiHidden="0" w:name="Medium List 2"/>
     <w:lsdException w:unhideWhenUsed="0" w:uiPriority="67" w:semiHidden="0" w:name="Medium Grid 1"/>
     <w:lsdException w:unhideWhenUsed="0" w:uiPriority="68" w:semiHidden="0" w:name="Medium Grid 2"/>
     <w:lsdException w:unhideWhenUsed="0" w:uiPriority="69" w:semiHidden="0" w:name="Medium Grid 3"/>
@@ -26516,86 +26424,86 @@
     <w:lsdException w:unhideWhenUsed="0" w:uiPriority="71" w:semiHidden="0" w:name="Colorful Shading"/>
     <w:lsdException w:unhideWhenUsed="0" w:uiPriority="72" w:semiHidden="0" w:name="Colorful List"/>
     <w:lsdException w:unhideWhenUsed="0" w:uiPriority="73" w:semiHidden="0" w:name="Colorful Grid"/>
-    <w:lsdException w:unhideWhenUsed="0" w:uiPriority="60" w:semiHidden="0" w:name="Light Shading Accent 1"/>
-    <w:lsdException w:unhideWhenUsed="0" w:uiPriority="61" w:semiHidden="0" w:name="Light List Accent 1"/>
-    <w:lsdException w:unhideWhenUsed="0" w:uiPriority="62" w:semiHidden="0" w:name="Light Grid Accent 1"/>
-    <w:lsdException w:unhideWhenUsed="0" w:uiPriority="63" w:semiHidden="0" w:name="Medium Shading 1 Accent 1"/>
-    <w:lsdException w:unhideWhenUsed="0" w:uiPriority="64" w:semiHidden="0" w:name="Medium Shading 2 Accent 1"/>
-    <w:lsdException w:unhideWhenUsed="0" w:uiPriority="65" w:semiHidden="0" w:name="Medium List 1 Accent 1"/>
+    <w:lsdException w:qFormat="1" w:unhideWhenUsed="0" w:uiPriority="60" w:semiHidden="0" w:name="Light Shading Accent 1"/>
+    <w:lsdException w:qFormat="1" w:unhideWhenUsed="0" w:uiPriority="61" w:semiHidden="0" w:name="Light List Accent 1"/>
+    <w:lsdException w:qFormat="1" w:unhideWhenUsed="0" w:uiPriority="62" w:semiHidden="0" w:name="Light Grid Accent 1"/>
+    <w:lsdException w:qFormat="1" w:unhideWhenUsed="0" w:uiPriority="63" w:semiHidden="0" w:name="Medium Shading 1 Accent 1"/>
+    <w:lsdException w:qFormat="1" w:unhideWhenUsed="0" w:uiPriority="64" w:semiHidden="0" w:name="Medium Shading 2 Accent 1"/>
+    <w:lsdException w:qFormat="1" w:unhideWhenUsed="0" w:uiPriority="65" w:semiHidden="0" w:name="Medium List 1 Accent 1"/>
     <w:lsdException w:qFormat="1" w:unhideWhenUsed="0" w:uiPriority="34" w:semiHidden="0" w:name="List Paragraph"/>
     <w:lsdException w:qFormat="1" w:unhideWhenUsed="0" w:uiPriority="29" w:semiHidden="0" w:name="Quote"/>
     <w:lsdException w:qFormat="1" w:unhideWhenUsed="0" w:uiPriority="30" w:semiHidden="0" w:name="Intense Quote"/>
-    <w:lsdException w:unhideWhenUsed="0" w:uiPriority="66" w:semiHidden="0" w:name="Medium List 2 Accent 1"/>
-    <w:lsdException w:unhideWhenUsed="0" w:uiPriority="67" w:semiHidden="0" w:name="Medium Grid 1 Accent 1"/>
+    <w:lsdException w:qFormat="1" w:unhideWhenUsed="0" w:uiPriority="66" w:semiHidden="0" w:name="Medium List 2 Accent 1"/>
+    <w:lsdException w:qFormat="1" w:unhideWhenUsed="0" w:uiPriority="67" w:semiHidden="0" w:name="Medium Grid 1 Accent 1"/>
     <w:lsdException w:unhideWhenUsed="0" w:uiPriority="68" w:semiHidden="0" w:name="Medium Grid 2 Accent 1"/>
     <w:lsdException w:unhideWhenUsed="0" w:uiPriority="69" w:semiHidden="0" w:name="Medium Grid 3 Accent 1"/>
     <w:lsdException w:unhideWhenUsed="0" w:uiPriority="70" w:semiHidden="0" w:name="Dark List Accent 1"/>
     <w:lsdException w:unhideWhenUsed="0" w:uiPriority="71" w:semiHidden="0" w:name="Colorful Shading Accent 1"/>
     <w:lsdException w:unhideWhenUsed="0" w:uiPriority="72" w:semiHidden="0" w:name="Colorful List Accent 1"/>
     <w:lsdException w:unhideWhenUsed="0" w:uiPriority="73" w:semiHidden="0" w:name="Colorful Grid Accent 1"/>
-    <w:lsdException w:unhideWhenUsed="0" w:uiPriority="60" w:semiHidden="0" w:name="Light Shading Accent 2"/>
-    <w:lsdException w:unhideWhenUsed="0" w:uiPriority="61" w:semiHidden="0" w:name="Light List Accent 2"/>
-    <w:lsdException w:unhideWhenUsed="0" w:uiPriority="62" w:semiHidden="0" w:name="Light Grid Accent 2"/>
-    <w:lsdException w:unhideWhenUsed="0" w:uiPriority="63" w:semiHidden="0" w:name="Medium Shading 1 Accent 2"/>
-    <w:lsdException w:unhideWhenUsed="0" w:uiPriority="64" w:semiHidden="0" w:name="Medium Shading 2 Accent 2"/>
-    <w:lsdException w:unhideWhenUsed="0" w:uiPriority="65" w:semiHidden="0" w:name="Medium List 1 Accent 2"/>
-    <w:lsdException w:unhideWhenUsed="0" w:uiPriority="66" w:semiHidden="0" w:name="Medium List 2 Accent 2"/>
+    <w:lsdException w:qFormat="1" w:unhideWhenUsed="0" w:uiPriority="60" w:semiHidden="0" w:name="Light Shading Accent 2"/>
+    <w:lsdException w:qFormat="1" w:unhideWhenUsed="0" w:uiPriority="61" w:semiHidden="0" w:name="Light List Accent 2"/>
+    <w:lsdException w:qFormat="1" w:unhideWhenUsed="0" w:uiPriority="62" w:semiHidden="0" w:name="Light Grid Accent 2"/>
+    <w:lsdException w:qFormat="1" w:unhideWhenUsed="0" w:uiPriority="63" w:semiHidden="0" w:name="Medium Shading 1 Accent 2"/>
+    <w:lsdException w:qFormat="1" w:unhideWhenUsed="0" w:uiPriority="64" w:semiHidden="0" w:name="Medium Shading 2 Accent 2"/>
+    <w:lsdException w:qFormat="1" w:unhideWhenUsed="0" w:uiPriority="65" w:semiHidden="0" w:name="Medium List 1 Accent 2"/>
+    <w:lsdException w:qFormat="1" w:unhideWhenUsed="0" w:uiPriority="66" w:semiHidden="0" w:name="Medium List 2 Accent 2"/>
     <w:lsdException w:unhideWhenUsed="0" w:uiPriority="67" w:semiHidden="0" w:name="Medium Grid 1 Accent 2"/>
     <w:lsdException w:unhideWhenUsed="0" w:uiPriority="68" w:semiHidden="0" w:name="Medium Grid 2 Accent 2"/>
-    <w:lsdException w:unhideWhenUsed="0" w:uiPriority="69" w:semiHidden="0" w:name="Medium Grid 3 Accent 2"/>
+    <w:lsdException w:qFormat="1" w:unhideWhenUsed="0" w:uiPriority="69" w:semiHidden="0" w:name="Medium Grid 3 Accent 2"/>
     <w:lsdException w:unhideWhenUsed="0" w:uiPriority="70" w:semiHidden="0" w:name="Dark List Accent 2"/>
     <w:lsdException w:unhideWhenUsed="0" w:uiPriority="71" w:semiHidden="0" w:name="Colorful Shading Accent 2"/>
     <w:lsdException w:unhideWhenUsed="0" w:uiPriority="72" w:semiHidden="0" w:name="Colorful List Accent 2"/>
     <w:lsdException w:unhideWhenUsed="0" w:uiPriority="73" w:semiHidden="0" w:name="Colorful Grid Accent 2"/>
-    <w:lsdException w:unhideWhenUsed="0" w:uiPriority="60" w:semiHidden="0" w:name="Light Shading Accent 3"/>
-    <w:lsdException w:unhideWhenUsed="0" w:uiPriority="61" w:semiHidden="0" w:name="Light List Accent 3"/>
-    <w:lsdException w:unhideWhenUsed="0" w:uiPriority="62" w:semiHidden="0" w:name="Light Grid Accent 3"/>
-    <w:lsdException w:unhideWhenUsed="0" w:uiPriority="63" w:semiHidden="0" w:name="Medium Shading 1 Accent 3"/>
-    <w:lsdException w:unhideWhenUsed="0" w:uiPriority="64" w:semiHidden="0" w:name="Medium Shading 2 Accent 3"/>
-    <w:lsdException w:unhideWhenUsed="0" w:uiPriority="65" w:semiHidden="0" w:name="Medium List 1 Accent 3"/>
-    <w:lsdException w:unhideWhenUsed="0" w:uiPriority="66" w:semiHidden="0" w:name="Medium List 2 Accent 3"/>
-    <w:lsdException w:unhideWhenUsed="0" w:uiPriority="67" w:semiHidden="0" w:name="Medium Grid 1 Accent 3"/>
+    <w:lsdException w:qFormat="1" w:unhideWhenUsed="0" w:uiPriority="60" w:semiHidden="0" w:name="Light Shading Accent 3"/>
+    <w:lsdException w:qFormat="1" w:unhideWhenUsed="0" w:uiPriority="61" w:semiHidden="0" w:name="Light List Accent 3"/>
+    <w:lsdException w:qFormat="1" w:unhideWhenUsed="0" w:uiPriority="62" w:semiHidden="0" w:name="Light Grid Accent 3"/>
+    <w:lsdException w:qFormat="1" w:unhideWhenUsed="0" w:uiPriority="63" w:semiHidden="0" w:name="Medium Shading 1 Accent 3"/>
+    <w:lsdException w:qFormat="1" w:unhideWhenUsed="0" w:uiPriority="64" w:semiHidden="0" w:name="Medium Shading 2 Accent 3"/>
+    <w:lsdException w:qFormat="1" w:unhideWhenUsed="0" w:uiPriority="65" w:semiHidden="0" w:name="Medium List 1 Accent 3"/>
+    <w:lsdException w:qFormat="1" w:unhideWhenUsed="0" w:uiPriority="66" w:semiHidden="0" w:name="Medium List 2 Accent 3"/>
+    <w:lsdException w:qFormat="1" w:unhideWhenUsed="0" w:uiPriority="67" w:semiHidden="0" w:name="Medium Grid 1 Accent 3"/>
     <w:lsdException w:unhideWhenUsed="0" w:uiPriority="68" w:semiHidden="0" w:name="Medium Grid 2 Accent 3"/>
     <w:lsdException w:unhideWhenUsed="0" w:uiPriority="69" w:semiHidden="0" w:name="Medium Grid 3 Accent 3"/>
     <w:lsdException w:unhideWhenUsed="0" w:uiPriority="70" w:semiHidden="0" w:name="Dark List Accent 3"/>
-    <w:lsdException w:unhideWhenUsed="0" w:uiPriority="71" w:semiHidden="0" w:name="Colorful Shading Accent 3"/>
+    <w:lsdException w:qFormat="1" w:unhideWhenUsed="0" w:uiPriority="71" w:semiHidden="0" w:name="Colorful Shading Accent 3"/>
     <w:lsdException w:unhideWhenUsed="0" w:uiPriority="72" w:semiHidden="0" w:name="Colorful List Accent 3"/>
     <w:lsdException w:unhideWhenUsed="0" w:uiPriority="73" w:semiHidden="0" w:name="Colorful Grid Accent 3"/>
-    <w:lsdException w:unhideWhenUsed="0" w:uiPriority="60" w:semiHidden="0" w:name="Light Shading Accent 4"/>
-    <w:lsdException w:unhideWhenUsed="0" w:uiPriority="61" w:semiHidden="0" w:name="Light List Accent 4"/>
-    <w:lsdException w:unhideWhenUsed="0" w:uiPriority="62" w:semiHidden="0" w:name="Light Grid Accent 4"/>
-    <w:lsdException w:unhideWhenUsed="0" w:uiPriority="63" w:semiHidden="0" w:name="Medium Shading 1 Accent 4"/>
-    <w:lsdException w:unhideWhenUsed="0" w:uiPriority="64" w:semiHidden="0" w:name="Medium Shading 2 Accent 4"/>
-    <w:lsdException w:unhideWhenUsed="0" w:uiPriority="65" w:semiHidden="0" w:name="Medium List 1 Accent 4"/>
-    <w:lsdException w:unhideWhenUsed="0" w:uiPriority="66" w:semiHidden="0" w:name="Medium List 2 Accent 4"/>
+    <w:lsdException w:qFormat="1" w:unhideWhenUsed="0" w:uiPriority="60" w:semiHidden="0" w:name="Light Shading Accent 4"/>
+    <w:lsdException w:qFormat="1" w:unhideWhenUsed="0" w:uiPriority="61" w:semiHidden="0" w:name="Light List Accent 4"/>
+    <w:lsdException w:qFormat="1" w:unhideWhenUsed="0" w:uiPriority="62" w:semiHidden="0" w:name="Light Grid Accent 4"/>
+    <w:lsdException w:qFormat="1" w:unhideWhenUsed="0" w:uiPriority="63" w:semiHidden="0" w:name="Medium Shading 1 Accent 4"/>
+    <w:lsdException w:qFormat="1" w:unhideWhenUsed="0" w:uiPriority="64" w:semiHidden="0" w:name="Medium Shading 2 Accent 4"/>
+    <w:lsdException w:qFormat="1" w:unhideWhenUsed="0" w:uiPriority="65" w:semiHidden="0" w:name="Medium List 1 Accent 4"/>
+    <w:lsdException w:qFormat="1" w:unhideWhenUsed="0" w:uiPriority="66" w:semiHidden="0" w:name="Medium List 2 Accent 4"/>
     <w:lsdException w:unhideWhenUsed="0" w:uiPriority="67" w:semiHidden="0" w:name="Medium Grid 1 Accent 4"/>
     <w:lsdException w:unhideWhenUsed="0" w:uiPriority="68" w:semiHidden="0" w:name="Medium Grid 2 Accent 4"/>
-    <w:lsdException w:unhideWhenUsed="0" w:uiPriority="69" w:semiHidden="0" w:name="Medium Grid 3 Accent 4"/>
+    <w:lsdException w:qFormat="1" w:unhideWhenUsed="0" w:uiPriority="69" w:semiHidden="0" w:name="Medium Grid 3 Accent 4"/>
     <w:lsdException w:unhideWhenUsed="0" w:uiPriority="70" w:semiHidden="0" w:name="Dark List Accent 4"/>
     <w:lsdException w:unhideWhenUsed="0" w:uiPriority="71" w:semiHidden="0" w:name="Colorful Shading Accent 4"/>
     <w:lsdException w:unhideWhenUsed="0" w:uiPriority="72" w:semiHidden="0" w:name="Colorful List Accent 4"/>
     <w:lsdException w:unhideWhenUsed="0" w:uiPriority="73" w:semiHidden="0" w:name="Colorful Grid Accent 4"/>
-    <w:lsdException w:unhideWhenUsed="0" w:uiPriority="60" w:semiHidden="0" w:name="Light Shading Accent 5"/>
-    <w:lsdException w:unhideWhenUsed="0" w:uiPriority="61" w:semiHidden="0" w:name="Light List Accent 5"/>
-    <w:lsdException w:unhideWhenUsed="0" w:uiPriority="62" w:semiHidden="0" w:name="Light Grid Accent 5"/>
-    <w:lsdException w:unhideWhenUsed="0" w:uiPriority="63" w:semiHidden="0" w:name="Medium Shading 1 Accent 5"/>
-    <w:lsdException w:unhideWhenUsed="0" w:uiPriority="64" w:semiHidden="0" w:name="Medium Shading 2 Accent 5"/>
-    <w:lsdException w:unhideWhenUsed="0" w:uiPriority="65" w:semiHidden="0" w:name="Medium List 1 Accent 5"/>
-    <w:lsdException w:unhideWhenUsed="0" w:uiPriority="66" w:semiHidden="0" w:name="Medium List 2 Accent 5"/>
+    <w:lsdException w:qFormat="1" w:unhideWhenUsed="0" w:uiPriority="60" w:semiHidden="0" w:name="Light Shading Accent 5"/>
+    <w:lsdException w:qFormat="1" w:unhideWhenUsed="0" w:uiPriority="61" w:semiHidden="0" w:name="Light List Accent 5"/>
+    <w:lsdException w:qFormat="1" w:unhideWhenUsed="0" w:uiPriority="62" w:semiHidden="0" w:name="Light Grid Accent 5"/>
+    <w:lsdException w:qFormat="1" w:unhideWhenUsed="0" w:uiPriority="63" w:semiHidden="0" w:name="Medium Shading 1 Accent 5"/>
+    <w:lsdException w:qFormat="1" w:unhideWhenUsed="0" w:uiPriority="64" w:semiHidden="0" w:name="Medium Shading 2 Accent 5"/>
+    <w:lsdException w:qFormat="1" w:unhideWhenUsed="0" w:uiPriority="65" w:semiHidden="0" w:name="Medium List 1 Accent 5"/>
+    <w:lsdException w:qFormat="1" w:unhideWhenUsed="0" w:uiPriority="66" w:semiHidden="0" w:name="Medium List 2 Accent 5"/>
     <w:lsdException w:unhideWhenUsed="0" w:uiPriority="67" w:semiHidden="0" w:name="Medium Grid 1 Accent 5"/>
     <w:lsdException w:unhideWhenUsed="0" w:uiPriority="68" w:semiHidden="0" w:name="Medium Grid 2 Accent 5"/>
     <w:lsdException w:unhideWhenUsed="0" w:uiPriority="69" w:semiHidden="0" w:name="Medium Grid 3 Accent 5"/>
     <w:lsdException w:unhideWhenUsed="0" w:uiPriority="70" w:semiHidden="0" w:name="Dark List Accent 5"/>
-    <w:lsdException w:unhideWhenUsed="0" w:uiPriority="71" w:semiHidden="0" w:name="Colorful Shading Accent 5"/>
+    <w:lsdException w:qFormat="1" w:unhideWhenUsed="0" w:uiPriority="71" w:semiHidden="0" w:name="Colorful Shading Accent 5"/>
     <w:lsdException w:unhideWhenUsed="0" w:uiPriority="72" w:semiHidden="0" w:name="Colorful List Accent 5"/>
     <w:lsdException w:unhideWhenUsed="0" w:uiPriority="73" w:semiHidden="0" w:name="Colorful Grid Accent 5"/>
-    <w:lsdException w:unhideWhenUsed="0" w:uiPriority="60" w:semiHidden="0" w:name="Light Shading Accent 6"/>
-    <w:lsdException w:unhideWhenUsed="0" w:uiPriority="61" w:semiHidden="0" w:name="Light List Accent 6"/>
-    <w:lsdException w:unhideWhenUsed="0" w:uiPriority="62" w:semiHidden="0" w:name="Light Grid Accent 6"/>
-    <w:lsdException w:unhideWhenUsed="0" w:uiPriority="63" w:semiHidden="0" w:name="Medium Shading 1 Accent 6"/>
-    <w:lsdException w:unhideWhenUsed="0" w:uiPriority="64" w:semiHidden="0" w:name="Medium Shading 2 Accent 6"/>
-    <w:lsdException w:unhideWhenUsed="0" w:uiPriority="65" w:semiHidden="0" w:name="Medium List 1 Accent 6"/>
-    <w:lsdException w:unhideWhenUsed="0" w:uiPriority="66" w:semiHidden="0" w:name="Medium List 2 Accent 6"/>
+    <w:lsdException w:qFormat="1" w:unhideWhenUsed="0" w:uiPriority="60" w:semiHidden="0" w:name="Light Shading Accent 6"/>
+    <w:lsdException w:qFormat="1" w:unhideWhenUsed="0" w:uiPriority="61" w:semiHidden="0" w:name="Light List Accent 6"/>
+    <w:lsdException w:qFormat="1" w:unhideWhenUsed="0" w:uiPriority="62" w:semiHidden="0" w:name="Light Grid Accent 6"/>
+    <w:lsdException w:qFormat="1" w:unhideWhenUsed="0" w:uiPriority="63" w:semiHidden="0" w:name="Medium Shading 1 Accent 6"/>
+    <w:lsdException w:qFormat="1" w:unhideWhenUsed="0" w:uiPriority="64" w:semiHidden="0" w:name="Medium Shading 2 Accent 6"/>
+    <w:lsdException w:qFormat="1" w:unhideWhenUsed="0" w:uiPriority="65" w:semiHidden="0" w:name="Medium List 1 Accent 6"/>
+    <w:lsdException w:qFormat="1" w:unhideWhenUsed="0" w:uiPriority="66" w:semiHidden="0" w:name="Medium List 2 Accent 6"/>
     <w:lsdException w:unhideWhenUsed="0" w:uiPriority="67" w:semiHidden="0" w:name="Medium Grid 1 Accent 6"/>
     <w:lsdException w:unhideWhenUsed="0" w:uiPriority="68" w:semiHidden="0" w:name="Medium Grid 2 Accent 6"/>
     <w:lsdException w:unhideWhenUsed="0" w:uiPriority="69" w:semiHidden="0" w:name="Medium Grid 3 Accent 6"/>
@@ -27189,6 +27097,7 @@
     <w:basedOn w:val="11"/>
     <w:link w:val="8"/>
     <w:semiHidden/>
+    <w:qFormat/>
     <w:uiPriority w:val="9"/>
     <w:rPr>
       <w:rFonts w:eastAsiaTheme="majorEastAsia" w:cstheme="majorBidi"/>

--- a/Cloud_Computing_Servicios_y_proveedores_Migración_de_apps_al_cloud_Grupo1.docx
+++ b/Cloud_Computing_Servicios_y_proveedores_Migración_de_apps_al_cloud_Grupo1.docx
@@ -211,7 +211,10 @@
           <w:szCs w:val="22"/>
         </w:rPr>
       </w:pPr>
-      <w:r>
+    </w:p>
+    <w:p>
+      <w:pPr>
+        <w:jc w:val="right"/>
         <w:rPr>
           <w:rFonts w:hint="default" w:ascii="Arial" w:hAnsi="Arial" w:cs="Arial"/>
           <w:b/>
@@ -219,6 +222,15 @@
           <w:sz w:val="22"/>
           <w:szCs w:val="22"/>
         </w:rPr>
+      </w:pPr>
+      <w:r>
+        <w:rPr>
+          <w:rFonts w:hint="default" w:ascii="Arial" w:hAnsi="Arial" w:cs="Arial"/>
+          <w:b/>
+          <w:bCs/>
+          <w:sz w:val="22"/>
+          <w:szCs w:val="22"/>
+        </w:rPr>
         <w:t>Grupo 1</w:t>
       </w:r>
     </w:p>
@@ -278,24 +290,6 @@
           <w:lang w:val="zh-CN"/>
         </w:rPr>
         <w:t>Ingrid Izabel Trampe Arana</w:t>
-      </w:r>
-    </w:p>
-    <w:p>
-      <w:pPr>
-        <w:jc w:val="right"/>
-        <w:rPr>
-          <w:rFonts w:hint="default" w:ascii="Arial" w:hAnsi="Arial" w:cs="Arial"/>
-          <w:sz w:val="22"/>
-          <w:szCs w:val="22"/>
-        </w:rPr>
-      </w:pPr>
-      <w:r>
-        <w:rPr>
-          <w:rFonts w:hint="default" w:ascii="Arial" w:hAnsi="Arial" w:cs="Arial"/>
-          <w:sz w:val="22"/>
-          <w:szCs w:val="22"/>
-        </w:rPr>
-        <w:t>Kenneth Alexander Olivas Baldizón</w:t>
       </w:r>
     </w:p>
     <w:p>
@@ -6484,6 +6478,12 @@
             <w:insideH w:val="single" w:color="auto" w:sz="4" w:space="0"/>
             <w:insideV w:val="single" w:color="auto" w:sz="4" w:space="0"/>
           </w:tblBorders>
+          <w:tblCellMar>
+            <w:top w:w="0" w:type="dxa"/>
+            <w:left w:w="108" w:type="dxa"/>
+            <w:bottom w:w="0" w:type="dxa"/>
+            <w:right w:w="108" w:type="dxa"/>
+          </w:tblCellMar>
         </w:tblPrEx>
         <w:tc>
           <w:tcPr>
@@ -6554,6 +6554,12 @@
             <w:insideH w:val="single" w:color="auto" w:sz="4" w:space="0"/>
             <w:insideV w:val="single" w:color="auto" w:sz="4" w:space="0"/>
           </w:tblBorders>
+          <w:tblCellMar>
+            <w:top w:w="0" w:type="dxa"/>
+            <w:left w:w="108" w:type="dxa"/>
+            <w:bottom w:w="0" w:type="dxa"/>
+            <w:right w:w="108" w:type="dxa"/>
+          </w:tblCellMar>
         </w:tblPrEx>
         <w:tc>
           <w:tcPr>
@@ -6616,6 +6622,12 @@
             <w:insideH w:val="single" w:color="auto" w:sz="4" w:space="0"/>
             <w:insideV w:val="single" w:color="auto" w:sz="4" w:space="0"/>
           </w:tblBorders>
+          <w:tblCellMar>
+            <w:top w:w="0" w:type="dxa"/>
+            <w:left w:w="108" w:type="dxa"/>
+            <w:bottom w:w="0" w:type="dxa"/>
+            <w:right w:w="108" w:type="dxa"/>
+          </w:tblCellMar>
         </w:tblPrEx>
         <w:tc>
           <w:tcPr>
@@ -9691,6 +9703,7 @@
           <w:p>
             <w:pPr>
               <w:spacing w:after="0" w:line="240" w:lineRule="auto"/>
+              <w:jc w:val="center"/>
               <w:rPr>
                 <w:rFonts w:hint="default" w:ascii="Arial" w:hAnsi="Arial" w:cs="Arial"/>
                 <w:sz w:val="22"/>
@@ -9716,6 +9729,7 @@
           <w:p>
             <w:pPr>
               <w:spacing w:after="0" w:line="240" w:lineRule="auto"/>
+              <w:jc w:val="center"/>
               <w:rPr>
                 <w:rFonts w:hint="default" w:ascii="Arial" w:hAnsi="Arial" w:cs="Arial"/>
                 <w:sz w:val="22"/>
@@ -9759,6 +9773,7 @@
           <w:p>
             <w:pPr>
               <w:spacing w:after="0" w:line="240" w:lineRule="auto"/>
+              <w:jc w:val="center"/>
               <w:rPr>
                 <w:rFonts w:hint="default" w:ascii="Arial" w:hAnsi="Arial" w:cs="Arial"/>
                 <w:sz w:val="22"/>
@@ -9784,6 +9799,7 @@
           <w:p>
             <w:pPr>
               <w:spacing w:after="0" w:line="240" w:lineRule="auto"/>
+              <w:jc w:val="center"/>
               <w:rPr>
                 <w:rFonts w:hint="default" w:ascii="Arial" w:hAnsi="Arial" w:cs="Arial"/>
                 <w:sz w:val="22"/>
@@ -10052,6 +10068,12 @@
             <w:insideH w:val="single" w:color="auto" w:sz="4" w:space="0"/>
             <w:insideV w:val="single" w:color="auto" w:sz="4" w:space="0"/>
           </w:tblBorders>
+          <w:tblCellMar>
+            <w:top w:w="0" w:type="dxa"/>
+            <w:left w:w="108" w:type="dxa"/>
+            <w:bottom w:w="0" w:type="dxa"/>
+            <w:right w:w="108" w:type="dxa"/>
+          </w:tblCellMar>
         </w:tblPrEx>
         <w:trPr>
           <w:trHeight w:val="314" w:hRule="atLeast"/>
@@ -10126,6 +10148,12 @@
             <w:insideH w:val="single" w:color="auto" w:sz="4" w:space="0"/>
             <w:insideV w:val="single" w:color="auto" w:sz="4" w:space="0"/>
           </w:tblBorders>
+          <w:tblCellMar>
+            <w:top w:w="0" w:type="dxa"/>
+            <w:left w:w="108" w:type="dxa"/>
+            <w:bottom w:w="0" w:type="dxa"/>
+            <w:right w:w="108" w:type="dxa"/>
+          </w:tblCellMar>
         </w:tblPrEx>
         <w:trPr>
           <w:trHeight w:val="314" w:hRule="atLeast"/>
@@ -10196,6 +10224,12 @@
             <w:insideH w:val="single" w:color="auto" w:sz="4" w:space="0"/>
             <w:insideV w:val="single" w:color="auto" w:sz="4" w:space="0"/>
           </w:tblBorders>
+          <w:tblCellMar>
+            <w:top w:w="0" w:type="dxa"/>
+            <w:left w:w="108" w:type="dxa"/>
+            <w:bottom w:w="0" w:type="dxa"/>
+            <w:right w:w="108" w:type="dxa"/>
+          </w:tblCellMar>
         </w:tblPrEx>
         <w:trPr>
           <w:trHeight w:val="324" w:hRule="atLeast"/>
@@ -16806,8 +16840,6 @@
           <w:szCs w:val="22"/>
         </w:rPr>
       </w:pPr>
-      <w:bookmarkStart w:id="72" w:name="_GoBack"/>
-      <w:bookmarkEnd w:id="72"/>
       <w:r>
         <w:rPr>
           <w:rFonts w:hint="default" w:ascii="Arial" w:hAnsi="Arial" w:cs="Arial"/>
@@ -18234,6 +18266,8 @@
         <w:rPr>
           <w:rStyle w:val="46"/>
           <w:rFonts w:hint="default" w:ascii="Arial" w:hAnsi="Arial" w:cs="Arial"/>
+          <w:sz w:val="22"/>
+          <w:szCs w:val="22"/>
           <w:lang w:val="zh-CN" w:eastAsia="en-US"/>
         </w:rPr>
         <w:t xml:space="preserve">Beneficios </w:t>
@@ -18344,6 +18378,8 @@
         <w:rPr>
           <w:rStyle w:val="46"/>
           <w:rFonts w:hint="default" w:ascii="Arial" w:hAnsi="Arial" w:cs="Arial"/>
+          <w:sz w:val="22"/>
+          <w:szCs w:val="22"/>
           <w:lang w:val="zh-CN" w:eastAsia="en-US"/>
         </w:rPr>
       </w:pPr>
@@ -18352,6 +18388,8 @@
         <w:rPr>
           <w:rStyle w:val="46"/>
           <w:rFonts w:hint="default" w:ascii="Arial" w:hAnsi="Arial" w:cs="Arial"/>
+          <w:sz w:val="22"/>
+          <w:szCs w:val="22"/>
           <w:lang w:val="zh-CN" w:eastAsia="en-US"/>
         </w:rPr>
         <w:t xml:space="preserve">Riesgos </w:t>
@@ -18441,6 +18479,8 @@
         <w:rPr>
           <w:rStyle w:val="46"/>
           <w:rFonts w:hint="default" w:ascii="Arial" w:hAnsi="Arial" w:cs="Arial"/>
+          <w:sz w:val="22"/>
+          <w:szCs w:val="22"/>
           <w:lang w:val="zh-CN" w:eastAsia="en-US"/>
         </w:rPr>
       </w:pPr>
@@ -18449,6 +18489,8 @@
         <w:rPr>
           <w:rStyle w:val="46"/>
           <w:rFonts w:hint="default" w:ascii="Arial" w:hAnsi="Arial" w:cs="Arial"/>
+          <w:sz w:val="22"/>
+          <w:szCs w:val="22"/>
           <w:lang w:val="zh-CN" w:eastAsia="en-US"/>
         </w:rPr>
         <w:t>Evaluación numérica</w:t>
@@ -18462,6 +18504,11 @@
         <w:widowControl/>
         <w:suppressLineNumbers w:val="0"/>
         <w:jc w:val="left"/>
+        <w:rPr>
+          <w:rFonts w:hint="default" w:ascii="Arial" w:hAnsi="Arial" w:cs="Arial"/>
+          <w:sz w:val="22"/>
+          <w:szCs w:val="22"/>
+        </w:rPr>
       </w:pPr>
       <w:r>
         <w:rPr>
@@ -18556,6 +18603,8 @@
         <w:rPr>
           <w:rStyle w:val="46"/>
           <w:rFonts w:hint="default" w:ascii="Arial" w:hAnsi="Arial" w:cs="Arial"/>
+          <w:sz w:val="22"/>
+          <w:szCs w:val="22"/>
           <w:lang w:val="zh-CN" w:eastAsia="en-US"/>
         </w:rPr>
       </w:pPr>
@@ -18564,6 +18613,8 @@
         <w:rPr>
           <w:rStyle w:val="46"/>
           <w:rFonts w:hint="default" w:ascii="Arial" w:hAnsi="Arial" w:cs="Arial"/>
+          <w:sz w:val="22"/>
+          <w:szCs w:val="22"/>
           <w:lang w:val="zh-CN" w:eastAsia="en-US"/>
         </w:rPr>
         <w:t>Conclusión</w:t>
@@ -18577,23 +18628,1719 @@
           <w:rFonts w:hint="default" w:ascii="Arial" w:hAnsi="Arial" w:cs="Arial"/>
           <w:sz w:val="22"/>
           <w:szCs w:val="22"/>
-          <w:lang w:val="zh-CN"/>
-        </w:rPr>
-      </w:pPr>
-      <w:r>
-        <w:rPr>
-          <w:rFonts w:hint="default" w:ascii="Arial" w:hAnsi="Arial" w:cs="Arial"/>
-          <w:sz w:val="22"/>
-          <w:szCs w:val="22"/>
           <w:lang w:val="en-US" w:eastAsia="zh-CN"/>
         </w:rPr>
+      </w:pPr>
+      <w:r>
+        <w:rPr>
+          <w:rFonts w:hint="default" w:ascii="Arial" w:hAnsi="Arial" w:cs="Arial"/>
+          <w:sz w:val="22"/>
+          <w:szCs w:val="22"/>
+          <w:lang w:val="en-US" w:eastAsia="zh-CN"/>
+        </w:rPr>
         <w:t>Aunque la migración de MONIT-OPS implica un esfuerzo considerable, la adopción de un modelo híbrido refactorizado maximiza los beneficios estratégicos de la nube para un sistema crítico.</w:t>
       </w:r>
+    </w:p>
+    <w:p>
+      <w:pPr>
+        <w:pStyle w:val="25"/>
+        <w:numPr>
+          <w:numId w:val="0"/>
+        </w:numPr>
+        <w:bidi w:val="0"/>
+        <w:ind w:left="360" w:leftChars="0"/>
+        <w:rPr>
+          <w:rFonts w:hint="default"/>
+        </w:rPr>
+      </w:pPr>
+      <w:r>
+        <w:rPr>
+          <w:rFonts w:hint="default"/>
+        </w:rPr>
+        <w:t xml:space="preserve">Aplicación </w:t>
+      </w:r>
+      <w:r>
+        <w:rPr>
+          <w:rFonts w:hint="default"/>
+          <w:lang/>
+        </w:rPr>
+        <w:t>10</w:t>
+      </w:r>
+      <w:r>
+        <w:rPr>
+          <w:rFonts w:hint="default"/>
+        </w:rPr>
+        <w:t>: SCADA-ENERGY – Sistema de Supervisión y Control Operacional</w:t>
+      </w:r>
+    </w:p>
+    <w:p>
+      <w:pPr>
+        <w:numPr>
+          <w:ilvl w:val="0"/>
+          <w:numId w:val="68"/>
+        </w:numPr>
+        <w:bidi w:val="0"/>
+        <w:ind w:left="720" w:leftChars="0" w:hanging="360" w:firstLineChars="0"/>
+        <w:rPr>
+          <w:rStyle w:val="46"/>
+          <w:rFonts w:hint="default" w:ascii="Arial" w:hAnsi="Arial" w:cs="Arial"/>
+          <w:lang w:val="zh-CN" w:eastAsia="en-US"/>
+        </w:rPr>
+      </w:pPr>
+      <w:r>
+        <w:rPr>
+          <w:rStyle w:val="46"/>
+          <w:rFonts w:hint="default" w:ascii="Arial" w:hAnsi="Arial" w:cs="Arial"/>
+          <w:lang w:val="zh-CN" w:eastAsia="en-US"/>
+        </w:rPr>
+        <w:t xml:space="preserve">Descubrimiento de la aplicación </w:t>
+      </w:r>
+    </w:p>
+    <w:p>
+      <w:pPr>
+        <w:pStyle w:val="17"/>
+        <w:keepNext w:val="0"/>
+        <w:keepLines w:val="0"/>
+        <w:widowControl/>
+        <w:suppressLineNumbers w:val="0"/>
+        <w:ind w:left="708" w:leftChars="0"/>
+        <w:rPr>
+          <w:rFonts w:hint="default" w:ascii="Arial" w:hAnsi="Arial" w:cs="Arial"/>
+          <w:sz w:val="22"/>
+          <w:szCs w:val="22"/>
+        </w:rPr>
+      </w:pPr>
+      <w:r>
+        <w:rPr>
+          <w:rFonts w:hint="default" w:ascii="Arial" w:hAnsi="Arial" w:cs="Arial"/>
+          <w:b/>
+          <w:bCs/>
+          <w:sz w:val="22"/>
+          <w:szCs w:val="22"/>
+          <w:lang w:val="zh-CN"/>
+        </w:rPr>
+        <w:t>Motivación de la aplicación</w:t>
+      </w:r>
+      <w:r>
+        <w:rPr>
+          <w:rFonts w:hint="default" w:ascii="Arial" w:hAnsi="Arial" w:cs="Arial"/>
+          <w:b/>
+          <w:bCs/>
+          <w:sz w:val="22"/>
+          <w:szCs w:val="22"/>
+        </w:rPr>
+        <w:t>:</w:t>
+      </w:r>
+      <w:r>
+        <w:rPr>
+          <w:rFonts w:hint="default" w:ascii="Arial" w:hAnsi="Arial" w:cs="Arial"/>
+          <w:sz w:val="22"/>
+          <w:szCs w:val="22"/>
+        </w:rPr>
+        <w:t>SCADA-ENERGY es una aplicación crítica utilizada para la supervisión, control y adquisición de datos en tiempo real de infraestructuras energéticas, tales como subestaciones, centros de distribución y sistemas de generación. Su motivación principal es garantizar la continuidad operativa, la detección temprana de fallos y la optimización del consumo energético.</w:t>
+      </w:r>
+    </w:p>
+    <w:p>
+      <w:pPr>
+        <w:pStyle w:val="17"/>
+        <w:keepNext w:val="0"/>
+        <w:keepLines w:val="0"/>
+        <w:widowControl/>
+        <w:suppressLineNumbers w:val="0"/>
+        <w:ind w:left="708" w:leftChars="0"/>
+        <w:rPr>
+          <w:rFonts w:hint="default" w:ascii="Arial" w:hAnsi="Arial" w:cs="Arial"/>
+          <w:sz w:val="22"/>
+          <w:szCs w:val="22"/>
+        </w:rPr>
+      </w:pPr>
+      <w:r>
+        <w:rPr>
+          <w:rFonts w:hint="default" w:ascii="Arial" w:hAnsi="Arial" w:cs="Arial"/>
+          <w:b/>
+          <w:bCs/>
+          <w:sz w:val="22"/>
+          <w:szCs w:val="22"/>
+          <w:lang w:val="zh-CN"/>
+        </w:rPr>
+        <w:t>Número de usuarios / departamentos</w:t>
+      </w:r>
+      <w:r>
+        <w:rPr>
+          <w:rFonts w:hint="default" w:ascii="Arial" w:hAnsi="Arial" w:cs="Arial"/>
+          <w:b/>
+          <w:bCs/>
+          <w:sz w:val="22"/>
+          <w:szCs w:val="22"/>
+        </w:rPr>
+        <w:t>:</w:t>
+      </w:r>
+      <w:r>
+        <w:rPr>
+          <w:rFonts w:hint="default" w:ascii="Arial" w:hAnsi="Arial" w:cs="Arial"/>
+          <w:b/>
+          <w:bCs/>
+          <w:sz w:val="22"/>
+          <w:szCs w:val="22"/>
+          <w:lang/>
+        </w:rPr>
+        <w:t xml:space="preserve"> </w:t>
+      </w:r>
+      <w:r>
+        <w:rPr>
+          <w:rFonts w:hint="default" w:ascii="Arial" w:hAnsi="Arial" w:cs="Arial"/>
+          <w:b w:val="0"/>
+          <w:bCs w:val="0"/>
+          <w:sz w:val="22"/>
+          <w:szCs w:val="22"/>
+          <w:lang/>
+        </w:rPr>
+        <w:t>A</w:t>
+      </w:r>
+      <w:r>
+        <w:rPr>
+          <w:rFonts w:hint="default" w:ascii="Arial" w:hAnsi="Arial" w:cs="Arial"/>
+          <w:sz w:val="22"/>
+          <w:szCs w:val="22"/>
+        </w:rPr>
+        <w:t xml:space="preserve">proximadamente 60 usuarios </w:t>
+      </w:r>
+      <w:r>
+        <w:rPr>
+          <w:rFonts w:hint="default" w:ascii="Arial" w:hAnsi="Arial" w:cs="Arial"/>
+          <w:sz w:val="22"/>
+          <w:szCs w:val="22"/>
+          <w:lang/>
+        </w:rPr>
+        <w:t>del área de</w:t>
+      </w:r>
+      <w:r>
+        <w:rPr>
+          <w:rFonts w:hint="default" w:ascii="Arial" w:hAnsi="Arial" w:cs="Arial"/>
+          <w:sz w:val="22"/>
+          <w:szCs w:val="22"/>
+        </w:rPr>
+        <w:t xml:space="preserve"> Operaciones, Ingeniería y Mantenimiento. </w:t>
+      </w:r>
+    </w:p>
+    <w:p>
+      <w:pPr>
+        <w:pStyle w:val="17"/>
+        <w:keepNext w:val="0"/>
+        <w:keepLines w:val="0"/>
+        <w:widowControl/>
+        <w:suppressLineNumbers w:val="0"/>
+        <w:ind w:left="708" w:leftChars="0"/>
+        <w:rPr>
+          <w:rFonts w:hint="default" w:ascii="Arial" w:hAnsi="Arial" w:cs="Arial"/>
+          <w:b/>
+          <w:bCs/>
+          <w:sz w:val="22"/>
+          <w:szCs w:val="22"/>
+        </w:rPr>
+      </w:pPr>
+      <w:r>
+        <w:rPr>
+          <w:rFonts w:hint="default" w:ascii="Arial" w:hAnsi="Arial" w:cs="Arial"/>
+          <w:b/>
+          <w:bCs/>
+          <w:sz w:val="22"/>
+          <w:szCs w:val="22"/>
+          <w:lang w:val="zh-CN"/>
+        </w:rPr>
+        <w:t>Tipología de usuari</w:t>
+      </w:r>
+      <w:r>
+        <w:rPr>
+          <w:rFonts w:hint="default" w:ascii="Arial" w:hAnsi="Arial" w:cs="Arial"/>
+          <w:b/>
+          <w:bCs/>
+          <w:sz w:val="22"/>
+          <w:szCs w:val="22"/>
+        </w:rPr>
+        <w:t>o:</w:t>
+      </w:r>
+      <w:r>
+        <w:rPr>
+          <w:rFonts w:hint="default" w:ascii="Arial" w:hAnsi="Arial" w:cs="Arial"/>
+          <w:sz w:val="22"/>
+          <w:szCs w:val="22"/>
+        </w:rPr>
+        <w:t>Los usuarios son operadores técnicos e ingenieros especializados.</w:t>
+      </w:r>
+    </w:p>
+    <w:p>
+      <w:pPr>
+        <w:pStyle w:val="17"/>
+        <w:keepNext w:val="0"/>
+        <w:keepLines w:val="0"/>
+        <w:widowControl/>
+        <w:suppressLineNumbers w:val="0"/>
+        <w:ind w:left="708" w:leftChars="0"/>
+        <w:rPr>
+          <w:rFonts w:hint="default" w:ascii="Arial" w:hAnsi="Arial" w:cs="Arial"/>
+          <w:sz w:val="22"/>
+          <w:szCs w:val="22"/>
+          <w:lang/>
+        </w:rPr>
+      </w:pPr>
+      <w:r>
+        <w:rPr>
+          <w:rFonts w:hint="default" w:ascii="Arial" w:hAnsi="Arial" w:cs="Arial"/>
+          <w:b/>
+          <w:bCs/>
+          <w:sz w:val="22"/>
+          <w:szCs w:val="22"/>
+          <w:lang w:val="zh-CN"/>
+        </w:rPr>
+        <w:t>Frecuencia de uso</w:t>
+      </w:r>
+      <w:r>
+        <w:rPr>
+          <w:rFonts w:hint="default" w:ascii="Arial" w:hAnsi="Arial" w:cs="Arial"/>
+          <w:b/>
+          <w:bCs/>
+          <w:sz w:val="22"/>
+          <w:szCs w:val="22"/>
+        </w:rPr>
+        <w:t xml:space="preserve">: </w:t>
+      </w:r>
+      <w:r>
+        <w:rPr>
+          <w:rFonts w:hint="default" w:ascii="Arial" w:hAnsi="Arial" w:cs="Arial"/>
+          <w:sz w:val="22"/>
+          <w:szCs w:val="22"/>
+        </w:rPr>
+        <w:t xml:space="preserve"> La frecuencia de uso es continua (24/7)</w:t>
+      </w:r>
+      <w:r>
+        <w:rPr>
+          <w:rFonts w:hint="default" w:ascii="Arial" w:hAnsi="Arial" w:cs="Arial"/>
+          <w:sz w:val="22"/>
+          <w:szCs w:val="22"/>
+          <w:lang/>
+        </w:rPr>
+        <w:t>.</w:t>
+      </w:r>
+    </w:p>
+    <w:p>
+      <w:pPr>
+        <w:pStyle w:val="17"/>
+        <w:keepNext w:val="0"/>
+        <w:keepLines w:val="0"/>
+        <w:widowControl/>
+        <w:suppressLineNumbers w:val="0"/>
+        <w:ind w:left="708" w:leftChars="0"/>
+        <w:rPr>
+          <w:rFonts w:hint="default" w:ascii="Arial" w:hAnsi="Arial" w:cs="Arial"/>
+          <w:b/>
+          <w:bCs/>
+          <w:sz w:val="22"/>
+          <w:szCs w:val="22"/>
+          <w:lang/>
+        </w:rPr>
+      </w:pPr>
+      <w:r>
+        <w:rPr>
+          <w:rFonts w:hint="default" w:ascii="Arial" w:hAnsi="Arial" w:cs="Arial"/>
+          <w:b/>
+          <w:bCs/>
+          <w:sz w:val="22"/>
+          <w:szCs w:val="22"/>
+          <w:lang w:val="zh-CN"/>
+        </w:rPr>
+        <w:t>Quién la desarrolló</w:t>
+      </w:r>
+      <w:r>
+        <w:rPr>
+          <w:rFonts w:hint="default" w:ascii="Arial" w:hAnsi="Arial" w:cs="Arial"/>
+          <w:b/>
+          <w:bCs/>
+          <w:sz w:val="22"/>
+          <w:szCs w:val="22"/>
+        </w:rPr>
+        <w:t>:</w:t>
+      </w:r>
+      <w:r>
+        <w:rPr>
+          <w:rFonts w:hint="default" w:ascii="Arial" w:hAnsi="Arial" w:cs="Arial"/>
+          <w:b/>
+          <w:bCs/>
+          <w:sz w:val="22"/>
+          <w:szCs w:val="22"/>
+          <w:lang/>
+        </w:rPr>
+        <w:t xml:space="preserve"> </w:t>
+      </w:r>
+      <w:r>
+        <w:rPr>
+          <w:rFonts w:hint="default" w:ascii="Arial" w:hAnsi="Arial" w:cs="Arial"/>
+          <w:sz w:val="22"/>
+          <w:szCs w:val="22"/>
+        </w:rPr>
+        <w:t xml:space="preserve">fue desarrollado por un proveedor especializado en sistemas industriales, con adaptaciones y mantenimientos realizados por el equipo de TI. </w:t>
+      </w:r>
+    </w:p>
+    <w:p>
+      <w:pPr>
+        <w:pStyle w:val="17"/>
+        <w:keepNext w:val="0"/>
+        <w:keepLines w:val="0"/>
+        <w:widowControl/>
+        <w:suppressLineNumbers w:val="0"/>
+        <w:ind w:left="708" w:leftChars="0"/>
+        <w:rPr>
+          <w:rFonts w:hint="default" w:ascii="Arial" w:hAnsi="Arial" w:cs="Arial"/>
+          <w:sz w:val="22"/>
+          <w:szCs w:val="22"/>
+        </w:rPr>
+      </w:pPr>
+      <w:r>
+        <w:rPr>
+          <w:rFonts w:hint="default" w:ascii="Arial" w:hAnsi="Arial" w:cs="Arial"/>
+          <w:b/>
+          <w:bCs/>
+          <w:sz w:val="22"/>
+          <w:szCs w:val="22"/>
+          <w:lang w:val="zh-CN"/>
+        </w:rPr>
+        <w:t>Estado de la aplicación</w:t>
+      </w:r>
+      <w:r>
+        <w:rPr>
+          <w:rFonts w:hint="default" w:ascii="Arial" w:hAnsi="Arial" w:cs="Arial"/>
+          <w:b/>
+          <w:bCs/>
+          <w:sz w:val="22"/>
+          <w:szCs w:val="22"/>
+        </w:rPr>
+        <w:t>:</w:t>
+      </w:r>
+      <w:r>
+        <w:rPr>
+          <w:rFonts w:hint="default" w:ascii="Arial" w:hAnsi="Arial" w:cs="Arial"/>
+          <w:b/>
+          <w:bCs/>
+          <w:sz w:val="22"/>
+          <w:szCs w:val="22"/>
+          <w:lang/>
+        </w:rPr>
+        <w:t xml:space="preserve"> </w:t>
+      </w:r>
+      <w:r>
+        <w:rPr>
+          <w:rFonts w:hint="default" w:ascii="Arial" w:hAnsi="Arial" w:cs="Arial"/>
+          <w:sz w:val="22"/>
+          <w:szCs w:val="22"/>
+        </w:rPr>
+        <w:t>Actualmente, se encuentra desplegado en infraestructura on-premise, con fuerte dependencia de hardware específico y protocolos industriales.</w:t>
+      </w:r>
+    </w:p>
+    <w:p>
+      <w:pPr>
+        <w:bidi w:val="0"/>
+        <w:ind w:left="708" w:leftChars="0"/>
+        <w:rPr>
+          <w:rFonts w:hint="default" w:ascii="Arial" w:hAnsi="Arial" w:cs="Arial"/>
+          <w:sz w:val="22"/>
+          <w:szCs w:val="22"/>
+        </w:rPr>
+      </w:pPr>
+      <w:r>
+        <w:rPr>
+          <w:rFonts w:hint="default" w:ascii="Arial" w:hAnsi="Arial" w:cs="Arial"/>
+          <w:b/>
+          <w:bCs/>
+          <w:sz w:val="22"/>
+          <w:szCs w:val="22"/>
+          <w:lang w:val="zh-CN"/>
+        </w:rPr>
+        <w:t>Recursos requeridos</w:t>
+      </w:r>
+      <w:r>
+        <w:rPr>
+          <w:rFonts w:hint="default" w:ascii="Arial" w:hAnsi="Arial" w:cs="Arial"/>
+          <w:b/>
+          <w:bCs/>
+          <w:sz w:val="22"/>
+          <w:szCs w:val="22"/>
+        </w:rPr>
+        <w:t xml:space="preserve">: </w:t>
+      </w:r>
+    </w:p>
+    <w:p>
+      <w:pPr>
+        <w:pStyle w:val="17"/>
+        <w:keepNext w:val="0"/>
+        <w:keepLines w:val="0"/>
+        <w:widowControl/>
+        <w:numPr>
+          <w:ilvl w:val="0"/>
+          <w:numId w:val="69"/>
+        </w:numPr>
+        <w:suppressLineNumbers w:val="0"/>
+        <w:tabs>
+          <w:tab w:val="left" w:pos="420"/>
+          <w:tab w:val="clear" w:pos="1260"/>
+        </w:tabs>
+        <w:ind w:left="1258" w:leftChars="0" w:hanging="418" w:firstLineChars="0"/>
+        <w:rPr>
+          <w:rFonts w:hint="default" w:ascii="Arial" w:hAnsi="Arial" w:cs="Arial"/>
+          <w:sz w:val="22"/>
+          <w:szCs w:val="22"/>
+        </w:rPr>
+      </w:pPr>
+      <w:r>
+        <w:rPr>
+          <w:rFonts w:hint="default" w:ascii="Arial" w:hAnsi="Arial" w:cs="Arial"/>
+          <w:sz w:val="22"/>
+          <w:szCs w:val="22"/>
+        </w:rPr>
+        <w:t>Servidores de control SCADA</w:t>
+      </w:r>
+    </w:p>
+    <w:p>
+      <w:pPr>
+        <w:pStyle w:val="17"/>
+        <w:keepNext w:val="0"/>
+        <w:keepLines w:val="0"/>
+        <w:widowControl/>
+        <w:numPr>
+          <w:ilvl w:val="0"/>
+          <w:numId w:val="69"/>
+        </w:numPr>
+        <w:suppressLineNumbers w:val="0"/>
+        <w:tabs>
+          <w:tab w:val="left" w:pos="420"/>
+          <w:tab w:val="clear" w:pos="1260"/>
+        </w:tabs>
+        <w:ind w:left="1258" w:leftChars="0" w:hanging="418" w:firstLineChars="0"/>
+        <w:rPr>
+          <w:rFonts w:hint="default" w:ascii="Arial" w:hAnsi="Arial" w:cs="Arial"/>
+          <w:sz w:val="22"/>
+          <w:szCs w:val="22"/>
+        </w:rPr>
+      </w:pPr>
+      <w:r>
+        <w:rPr>
+          <w:rFonts w:hint="default" w:ascii="Arial" w:hAnsi="Arial" w:cs="Arial"/>
+          <w:sz w:val="22"/>
+          <w:szCs w:val="22"/>
+        </w:rPr>
+        <w:t>Base de datos de series temporales</w:t>
+      </w:r>
+    </w:p>
+    <w:p>
+      <w:pPr>
+        <w:pStyle w:val="17"/>
+        <w:keepNext w:val="0"/>
+        <w:keepLines w:val="0"/>
+        <w:widowControl/>
+        <w:numPr>
+          <w:ilvl w:val="0"/>
+          <w:numId w:val="69"/>
+        </w:numPr>
+        <w:suppressLineNumbers w:val="0"/>
+        <w:tabs>
+          <w:tab w:val="left" w:pos="420"/>
+          <w:tab w:val="clear" w:pos="1260"/>
+        </w:tabs>
+        <w:ind w:left="1258" w:leftChars="0" w:hanging="418" w:firstLineChars="0"/>
+        <w:rPr>
+          <w:rFonts w:hint="default" w:ascii="Arial" w:hAnsi="Arial" w:cs="Arial"/>
+          <w:sz w:val="22"/>
+          <w:szCs w:val="22"/>
+        </w:rPr>
+      </w:pPr>
+      <w:r>
+        <w:rPr>
+          <w:rFonts w:hint="default" w:ascii="Arial" w:hAnsi="Arial" w:cs="Arial"/>
+          <w:sz w:val="22"/>
+          <w:szCs w:val="22"/>
+        </w:rPr>
+        <w:t>Gateways industriales (OPC-UA, Modbus)</w:t>
+      </w:r>
+    </w:p>
+    <w:p>
+      <w:pPr>
+        <w:pStyle w:val="17"/>
+        <w:keepNext w:val="0"/>
+        <w:keepLines w:val="0"/>
+        <w:widowControl/>
+        <w:numPr>
+          <w:ilvl w:val="0"/>
+          <w:numId w:val="69"/>
+        </w:numPr>
+        <w:suppressLineNumbers w:val="0"/>
+        <w:tabs>
+          <w:tab w:val="left" w:pos="420"/>
+          <w:tab w:val="clear" w:pos="1260"/>
+        </w:tabs>
+        <w:ind w:left="1258" w:leftChars="0" w:hanging="418" w:firstLineChars="0"/>
+        <w:rPr>
+          <w:rFonts w:hint="default" w:ascii="Arial" w:hAnsi="Arial" w:cs="Arial"/>
+          <w:sz w:val="22"/>
+          <w:szCs w:val="22"/>
+        </w:rPr>
+      </w:pPr>
+      <w:r>
+        <w:rPr>
+          <w:rFonts w:hint="default" w:ascii="Arial" w:hAnsi="Arial" w:cs="Arial"/>
+          <w:sz w:val="22"/>
+          <w:szCs w:val="22"/>
+        </w:rPr>
+        <w:t>Red de baja latencia</w:t>
+      </w:r>
+    </w:p>
+    <w:p>
+      <w:pPr>
+        <w:pStyle w:val="17"/>
+        <w:keepNext w:val="0"/>
+        <w:keepLines w:val="0"/>
+        <w:widowControl/>
+        <w:numPr>
+          <w:ilvl w:val="0"/>
+          <w:numId w:val="69"/>
+        </w:numPr>
+        <w:suppressLineNumbers w:val="0"/>
+        <w:tabs>
+          <w:tab w:val="left" w:pos="420"/>
+          <w:tab w:val="clear" w:pos="1260"/>
+        </w:tabs>
+        <w:ind w:left="1258" w:leftChars="0" w:hanging="418" w:firstLineChars="0"/>
+        <w:rPr>
+          <w:rFonts w:hint="default" w:ascii="Arial" w:hAnsi="Arial" w:cs="Arial"/>
+          <w:sz w:val="22"/>
+          <w:szCs w:val="22"/>
+        </w:rPr>
+      </w:pPr>
+      <w:r>
+        <w:rPr>
+          <w:rFonts w:hint="default" w:ascii="Arial" w:hAnsi="Arial" w:cs="Arial"/>
+          <w:sz w:val="22"/>
+          <w:szCs w:val="22"/>
+        </w:rPr>
+        <w:t>Sistemas de respaldo y recuperación</w:t>
+      </w:r>
+    </w:p>
+    <w:p>
+      <w:pPr>
+        <w:pStyle w:val="17"/>
+        <w:keepNext w:val="0"/>
+        <w:keepLines w:val="0"/>
+        <w:widowControl/>
+        <w:numPr>
+          <w:ilvl w:val="0"/>
+          <w:numId w:val="69"/>
+        </w:numPr>
+        <w:suppressLineNumbers w:val="0"/>
+        <w:tabs>
+          <w:tab w:val="left" w:pos="420"/>
+          <w:tab w:val="clear" w:pos="1260"/>
+        </w:tabs>
+        <w:ind w:left="1258" w:leftChars="0" w:hanging="418" w:firstLineChars="0"/>
+        <w:rPr>
+          <w:rFonts w:hint="default" w:ascii="Arial" w:hAnsi="Arial" w:cs="Arial"/>
+          <w:sz w:val="22"/>
+          <w:szCs w:val="22"/>
+        </w:rPr>
+      </w:pPr>
+      <w:r>
+        <w:rPr>
+          <w:rFonts w:hint="default" w:ascii="Arial" w:hAnsi="Arial" w:cs="Arial"/>
+          <w:sz w:val="22"/>
+          <w:szCs w:val="22"/>
+        </w:rPr>
+        <w:t>Infraestructura de ciberseguridad industrial</w:t>
+      </w:r>
+    </w:p>
+    <w:p>
+      <w:pPr>
+        <w:numPr>
+          <w:numId w:val="0"/>
+        </w:numPr>
+        <w:bidi w:val="0"/>
+        <w:ind w:left="360" w:leftChars="0"/>
+        <w:rPr>
+          <w:rStyle w:val="46"/>
+          <w:rFonts w:hint="default" w:ascii="Arial" w:hAnsi="Arial" w:eastAsia="SimSun" w:cs="Arial"/>
+          <w:sz w:val="22"/>
+          <w:szCs w:val="22"/>
+          <w:lang w:val="zh-CN" w:eastAsia="en-US"/>
+        </w:rPr>
+      </w:pPr>
+    </w:p>
+    <w:p>
+      <w:pPr>
+        <w:numPr>
+          <w:ilvl w:val="0"/>
+          <w:numId w:val="68"/>
+        </w:numPr>
+        <w:bidi w:val="0"/>
+        <w:ind w:left="720" w:leftChars="0" w:hanging="360" w:firstLineChars="0"/>
+        <w:rPr>
+          <w:rStyle w:val="46"/>
+          <w:rFonts w:hint="default" w:ascii="Arial" w:hAnsi="Arial" w:eastAsia="SimSun" w:cs="Arial"/>
+          <w:lang w:val="zh-CN" w:eastAsia="en-US"/>
+        </w:rPr>
+      </w:pPr>
+      <w:r>
+        <w:rPr>
+          <w:rStyle w:val="46"/>
+          <w:rFonts w:hint="default" w:ascii="Arial" w:hAnsi="Arial" w:eastAsia="SimSun" w:cs="Arial"/>
+          <w:lang w:val="zh-CN" w:eastAsia="en-US"/>
+        </w:rPr>
+        <w:t>Métricas relevantes</w:t>
+      </w:r>
+    </w:p>
+    <w:p>
+      <w:pPr>
+        <w:pStyle w:val="17"/>
+        <w:keepNext w:val="0"/>
+        <w:keepLines w:val="0"/>
+        <w:widowControl/>
+        <w:numPr>
+          <w:ilvl w:val="0"/>
+          <w:numId w:val="70"/>
+        </w:numPr>
+        <w:suppressLineNumbers w:val="0"/>
+        <w:tabs>
+          <w:tab w:val="left" w:pos="420"/>
+          <w:tab w:val="clear" w:pos="1260"/>
+        </w:tabs>
+        <w:ind w:left="1258" w:leftChars="0" w:hanging="418" w:firstLineChars="0"/>
+        <w:rPr>
+          <w:rFonts w:hint="default" w:ascii="Arial" w:hAnsi="Arial" w:cs="Arial"/>
+          <w:sz w:val="22"/>
+          <w:szCs w:val="22"/>
+        </w:rPr>
+      </w:pPr>
+      <w:r>
+        <w:rPr>
+          <w:rFonts w:hint="default" w:ascii="Arial" w:hAnsi="Arial" w:cs="Arial"/>
+          <w:sz w:val="22"/>
+          <w:szCs w:val="22"/>
+        </w:rPr>
+        <w:t>Latencia de adquisición de datos</w:t>
+      </w:r>
+    </w:p>
+    <w:p>
+      <w:pPr>
+        <w:pStyle w:val="17"/>
+        <w:keepNext w:val="0"/>
+        <w:keepLines w:val="0"/>
+        <w:widowControl/>
+        <w:numPr>
+          <w:ilvl w:val="0"/>
+          <w:numId w:val="70"/>
+        </w:numPr>
+        <w:suppressLineNumbers w:val="0"/>
+        <w:tabs>
+          <w:tab w:val="left" w:pos="420"/>
+          <w:tab w:val="clear" w:pos="1260"/>
+        </w:tabs>
+        <w:ind w:left="1258" w:leftChars="0" w:hanging="418" w:firstLineChars="0"/>
+        <w:rPr>
+          <w:rFonts w:hint="default" w:ascii="Arial" w:hAnsi="Arial" w:cs="Arial"/>
+          <w:sz w:val="22"/>
+          <w:szCs w:val="22"/>
+        </w:rPr>
+      </w:pPr>
+      <w:r>
+        <w:rPr>
+          <w:rFonts w:hint="default" w:ascii="Arial" w:hAnsi="Arial" w:cs="Arial"/>
+          <w:sz w:val="22"/>
+          <w:szCs w:val="22"/>
+        </w:rPr>
+        <w:t>Disponibilidad del sistema (≥ 99.99 %)</w:t>
+      </w:r>
+    </w:p>
+    <w:p>
+      <w:pPr>
+        <w:pStyle w:val="17"/>
+        <w:keepNext w:val="0"/>
+        <w:keepLines w:val="0"/>
+        <w:widowControl/>
+        <w:numPr>
+          <w:ilvl w:val="0"/>
+          <w:numId w:val="70"/>
+        </w:numPr>
+        <w:suppressLineNumbers w:val="0"/>
+        <w:tabs>
+          <w:tab w:val="left" w:pos="420"/>
+          <w:tab w:val="clear" w:pos="1260"/>
+        </w:tabs>
+        <w:ind w:left="1258" w:leftChars="0" w:hanging="418" w:firstLineChars="0"/>
+        <w:rPr>
+          <w:rFonts w:hint="default" w:ascii="Arial" w:hAnsi="Arial" w:cs="Arial"/>
+          <w:sz w:val="22"/>
+          <w:szCs w:val="22"/>
+        </w:rPr>
+      </w:pPr>
+      <w:r>
+        <w:rPr>
+          <w:rFonts w:hint="default" w:ascii="Arial" w:hAnsi="Arial" w:cs="Arial"/>
+          <w:sz w:val="22"/>
+          <w:szCs w:val="22"/>
+        </w:rPr>
+        <w:t>Tiempo de detección de incidentes</w:t>
+      </w:r>
+    </w:p>
+    <w:p>
+      <w:pPr>
+        <w:pStyle w:val="17"/>
+        <w:keepNext w:val="0"/>
+        <w:keepLines w:val="0"/>
+        <w:widowControl/>
+        <w:numPr>
+          <w:ilvl w:val="0"/>
+          <w:numId w:val="70"/>
+        </w:numPr>
+        <w:suppressLineNumbers w:val="0"/>
+        <w:tabs>
+          <w:tab w:val="left" w:pos="420"/>
+          <w:tab w:val="clear" w:pos="1260"/>
+        </w:tabs>
+        <w:ind w:left="1258" w:leftChars="0" w:hanging="418" w:firstLineChars="0"/>
+        <w:rPr>
+          <w:rFonts w:hint="default" w:ascii="Arial" w:hAnsi="Arial" w:cs="Arial"/>
+          <w:sz w:val="22"/>
+          <w:szCs w:val="22"/>
+        </w:rPr>
+      </w:pPr>
+      <w:r>
+        <w:rPr>
+          <w:rFonts w:hint="default" w:ascii="Arial" w:hAnsi="Arial" w:cs="Arial"/>
+          <w:sz w:val="22"/>
+          <w:szCs w:val="22"/>
+        </w:rPr>
+        <w:t>Integridad y consistencia de datos</w:t>
+      </w:r>
+    </w:p>
+    <w:p>
+      <w:pPr>
+        <w:pStyle w:val="17"/>
+        <w:keepNext w:val="0"/>
+        <w:keepLines w:val="0"/>
+        <w:widowControl/>
+        <w:numPr>
+          <w:ilvl w:val="0"/>
+          <w:numId w:val="70"/>
+        </w:numPr>
+        <w:suppressLineNumbers w:val="0"/>
+        <w:tabs>
+          <w:tab w:val="left" w:pos="420"/>
+          <w:tab w:val="clear" w:pos="1260"/>
+        </w:tabs>
+        <w:ind w:left="1258" w:leftChars="0" w:hanging="418" w:firstLineChars="0"/>
+        <w:rPr>
+          <w:rFonts w:hint="default" w:ascii="Arial" w:hAnsi="Arial" w:cs="Arial"/>
+          <w:sz w:val="22"/>
+          <w:szCs w:val="22"/>
+        </w:rPr>
+      </w:pPr>
+      <w:r>
+        <w:rPr>
+          <w:rFonts w:hint="default" w:ascii="Arial" w:hAnsi="Arial" w:cs="Arial"/>
+          <w:sz w:val="22"/>
+          <w:szCs w:val="22"/>
+        </w:rPr>
+        <w:t>Cumplimiento de normativas industriales</w:t>
+      </w:r>
+    </w:p>
+    <w:p>
+      <w:pPr>
+        <w:pStyle w:val="17"/>
+        <w:keepNext w:val="0"/>
+        <w:keepLines w:val="0"/>
+        <w:widowControl/>
+        <w:numPr>
+          <w:numId w:val="0"/>
+        </w:numPr>
+        <w:suppressLineNumbers w:val="0"/>
+        <w:tabs>
+          <w:tab w:val="left" w:pos="420"/>
+        </w:tabs>
+        <w:ind w:left="840" w:leftChars="0" w:right="0" w:rightChars="0"/>
+        <w:rPr>
+          <w:rFonts w:hint="default" w:ascii="Arial" w:hAnsi="Arial" w:cs="Arial"/>
+          <w:sz w:val="22"/>
+          <w:szCs w:val="22"/>
+        </w:rPr>
+      </w:pPr>
+      <w:bookmarkStart w:id="72" w:name="_GoBack"/>
+      <w:bookmarkEnd w:id="72"/>
+    </w:p>
+    <w:p>
+      <w:pPr>
+        <w:numPr>
+          <w:ilvl w:val="0"/>
+          <w:numId w:val="68"/>
+        </w:numPr>
+        <w:bidi w:val="0"/>
+        <w:ind w:left="720" w:leftChars="0" w:hanging="360" w:firstLineChars="0"/>
+        <w:rPr>
+          <w:rStyle w:val="46"/>
+          <w:rFonts w:hint="default" w:ascii="Arial" w:hAnsi="Arial" w:eastAsia="SimSun" w:cs="Arial"/>
+          <w:lang w:val="zh-CN" w:eastAsia="en-US"/>
+        </w:rPr>
+      </w:pPr>
+      <w:r>
+        <w:rPr>
+          <w:rStyle w:val="46"/>
+          <w:rFonts w:hint="default" w:ascii="Arial" w:hAnsi="Arial" w:eastAsia="SimSun" w:cs="Arial"/>
+          <w:lang w:val="zh-CN" w:eastAsia="en-US"/>
+        </w:rPr>
+        <w:t>Evaluación y decisión (modelo de las 6 R’s)</w:t>
+      </w:r>
+    </w:p>
+    <w:p>
+      <w:pPr>
+        <w:pStyle w:val="4"/>
+        <w:keepNext w:val="0"/>
+        <w:keepLines w:val="0"/>
+        <w:widowControl/>
+        <w:suppressLineNumbers w:val="0"/>
+        <w:ind w:left="708" w:leftChars="0"/>
+        <w:rPr>
+          <w:rFonts w:hint="default" w:ascii="Arial" w:hAnsi="Arial" w:cs="Arial"/>
+          <w:color w:val="auto"/>
+          <w:sz w:val="22"/>
+          <w:szCs w:val="22"/>
+        </w:rPr>
+      </w:pPr>
+      <w:r>
+        <w:rPr>
+          <w:rStyle w:val="18"/>
+          <w:rFonts w:hint="default" w:ascii="Arial" w:hAnsi="Arial" w:cs="Arial"/>
+          <w:color w:val="auto"/>
+          <w:sz w:val="22"/>
+          <w:szCs w:val="22"/>
+        </w:rPr>
+        <w:t>Decisión tomada:</w:t>
+      </w:r>
+      <w:r>
+        <w:rPr>
+          <w:rFonts w:hint="default" w:ascii="Arial" w:hAnsi="Arial" w:cs="Arial"/>
+          <w:color w:val="auto"/>
+          <w:sz w:val="22"/>
+          <w:szCs w:val="22"/>
+        </w:rPr>
+        <w:t xml:space="preserve"> Retain + Re-platform (estrategia híbrida)</w:t>
+      </w:r>
+    </w:p>
+    <w:p>
+      <w:pPr>
+        <w:pStyle w:val="4"/>
+        <w:keepNext w:val="0"/>
+        <w:keepLines w:val="0"/>
+        <w:widowControl/>
+        <w:suppressLineNumbers w:val="0"/>
+        <w:ind w:left="708" w:leftChars="0"/>
+        <w:rPr>
+          <w:rFonts w:hint="default" w:ascii="Arial" w:hAnsi="Arial" w:cs="Arial"/>
+          <w:color w:val="auto"/>
+          <w:sz w:val="22"/>
+          <w:szCs w:val="22"/>
+        </w:rPr>
+      </w:pPr>
+      <w:r>
+        <w:rPr>
+          <w:rStyle w:val="18"/>
+          <w:rFonts w:hint="default" w:ascii="Arial" w:hAnsi="Arial" w:cs="Arial"/>
+          <w:color w:val="auto"/>
+          <w:sz w:val="22"/>
+          <w:szCs w:val="22"/>
+        </w:rPr>
+        <w:t>Método</w:t>
+      </w:r>
+      <w:r>
+        <w:rPr>
+          <w:rStyle w:val="18"/>
+          <w:rFonts w:hint="default" w:ascii="Arial" w:hAnsi="Arial" w:cs="Arial"/>
+          <w:color w:val="auto"/>
+          <w:sz w:val="22"/>
+          <w:szCs w:val="22"/>
+          <w:lang/>
+        </w:rPr>
+        <w:t xml:space="preserve">: </w:t>
+      </w:r>
+      <w:r>
+        <w:rPr>
+          <w:rFonts w:hint="default" w:ascii="Arial" w:hAnsi="Arial" w:cs="Arial"/>
+          <w:color w:val="auto"/>
+          <w:sz w:val="22"/>
+          <w:szCs w:val="22"/>
+        </w:rPr>
+        <w:t>Se mantiene el núcleo de control SCADA en infraestructura on-premise (Retain), mientras que las capas de análisis, almacenamiento histórico y visualización se migran a la nube pública mediante una estrategia de Re-platform.</w:t>
+      </w:r>
+    </w:p>
+    <w:p>
+      <w:pPr>
+        <w:pStyle w:val="4"/>
+        <w:keepNext w:val="0"/>
+        <w:keepLines w:val="0"/>
+        <w:widowControl/>
+        <w:suppressLineNumbers w:val="0"/>
+        <w:ind w:left="708" w:leftChars="0"/>
+        <w:rPr>
+          <w:rFonts w:hint="default" w:ascii="Arial" w:hAnsi="Arial" w:cs="Arial"/>
+          <w:color w:val="auto"/>
+          <w:sz w:val="22"/>
+          <w:szCs w:val="22"/>
+        </w:rPr>
+      </w:pPr>
+      <w:r>
+        <w:rPr>
+          <w:rStyle w:val="18"/>
+          <w:rFonts w:hint="default" w:ascii="Arial" w:hAnsi="Arial" w:cs="Arial"/>
+          <w:color w:val="auto"/>
+          <w:sz w:val="22"/>
+          <w:szCs w:val="22"/>
+        </w:rPr>
+        <w:t>Justificación</w:t>
+      </w:r>
+      <w:r>
+        <w:rPr>
+          <w:rStyle w:val="18"/>
+          <w:rFonts w:hint="default" w:ascii="Arial" w:hAnsi="Arial" w:cs="Arial"/>
+          <w:color w:val="auto"/>
+          <w:sz w:val="22"/>
+          <w:szCs w:val="22"/>
+          <w:lang/>
+        </w:rPr>
+        <w:t xml:space="preserve">: </w:t>
+      </w:r>
+      <w:r>
+        <w:rPr>
+          <w:rFonts w:hint="default" w:ascii="Arial" w:hAnsi="Arial" w:cs="Arial"/>
+          <w:color w:val="auto"/>
+          <w:sz w:val="22"/>
+          <w:szCs w:val="22"/>
+        </w:rPr>
+        <w:t>Los sistemas de control en tiempo real requieren latencias extremadamente bajas y alta confiabilidad, lo cual justifica su permanencia local. Sin embargo, los componentes analíticos se benefician de la escalabilidad y capacidad de procesamiento de la nube.</w:t>
+      </w:r>
+    </w:p>
+    <w:p>
+      <w:pPr>
+        <w:keepNext w:val="0"/>
+        <w:keepLines w:val="0"/>
+        <w:widowControl/>
+        <w:suppressLineNumbers w:val="0"/>
+        <w:rPr>
+          <w:rFonts w:hint="default" w:ascii="Arial" w:hAnsi="Arial" w:cs="Arial"/>
+          <w:color w:val="auto"/>
+          <w:sz w:val="22"/>
+          <w:szCs w:val="22"/>
+        </w:rPr>
+      </w:pPr>
+    </w:p>
+    <w:p>
+      <w:pPr>
+        <w:numPr>
+          <w:ilvl w:val="0"/>
+          <w:numId w:val="68"/>
+        </w:numPr>
+        <w:bidi w:val="0"/>
+        <w:ind w:left="720" w:leftChars="0" w:hanging="360" w:firstLineChars="0"/>
+        <w:rPr>
+          <w:rStyle w:val="46"/>
+          <w:rFonts w:hint="default" w:ascii="Arial" w:hAnsi="Arial" w:eastAsia="SimSun" w:cs="Arial"/>
+          <w:color w:val="auto"/>
+          <w:lang w:val="zh-CN" w:eastAsia="en-US"/>
+        </w:rPr>
+      </w:pPr>
+      <w:r>
+        <w:rPr>
+          <w:rStyle w:val="46"/>
+          <w:rFonts w:hint="default" w:ascii="Arial" w:hAnsi="Arial" w:eastAsia="SimSun" w:cs="Arial"/>
+          <w:color w:val="auto"/>
+          <w:lang w:val="zh-CN" w:eastAsia="en-US"/>
+        </w:rPr>
+        <w:t>Beneficios</w:t>
+      </w:r>
+    </w:p>
+    <w:p>
+      <w:pPr>
+        <w:pStyle w:val="17"/>
+        <w:keepNext w:val="0"/>
+        <w:keepLines w:val="0"/>
+        <w:widowControl/>
+        <w:numPr>
+          <w:ilvl w:val="0"/>
+          <w:numId w:val="71"/>
+        </w:numPr>
+        <w:suppressLineNumbers w:val="0"/>
+        <w:tabs>
+          <w:tab w:val="left" w:pos="420"/>
+          <w:tab w:val="clear" w:pos="1260"/>
+        </w:tabs>
+        <w:ind w:left="1258" w:leftChars="0" w:hanging="418" w:firstLineChars="0"/>
+        <w:rPr>
+          <w:rFonts w:hint="default" w:ascii="Arial" w:hAnsi="Arial" w:cs="Arial"/>
+          <w:color w:val="auto"/>
+          <w:sz w:val="22"/>
+          <w:szCs w:val="22"/>
+        </w:rPr>
+      </w:pPr>
+      <w:r>
+        <w:rPr>
+          <w:rFonts w:hint="default" w:ascii="Arial" w:hAnsi="Arial" w:cs="Arial"/>
+          <w:color w:val="auto"/>
+          <w:sz w:val="22"/>
+          <w:szCs w:val="22"/>
+        </w:rPr>
+        <w:t>Mejora en la capacidad de análisis histórico y predictivo</w:t>
+      </w:r>
+    </w:p>
+    <w:p>
+      <w:pPr>
+        <w:pStyle w:val="17"/>
+        <w:keepNext w:val="0"/>
+        <w:keepLines w:val="0"/>
+        <w:widowControl/>
+        <w:numPr>
+          <w:ilvl w:val="0"/>
+          <w:numId w:val="71"/>
+        </w:numPr>
+        <w:suppressLineNumbers w:val="0"/>
+        <w:tabs>
+          <w:tab w:val="left" w:pos="420"/>
+          <w:tab w:val="clear" w:pos="1260"/>
+        </w:tabs>
+        <w:ind w:left="1258" w:leftChars="0" w:hanging="418" w:firstLineChars="0"/>
+        <w:rPr>
+          <w:rFonts w:hint="default" w:ascii="Arial" w:hAnsi="Arial" w:cs="Arial"/>
+          <w:color w:val="auto"/>
+          <w:sz w:val="22"/>
+          <w:szCs w:val="22"/>
+        </w:rPr>
+      </w:pPr>
+      <w:r>
+        <w:rPr>
+          <w:rFonts w:hint="default" w:ascii="Arial" w:hAnsi="Arial" w:cs="Arial"/>
+          <w:color w:val="auto"/>
+          <w:sz w:val="22"/>
+          <w:szCs w:val="22"/>
+        </w:rPr>
+        <w:t>Reducción de costos en infraestructura de análisis local</w:t>
+      </w:r>
+    </w:p>
+    <w:p>
+      <w:pPr>
+        <w:pStyle w:val="17"/>
+        <w:keepNext w:val="0"/>
+        <w:keepLines w:val="0"/>
+        <w:widowControl/>
+        <w:numPr>
+          <w:ilvl w:val="0"/>
+          <w:numId w:val="71"/>
+        </w:numPr>
+        <w:suppressLineNumbers w:val="0"/>
+        <w:tabs>
+          <w:tab w:val="left" w:pos="420"/>
+          <w:tab w:val="clear" w:pos="1260"/>
+        </w:tabs>
+        <w:ind w:left="1258" w:leftChars="0" w:hanging="418" w:firstLineChars="0"/>
+        <w:rPr>
+          <w:rFonts w:hint="default" w:ascii="Arial" w:hAnsi="Arial" w:cs="Arial"/>
+          <w:color w:val="auto"/>
+          <w:sz w:val="22"/>
+          <w:szCs w:val="22"/>
+        </w:rPr>
+      </w:pPr>
+      <w:r>
+        <w:rPr>
+          <w:rFonts w:hint="default" w:ascii="Arial" w:hAnsi="Arial" w:cs="Arial"/>
+          <w:color w:val="auto"/>
+          <w:sz w:val="22"/>
+          <w:szCs w:val="22"/>
+        </w:rPr>
+        <w:t>Escalabilidad para grandes volúmenes de datos</w:t>
+      </w:r>
+    </w:p>
+    <w:p>
+      <w:pPr>
+        <w:pStyle w:val="17"/>
+        <w:keepNext w:val="0"/>
+        <w:keepLines w:val="0"/>
+        <w:widowControl/>
+        <w:numPr>
+          <w:ilvl w:val="0"/>
+          <w:numId w:val="71"/>
+        </w:numPr>
+        <w:suppressLineNumbers w:val="0"/>
+        <w:tabs>
+          <w:tab w:val="left" w:pos="420"/>
+          <w:tab w:val="clear" w:pos="1260"/>
+        </w:tabs>
+        <w:ind w:left="1258" w:leftChars="0" w:hanging="418" w:firstLineChars="0"/>
+        <w:rPr>
+          <w:rFonts w:hint="default" w:ascii="Arial" w:hAnsi="Arial" w:cs="Arial"/>
+          <w:color w:val="auto"/>
+          <w:sz w:val="22"/>
+          <w:szCs w:val="22"/>
+        </w:rPr>
+      </w:pPr>
+      <w:r>
+        <w:rPr>
+          <w:rFonts w:hint="default" w:ascii="Arial" w:hAnsi="Arial" w:cs="Arial"/>
+          <w:color w:val="auto"/>
+          <w:sz w:val="22"/>
+          <w:szCs w:val="22"/>
+        </w:rPr>
+        <w:t>Mayor resiliencia ante fallos</w:t>
+      </w:r>
+    </w:p>
+    <w:p>
+      <w:pPr>
+        <w:keepNext w:val="0"/>
+        <w:keepLines w:val="0"/>
+        <w:widowControl/>
+        <w:suppressLineNumbers w:val="0"/>
+        <w:rPr>
+          <w:rFonts w:hint="default" w:ascii="Arial" w:hAnsi="Arial" w:cs="Arial"/>
+          <w:color w:val="auto"/>
+          <w:sz w:val="22"/>
+          <w:szCs w:val="22"/>
+        </w:rPr>
+      </w:pPr>
+    </w:p>
+    <w:p>
+      <w:pPr>
+        <w:numPr>
+          <w:ilvl w:val="0"/>
+          <w:numId w:val="68"/>
+        </w:numPr>
+        <w:bidi w:val="0"/>
+        <w:ind w:left="720" w:leftChars="0" w:hanging="360" w:firstLineChars="0"/>
+        <w:rPr>
+          <w:rStyle w:val="46"/>
+          <w:rFonts w:hint="default" w:ascii="Arial" w:hAnsi="Arial" w:eastAsia="SimSun" w:cs="Arial"/>
+          <w:color w:val="auto"/>
+          <w:lang w:val="zh-CN" w:eastAsia="en-US"/>
+        </w:rPr>
+      </w:pPr>
+      <w:r>
+        <w:rPr>
+          <w:rStyle w:val="46"/>
+          <w:rFonts w:hint="default" w:ascii="Arial" w:hAnsi="Arial" w:eastAsia="SimSun" w:cs="Arial"/>
+          <w:color w:val="auto"/>
+          <w:lang w:val="zh-CN" w:eastAsia="en-US"/>
+        </w:rPr>
+        <w:t>Riesgos</w:t>
+      </w:r>
+    </w:p>
+    <w:p>
+      <w:pPr>
+        <w:pStyle w:val="17"/>
+        <w:keepNext w:val="0"/>
+        <w:keepLines w:val="0"/>
+        <w:widowControl/>
+        <w:numPr>
+          <w:ilvl w:val="0"/>
+          <w:numId w:val="72"/>
+        </w:numPr>
+        <w:suppressLineNumbers w:val="0"/>
+        <w:tabs>
+          <w:tab w:val="left" w:pos="420"/>
+          <w:tab w:val="clear" w:pos="1260"/>
+        </w:tabs>
+        <w:ind w:left="1258" w:leftChars="0" w:hanging="418" w:firstLineChars="0"/>
+        <w:rPr>
+          <w:rFonts w:hint="default" w:ascii="Arial" w:hAnsi="Arial" w:cs="Arial"/>
+          <w:color w:val="auto"/>
+          <w:sz w:val="22"/>
+          <w:szCs w:val="22"/>
+        </w:rPr>
+      </w:pPr>
+      <w:r>
+        <w:rPr>
+          <w:rFonts w:hint="default" w:ascii="Arial" w:hAnsi="Arial" w:cs="Arial"/>
+          <w:color w:val="auto"/>
+          <w:sz w:val="22"/>
+          <w:szCs w:val="22"/>
+        </w:rPr>
+        <w:t>Complejidad de integración entre sistemas industriales y cloud</w:t>
+      </w:r>
+    </w:p>
+    <w:p>
+      <w:pPr>
+        <w:pStyle w:val="17"/>
+        <w:keepNext w:val="0"/>
+        <w:keepLines w:val="0"/>
+        <w:widowControl/>
+        <w:numPr>
+          <w:ilvl w:val="0"/>
+          <w:numId w:val="72"/>
+        </w:numPr>
+        <w:suppressLineNumbers w:val="0"/>
+        <w:tabs>
+          <w:tab w:val="left" w:pos="420"/>
+          <w:tab w:val="clear" w:pos="1260"/>
+        </w:tabs>
+        <w:ind w:left="1258" w:leftChars="0" w:hanging="418" w:firstLineChars="0"/>
+        <w:rPr>
+          <w:rFonts w:hint="default" w:ascii="Arial" w:hAnsi="Arial" w:cs="Arial"/>
+          <w:color w:val="auto"/>
+          <w:sz w:val="22"/>
+          <w:szCs w:val="22"/>
+        </w:rPr>
+      </w:pPr>
+      <w:r>
+        <w:rPr>
+          <w:rFonts w:hint="default" w:ascii="Arial" w:hAnsi="Arial" w:cs="Arial"/>
+          <w:color w:val="auto"/>
+          <w:sz w:val="22"/>
+          <w:szCs w:val="22"/>
+        </w:rPr>
+        <w:t>Riesgos de ciberseguridad industrial</w:t>
+      </w:r>
+    </w:p>
+    <w:p>
+      <w:pPr>
+        <w:pStyle w:val="17"/>
+        <w:keepNext w:val="0"/>
+        <w:keepLines w:val="0"/>
+        <w:widowControl/>
+        <w:numPr>
+          <w:ilvl w:val="0"/>
+          <w:numId w:val="72"/>
+        </w:numPr>
+        <w:suppressLineNumbers w:val="0"/>
+        <w:tabs>
+          <w:tab w:val="left" w:pos="420"/>
+          <w:tab w:val="clear" w:pos="1260"/>
+        </w:tabs>
+        <w:ind w:left="1258" w:leftChars="0" w:hanging="418" w:firstLineChars="0"/>
+        <w:rPr>
+          <w:rFonts w:hint="default" w:ascii="Arial" w:hAnsi="Arial" w:cs="Arial"/>
+          <w:color w:val="auto"/>
+          <w:sz w:val="22"/>
+          <w:szCs w:val="22"/>
+        </w:rPr>
+      </w:pPr>
+      <w:r>
+        <w:rPr>
+          <w:rFonts w:hint="default" w:ascii="Arial" w:hAnsi="Arial" w:cs="Arial"/>
+          <w:color w:val="auto"/>
+          <w:sz w:val="22"/>
+          <w:szCs w:val="22"/>
+        </w:rPr>
+        <w:t>Dependencia de conectividad híbrida estable</w:t>
+      </w:r>
+    </w:p>
+    <w:p>
+      <w:pPr>
+        <w:pStyle w:val="17"/>
+        <w:keepNext w:val="0"/>
+        <w:keepLines w:val="0"/>
+        <w:widowControl/>
+        <w:suppressLineNumbers w:val="0"/>
+        <w:ind w:left="720"/>
+        <w:rPr>
+          <w:rFonts w:hint="default" w:ascii="Arial" w:hAnsi="Arial" w:cs="Arial"/>
+          <w:color w:val="auto"/>
+          <w:sz w:val="22"/>
+          <w:szCs w:val="22"/>
+        </w:rPr>
+      </w:pPr>
+    </w:p>
+    <w:p>
+      <w:pPr>
+        <w:numPr>
+          <w:ilvl w:val="0"/>
+          <w:numId w:val="68"/>
+        </w:numPr>
+        <w:bidi w:val="0"/>
+        <w:ind w:left="720" w:leftChars="0" w:hanging="360" w:firstLineChars="0"/>
+        <w:rPr>
+          <w:rStyle w:val="46"/>
+          <w:rFonts w:hint="default" w:ascii="Arial" w:hAnsi="Arial" w:eastAsia="SimSun" w:cs="Arial"/>
+          <w:color w:val="auto"/>
+          <w:lang w:val="zh-CN" w:eastAsia="en-US"/>
+        </w:rPr>
+      </w:pPr>
+      <w:r>
+        <w:rPr>
+          <w:rStyle w:val="46"/>
+          <w:rFonts w:hint="default" w:ascii="Arial" w:hAnsi="Arial" w:eastAsia="SimSun" w:cs="Arial"/>
+          <w:color w:val="auto"/>
+          <w:lang w:val="zh-CN" w:eastAsia="en-US"/>
+        </w:rPr>
+        <w:t>Evaluación numérica</w:t>
+      </w:r>
+    </w:p>
+    <w:tbl>
+      <w:tblPr>
+        <w:tblW w:w="0" w:type="auto"/>
+        <w:jc w:val="center"/>
+        <w:tblCellSpacing w:w="15" w:type="dxa"/>
+        <w:tblBorders>
+          <w:top w:val="single" w:color="auto" w:sz="4" w:space="0"/>
+          <w:left w:val="single" w:color="auto" w:sz="4" w:space="0"/>
+          <w:bottom w:val="single" w:color="auto" w:sz="4" w:space="0"/>
+          <w:right w:val="single" w:color="auto" w:sz="4" w:space="0"/>
+          <w:insideH w:val="single" w:color="auto" w:sz="4" w:space="0"/>
+          <w:insideV w:val="single" w:color="auto" w:sz="4" w:space="0"/>
+        </w:tblBorders>
+        <w:shd w:val="clear"/>
+        <w:tblLayout w:type="autofit"/>
+        <w:tblCellMar>
+          <w:top w:w="15" w:type="dxa"/>
+          <w:left w:w="15" w:type="dxa"/>
+          <w:bottom w:w="15" w:type="dxa"/>
+          <w:right w:w="15" w:type="dxa"/>
+        </w:tblCellMar>
+      </w:tblPr>
+      <w:tblGrid>
+        <w:gridCol w:w="2142"/>
+        <w:gridCol w:w="593"/>
+      </w:tblGrid>
+      <w:tr>
+        <w:tblPrEx>
+          <w:tblBorders>
+            <w:top w:val="single" w:color="auto" w:sz="4" w:space="0"/>
+            <w:left w:val="single" w:color="auto" w:sz="4" w:space="0"/>
+            <w:bottom w:val="single" w:color="auto" w:sz="4" w:space="0"/>
+            <w:right w:val="single" w:color="auto" w:sz="4" w:space="0"/>
+            <w:insideH w:val="single" w:color="auto" w:sz="4" w:space="0"/>
+            <w:insideV w:val="single" w:color="auto" w:sz="4" w:space="0"/>
+          </w:tblBorders>
+          <w:tblCellMar>
+            <w:top w:w="15" w:type="dxa"/>
+            <w:left w:w="15" w:type="dxa"/>
+            <w:bottom w:w="15" w:type="dxa"/>
+            <w:right w:w="15" w:type="dxa"/>
+          </w:tblCellMar>
+        </w:tblPrEx>
+        <w:trPr>
+          <w:tblHeader/>
+          <w:tblCellSpacing w:w="15" w:type="dxa"/>
+          <w:jc w:val="center"/>
+        </w:trPr>
+        <w:tc>
+          <w:tcPr>
+            <w:tcW w:w="0" w:type="auto"/>
+            <w:tcBorders>
+              <w:tl2br w:val="nil"/>
+              <w:tr2bl w:val="nil"/>
+            </w:tcBorders>
+            <w:shd w:val="clear"/>
+            <w:vAlign w:val="center"/>
+          </w:tcPr>
+          <w:p>
+            <w:pPr>
+              <w:spacing w:after="0" w:line="240" w:lineRule="auto"/>
+              <w:jc w:val="center"/>
+              <w:rPr>
+                <w:rFonts w:hint="default" w:ascii="Arial" w:hAnsi="Arial" w:cs="Arial"/>
+                <w:sz w:val="22"/>
+                <w:szCs w:val="22"/>
+                <w:lang w:val="zh-CN"/>
+              </w:rPr>
+            </w:pPr>
+            <w:r>
+              <w:rPr>
+                <w:rFonts w:hint="default" w:ascii="Arial" w:hAnsi="Arial" w:cs="Arial"/>
+                <w:sz w:val="22"/>
+                <w:szCs w:val="22"/>
+                <w:lang w:val="en-US" w:eastAsia="zh-CN"/>
+              </w:rPr>
+              <w:t>Parámetro</w:t>
+            </w:r>
+          </w:p>
+        </w:tc>
+        <w:tc>
+          <w:tcPr>
+            <w:tcW w:w="0" w:type="auto"/>
+            <w:tcBorders>
+              <w:tl2br w:val="nil"/>
+              <w:tr2bl w:val="nil"/>
+            </w:tcBorders>
+            <w:shd w:val="clear"/>
+            <w:vAlign w:val="center"/>
+          </w:tcPr>
+          <w:p>
+            <w:pPr>
+              <w:spacing w:after="0" w:line="240" w:lineRule="auto"/>
+              <w:jc w:val="center"/>
+              <w:rPr>
+                <w:rFonts w:hint="default" w:ascii="Arial" w:hAnsi="Arial" w:cs="Arial"/>
+                <w:sz w:val="22"/>
+                <w:szCs w:val="22"/>
+                <w:lang w:val="zh-CN"/>
+              </w:rPr>
+            </w:pPr>
+            <w:r>
+              <w:rPr>
+                <w:rFonts w:hint="default" w:ascii="Arial" w:hAnsi="Arial" w:cs="Arial"/>
+                <w:sz w:val="22"/>
+                <w:szCs w:val="22"/>
+                <w:lang w:val="en-US" w:eastAsia="zh-CN"/>
+              </w:rPr>
+              <w:t>Valor</w:t>
+            </w:r>
+          </w:p>
+        </w:tc>
+      </w:tr>
+      <w:tr>
+        <w:tblPrEx>
+          <w:tblBorders>
+            <w:top w:val="single" w:color="auto" w:sz="4" w:space="0"/>
+            <w:left w:val="single" w:color="auto" w:sz="4" w:space="0"/>
+            <w:bottom w:val="single" w:color="auto" w:sz="4" w:space="0"/>
+            <w:right w:val="single" w:color="auto" w:sz="4" w:space="0"/>
+            <w:insideH w:val="single" w:color="auto" w:sz="4" w:space="0"/>
+            <w:insideV w:val="single" w:color="auto" w:sz="4" w:space="0"/>
+          </w:tblBorders>
+          <w:shd w:val="clear"/>
+          <w:tblCellMar>
+            <w:top w:w="15" w:type="dxa"/>
+            <w:left w:w="15" w:type="dxa"/>
+            <w:bottom w:w="15" w:type="dxa"/>
+            <w:right w:w="15" w:type="dxa"/>
+          </w:tblCellMar>
+        </w:tblPrEx>
+        <w:trPr>
+          <w:tblCellSpacing w:w="15" w:type="dxa"/>
+          <w:jc w:val="center"/>
+        </w:trPr>
+        <w:tc>
+          <w:tcPr>
+            <w:tcW w:w="0" w:type="auto"/>
+            <w:tcBorders>
+              <w:tl2br w:val="nil"/>
+              <w:tr2bl w:val="nil"/>
+            </w:tcBorders>
+            <w:shd w:val="clear"/>
+            <w:vAlign w:val="center"/>
+          </w:tcPr>
+          <w:p>
+            <w:pPr>
+              <w:spacing w:after="0" w:line="240" w:lineRule="auto"/>
+              <w:jc w:val="center"/>
+              <w:rPr>
+                <w:rFonts w:hint="default" w:ascii="Arial" w:hAnsi="Arial" w:cs="Arial"/>
+                <w:sz w:val="22"/>
+                <w:szCs w:val="22"/>
+                <w:lang w:val="zh-CN"/>
+              </w:rPr>
+            </w:pPr>
+            <w:r>
+              <w:rPr>
+                <w:rFonts w:hint="default" w:ascii="Arial" w:hAnsi="Arial" w:cs="Arial"/>
+                <w:sz w:val="22"/>
+                <w:szCs w:val="22"/>
+                <w:lang w:val="en-US" w:eastAsia="zh-CN"/>
+              </w:rPr>
+              <w:t>Tiempo de migración</w:t>
+            </w:r>
+          </w:p>
+        </w:tc>
+        <w:tc>
+          <w:tcPr>
+            <w:tcW w:w="0" w:type="auto"/>
+            <w:tcBorders>
+              <w:tl2br w:val="nil"/>
+              <w:tr2bl w:val="nil"/>
+            </w:tcBorders>
+            <w:shd w:val="clear"/>
+            <w:vAlign w:val="center"/>
+          </w:tcPr>
+          <w:p>
+            <w:pPr>
+              <w:spacing w:after="0" w:line="240" w:lineRule="auto"/>
+              <w:jc w:val="center"/>
+              <w:rPr>
+                <w:rFonts w:hint="default" w:ascii="Arial" w:hAnsi="Arial" w:cs="Arial"/>
+                <w:sz w:val="22"/>
+                <w:szCs w:val="22"/>
+                <w:lang/>
+              </w:rPr>
+            </w:pPr>
+            <w:r>
+              <w:rPr>
+                <w:rFonts w:hint="default" w:ascii="Arial" w:hAnsi="Arial" w:cs="Arial"/>
+                <w:sz w:val="22"/>
+                <w:szCs w:val="22"/>
+                <w:lang/>
+              </w:rPr>
+              <w:t>5</w:t>
+            </w:r>
+          </w:p>
+        </w:tc>
+      </w:tr>
+      <w:tr>
+        <w:tblPrEx>
+          <w:tblBorders>
+            <w:top w:val="single" w:color="auto" w:sz="4" w:space="0"/>
+            <w:left w:val="single" w:color="auto" w:sz="4" w:space="0"/>
+            <w:bottom w:val="single" w:color="auto" w:sz="4" w:space="0"/>
+            <w:right w:val="single" w:color="auto" w:sz="4" w:space="0"/>
+            <w:insideH w:val="single" w:color="auto" w:sz="4" w:space="0"/>
+            <w:insideV w:val="single" w:color="auto" w:sz="4" w:space="0"/>
+          </w:tblBorders>
+          <w:shd w:val="clear"/>
+          <w:tblCellMar>
+            <w:top w:w="15" w:type="dxa"/>
+            <w:left w:w="15" w:type="dxa"/>
+            <w:bottom w:w="15" w:type="dxa"/>
+            <w:right w:w="15" w:type="dxa"/>
+          </w:tblCellMar>
+        </w:tblPrEx>
+        <w:trPr>
+          <w:tblCellSpacing w:w="15" w:type="dxa"/>
+          <w:jc w:val="center"/>
+        </w:trPr>
+        <w:tc>
+          <w:tcPr>
+            <w:tcW w:w="0" w:type="auto"/>
+            <w:tcBorders>
+              <w:tl2br w:val="nil"/>
+              <w:tr2bl w:val="nil"/>
+            </w:tcBorders>
+            <w:shd w:val="clear"/>
+            <w:vAlign w:val="center"/>
+          </w:tcPr>
+          <w:p>
+            <w:pPr>
+              <w:spacing w:after="0" w:line="240" w:lineRule="auto"/>
+              <w:jc w:val="center"/>
+              <w:rPr>
+                <w:rFonts w:hint="default" w:ascii="Arial" w:hAnsi="Arial" w:cs="Arial"/>
+                <w:sz w:val="22"/>
+                <w:szCs w:val="22"/>
+                <w:lang w:val="zh-CN"/>
+              </w:rPr>
+            </w:pPr>
+            <w:r>
+              <w:rPr>
+                <w:rFonts w:hint="default" w:ascii="Arial" w:hAnsi="Arial" w:cs="Arial"/>
+                <w:sz w:val="22"/>
+                <w:szCs w:val="22"/>
+                <w:lang w:val="en-US" w:eastAsia="zh-CN"/>
+              </w:rPr>
+              <w:t>Coste / esfuerzo</w:t>
+            </w:r>
+          </w:p>
+        </w:tc>
+        <w:tc>
+          <w:tcPr>
+            <w:tcW w:w="0" w:type="auto"/>
+            <w:tcBorders>
+              <w:tl2br w:val="nil"/>
+              <w:tr2bl w:val="nil"/>
+            </w:tcBorders>
+            <w:shd w:val="clear"/>
+            <w:vAlign w:val="center"/>
+          </w:tcPr>
+          <w:p>
+            <w:pPr>
+              <w:spacing w:after="0" w:line="240" w:lineRule="auto"/>
+              <w:jc w:val="center"/>
+              <w:rPr>
+                <w:rFonts w:hint="default" w:ascii="Arial" w:hAnsi="Arial" w:cs="Arial"/>
+                <w:sz w:val="22"/>
+                <w:szCs w:val="22"/>
+                <w:lang/>
+              </w:rPr>
+            </w:pPr>
+            <w:r>
+              <w:rPr>
+                <w:rFonts w:hint="default" w:ascii="Arial" w:hAnsi="Arial" w:cs="Arial"/>
+                <w:sz w:val="22"/>
+                <w:szCs w:val="22"/>
+                <w:lang w:eastAsia="zh-CN"/>
+              </w:rPr>
+              <w:t>5</w:t>
+            </w:r>
+          </w:p>
+        </w:tc>
+      </w:tr>
+    </w:tbl>
+    <w:p>
+      <w:pPr>
+        <w:keepNext w:val="0"/>
+        <w:keepLines w:val="0"/>
+        <w:widowControl/>
+        <w:suppressLineNumbers w:val="0"/>
+        <w:rPr>
+          <w:rFonts w:hint="default" w:ascii="Arial" w:hAnsi="Arial" w:cs="Arial"/>
+          <w:color w:val="auto"/>
+          <w:sz w:val="22"/>
+          <w:szCs w:val="22"/>
+        </w:rPr>
+      </w:pPr>
+    </w:p>
+    <w:p>
+      <w:pPr>
+        <w:numPr>
+          <w:ilvl w:val="0"/>
+          <w:numId w:val="68"/>
+        </w:numPr>
+        <w:bidi w:val="0"/>
+        <w:ind w:left="720" w:leftChars="0" w:hanging="360" w:firstLineChars="0"/>
+        <w:rPr>
+          <w:rStyle w:val="46"/>
+          <w:rFonts w:hint="default" w:ascii="Arial" w:hAnsi="Arial" w:eastAsia="SimSun" w:cs="Arial"/>
+          <w:color w:val="auto"/>
+          <w:lang w:val="zh-CN" w:eastAsia="en-US"/>
+        </w:rPr>
+      </w:pPr>
+      <w:r>
+        <w:rPr>
+          <w:rStyle w:val="46"/>
+          <w:rFonts w:hint="default" w:ascii="Arial" w:hAnsi="Arial" w:eastAsia="SimSun" w:cs="Arial"/>
+          <w:color w:val="auto"/>
+          <w:lang w:val="zh-CN" w:eastAsia="en-US"/>
+        </w:rPr>
+        <w:t>Conclusión</w:t>
+      </w:r>
+    </w:p>
+    <w:p>
+      <w:pPr>
+        <w:pStyle w:val="17"/>
+        <w:keepNext w:val="0"/>
+        <w:keepLines w:val="0"/>
+        <w:widowControl/>
+        <w:suppressLineNumbers w:val="0"/>
+        <w:rPr>
+          <w:rFonts w:hint="default" w:ascii="Arial" w:hAnsi="Arial" w:cs="Arial"/>
+          <w:sz w:val="22"/>
+          <w:szCs w:val="22"/>
+        </w:rPr>
+      </w:pPr>
+      <w:r>
+        <w:rPr>
+          <w:rFonts w:hint="default" w:ascii="Arial" w:hAnsi="Arial" w:cs="Arial"/>
+          <w:sz w:val="22"/>
+          <w:szCs w:val="22"/>
+        </w:rPr>
+        <w:t>La migración de SCADA-ENERGY a un modelo de nube híbrida permite preservar los requisitos críticos de operación en tiempo real, al tiempo que habilita capacidades avanzadas de análisis y optimización energética. Esta estrategia equilibra riesgo, costo y beneficio, siendo adecuada para sistemas industriales críticos que no pueden ser completamente migrados a la nube pública.</w:t>
+      </w:r>
+    </w:p>
+    <w:p>
+      <w:pPr>
+        <w:bidi w:val="0"/>
+        <w:rPr>
+          <w:rFonts w:hint="default" w:ascii="Arial" w:hAnsi="Arial" w:cs="Arial"/>
+          <w:sz w:val="22"/>
+          <w:szCs w:val="22"/>
+          <w:lang w:val="zh-CN" w:eastAsia="zh-CN"/>
+        </w:rPr>
+      </w:pPr>
     </w:p>
     <w:sectPr>
       <w:headerReference r:id="rId5" w:type="default"/>
       <w:pgSz w:w="12240" w:h="15840"/>
       <w:pgMar w:top="1417" w:right="1701" w:bottom="1417" w:left="1701" w:header="708" w:footer="708" w:gutter="0"/>
+      <w:pgBorders>
+        <w:top w:val="none" w:sz="0" w:space="0"/>
+        <w:left w:val="none" w:sz="0" w:space="0"/>
+        <w:bottom w:val="none" w:sz="0" w:space="0"/>
+        <w:right w:val="none" w:sz="0" w:space="0"/>
+      </w:pgBorders>
       <w:cols w:space="708" w:num="1"/>
       <w:docGrid w:linePitch="360" w:charSpace="0"/>
     </w:sectPr>
@@ -18934,6 +20681,115 @@
     </w:lvl>
   </w:abstractNum>
   <w:abstractNum w:abstractNumId="2">
+    <w:nsid w:val="FABEBE14"/>
+    <w:multiLevelType w:val="singleLevel"/>
+    <w:tmpl w:val="FABEBE14"/>
+    <w:lvl w:ilvl="0" w:tentative="0">
+      <w:start w:val="1"/>
+      <w:numFmt w:val="bullet"/>
+      <w:lvlText w:val="•"/>
+      <w:lvlJc w:val="left"/>
+      <w:pPr>
+        <w:tabs>
+          <w:tab w:val="left" w:pos="1260"/>
+        </w:tabs>
+        <w:ind w:left="1258" w:leftChars="0" w:hanging="418" w:firstLineChars="0"/>
+      </w:pPr>
+      <w:rPr>
+        <w:rFonts w:hint="default" w:ascii="Abyssinica SIL" w:hAnsi="Abyssinica SIL" w:cs="Abyssinica SIL"/>
+      </w:rPr>
+    </w:lvl>
+  </w:abstractNum>
+  <w:abstractNum w:abstractNumId="3">
+    <w:nsid w:val="FCDDB862"/>
+    <w:multiLevelType w:val="multilevel"/>
+    <w:tmpl w:val="FCDDB862"/>
+    <w:lvl w:ilvl="0" w:tentative="0">
+      <w:start w:val="1"/>
+      <w:numFmt w:val="decimal"/>
+      <w:lvlText w:val="%1."/>
+      <w:lvlJc w:val="left"/>
+      <w:pPr>
+        <w:ind w:left="720" w:hanging="360"/>
+      </w:pPr>
+      <w:rPr>
+        <w:rFonts w:hint="default" w:ascii="Montserrat Alternates Medium" w:hAnsi="Montserrat Alternates Medium" w:eastAsia="Droid Sans Fallback" w:cs="Times New Roman"/>
+      </w:rPr>
+    </w:lvl>
+    <w:lvl w:ilvl="1" w:tentative="0">
+      <w:start w:val="1"/>
+      <w:numFmt w:val="lowerLetter"/>
+      <w:lvlText w:val="%2."/>
+      <w:lvlJc w:val="left"/>
+      <w:pPr>
+        <w:ind w:left="1440" w:hanging="360"/>
+      </w:pPr>
+    </w:lvl>
+    <w:lvl w:ilvl="2" w:tentative="0">
+      <w:start w:val="1"/>
+      <w:numFmt w:val="lowerRoman"/>
+      <w:lvlText w:val="%3."/>
+      <w:lvlJc w:val="right"/>
+      <w:pPr>
+        <w:ind w:left="2160" w:hanging="180"/>
+      </w:pPr>
+    </w:lvl>
+    <w:lvl w:ilvl="3" w:tentative="0">
+      <w:start w:val="1"/>
+      <w:numFmt w:val="decimal"/>
+      <w:lvlText w:val="%4."/>
+      <w:lvlJc w:val="left"/>
+      <w:pPr>
+        <w:ind w:left="2880" w:hanging="360"/>
+      </w:pPr>
+    </w:lvl>
+    <w:lvl w:ilvl="4" w:tentative="0">
+      <w:start w:val="1"/>
+      <w:numFmt w:val="lowerLetter"/>
+      <w:lvlText w:val="%5."/>
+      <w:lvlJc w:val="left"/>
+      <w:pPr>
+        <w:ind w:left="3600" w:hanging="360"/>
+      </w:pPr>
+    </w:lvl>
+    <w:lvl w:ilvl="5" w:tentative="0">
+      <w:start w:val="1"/>
+      <w:numFmt w:val="lowerRoman"/>
+      <w:lvlText w:val="%6."/>
+      <w:lvlJc w:val="right"/>
+      <w:pPr>
+        <w:ind w:left="4320" w:hanging="180"/>
+      </w:pPr>
+    </w:lvl>
+    <w:lvl w:ilvl="6" w:tentative="0">
+      <w:start w:val="1"/>
+      <w:numFmt w:val="decimal"/>
+      <w:lvlText w:val="%7."/>
+      <w:lvlJc w:val="left"/>
+      <w:pPr>
+        <w:ind w:left="5040" w:hanging="360"/>
+      </w:pPr>
+    </w:lvl>
+    <w:lvl w:ilvl="7" w:tentative="0">
+      <w:start w:val="1"/>
+      <w:numFmt w:val="lowerLetter"/>
+      <w:lvlText w:val="%8."/>
+      <w:lvlJc w:val="left"/>
+      <w:pPr>
+        <w:ind w:left="5760" w:hanging="360"/>
+      </w:pPr>
+    </w:lvl>
+    <w:lvl w:ilvl="8" w:tentative="0">
+      <w:start w:val="1"/>
+      <w:numFmt w:val="lowerRoman"/>
+      <w:lvlText w:val="%9."/>
+      <w:lvlJc w:val="right"/>
+      <w:pPr>
+        <w:ind w:left="6480" w:hanging="180"/>
+      </w:pPr>
+    </w:lvl>
+  </w:abstractNum>
+  <w:abstractNum w:abstractNumId="4">
     <w:nsid w:val="FFE64235"/>
     <w:multiLevelType w:val="singleLevel"/>
     <w:tmpl w:val="FFE64235"/>
@@ -18953,7 +20809,7 @@
       </w:rPr>
     </w:lvl>
   </w:abstractNum>
-  <w:abstractNum w:abstractNumId="3">
+  <w:abstractNum w:abstractNumId="5">
     <w:nsid w:val="01FE1FD3"/>
     <w:multiLevelType w:val="multilevel"/>
     <w:tmpl w:val="01FE1FD3"/>
@@ -19066,7 +20922,7 @@
       </w:rPr>
     </w:lvl>
   </w:abstractNum>
-  <w:abstractNum w:abstractNumId="4">
+  <w:abstractNum w:abstractNumId="6">
     <w:nsid w:val="02A478C2"/>
     <w:multiLevelType w:val="multilevel"/>
     <w:tmpl w:val="02A478C2"/>
@@ -19179,7 +21035,7 @@
       </w:rPr>
     </w:lvl>
   </w:abstractNum>
-  <w:abstractNum w:abstractNumId="5">
+  <w:abstractNum w:abstractNumId="7">
     <w:nsid w:val="095242D9"/>
     <w:multiLevelType w:val="multilevel"/>
     <w:tmpl w:val="095242D9"/>
@@ -19292,7 +21148,7 @@
       </w:rPr>
     </w:lvl>
   </w:abstractNum>
-  <w:abstractNum w:abstractNumId="6">
+  <w:abstractNum w:abstractNumId="8">
     <w:nsid w:val="0A162B09"/>
     <w:multiLevelType w:val="multilevel"/>
     <w:tmpl w:val="0A162B09"/>
@@ -19405,7 +21261,7 @@
       </w:rPr>
     </w:lvl>
   </w:abstractNum>
-  <w:abstractNum w:abstractNumId="7">
+  <w:abstractNum w:abstractNumId="9">
     <w:nsid w:val="0DBE5370"/>
     <w:multiLevelType w:val="multilevel"/>
     <w:tmpl w:val="0DBE5370"/>
@@ -19518,7 +21374,7 @@
       </w:rPr>
     </w:lvl>
   </w:abstractNum>
-  <w:abstractNum w:abstractNumId="8">
+  <w:abstractNum w:abstractNumId="10">
     <w:nsid w:val="115C3B11"/>
     <w:multiLevelType w:val="multilevel"/>
     <w:tmpl w:val="115C3B11"/>
@@ -19631,7 +21487,7 @@
       </w:rPr>
     </w:lvl>
   </w:abstractNum>
-  <w:abstractNum w:abstractNumId="9">
+  <w:abstractNum w:abstractNumId="11">
     <w:nsid w:val="12B08F16"/>
     <w:multiLevelType w:val="multilevel"/>
     <w:tmpl w:val="12B08F16"/>
@@ -19744,7 +21600,7 @@
       </w:rPr>
     </w:lvl>
   </w:abstractNum>
-  <w:abstractNum w:abstractNumId="10">
+  <w:abstractNum w:abstractNumId="12">
     <w:nsid w:val="15DB04AE"/>
     <w:multiLevelType w:val="multilevel"/>
     <w:tmpl w:val="15DB04AE"/>
@@ -19857,7 +21713,7 @@
       </w:rPr>
     </w:lvl>
   </w:abstractNum>
-  <w:abstractNum w:abstractNumId="11">
+  <w:abstractNum w:abstractNumId="13">
     <w:nsid w:val="161B2EEA"/>
     <w:multiLevelType w:val="multilevel"/>
     <w:tmpl w:val="161B2EEA"/>
@@ -19970,7 +21826,7 @@
       </w:rPr>
     </w:lvl>
   </w:abstractNum>
-  <w:abstractNum w:abstractNumId="12">
+  <w:abstractNum w:abstractNumId="14">
     <w:nsid w:val="19673160"/>
     <w:multiLevelType w:val="multilevel"/>
     <w:tmpl w:val="19673160"/>
@@ -20083,7 +21939,7 @@
       </w:rPr>
     </w:lvl>
   </w:abstractNum>
-  <w:abstractNum w:abstractNumId="13">
+  <w:abstractNum w:abstractNumId="15">
     <w:nsid w:val="20BA3D2C"/>
     <w:multiLevelType w:val="multilevel"/>
     <w:tmpl w:val="20BA3D2C"/>
@@ -20172,7 +22028,7 @@
       </w:pPr>
     </w:lvl>
   </w:abstractNum>
-  <w:abstractNum w:abstractNumId="14">
+  <w:abstractNum w:abstractNumId="16">
     <w:nsid w:val="2195064B"/>
     <w:multiLevelType w:val="multilevel"/>
     <w:tmpl w:val="2195064B"/>
@@ -20285,7 +22141,7 @@
       </w:rPr>
     </w:lvl>
   </w:abstractNum>
-  <w:abstractNum w:abstractNumId="15">
+  <w:abstractNum w:abstractNumId="17">
     <w:nsid w:val="22827303"/>
     <w:multiLevelType w:val="multilevel"/>
     <w:tmpl w:val="22827303"/>
@@ -20398,7 +22254,7 @@
       </w:rPr>
     </w:lvl>
   </w:abstractNum>
-  <w:abstractNum w:abstractNumId="16">
+  <w:abstractNum w:abstractNumId="18">
     <w:nsid w:val="2374DDF5"/>
     <w:multiLevelType w:val="multilevel"/>
     <w:tmpl w:val="2374DDF5"/>
@@ -20511,7 +22367,7 @@
       </w:rPr>
     </w:lvl>
   </w:abstractNum>
-  <w:abstractNum w:abstractNumId="17">
+  <w:abstractNum w:abstractNumId="19">
     <w:nsid w:val="25FB45C2"/>
     <w:multiLevelType w:val="multilevel"/>
     <w:tmpl w:val="25FB45C2"/>
@@ -20624,7 +22480,7 @@
       </w:rPr>
     </w:lvl>
   </w:abstractNum>
-  <w:abstractNum w:abstractNumId="18">
+  <w:abstractNum w:abstractNumId="20">
     <w:nsid w:val="260432BB"/>
     <w:multiLevelType w:val="multilevel"/>
     <w:tmpl w:val="260432BB"/>
@@ -20737,7 +22593,7 @@
       </w:rPr>
     </w:lvl>
   </w:abstractNum>
-  <w:abstractNum w:abstractNumId="19">
+  <w:abstractNum w:abstractNumId="21">
     <w:nsid w:val="2657039E"/>
     <w:multiLevelType w:val="multilevel"/>
     <w:tmpl w:val="2657039E"/>
@@ -20850,7 +22706,7 @@
       </w:rPr>
     </w:lvl>
   </w:abstractNum>
-  <w:abstractNum w:abstractNumId="20">
+  <w:abstractNum w:abstractNumId="22">
     <w:nsid w:val="295F5492"/>
     <w:multiLevelType w:val="multilevel"/>
     <w:tmpl w:val="295F5492"/>
@@ -20963,7 +22819,7 @@
       </w:rPr>
     </w:lvl>
   </w:abstractNum>
-  <w:abstractNum w:abstractNumId="21">
+  <w:abstractNum w:abstractNumId="23">
     <w:nsid w:val="2A4D7C7B"/>
     <w:multiLevelType w:val="multilevel"/>
     <w:tmpl w:val="2A4D7C7B"/>
@@ -21076,7 +22932,7 @@
       </w:rPr>
     </w:lvl>
   </w:abstractNum>
-  <w:abstractNum w:abstractNumId="22">
+  <w:abstractNum w:abstractNumId="24">
     <w:nsid w:val="2A7FDB44"/>
     <w:multiLevelType w:val="multilevel"/>
     <w:tmpl w:val="2A7FDB44"/>
@@ -21189,7 +23045,7 @@
       </w:rPr>
     </w:lvl>
   </w:abstractNum>
-  <w:abstractNum w:abstractNumId="23">
+  <w:abstractNum w:abstractNumId="25">
     <w:nsid w:val="2DC20BBF"/>
     <w:multiLevelType w:val="multilevel"/>
     <w:tmpl w:val="2DC20BBF"/>
@@ -21302,7 +23158,7 @@
       </w:rPr>
     </w:lvl>
   </w:abstractNum>
-  <w:abstractNum w:abstractNumId="24">
+  <w:abstractNum w:abstractNumId="26">
     <w:nsid w:val="2E27510F"/>
     <w:multiLevelType w:val="multilevel"/>
     <w:tmpl w:val="2E27510F"/>
@@ -21415,7 +23271,7 @@
       </w:rPr>
     </w:lvl>
   </w:abstractNum>
-  <w:abstractNum w:abstractNumId="25">
+  <w:abstractNum w:abstractNumId="27">
     <w:nsid w:val="2E8A2863"/>
     <w:multiLevelType w:val="multilevel"/>
     <w:tmpl w:val="2E8A2863"/>
@@ -21528,7 +23384,7 @@
       </w:rPr>
     </w:lvl>
   </w:abstractNum>
-  <w:abstractNum w:abstractNumId="26">
+  <w:abstractNum w:abstractNumId="28">
     <w:nsid w:val="2F3124CF"/>
     <w:multiLevelType w:val="multilevel"/>
     <w:tmpl w:val="2F3124CF"/>
@@ -21641,7 +23497,7 @@
       </w:rPr>
     </w:lvl>
   </w:abstractNum>
-  <w:abstractNum w:abstractNumId="27">
+  <w:abstractNum w:abstractNumId="29">
     <w:nsid w:val="301F6D3A"/>
     <w:multiLevelType w:val="multilevel"/>
     <w:tmpl w:val="301F6D3A"/>
@@ -21754,7 +23610,7 @@
       </w:rPr>
     </w:lvl>
   </w:abstractNum>
-  <w:abstractNum w:abstractNumId="28">
+  <w:abstractNum w:abstractNumId="30">
     <w:nsid w:val="313914E6"/>
     <w:multiLevelType w:val="multilevel"/>
     <w:tmpl w:val="313914E6"/>
@@ -21867,7 +23723,7 @@
       </w:rPr>
     </w:lvl>
   </w:abstractNum>
-  <w:abstractNum w:abstractNumId="29">
+  <w:abstractNum w:abstractNumId="31">
     <w:nsid w:val="32300C07"/>
     <w:multiLevelType w:val="multilevel"/>
     <w:tmpl w:val="32300C07"/>
@@ -21957,7 +23813,7 @@
       </w:pPr>
     </w:lvl>
   </w:abstractNum>
-  <w:abstractNum w:abstractNumId="30">
+  <w:abstractNum w:abstractNumId="32">
     <w:nsid w:val="33154B09"/>
     <w:multiLevelType w:val="multilevel"/>
     <w:tmpl w:val="33154B09"/>
@@ -22070,7 +23926,7 @@
       </w:rPr>
     </w:lvl>
   </w:abstractNum>
-  <w:abstractNum w:abstractNumId="31">
+  <w:abstractNum w:abstractNumId="33">
     <w:nsid w:val="338E31D5"/>
     <w:multiLevelType w:val="multilevel"/>
     <w:tmpl w:val="338E31D5"/>
@@ -22183,7 +24039,7 @@
       </w:rPr>
     </w:lvl>
   </w:abstractNum>
-  <w:abstractNum w:abstractNumId="32">
+  <w:abstractNum w:abstractNumId="34">
     <w:nsid w:val="3892B6AF"/>
     <w:multiLevelType w:val="multilevel"/>
     <w:tmpl w:val="3892B6AF"/>
@@ -22296,7 +24152,7 @@
       </w:rPr>
     </w:lvl>
   </w:abstractNum>
-  <w:abstractNum w:abstractNumId="33">
+  <w:abstractNum w:abstractNumId="35">
     <w:nsid w:val="3A1E1C18"/>
     <w:multiLevelType w:val="multilevel"/>
     <w:tmpl w:val="3A1E1C18"/>
@@ -22409,7 +24265,7 @@
       </w:rPr>
     </w:lvl>
   </w:abstractNum>
-  <w:abstractNum w:abstractNumId="34">
+  <w:abstractNum w:abstractNumId="36">
     <w:nsid w:val="3A575206"/>
     <w:multiLevelType w:val="multilevel"/>
     <w:tmpl w:val="3A575206"/>
@@ -22522,7 +24378,27 @@
       </w:rPr>
     </w:lvl>
   </w:abstractNum>
-  <w:abstractNum w:abstractNumId="35">
+  <w:abstractNum w:abstractNumId="37">
+    <w:nsid w:val="3BEED3E6"/>
+    <w:multiLevelType w:val="singleLevel"/>
+    <w:tmpl w:val="3BEED3E6"/>
+    <w:lvl w:ilvl="0" w:tentative="0">
+      <w:start w:val="1"/>
+      <w:numFmt w:val="bullet"/>
+      <w:lvlText w:val="•"/>
+      <w:lvlJc w:val="left"/>
+      <w:pPr>
+        <w:tabs>
+          <w:tab w:val="left" w:pos="1260"/>
+        </w:tabs>
+        <w:ind w:left="1258" w:leftChars="0" w:hanging="418" w:firstLineChars="0"/>
+      </w:pPr>
+      <w:rPr>
+        <w:rFonts w:hint="default" w:ascii="Abyssinica SIL" w:hAnsi="Abyssinica SIL" w:cs="Abyssinica SIL"/>
+      </w:rPr>
+    </w:lvl>
+  </w:abstractNum>
+  <w:abstractNum w:abstractNumId="38">
     <w:nsid w:val="3DD4123A"/>
     <w:multiLevelType w:val="multilevel"/>
     <w:tmpl w:val="3DD4123A"/>
@@ -22635,7 +24511,7 @@
       </w:rPr>
     </w:lvl>
   </w:abstractNum>
-  <w:abstractNum w:abstractNumId="36">
+  <w:abstractNum w:abstractNumId="39">
     <w:nsid w:val="3F652608"/>
     <w:multiLevelType w:val="multilevel"/>
     <w:tmpl w:val="3F652608"/>
@@ -22748,7 +24624,7 @@
       </w:rPr>
     </w:lvl>
   </w:abstractNum>
-  <w:abstractNum w:abstractNumId="37">
+  <w:abstractNum w:abstractNumId="40">
     <w:nsid w:val="40995F88"/>
     <w:multiLevelType w:val="multilevel"/>
     <w:tmpl w:val="40995F88"/>
@@ -22861,7 +24737,7 @@
       </w:rPr>
     </w:lvl>
   </w:abstractNum>
-  <w:abstractNum w:abstractNumId="38">
+  <w:abstractNum w:abstractNumId="41">
     <w:nsid w:val="42C74F40"/>
     <w:multiLevelType w:val="multilevel"/>
     <w:tmpl w:val="42C74F40"/>
@@ -22974,7 +24850,7 @@
       </w:rPr>
     </w:lvl>
   </w:abstractNum>
-  <w:abstractNum w:abstractNumId="39">
+  <w:abstractNum w:abstractNumId="42">
     <w:nsid w:val="43A06EEB"/>
     <w:multiLevelType w:val="multilevel"/>
     <w:tmpl w:val="43A06EEB"/>
@@ -23087,7 +24963,7 @@
       </w:rPr>
     </w:lvl>
   </w:abstractNum>
-  <w:abstractNum w:abstractNumId="40">
+  <w:abstractNum w:abstractNumId="43">
     <w:nsid w:val="45737EBE"/>
     <w:multiLevelType w:val="multilevel"/>
     <w:tmpl w:val="45737EBE"/>
@@ -23200,7 +25076,7 @@
       </w:rPr>
     </w:lvl>
   </w:abstractNum>
-  <w:abstractNum w:abstractNumId="41">
+  <w:abstractNum w:abstractNumId="44">
     <w:nsid w:val="476F3679"/>
     <w:multiLevelType w:val="multilevel"/>
     <w:tmpl w:val="476F3679"/>
@@ -23313,7 +25189,7 @@
       </w:rPr>
     </w:lvl>
   </w:abstractNum>
-  <w:abstractNum w:abstractNumId="42">
+  <w:abstractNum w:abstractNumId="45">
     <w:nsid w:val="49296924"/>
     <w:multiLevelType w:val="multilevel"/>
     <w:tmpl w:val="49296924"/>
@@ -23402,7 +25278,7 @@
       </w:pPr>
     </w:lvl>
   </w:abstractNum>
-  <w:abstractNum w:abstractNumId="43">
+  <w:abstractNum w:abstractNumId="46">
     <w:nsid w:val="49D24BF2"/>
     <w:multiLevelType w:val="multilevel"/>
     <w:tmpl w:val="49D24BF2"/>
@@ -23515,7 +25391,7 @@
       </w:rPr>
     </w:lvl>
   </w:abstractNum>
-  <w:abstractNum w:abstractNumId="44">
+  <w:abstractNum w:abstractNumId="47">
     <w:nsid w:val="4B436163"/>
     <w:multiLevelType w:val="multilevel"/>
     <w:tmpl w:val="4B436163"/>
@@ -23628,7 +25504,7 @@
       </w:rPr>
     </w:lvl>
   </w:abstractNum>
-  <w:abstractNum w:abstractNumId="45">
+  <w:abstractNum w:abstractNumId="48">
     <w:nsid w:val="4F6FD4D5"/>
     <w:multiLevelType w:val="multilevel"/>
     <w:tmpl w:val="4F6FD4D5"/>
@@ -23717,7 +25593,7 @@
       </w:pPr>
     </w:lvl>
   </w:abstractNum>
-  <w:abstractNum w:abstractNumId="46">
+  <w:abstractNum w:abstractNumId="49">
     <w:nsid w:val="51850F6E"/>
     <w:multiLevelType w:val="multilevel"/>
     <w:tmpl w:val="51850F6E"/>
@@ -23830,7 +25706,7 @@
       </w:rPr>
     </w:lvl>
   </w:abstractNum>
-  <w:abstractNum w:abstractNumId="47">
+  <w:abstractNum w:abstractNumId="50">
     <w:nsid w:val="55C7EB69"/>
     <w:multiLevelType w:val="multilevel"/>
     <w:tmpl w:val="55C7EB69"/>
@@ -23943,7 +25819,7 @@
       </w:rPr>
     </w:lvl>
   </w:abstractNum>
-  <w:abstractNum w:abstractNumId="48">
+  <w:abstractNum w:abstractNumId="51">
     <w:nsid w:val="56EE8DF3"/>
     <w:multiLevelType w:val="multilevel"/>
     <w:tmpl w:val="56EE8DF3"/>
@@ -24032,7 +25908,7 @@
       </w:pPr>
     </w:lvl>
   </w:abstractNum>
-  <w:abstractNum w:abstractNumId="49">
+  <w:abstractNum w:abstractNumId="52">
     <w:nsid w:val="5B5BE472"/>
     <w:multiLevelType w:val="multilevel"/>
     <w:tmpl w:val="5B5BE472"/>
@@ -24145,7 +26021,7 @@
       </w:rPr>
     </w:lvl>
   </w:abstractNum>
-  <w:abstractNum w:abstractNumId="50">
+  <w:abstractNum w:abstractNumId="53">
     <w:nsid w:val="5D12543B"/>
     <w:multiLevelType w:val="multilevel"/>
     <w:tmpl w:val="5D12543B"/>
@@ -24258,7 +26134,7 @@
       </w:rPr>
     </w:lvl>
   </w:abstractNum>
-  <w:abstractNum w:abstractNumId="51">
+  <w:abstractNum w:abstractNumId="54">
     <w:nsid w:val="5E886462"/>
     <w:multiLevelType w:val="multilevel"/>
     <w:tmpl w:val="5E886462"/>
@@ -24371,7 +26247,7 @@
       </w:rPr>
     </w:lvl>
   </w:abstractNum>
-  <w:abstractNum w:abstractNumId="52">
+  <w:abstractNum w:abstractNumId="55">
     <w:nsid w:val="5EAD6DA9"/>
     <w:multiLevelType w:val="multilevel"/>
     <w:tmpl w:val="5EAD6DA9"/>
@@ -24484,7 +26360,7 @@
       </w:rPr>
     </w:lvl>
   </w:abstractNum>
-  <w:abstractNum w:abstractNumId="53">
+  <w:abstractNum w:abstractNumId="56">
     <w:nsid w:val="5F89C9A7"/>
     <w:multiLevelType w:val="multilevel"/>
     <w:tmpl w:val="5F89C9A7"/>
@@ -24597,7 +26473,7 @@
       </w:rPr>
     </w:lvl>
   </w:abstractNum>
-  <w:abstractNum w:abstractNumId="54">
+  <w:abstractNum w:abstractNumId="57">
     <w:nsid w:val="5FEE7BAD"/>
     <w:multiLevelType w:val="multilevel"/>
     <w:tmpl w:val="5FEE7BAD"/>
@@ -24686,7 +26562,7 @@
       </w:pPr>
     </w:lvl>
   </w:abstractNum>
-  <w:abstractNum w:abstractNumId="55">
+  <w:abstractNum w:abstractNumId="58">
     <w:nsid w:val="5FEEE2C1"/>
     <w:multiLevelType w:val="multilevel"/>
     <w:tmpl w:val="5FEEE2C1"/>
@@ -24775,7 +26651,27 @@
       </w:pPr>
     </w:lvl>
   </w:abstractNum>
-  <w:abstractNum w:abstractNumId="56">
+  <w:abstractNum w:abstractNumId="59">
+    <w:nsid w:val="5FF60F1A"/>
+    <w:multiLevelType w:val="singleLevel"/>
+    <w:tmpl w:val="5FF60F1A"/>
+    <w:lvl w:ilvl="0" w:tentative="0">
+      <w:start w:val="1"/>
+      <w:numFmt w:val="bullet"/>
+      <w:lvlText w:val="•"/>
+      <w:lvlJc w:val="left"/>
+      <w:pPr>
+        <w:tabs>
+          <w:tab w:val="left" w:pos="1260"/>
+        </w:tabs>
+        <w:ind w:left="1258" w:leftChars="0" w:hanging="418" w:firstLineChars="0"/>
+      </w:pPr>
+      <w:rPr>
+        <w:rFonts w:hint="default" w:ascii="Abyssinica SIL" w:hAnsi="Abyssinica SIL" w:cs="Abyssinica SIL"/>
+      </w:rPr>
+    </w:lvl>
+  </w:abstractNum>
+  <w:abstractNum w:abstractNumId="60">
     <w:nsid w:val="6014209A"/>
     <w:multiLevelType w:val="multilevel"/>
     <w:tmpl w:val="6014209A"/>
@@ -24888,7 +26784,7 @@
       </w:rPr>
     </w:lvl>
   </w:abstractNum>
-  <w:abstractNum w:abstractNumId="57">
+  <w:abstractNum w:abstractNumId="61">
     <w:nsid w:val="63F96BFB"/>
     <w:multiLevelType w:val="multilevel"/>
     <w:tmpl w:val="63F96BFB"/>
@@ -25001,7 +26897,7 @@
       </w:rPr>
     </w:lvl>
   </w:abstractNum>
-  <w:abstractNum w:abstractNumId="58">
+  <w:abstractNum w:abstractNumId="62">
     <w:nsid w:val="66BEA898"/>
     <w:multiLevelType w:val="multilevel"/>
     <w:tmpl w:val="66BEA898"/>
@@ -25114,7 +27010,7 @@
       </w:rPr>
     </w:lvl>
   </w:abstractNum>
-  <w:abstractNum w:abstractNumId="59">
+  <w:abstractNum w:abstractNumId="63">
     <w:nsid w:val="685C2D00"/>
     <w:multiLevelType w:val="multilevel"/>
     <w:tmpl w:val="685C2D00"/>
@@ -25254,7 +27150,7 @@
       </w:rPr>
     </w:lvl>
   </w:abstractNum>
-  <w:abstractNum w:abstractNumId="60">
+  <w:abstractNum w:abstractNumId="64">
     <w:nsid w:val="70495E01"/>
     <w:multiLevelType w:val="multilevel"/>
     <w:tmpl w:val="70495E01"/>
@@ -25367,7 +27263,7 @@
       </w:rPr>
     </w:lvl>
   </w:abstractNum>
-  <w:abstractNum w:abstractNumId="61">
+  <w:abstractNum w:abstractNumId="65">
     <w:nsid w:val="70D868EE"/>
     <w:multiLevelType w:val="multilevel"/>
     <w:tmpl w:val="70D868EE"/>
@@ -25480,7 +27376,7 @@
       </w:rPr>
     </w:lvl>
   </w:abstractNum>
-  <w:abstractNum w:abstractNumId="62">
+  <w:abstractNum w:abstractNumId="66">
     <w:nsid w:val="745F849C"/>
     <w:multiLevelType w:val="multilevel"/>
     <w:tmpl w:val="745F849C"/>
@@ -25593,7 +27489,27 @@
       </w:rPr>
     </w:lvl>
   </w:abstractNum>
-  <w:abstractNum w:abstractNumId="63">
+  <w:abstractNum w:abstractNumId="67">
+    <w:nsid w:val="74FC285A"/>
+    <w:multiLevelType w:val="singleLevel"/>
+    <w:tmpl w:val="74FC285A"/>
+    <w:lvl w:ilvl="0" w:tentative="0">
+      <w:start w:val="1"/>
+      <w:numFmt w:val="bullet"/>
+      <w:lvlText w:val="•"/>
+      <w:lvlJc w:val="left"/>
+      <w:pPr>
+        <w:tabs>
+          <w:tab w:val="left" w:pos="1260"/>
+        </w:tabs>
+        <w:ind w:left="1258" w:leftChars="0" w:hanging="418" w:firstLineChars="0"/>
+      </w:pPr>
+      <w:rPr>
+        <w:rFonts w:hint="default" w:ascii="Abyssinica SIL" w:hAnsi="Abyssinica SIL" w:cs="Abyssinica SIL"/>
+      </w:rPr>
+    </w:lvl>
+  </w:abstractNum>
+  <w:abstractNum w:abstractNumId="68">
     <w:nsid w:val="755C1AB6"/>
     <w:multiLevelType w:val="multilevel"/>
     <w:tmpl w:val="755C1AB6"/>
@@ -25706,7 +27622,7 @@
       </w:rPr>
     </w:lvl>
   </w:abstractNum>
-  <w:abstractNum w:abstractNumId="64">
+  <w:abstractNum w:abstractNumId="69">
     <w:nsid w:val="77E026AA"/>
     <w:multiLevelType w:val="multilevel"/>
     <w:tmpl w:val="77E026AA"/>
@@ -25819,7 +27735,7 @@
       </w:rPr>
     </w:lvl>
   </w:abstractNum>
-  <w:abstractNum w:abstractNumId="65">
+  <w:abstractNum w:abstractNumId="70">
     <w:nsid w:val="7A0C3314"/>
     <w:multiLevelType w:val="multilevel"/>
     <w:tmpl w:val="7A0C3314"/>
@@ -25932,7 +27848,7 @@
       </w:rPr>
     </w:lvl>
   </w:abstractNum>
-  <w:abstractNum w:abstractNumId="66">
+  <w:abstractNum w:abstractNumId="71">
     <w:nsid w:val="7FD34D92"/>
     <w:multiLevelType w:val="multilevel"/>
     <w:tmpl w:val="7FD34D92"/>
@@ -26046,205 +27962,220 @@
     </w:lvl>
   </w:abstractNum>
   <w:num w:numId="1">
+    <w:abstractNumId w:val="31"/>
+  </w:num>
+  <w:num w:numId="2">
+    <w:abstractNumId w:val="40"/>
+  </w:num>
+  <w:num w:numId="3">
+    <w:abstractNumId w:val="36"/>
+  </w:num>
+  <w:num w:numId="4">
+    <w:abstractNumId w:val="49"/>
+  </w:num>
+  <w:num w:numId="5">
+    <w:abstractNumId w:val="46"/>
+  </w:num>
+  <w:num w:numId="6">
+    <w:abstractNumId w:val="44"/>
+  </w:num>
+  <w:num w:numId="7">
+    <w:abstractNumId w:val="9"/>
+  </w:num>
+  <w:num w:numId="8">
+    <w:abstractNumId w:val="22"/>
+  </w:num>
+  <w:num w:numId="9">
+    <w:abstractNumId w:val="65"/>
+  </w:num>
+  <w:num w:numId="10">
+    <w:abstractNumId w:val="69"/>
+  </w:num>
+  <w:num w:numId="11">
+    <w:abstractNumId w:val="15"/>
+  </w:num>
+  <w:num w:numId="12">
+    <w:abstractNumId w:val="60"/>
+  </w:num>
+  <w:num w:numId="13">
+    <w:abstractNumId w:val="43"/>
+  </w:num>
+  <w:num w:numId="14">
+    <w:abstractNumId w:val="8"/>
+  </w:num>
+  <w:num w:numId="15">
+    <w:abstractNumId w:val="64"/>
+  </w:num>
+  <w:num w:numId="16">
+    <w:abstractNumId w:val="13"/>
+  </w:num>
+  <w:num w:numId="17">
+    <w:abstractNumId w:val="55"/>
+  </w:num>
+  <w:num w:numId="18">
+    <w:abstractNumId w:val="54"/>
+  </w:num>
+  <w:num w:numId="19">
+    <w:abstractNumId w:val="20"/>
+  </w:num>
+  <w:num w:numId="20">
+    <w:abstractNumId w:val="26"/>
+  </w:num>
+  <w:num w:numId="21">
+    <w:abstractNumId w:val="53"/>
+  </w:num>
+  <w:num w:numId="22">
+    <w:abstractNumId w:val="45"/>
+  </w:num>
+  <w:num w:numId="23">
+    <w:abstractNumId w:val="30"/>
+  </w:num>
+  <w:num w:numId="24">
+    <w:abstractNumId w:val="10"/>
+  </w:num>
+  <w:num w:numId="25">
+    <w:abstractNumId w:val="6"/>
+  </w:num>
+  <w:num w:numId="26">
+    <w:abstractNumId w:val="21"/>
+  </w:num>
+  <w:num w:numId="27">
+    <w:abstractNumId w:val="19"/>
+  </w:num>
+  <w:num w:numId="28">
+    <w:abstractNumId w:val="16"/>
+  </w:num>
+  <w:num w:numId="29">
+    <w:abstractNumId w:val="5"/>
+  </w:num>
+  <w:num w:numId="30">
+    <w:abstractNumId w:val="14"/>
+  </w:num>
+  <w:num w:numId="31">
+    <w:abstractNumId w:val="27"/>
+  </w:num>
+  <w:num w:numId="32">
+    <w:abstractNumId w:val="68"/>
+  </w:num>
+  <w:num w:numId="33">
+    <w:abstractNumId w:val="58"/>
+  </w:num>
+  <w:num w:numId="34">
+    <w:abstractNumId w:val="18"/>
+  </w:num>
+  <w:num w:numId="35">
+    <w:abstractNumId w:val="50"/>
+  </w:num>
+  <w:num w:numId="36">
+    <w:abstractNumId w:val="52"/>
+  </w:num>
+  <w:num w:numId="37">
+    <w:abstractNumId w:val="66"/>
+  </w:num>
+  <w:num w:numId="38">
+    <w:abstractNumId w:val="17"/>
+  </w:num>
+  <w:num w:numId="39">
+    <w:abstractNumId w:val="63"/>
+  </w:num>
+  <w:num w:numId="40">
+    <w:abstractNumId w:val="62"/>
+  </w:num>
+  <w:num w:numId="41">
+    <w:abstractNumId w:val="25"/>
+  </w:num>
+  <w:num w:numId="42">
+    <w:abstractNumId w:val="51"/>
+  </w:num>
+  <w:num w:numId="43">
+    <w:abstractNumId w:val="38"/>
+  </w:num>
+  <w:num w:numId="44">
+    <w:abstractNumId w:val="11"/>
+  </w:num>
+  <w:num w:numId="45">
+    <w:abstractNumId w:val="71"/>
+  </w:num>
+  <w:num w:numId="46">
     <w:abstractNumId w:val="29"/>
   </w:num>
-  <w:num w:numId="2">
-    <w:abstractNumId w:val="37"/>
+  <w:num w:numId="47">
+    <w:abstractNumId w:val="39"/>
   </w:num>
-  <w:num w:numId="3">
+  <w:num w:numId="48">
     <w:abstractNumId w:val="34"/>
   </w:num>
-  <w:num w:numId="4">
-    <w:abstractNumId w:val="46"/>
+  <w:num w:numId="49">
+    <w:abstractNumId w:val="70"/>
   </w:num>
-  <w:num w:numId="5">
-    <w:abstractNumId w:val="43"/>
+  <w:num w:numId="50">
+    <w:abstractNumId w:val="61"/>
   </w:num>
-  <w:num w:numId="6">
-    <w:abstractNumId w:val="41"/>
-  </w:num>
-  <w:num w:numId="7">
+  <w:num w:numId="51">
     <w:abstractNumId w:val="7"/>
   </w:num>
-  <w:num w:numId="8">
-    <w:abstractNumId w:val="20"/>
-  </w:num>
-  <w:num w:numId="9">
-    <w:abstractNumId w:val="61"/>
-  </w:num>
-  <w:num w:numId="10">
-    <w:abstractNumId w:val="64"/>
-  </w:num>
-  <w:num w:numId="11">
-    <w:abstractNumId w:val="13"/>
-  </w:num>
-  <w:num w:numId="12">
-    <w:abstractNumId w:val="56"/>
-  </w:num>
-  <w:num w:numId="13">
-    <w:abstractNumId w:val="40"/>
-  </w:num>
-  <w:num w:numId="14">
-    <w:abstractNumId w:val="6"/>
-  </w:num>
-  <w:num w:numId="15">
-    <w:abstractNumId w:val="60"/>
-  </w:num>
-  <w:num w:numId="16">
-    <w:abstractNumId w:val="11"/>
-  </w:num>
-  <w:num w:numId="17">
-    <w:abstractNumId w:val="52"/>
-  </w:num>
-  <w:num w:numId="18">
-    <w:abstractNumId w:val="51"/>
-  </w:num>
-  <w:num w:numId="19">
-    <w:abstractNumId w:val="18"/>
-  </w:num>
-  <w:num w:numId="20">
-    <w:abstractNumId w:val="24"/>
-  </w:num>
-  <w:num w:numId="21">
-    <w:abstractNumId w:val="50"/>
-  </w:num>
-  <w:num w:numId="22">
+  <w:num w:numId="52">
     <w:abstractNumId w:val="42"/>
-  </w:num>
-  <w:num w:numId="23">
-    <w:abstractNumId w:val="28"/>
-  </w:num>
-  <w:num w:numId="24">
-    <w:abstractNumId w:val="8"/>
-  </w:num>
-  <w:num w:numId="25">
-    <w:abstractNumId w:val="4"/>
-  </w:num>
-  <w:num w:numId="26">
-    <w:abstractNumId w:val="19"/>
-  </w:num>
-  <w:num w:numId="27">
-    <w:abstractNumId w:val="17"/>
-  </w:num>
-  <w:num w:numId="28">
-    <w:abstractNumId w:val="14"/>
-  </w:num>
-  <w:num w:numId="29">
-    <w:abstractNumId w:val="3"/>
-  </w:num>
-  <w:num w:numId="30">
-    <w:abstractNumId w:val="12"/>
-  </w:num>
-  <w:num w:numId="31">
-    <w:abstractNumId w:val="25"/>
-  </w:num>
-  <w:num w:numId="32">
-    <w:abstractNumId w:val="63"/>
-  </w:num>
-  <w:num w:numId="33">
-    <w:abstractNumId w:val="55"/>
-  </w:num>
-  <w:num w:numId="34">
-    <w:abstractNumId w:val="16"/>
-  </w:num>
-  <w:num w:numId="35">
-    <w:abstractNumId w:val="47"/>
-  </w:num>
-  <w:num w:numId="36">
-    <w:abstractNumId w:val="49"/>
-  </w:num>
-  <w:num w:numId="37">
-    <w:abstractNumId w:val="62"/>
-  </w:num>
-  <w:num w:numId="38">
-    <w:abstractNumId w:val="15"/>
-  </w:num>
-  <w:num w:numId="39">
-    <w:abstractNumId w:val="59"/>
-  </w:num>
-  <w:num w:numId="40">
-    <w:abstractNumId w:val="58"/>
-  </w:num>
-  <w:num w:numId="41">
-    <w:abstractNumId w:val="23"/>
-  </w:num>
-  <w:num w:numId="42">
-    <w:abstractNumId w:val="48"/>
-  </w:num>
-  <w:num w:numId="43">
-    <w:abstractNumId w:val="35"/>
-  </w:num>
-  <w:num w:numId="44">
-    <w:abstractNumId w:val="9"/>
-  </w:num>
-  <w:num w:numId="45">
-    <w:abstractNumId w:val="66"/>
-  </w:num>
-  <w:num w:numId="46">
-    <w:abstractNumId w:val="27"/>
-  </w:num>
-  <w:num w:numId="47">
-    <w:abstractNumId w:val="36"/>
-  </w:num>
-  <w:num w:numId="48">
-    <w:abstractNumId w:val="32"/>
-  </w:num>
-  <w:num w:numId="49">
-    <w:abstractNumId w:val="65"/>
-  </w:num>
-  <w:num w:numId="50">
-    <w:abstractNumId w:val="57"/>
-  </w:num>
-  <w:num w:numId="51">
-    <w:abstractNumId w:val="5"/>
-  </w:num>
-  <w:num w:numId="52">
-    <w:abstractNumId w:val="39"/>
   </w:num>
   <w:num w:numId="53">
     <w:abstractNumId w:val="1"/>
   </w:num>
   <w:num w:numId="54">
-    <w:abstractNumId w:val="26"/>
+    <w:abstractNumId w:val="28"/>
   </w:num>
   <w:num w:numId="55">
-    <w:abstractNumId w:val="53"/>
+    <w:abstractNumId w:val="56"/>
   </w:num>
   <w:num w:numId="56">
-    <w:abstractNumId w:val="31"/>
+    <w:abstractNumId w:val="33"/>
   </w:num>
   <w:num w:numId="57">
-    <w:abstractNumId w:val="22"/>
+    <w:abstractNumId w:val="24"/>
   </w:num>
   <w:num w:numId="58">
-    <w:abstractNumId w:val="21"/>
+    <w:abstractNumId w:val="23"/>
   </w:num>
   <w:num w:numId="59">
-    <w:abstractNumId w:val="33"/>
+    <w:abstractNumId w:val="35"/>
   </w:num>
   <w:num w:numId="60">
-    <w:abstractNumId w:val="44"/>
+    <w:abstractNumId w:val="47"/>
   </w:num>
   <w:num w:numId="61">
-    <w:abstractNumId w:val="30"/>
+    <w:abstractNumId w:val="32"/>
   </w:num>
   <w:num w:numId="62">
-    <w:abstractNumId w:val="10"/>
+    <w:abstractNumId w:val="12"/>
   </w:num>
   <w:num w:numId="63">
-    <w:abstractNumId w:val="38"/>
+    <w:abstractNumId w:val="41"/>
   </w:num>
   <w:num w:numId="64">
-    <w:abstractNumId w:val="54"/>
+    <w:abstractNumId w:val="57"/>
   </w:num>
   <w:num w:numId="65">
-    <w:abstractNumId w:val="2"/>
+    <w:abstractNumId w:val="4"/>
   </w:num>
   <w:num w:numId="66">
     <w:abstractNumId w:val="0"/>
   </w:num>
   <w:num w:numId="67">
-    <w:abstractNumId w:val="45"/>
+    <w:abstractNumId w:val="48"/>
+  </w:num>
+  <w:num w:numId="68">
+    <w:abstractNumId w:val="3"/>
+  </w:num>
+  <w:num w:numId="69">
+    <w:abstractNumId w:val="37"/>
+  </w:num>
+  <w:num w:numId="70">
+    <w:abstractNumId w:val="59"/>
+  </w:num>
+  <w:num w:numId="71">
+    <w:abstractNumId w:val="2"/>
+  </w:num>
+  <w:num w:numId="72">
+    <w:abstractNumId w:val="67"/>
   </w:num>
 </w:numbering>
 </file>

--- a/Cloud_Computing_Servicios_y_proveedores_Migración_de_apps_al_cloud_Grupo1.docx
+++ b/Cloud_Computing_Servicios_y_proveedores_Migración_de_apps_al_cloud_Grupo1.docx
@@ -386,7 +386,7 @@
             <w:rPr>
               <w:rFonts w:hint="default" w:ascii="Arial" w:hAnsi="Arial" w:cs="Arial"/>
             </w:rPr>
-            <w:instrText xml:space="preserve"> HYPERLINK \l _Toc760648063 </w:instrText>
+            <w:instrText xml:space="preserve"> HYPERLINK \l _Toc1823121093 </w:instrText>
           </w:r>
           <w:r>
             <w:rPr>
@@ -410,7 +410,7 @@
             <w:fldChar w:fldCharType="begin"/>
           </w:r>
           <w:r>
-            <w:instrText xml:space="preserve"> PAGEREF _Toc760648063 \h </w:instrText>
+            <w:instrText xml:space="preserve"> PAGEREF _Toc1823121093 \h </w:instrText>
           </w:r>
           <w:r>
             <w:fldChar w:fldCharType="separate"/>
@@ -447,7 +447,7 @@
               <w:rFonts w:hint="default" w:ascii="Arial" w:hAnsi="Arial" w:cs="Arial"/>
               <w:bCs/>
             </w:rPr>
-            <w:instrText xml:space="preserve"> HYPERLINK \l _Toc1144372149 </w:instrText>
+            <w:instrText xml:space="preserve"> HYPERLINK \l _Toc1465278853 </w:instrText>
           </w:r>
           <w:r>
             <w:rPr>
@@ -479,7 +479,7 @@
             <w:fldChar w:fldCharType="begin"/>
           </w:r>
           <w:r>
-            <w:instrText xml:space="preserve"> PAGEREF _Toc1144372149 \h </w:instrText>
+            <w:instrText xml:space="preserve"> PAGEREF _Toc1465278853 \h </w:instrText>
           </w:r>
           <w:r>
             <w:fldChar w:fldCharType="separate"/>
@@ -517,7 +517,7 @@
               <w:rFonts w:hint="default" w:ascii="Arial" w:hAnsi="Arial" w:cs="Arial"/>
               <w:bCs/>
             </w:rPr>
-            <w:instrText xml:space="preserve"> HYPERLINK \l _Toc1399478976 </w:instrText>
+            <w:instrText xml:space="preserve"> HYPERLINK \l _Toc581044390 </w:instrText>
           </w:r>
           <w:r>
             <w:rPr>
@@ -549,7 +549,7 @@
             <w:fldChar w:fldCharType="begin"/>
           </w:r>
           <w:r>
-            <w:instrText xml:space="preserve"> PAGEREF _Toc1399478976 \h </w:instrText>
+            <w:instrText xml:space="preserve"> PAGEREF _Toc581044390 \h </w:instrText>
           </w:r>
           <w:r>
             <w:fldChar w:fldCharType="separate"/>
@@ -587,7 +587,7 @@
               <w:rFonts w:hint="default" w:ascii="Arial" w:hAnsi="Arial" w:cs="Arial"/>
               <w:bCs/>
             </w:rPr>
-            <w:instrText xml:space="preserve"> HYPERLINK \l _Toc1900127410 </w:instrText>
+            <w:instrText xml:space="preserve"> HYPERLINK \l _Toc221663862 </w:instrText>
           </w:r>
           <w:r>
             <w:rPr>
@@ -619,7 +619,7 @@
             <w:fldChar w:fldCharType="begin"/>
           </w:r>
           <w:r>
-            <w:instrText xml:space="preserve"> PAGEREF _Toc1900127410 \h </w:instrText>
+            <w:instrText xml:space="preserve"> PAGEREF _Toc221663862 \h </w:instrText>
           </w:r>
           <w:r>
             <w:fldChar w:fldCharType="separate"/>
@@ -657,7 +657,7 @@
               <w:rFonts w:hint="default" w:ascii="Arial" w:hAnsi="Arial" w:cs="Arial"/>
               <w:bCs/>
             </w:rPr>
-            <w:instrText xml:space="preserve"> HYPERLINK \l _Toc1906506781 </w:instrText>
+            <w:instrText xml:space="preserve"> HYPERLINK \l _Toc1951829741 </w:instrText>
           </w:r>
           <w:r>
             <w:rPr>
@@ -689,7 +689,7 @@
             <w:fldChar w:fldCharType="begin"/>
           </w:r>
           <w:r>
-            <w:instrText xml:space="preserve"> PAGEREF _Toc1906506781 \h </w:instrText>
+            <w:instrText xml:space="preserve"> PAGEREF _Toc1951829741 \h </w:instrText>
           </w:r>
           <w:r>
             <w:fldChar w:fldCharType="separate"/>
@@ -727,7 +727,7 @@
               <w:rFonts w:hint="default" w:ascii="Arial" w:hAnsi="Arial" w:cs="Arial"/>
               <w:bCs/>
             </w:rPr>
-            <w:instrText xml:space="preserve"> HYPERLINK \l _Toc768802634 </w:instrText>
+            <w:instrText xml:space="preserve"> HYPERLINK \l _Toc2064624557 </w:instrText>
           </w:r>
           <w:r>
             <w:rPr>
@@ -759,7 +759,7 @@
             <w:fldChar w:fldCharType="begin"/>
           </w:r>
           <w:r>
-            <w:instrText xml:space="preserve"> PAGEREF _Toc768802634 \h </w:instrText>
+            <w:instrText xml:space="preserve"> PAGEREF _Toc2064624557 \h </w:instrText>
           </w:r>
           <w:r>
             <w:fldChar w:fldCharType="separate"/>
@@ -797,7 +797,7 @@
               <w:rFonts w:hint="default" w:ascii="Arial" w:hAnsi="Arial" w:cs="Arial"/>
               <w:bCs/>
             </w:rPr>
-            <w:instrText xml:space="preserve"> HYPERLINK \l _Toc1262029235 </w:instrText>
+            <w:instrText xml:space="preserve"> HYPERLINK \l _Toc1869306977 </w:instrText>
           </w:r>
           <w:r>
             <w:rPr>
@@ -829,7 +829,7 @@
             <w:fldChar w:fldCharType="begin"/>
           </w:r>
           <w:r>
-            <w:instrText xml:space="preserve"> PAGEREF _Toc1262029235 \h </w:instrText>
+            <w:instrText xml:space="preserve"> PAGEREF _Toc1869306977 \h </w:instrText>
           </w:r>
           <w:r>
             <w:fldChar w:fldCharType="separate"/>
@@ -867,7 +867,7 @@
               <w:rFonts w:hint="default" w:ascii="Arial" w:hAnsi="Arial" w:cs="Arial"/>
               <w:bCs/>
             </w:rPr>
-            <w:instrText xml:space="preserve"> HYPERLINK \l _Toc431459976 </w:instrText>
+            <w:instrText xml:space="preserve"> HYPERLINK \l _Toc416843278 </w:instrText>
           </w:r>
           <w:r>
             <w:rPr>
@@ -898,7 +898,7 @@
             <w:fldChar w:fldCharType="begin"/>
           </w:r>
           <w:r>
-            <w:instrText xml:space="preserve"> PAGEREF _Toc431459976 \h </w:instrText>
+            <w:instrText xml:space="preserve"> PAGEREF _Toc416843278 \h </w:instrText>
           </w:r>
           <w:r>
             <w:fldChar w:fldCharType="separate"/>
@@ -936,7 +936,7 @@
               <w:rFonts w:hint="default" w:ascii="Arial" w:hAnsi="Arial" w:cs="Arial"/>
               <w:bCs/>
             </w:rPr>
-            <w:instrText xml:space="preserve"> HYPERLINK \l _Toc1441172913 </w:instrText>
+            <w:instrText xml:space="preserve"> HYPERLINK \l _Toc1922870285 </w:instrText>
           </w:r>
           <w:r>
             <w:rPr>
@@ -961,7 +961,7 @@
             <w:fldChar w:fldCharType="begin"/>
           </w:r>
           <w:r>
-            <w:instrText xml:space="preserve"> PAGEREF _Toc1441172913 \h </w:instrText>
+            <w:instrText xml:space="preserve"> PAGEREF _Toc1922870285 \h </w:instrText>
           </w:r>
           <w:r>
             <w:fldChar w:fldCharType="separate"/>
@@ -999,7 +999,7 @@
               <w:rFonts w:hint="default" w:ascii="Arial" w:hAnsi="Arial" w:cs="Arial"/>
               <w:bCs/>
             </w:rPr>
-            <w:instrText xml:space="preserve"> HYPERLINK \l _Toc1485441513 </w:instrText>
+            <w:instrText xml:space="preserve"> HYPERLINK \l _Toc941767930 </w:instrText>
           </w:r>
           <w:r>
             <w:rPr>
@@ -1023,7 +1023,7 @@
             <w:fldChar w:fldCharType="begin"/>
           </w:r>
           <w:r>
-            <w:instrText xml:space="preserve"> PAGEREF _Toc1485441513 \h </w:instrText>
+            <w:instrText xml:space="preserve"> PAGEREF _Toc941767930 \h </w:instrText>
           </w:r>
           <w:r>
             <w:fldChar w:fldCharType="separate"/>
@@ -1061,7 +1061,7 @@
               <w:rFonts w:hint="default" w:ascii="Arial" w:hAnsi="Arial" w:cs="Arial"/>
               <w:bCs/>
             </w:rPr>
-            <w:instrText xml:space="preserve"> HYPERLINK \l _Toc1254672026 </w:instrText>
+            <w:instrText xml:space="preserve"> HYPERLINK \l _Toc1681263048 </w:instrText>
           </w:r>
           <w:r>
             <w:rPr>
@@ -1085,7 +1085,7 @@
             <w:fldChar w:fldCharType="begin"/>
           </w:r>
           <w:r>
-            <w:instrText xml:space="preserve"> PAGEREF _Toc1254672026 \h </w:instrText>
+            <w:instrText xml:space="preserve"> PAGEREF _Toc1681263048 \h </w:instrText>
           </w:r>
           <w:r>
             <w:fldChar w:fldCharType="separate"/>
@@ -1123,7 +1123,7 @@
               <w:rFonts w:hint="default" w:ascii="Arial" w:hAnsi="Arial" w:cs="Arial"/>
               <w:bCs/>
             </w:rPr>
-            <w:instrText xml:space="preserve"> HYPERLINK \l _Toc37847467 </w:instrText>
+            <w:instrText xml:space="preserve"> HYPERLINK \l _Toc1956627131 </w:instrText>
           </w:r>
           <w:r>
             <w:rPr>
@@ -1147,7 +1147,7 @@
             <w:fldChar w:fldCharType="begin"/>
           </w:r>
           <w:r>
-            <w:instrText xml:space="preserve"> PAGEREF _Toc37847467 \h </w:instrText>
+            <w:instrText xml:space="preserve"> PAGEREF _Toc1956627131 \h </w:instrText>
           </w:r>
           <w:r>
             <w:fldChar w:fldCharType="separate"/>
@@ -1185,7 +1185,7 @@
               <w:rFonts w:hint="default" w:ascii="Arial" w:hAnsi="Arial" w:cs="Arial"/>
               <w:bCs/>
             </w:rPr>
-            <w:instrText xml:space="preserve"> HYPERLINK \l _Toc1801561806 </w:instrText>
+            <w:instrText xml:space="preserve"> HYPERLINK \l _Toc408653220 </w:instrText>
           </w:r>
           <w:r>
             <w:rPr>
@@ -1209,7 +1209,7 @@
             <w:fldChar w:fldCharType="begin"/>
           </w:r>
           <w:r>
-            <w:instrText xml:space="preserve"> PAGEREF _Toc1801561806 \h </w:instrText>
+            <w:instrText xml:space="preserve"> PAGEREF _Toc408653220 \h </w:instrText>
           </w:r>
           <w:r>
             <w:fldChar w:fldCharType="separate"/>
@@ -1247,7 +1247,7 @@
               <w:rFonts w:hint="default" w:ascii="Arial" w:hAnsi="Arial" w:cs="Arial"/>
               <w:bCs/>
             </w:rPr>
-            <w:instrText xml:space="preserve"> HYPERLINK \l _Toc788123612 </w:instrText>
+            <w:instrText xml:space="preserve"> HYPERLINK \l _Toc2057410769 </w:instrText>
           </w:r>
           <w:r>
             <w:rPr>
@@ -1271,7 +1271,7 @@
             <w:fldChar w:fldCharType="begin"/>
           </w:r>
           <w:r>
-            <w:instrText xml:space="preserve"> PAGEREF _Toc788123612 \h </w:instrText>
+            <w:instrText xml:space="preserve"> PAGEREF _Toc2057410769 \h </w:instrText>
           </w:r>
           <w:r>
             <w:fldChar w:fldCharType="separate"/>
@@ -1309,7 +1309,7 @@
               <w:rFonts w:hint="default" w:ascii="Arial" w:hAnsi="Arial" w:cs="Arial"/>
               <w:bCs/>
             </w:rPr>
-            <w:instrText xml:space="preserve"> HYPERLINK \l _Toc1575975886 </w:instrText>
+            <w:instrText xml:space="preserve"> HYPERLINK \l _Toc1525322940 </w:instrText>
           </w:r>
           <w:r>
             <w:rPr>
@@ -1333,7 +1333,7 @@
             <w:fldChar w:fldCharType="begin"/>
           </w:r>
           <w:r>
-            <w:instrText xml:space="preserve"> PAGEREF _Toc1575975886 \h </w:instrText>
+            <w:instrText xml:space="preserve"> PAGEREF _Toc1525322940 \h </w:instrText>
           </w:r>
           <w:r>
             <w:fldChar w:fldCharType="separate"/>
@@ -1371,7 +1371,7 @@
               <w:rFonts w:hint="default" w:ascii="Arial" w:hAnsi="Arial" w:cs="Arial"/>
               <w:bCs/>
             </w:rPr>
-            <w:instrText xml:space="preserve"> HYPERLINK \l _Toc537364982 </w:instrText>
+            <w:instrText xml:space="preserve"> HYPERLINK \l _Toc1207174660 </w:instrText>
           </w:r>
           <w:r>
             <w:rPr>
@@ -1395,7 +1395,7 @@
             <w:fldChar w:fldCharType="begin"/>
           </w:r>
           <w:r>
-            <w:instrText xml:space="preserve"> PAGEREF _Toc537364982 \h </w:instrText>
+            <w:instrText xml:space="preserve"> PAGEREF _Toc1207174660 \h </w:instrText>
           </w:r>
           <w:r>
             <w:fldChar w:fldCharType="separate"/>
@@ -1433,7 +1433,7 @@
               <w:rFonts w:hint="default" w:ascii="Arial" w:hAnsi="Arial" w:cs="Arial"/>
               <w:bCs/>
             </w:rPr>
-            <w:instrText xml:space="preserve"> HYPERLINK \l _Toc1120865995 </w:instrText>
+            <w:instrText xml:space="preserve"> HYPERLINK \l _Toc348536206 </w:instrText>
           </w:r>
           <w:r>
             <w:rPr>
@@ -1458,7 +1458,7 @@
             <w:fldChar w:fldCharType="begin"/>
           </w:r>
           <w:r>
-            <w:instrText xml:space="preserve"> PAGEREF _Toc1120865995 \h </w:instrText>
+            <w:instrText xml:space="preserve"> PAGEREF _Toc348536206 \h </w:instrText>
           </w:r>
           <w:r>
             <w:fldChar w:fldCharType="separate"/>
@@ -1496,7 +1496,7 @@
               <w:rFonts w:hint="default" w:ascii="Arial" w:hAnsi="Arial" w:cs="Arial"/>
               <w:bCs/>
             </w:rPr>
-            <w:instrText xml:space="preserve"> HYPERLINK \l _Toc532882578 </w:instrText>
+            <w:instrText xml:space="preserve"> HYPERLINK \l _Toc1660672029 </w:instrText>
           </w:r>
           <w:r>
             <w:rPr>
@@ -1520,7 +1520,7 @@
             <w:fldChar w:fldCharType="begin"/>
           </w:r>
           <w:r>
-            <w:instrText xml:space="preserve"> PAGEREF _Toc532882578 \h </w:instrText>
+            <w:instrText xml:space="preserve"> PAGEREF _Toc1660672029 \h </w:instrText>
           </w:r>
           <w:r>
             <w:fldChar w:fldCharType="separate"/>
@@ -1558,7 +1558,7 @@
               <w:rFonts w:hint="default" w:ascii="Arial" w:hAnsi="Arial" w:cs="Arial"/>
               <w:bCs/>
             </w:rPr>
-            <w:instrText xml:space="preserve"> HYPERLINK \l _Toc2021368799 </w:instrText>
+            <w:instrText xml:space="preserve"> HYPERLINK \l _Toc1446425175 </w:instrText>
           </w:r>
           <w:r>
             <w:rPr>
@@ -1582,7 +1582,7 @@
             <w:fldChar w:fldCharType="begin"/>
           </w:r>
           <w:r>
-            <w:instrText xml:space="preserve"> PAGEREF _Toc2021368799 \h </w:instrText>
+            <w:instrText xml:space="preserve"> PAGEREF _Toc1446425175 \h </w:instrText>
           </w:r>
           <w:r>
             <w:fldChar w:fldCharType="separate"/>
@@ -1620,7 +1620,7 @@
               <w:rFonts w:hint="default" w:ascii="Arial" w:hAnsi="Arial" w:cs="Arial"/>
               <w:bCs/>
             </w:rPr>
-            <w:instrText xml:space="preserve"> HYPERLINK \l _Toc583269691 </w:instrText>
+            <w:instrText xml:space="preserve"> HYPERLINK \l _Toc1010383058 </w:instrText>
           </w:r>
           <w:r>
             <w:rPr>
@@ -1644,7 +1644,7 @@
             <w:fldChar w:fldCharType="begin"/>
           </w:r>
           <w:r>
-            <w:instrText xml:space="preserve"> PAGEREF _Toc583269691 \h </w:instrText>
+            <w:instrText xml:space="preserve"> PAGEREF _Toc1010383058 \h </w:instrText>
           </w:r>
           <w:r>
             <w:fldChar w:fldCharType="separate"/>
@@ -1682,7 +1682,7 @@
               <w:rFonts w:hint="default" w:ascii="Arial" w:hAnsi="Arial" w:cs="Arial"/>
               <w:bCs/>
             </w:rPr>
-            <w:instrText xml:space="preserve"> HYPERLINK \l _Toc280802753 </w:instrText>
+            <w:instrText xml:space="preserve"> HYPERLINK \l _Toc281503068 </w:instrText>
           </w:r>
           <w:r>
             <w:rPr>
@@ -1706,7 +1706,7 @@
             <w:fldChar w:fldCharType="begin"/>
           </w:r>
           <w:r>
-            <w:instrText xml:space="preserve"> PAGEREF _Toc280802753 \h </w:instrText>
+            <w:instrText xml:space="preserve"> PAGEREF _Toc281503068 \h </w:instrText>
           </w:r>
           <w:r>
             <w:fldChar w:fldCharType="separate"/>
@@ -1744,7 +1744,7 @@
               <w:rFonts w:hint="default" w:ascii="Arial" w:hAnsi="Arial" w:cs="Arial"/>
               <w:bCs/>
             </w:rPr>
-            <w:instrText xml:space="preserve"> HYPERLINK \l _Toc1113275611 </w:instrText>
+            <w:instrText xml:space="preserve"> HYPERLINK \l _Toc1202700420 </w:instrText>
           </w:r>
           <w:r>
             <w:rPr>
@@ -1768,7 +1768,7 @@
             <w:fldChar w:fldCharType="begin"/>
           </w:r>
           <w:r>
-            <w:instrText xml:space="preserve"> PAGEREF _Toc1113275611 \h </w:instrText>
+            <w:instrText xml:space="preserve"> PAGEREF _Toc1202700420 \h </w:instrText>
           </w:r>
           <w:r>
             <w:fldChar w:fldCharType="separate"/>
@@ -1806,7 +1806,7 @@
               <w:rFonts w:hint="default" w:ascii="Arial" w:hAnsi="Arial" w:cs="Arial"/>
               <w:bCs/>
             </w:rPr>
-            <w:instrText xml:space="preserve"> HYPERLINK \l _Toc197120724 </w:instrText>
+            <w:instrText xml:space="preserve"> HYPERLINK \l _Toc1527520748 </w:instrText>
           </w:r>
           <w:r>
             <w:rPr>
@@ -1830,7 +1830,7 @@
             <w:fldChar w:fldCharType="begin"/>
           </w:r>
           <w:r>
-            <w:instrText xml:space="preserve"> PAGEREF _Toc197120724 \h </w:instrText>
+            <w:instrText xml:space="preserve"> PAGEREF _Toc1527520748 \h </w:instrText>
           </w:r>
           <w:r>
             <w:fldChar w:fldCharType="separate"/>
@@ -1868,7 +1868,7 @@
               <w:rFonts w:hint="default" w:ascii="Arial" w:hAnsi="Arial" w:cs="Arial"/>
               <w:bCs/>
             </w:rPr>
-            <w:instrText xml:space="preserve"> HYPERLINK \l _Toc57285026 </w:instrText>
+            <w:instrText xml:space="preserve"> HYPERLINK \l _Toc1613814366 </w:instrText>
           </w:r>
           <w:r>
             <w:rPr>
@@ -1899,7 +1899,7 @@
             <w:fldChar w:fldCharType="begin"/>
           </w:r>
           <w:r>
-            <w:instrText xml:space="preserve"> PAGEREF _Toc57285026 \h </w:instrText>
+            <w:instrText xml:space="preserve"> PAGEREF _Toc1613814366 \h </w:instrText>
           </w:r>
           <w:r>
             <w:fldChar w:fldCharType="separate"/>
@@ -1937,7 +1937,7 @@
               <w:rFonts w:hint="default" w:ascii="Arial" w:hAnsi="Arial" w:cs="Arial"/>
               <w:bCs/>
             </w:rPr>
-            <w:instrText xml:space="preserve"> HYPERLINK \l _Toc1318826584 </w:instrText>
+            <w:instrText xml:space="preserve"> HYPERLINK \l _Toc955266098 </w:instrText>
           </w:r>
           <w:r>
             <w:rPr>
@@ -1970,7 +1970,7 @@
             <w:fldChar w:fldCharType="begin"/>
           </w:r>
           <w:r>
-            <w:instrText xml:space="preserve"> PAGEREF _Toc1318826584 \h </w:instrText>
+            <w:instrText xml:space="preserve"> PAGEREF _Toc955266098 \h </w:instrText>
           </w:r>
           <w:r>
             <w:fldChar w:fldCharType="separate"/>
@@ -2008,7 +2008,7 @@
               <w:rFonts w:hint="default" w:ascii="Arial" w:hAnsi="Arial" w:cs="Arial"/>
               <w:bCs/>
             </w:rPr>
-            <w:instrText xml:space="preserve"> HYPERLINK \l _Toc2076196288 </w:instrText>
+            <w:instrText xml:space="preserve"> HYPERLINK \l _Toc1522536197 </w:instrText>
           </w:r>
           <w:r>
             <w:rPr>
@@ -2032,7 +2032,7 @@
             <w:fldChar w:fldCharType="begin"/>
           </w:r>
           <w:r>
-            <w:instrText xml:space="preserve"> PAGEREF _Toc2076196288 \h </w:instrText>
+            <w:instrText xml:space="preserve"> PAGEREF _Toc1522536197 \h </w:instrText>
           </w:r>
           <w:r>
             <w:fldChar w:fldCharType="separate"/>
@@ -2070,7 +2070,7 @@
               <w:rFonts w:hint="default" w:ascii="Arial" w:hAnsi="Arial" w:cs="Arial"/>
               <w:bCs/>
             </w:rPr>
-            <w:instrText xml:space="preserve"> HYPERLINK \l _Toc195527973 </w:instrText>
+            <w:instrText xml:space="preserve"> HYPERLINK \l _Toc1758765755 </w:instrText>
           </w:r>
           <w:r>
             <w:rPr>
@@ -2094,7 +2094,7 @@
             <w:fldChar w:fldCharType="begin"/>
           </w:r>
           <w:r>
-            <w:instrText xml:space="preserve"> PAGEREF _Toc195527973 \h </w:instrText>
+            <w:instrText xml:space="preserve"> PAGEREF _Toc1758765755 \h </w:instrText>
           </w:r>
           <w:r>
             <w:fldChar w:fldCharType="separate"/>
@@ -2132,7 +2132,7 @@
               <w:rFonts w:hint="default" w:ascii="Arial" w:hAnsi="Arial" w:cs="Arial"/>
               <w:bCs/>
             </w:rPr>
-            <w:instrText xml:space="preserve"> HYPERLINK \l _Toc501021625 </w:instrText>
+            <w:instrText xml:space="preserve"> HYPERLINK \l _Toc1532049585 </w:instrText>
           </w:r>
           <w:r>
             <w:rPr>
@@ -2156,7 +2156,7 @@
             <w:fldChar w:fldCharType="begin"/>
           </w:r>
           <w:r>
-            <w:instrText xml:space="preserve"> PAGEREF _Toc501021625 \h </w:instrText>
+            <w:instrText xml:space="preserve"> PAGEREF _Toc1532049585 \h </w:instrText>
           </w:r>
           <w:r>
             <w:fldChar w:fldCharType="separate"/>
@@ -2194,7 +2194,7 @@
               <w:rFonts w:hint="default" w:ascii="Arial" w:hAnsi="Arial" w:cs="Arial"/>
               <w:bCs/>
             </w:rPr>
-            <w:instrText xml:space="preserve"> HYPERLINK \l _Toc1210266594 </w:instrText>
+            <w:instrText xml:space="preserve"> HYPERLINK \l _Toc1766434348 </w:instrText>
           </w:r>
           <w:r>
             <w:rPr>
@@ -2218,7 +2218,7 @@
             <w:fldChar w:fldCharType="begin"/>
           </w:r>
           <w:r>
-            <w:instrText xml:space="preserve"> PAGEREF _Toc1210266594 \h </w:instrText>
+            <w:instrText xml:space="preserve"> PAGEREF _Toc1766434348 \h </w:instrText>
           </w:r>
           <w:r>
             <w:fldChar w:fldCharType="separate"/>
@@ -2256,7 +2256,7 @@
               <w:rFonts w:hint="default" w:ascii="Arial" w:hAnsi="Arial" w:cs="Arial"/>
               <w:bCs/>
             </w:rPr>
-            <w:instrText xml:space="preserve"> HYPERLINK \l _Toc573594943 </w:instrText>
+            <w:instrText xml:space="preserve"> HYPERLINK \l _Toc2028872779 </w:instrText>
           </w:r>
           <w:r>
             <w:rPr>
@@ -2280,7 +2280,7 @@
             <w:fldChar w:fldCharType="begin"/>
           </w:r>
           <w:r>
-            <w:instrText xml:space="preserve"> PAGEREF _Toc573594943 \h </w:instrText>
+            <w:instrText xml:space="preserve"> PAGEREF _Toc2028872779 \h </w:instrText>
           </w:r>
           <w:r>
             <w:fldChar w:fldCharType="separate"/>
@@ -2318,7 +2318,7 @@
               <w:rFonts w:hint="default" w:ascii="Arial" w:hAnsi="Arial" w:cs="Arial"/>
               <w:bCs/>
             </w:rPr>
-            <w:instrText xml:space="preserve"> HYPERLINK \l _Toc1400986240 </w:instrText>
+            <w:instrText xml:space="preserve"> HYPERLINK \l _Toc2146882818 </w:instrText>
           </w:r>
           <w:r>
             <w:rPr>
@@ -2342,7 +2342,7 @@
             <w:fldChar w:fldCharType="begin"/>
           </w:r>
           <w:r>
-            <w:instrText xml:space="preserve"> PAGEREF _Toc1400986240 \h </w:instrText>
+            <w:instrText xml:space="preserve"> PAGEREF _Toc2146882818 \h </w:instrText>
           </w:r>
           <w:r>
             <w:fldChar w:fldCharType="separate"/>
@@ -2380,7 +2380,7 @@
               <w:rFonts w:hint="default" w:ascii="Arial" w:hAnsi="Arial" w:cs="Arial"/>
               <w:bCs/>
             </w:rPr>
-            <w:instrText xml:space="preserve"> HYPERLINK \l _Toc1970914657 </w:instrText>
+            <w:instrText xml:space="preserve"> HYPERLINK \l _Toc1442071793 </w:instrText>
           </w:r>
           <w:r>
             <w:rPr>
@@ -2404,7 +2404,7 @@
             <w:fldChar w:fldCharType="begin"/>
           </w:r>
           <w:r>
-            <w:instrText xml:space="preserve"> PAGEREF _Toc1970914657 \h </w:instrText>
+            <w:instrText xml:space="preserve"> PAGEREF _Toc1442071793 \h </w:instrText>
           </w:r>
           <w:r>
             <w:fldChar w:fldCharType="separate"/>
@@ -2442,7 +2442,7 @@
               <w:rFonts w:hint="default" w:ascii="Arial" w:hAnsi="Arial" w:cs="Arial"/>
               <w:bCs/>
             </w:rPr>
-            <w:instrText xml:space="preserve"> HYPERLINK \l _Toc1717967093 </w:instrText>
+            <w:instrText xml:space="preserve"> HYPERLINK \l _Toc1346667984 </w:instrText>
           </w:r>
           <w:r>
             <w:rPr>
@@ -2467,7 +2467,7 @@
             <w:fldChar w:fldCharType="begin"/>
           </w:r>
           <w:r>
-            <w:instrText xml:space="preserve"> PAGEREF _Toc1717967093 \h </w:instrText>
+            <w:instrText xml:space="preserve"> PAGEREF _Toc1346667984 \h </w:instrText>
           </w:r>
           <w:r>
             <w:fldChar w:fldCharType="separate"/>
@@ -2505,7 +2505,7 @@
               <w:rFonts w:hint="default" w:ascii="Arial" w:hAnsi="Arial" w:cs="Arial"/>
               <w:bCs/>
             </w:rPr>
-            <w:instrText xml:space="preserve"> HYPERLINK \l _Toc652981569 </w:instrText>
+            <w:instrText xml:space="preserve"> HYPERLINK \l _Toc580443560 </w:instrText>
           </w:r>
           <w:r>
             <w:rPr>
@@ -2529,7 +2529,7 @@
             <w:fldChar w:fldCharType="begin"/>
           </w:r>
           <w:r>
-            <w:instrText xml:space="preserve"> PAGEREF _Toc652981569 \h </w:instrText>
+            <w:instrText xml:space="preserve"> PAGEREF _Toc580443560 \h </w:instrText>
           </w:r>
           <w:r>
             <w:fldChar w:fldCharType="separate"/>
@@ -2567,7 +2567,7 @@
               <w:rFonts w:hint="default" w:ascii="Arial" w:hAnsi="Arial" w:cs="Arial"/>
               <w:bCs/>
             </w:rPr>
-            <w:instrText xml:space="preserve"> HYPERLINK \l _Toc1723558419 </w:instrText>
+            <w:instrText xml:space="preserve"> HYPERLINK \l _Toc1663735655 </w:instrText>
           </w:r>
           <w:r>
             <w:rPr>
@@ -2599,7 +2599,7 @@
             <w:fldChar w:fldCharType="begin"/>
           </w:r>
           <w:r>
-            <w:instrText xml:space="preserve"> PAGEREF _Toc1723558419 \h </w:instrText>
+            <w:instrText xml:space="preserve"> PAGEREF _Toc1663735655 \h </w:instrText>
           </w:r>
           <w:r>
             <w:fldChar w:fldCharType="separate"/>
@@ -2637,7 +2637,7 @@
               <w:rFonts w:hint="default" w:ascii="Arial" w:hAnsi="Arial" w:cs="Arial"/>
               <w:bCs/>
             </w:rPr>
-            <w:instrText xml:space="preserve"> HYPERLINK \l _Toc1476990226 </w:instrText>
+            <w:instrText xml:space="preserve"> HYPERLINK \l _Toc1151014078 </w:instrText>
           </w:r>
           <w:r>
             <w:rPr>
@@ -2661,7 +2661,7 @@
             <w:fldChar w:fldCharType="begin"/>
           </w:r>
           <w:r>
-            <w:instrText xml:space="preserve"> PAGEREF _Toc1476990226 \h </w:instrText>
+            <w:instrText xml:space="preserve"> PAGEREF _Toc1151014078 \h </w:instrText>
           </w:r>
           <w:r>
             <w:fldChar w:fldCharType="separate"/>
@@ -2699,7 +2699,7 @@
               <w:rFonts w:hint="default" w:ascii="Arial" w:hAnsi="Arial" w:cs="Arial"/>
               <w:bCs/>
             </w:rPr>
-            <w:instrText xml:space="preserve"> HYPERLINK \l _Toc1421784203 </w:instrText>
+            <w:instrText xml:space="preserve"> HYPERLINK \l _Toc497584469 </w:instrText>
           </w:r>
           <w:r>
             <w:rPr>
@@ -2723,7 +2723,7 @@
             <w:fldChar w:fldCharType="begin"/>
           </w:r>
           <w:r>
-            <w:instrText xml:space="preserve"> PAGEREF _Toc1421784203 \h </w:instrText>
+            <w:instrText xml:space="preserve"> PAGEREF _Toc497584469 \h </w:instrText>
           </w:r>
           <w:r>
             <w:fldChar w:fldCharType="separate"/>
@@ -2761,7 +2761,7 @@
               <w:rFonts w:hint="default" w:ascii="Arial" w:hAnsi="Arial" w:cs="Arial"/>
               <w:bCs/>
             </w:rPr>
-            <w:instrText xml:space="preserve"> HYPERLINK \l _Toc838104007 </w:instrText>
+            <w:instrText xml:space="preserve"> HYPERLINK \l _Toc1385558985 </w:instrText>
           </w:r>
           <w:r>
             <w:rPr>
@@ -2785,7 +2785,7 @@
             <w:fldChar w:fldCharType="begin"/>
           </w:r>
           <w:r>
-            <w:instrText xml:space="preserve"> PAGEREF _Toc838104007 \h </w:instrText>
+            <w:instrText xml:space="preserve"> PAGEREF _Toc1385558985 \h </w:instrText>
           </w:r>
           <w:r>
             <w:fldChar w:fldCharType="separate"/>
@@ -2823,7 +2823,7 @@
               <w:rFonts w:hint="default" w:ascii="Arial" w:hAnsi="Arial" w:cs="Arial"/>
               <w:bCs/>
             </w:rPr>
-            <w:instrText xml:space="preserve"> HYPERLINK \l _Toc1908450202 </w:instrText>
+            <w:instrText xml:space="preserve"> HYPERLINK \l _Toc1567857356 </w:instrText>
           </w:r>
           <w:r>
             <w:rPr>
@@ -2855,7 +2855,7 @@
             <w:fldChar w:fldCharType="begin"/>
           </w:r>
           <w:r>
-            <w:instrText xml:space="preserve"> PAGEREF _Toc1908450202 \h </w:instrText>
+            <w:instrText xml:space="preserve"> PAGEREF _Toc1567857356 \h </w:instrText>
           </w:r>
           <w:r>
             <w:fldChar w:fldCharType="separate"/>
@@ -2893,7 +2893,7 @@
               <w:rFonts w:hint="default" w:ascii="Arial" w:hAnsi="Arial" w:cs="Arial"/>
               <w:bCs/>
             </w:rPr>
-            <w:instrText xml:space="preserve"> HYPERLINK \l _Toc715473468 </w:instrText>
+            <w:instrText xml:space="preserve"> HYPERLINK \l _Toc272971106 </w:instrText>
           </w:r>
           <w:r>
             <w:rPr>
@@ -2917,7 +2917,7 @@
             <w:fldChar w:fldCharType="begin"/>
           </w:r>
           <w:r>
-            <w:instrText xml:space="preserve"> PAGEREF _Toc715473468 \h </w:instrText>
+            <w:instrText xml:space="preserve"> PAGEREF _Toc272971106 \h </w:instrText>
           </w:r>
           <w:r>
             <w:fldChar w:fldCharType="separate"/>
@@ -2955,7 +2955,7 @@
               <w:rFonts w:hint="default" w:ascii="Arial" w:hAnsi="Arial" w:cs="Arial"/>
               <w:bCs/>
             </w:rPr>
-            <w:instrText xml:space="preserve"> HYPERLINK \l _Toc176061872 </w:instrText>
+            <w:instrText xml:space="preserve"> HYPERLINK \l _Toc179843267 </w:instrText>
           </w:r>
           <w:r>
             <w:rPr>
@@ -2980,7 +2980,7 @@
             <w:fldChar w:fldCharType="begin"/>
           </w:r>
           <w:r>
-            <w:instrText xml:space="preserve"> PAGEREF _Toc176061872 \h </w:instrText>
+            <w:instrText xml:space="preserve"> PAGEREF _Toc179843267 \h </w:instrText>
           </w:r>
           <w:r>
             <w:fldChar w:fldCharType="separate"/>
@@ -3018,7 +3018,7 @@
               <w:rFonts w:hint="default" w:ascii="Arial" w:hAnsi="Arial" w:cs="Arial"/>
               <w:bCs/>
             </w:rPr>
-            <w:instrText xml:space="preserve"> HYPERLINK \l _Toc1015638580 </w:instrText>
+            <w:instrText xml:space="preserve"> HYPERLINK \l _Toc1101636756 </w:instrText>
           </w:r>
           <w:r>
             <w:rPr>
@@ -3042,7 +3042,7 @@
             <w:fldChar w:fldCharType="begin"/>
           </w:r>
           <w:r>
-            <w:instrText xml:space="preserve"> PAGEREF _Toc1015638580 \h </w:instrText>
+            <w:instrText xml:space="preserve"> PAGEREF _Toc1101636756 \h </w:instrText>
           </w:r>
           <w:r>
             <w:fldChar w:fldCharType="separate"/>
@@ -3080,7 +3080,7 @@
               <w:rFonts w:hint="default" w:ascii="Arial" w:hAnsi="Arial" w:cs="Arial"/>
               <w:bCs/>
             </w:rPr>
-            <w:instrText xml:space="preserve"> HYPERLINK \l _Toc753320935 </w:instrText>
+            <w:instrText xml:space="preserve"> HYPERLINK \l _Toc82114590 </w:instrText>
           </w:r>
           <w:r>
             <w:rPr>
@@ -3112,7 +3112,7 @@
             <w:fldChar w:fldCharType="begin"/>
           </w:r>
           <w:r>
-            <w:instrText xml:space="preserve"> PAGEREF _Toc753320935 \h </w:instrText>
+            <w:instrText xml:space="preserve"> PAGEREF _Toc82114590 \h </w:instrText>
           </w:r>
           <w:r>
             <w:fldChar w:fldCharType="separate"/>
@@ -3150,7 +3150,7 @@
               <w:rFonts w:hint="default" w:ascii="Arial" w:hAnsi="Arial" w:cs="Arial"/>
               <w:bCs/>
             </w:rPr>
-            <w:instrText xml:space="preserve"> HYPERLINK \l _Toc1977623678 </w:instrText>
+            <w:instrText xml:space="preserve"> HYPERLINK \l _Toc588496487 </w:instrText>
           </w:r>
           <w:r>
             <w:rPr>
@@ -3174,7 +3174,7 @@
             <w:fldChar w:fldCharType="begin"/>
           </w:r>
           <w:r>
-            <w:instrText xml:space="preserve"> PAGEREF _Toc1977623678 \h </w:instrText>
+            <w:instrText xml:space="preserve"> PAGEREF _Toc588496487 \h </w:instrText>
           </w:r>
           <w:r>
             <w:fldChar w:fldCharType="separate"/>
@@ -3212,7 +3212,7 @@
               <w:rFonts w:hint="default" w:ascii="Arial" w:hAnsi="Arial" w:cs="Arial"/>
               <w:bCs/>
             </w:rPr>
-            <w:instrText xml:space="preserve"> HYPERLINK \l _Toc1803762193 </w:instrText>
+            <w:instrText xml:space="preserve"> HYPERLINK \l _Toc1011563877 </w:instrText>
           </w:r>
           <w:r>
             <w:rPr>
@@ -3236,7 +3236,7 @@
             <w:fldChar w:fldCharType="begin"/>
           </w:r>
           <w:r>
-            <w:instrText xml:space="preserve"> PAGEREF _Toc1803762193 \h </w:instrText>
+            <w:instrText xml:space="preserve"> PAGEREF _Toc1011563877 \h </w:instrText>
           </w:r>
           <w:r>
             <w:fldChar w:fldCharType="separate"/>
@@ -3274,7 +3274,7 @@
               <w:rFonts w:hint="default" w:ascii="Arial" w:hAnsi="Arial" w:cs="Arial"/>
               <w:bCs/>
             </w:rPr>
-            <w:instrText xml:space="preserve"> HYPERLINK \l _Toc181813174 </w:instrText>
+            <w:instrText xml:space="preserve"> HYPERLINK \l _Toc1607437530 </w:instrText>
           </w:r>
           <w:r>
             <w:rPr>
@@ -3298,7 +3298,7 @@
             <w:fldChar w:fldCharType="begin"/>
           </w:r>
           <w:r>
-            <w:instrText xml:space="preserve"> PAGEREF _Toc181813174 \h </w:instrText>
+            <w:instrText xml:space="preserve"> PAGEREF _Toc1607437530 \h </w:instrText>
           </w:r>
           <w:r>
             <w:fldChar w:fldCharType="separate"/>
@@ -3336,7 +3336,7 @@
               <w:rFonts w:hint="default" w:ascii="Arial" w:hAnsi="Arial" w:cs="Arial"/>
               <w:bCs/>
             </w:rPr>
-            <w:instrText xml:space="preserve"> HYPERLINK \l _Toc367505013 </w:instrText>
+            <w:instrText xml:space="preserve"> HYPERLINK \l _Toc1795671148 </w:instrText>
           </w:r>
           <w:r>
             <w:rPr>
@@ -3360,7 +3360,7 @@
             <w:fldChar w:fldCharType="begin"/>
           </w:r>
           <w:r>
-            <w:instrText xml:space="preserve"> PAGEREF _Toc367505013 \h </w:instrText>
+            <w:instrText xml:space="preserve"> PAGEREF _Toc1795671148 \h </w:instrText>
           </w:r>
           <w:r>
             <w:fldChar w:fldCharType="separate"/>
@@ -3398,7 +3398,7 @@
               <w:rFonts w:hint="default" w:ascii="Arial" w:hAnsi="Arial" w:cs="Arial"/>
               <w:bCs/>
             </w:rPr>
-            <w:instrText xml:space="preserve"> HYPERLINK \l _Toc777144540 </w:instrText>
+            <w:instrText xml:space="preserve"> HYPERLINK \l _Toc1360100083 </w:instrText>
           </w:r>
           <w:r>
             <w:rPr>
@@ -3422,7 +3422,7 @@
             <w:fldChar w:fldCharType="begin"/>
           </w:r>
           <w:r>
-            <w:instrText xml:space="preserve"> PAGEREF _Toc777144540 \h </w:instrText>
+            <w:instrText xml:space="preserve"> PAGEREF _Toc1360100083 \h </w:instrText>
           </w:r>
           <w:r>
             <w:fldChar w:fldCharType="separate"/>
@@ -3460,7 +3460,7 @@
               <w:rFonts w:hint="default" w:ascii="Arial" w:hAnsi="Arial" w:cs="Arial"/>
               <w:bCs/>
             </w:rPr>
-            <w:instrText xml:space="preserve"> HYPERLINK \l _Toc714695752 </w:instrText>
+            <w:instrText xml:space="preserve"> HYPERLINK \l _Toc1120625911 </w:instrText>
           </w:r>
           <w:r>
             <w:rPr>
@@ -3520,7 +3520,7 @@
             <w:fldChar w:fldCharType="begin"/>
           </w:r>
           <w:r>
-            <w:instrText xml:space="preserve"> PAGEREF _Toc714695752 \h </w:instrText>
+            <w:instrText xml:space="preserve"> PAGEREF _Toc1120625911 \h </w:instrText>
           </w:r>
           <w:r>
             <w:fldChar w:fldCharType="separate"/>
@@ -3558,7 +3558,7 @@
               <w:rFonts w:hint="default" w:ascii="Arial" w:hAnsi="Arial" w:cs="Arial"/>
               <w:bCs/>
             </w:rPr>
-            <w:instrText xml:space="preserve"> HYPERLINK \l _Toc241390164 </w:instrText>
+            <w:instrText xml:space="preserve"> HYPERLINK \l _Toc1094612675 </w:instrText>
           </w:r>
           <w:r>
             <w:rPr>
@@ -3594,7 +3594,7 @@
             <w:fldChar w:fldCharType="begin"/>
           </w:r>
           <w:r>
-            <w:instrText xml:space="preserve"> PAGEREF _Toc241390164 \h </w:instrText>
+            <w:instrText xml:space="preserve"> PAGEREF _Toc1094612675 \h </w:instrText>
           </w:r>
           <w:r>
             <w:fldChar w:fldCharType="separate"/>
@@ -3632,7 +3632,7 @@
               <w:rFonts w:hint="default" w:ascii="Arial" w:hAnsi="Arial" w:cs="Arial"/>
               <w:bCs/>
             </w:rPr>
-            <w:instrText xml:space="preserve"> HYPERLINK \l _Toc1360414231 </w:instrText>
+            <w:instrText xml:space="preserve"> HYPERLINK \l _Toc222999494 </w:instrText>
           </w:r>
           <w:r>
             <w:rPr>
@@ -3668,7 +3668,7 @@
             <w:fldChar w:fldCharType="begin"/>
           </w:r>
           <w:r>
-            <w:instrText xml:space="preserve"> PAGEREF _Toc1360414231 \h </w:instrText>
+            <w:instrText xml:space="preserve"> PAGEREF _Toc222999494 \h </w:instrText>
           </w:r>
           <w:r>
             <w:fldChar w:fldCharType="separate"/>
@@ -3706,7 +3706,7 @@
               <w:rFonts w:hint="default" w:ascii="Arial" w:hAnsi="Arial" w:cs="Arial"/>
               <w:bCs/>
             </w:rPr>
-            <w:instrText xml:space="preserve"> HYPERLINK \l _Toc995498505 </w:instrText>
+            <w:instrText xml:space="preserve"> HYPERLINK \l _Toc1402128979 </w:instrText>
           </w:r>
           <w:r>
             <w:rPr>
@@ -3742,7 +3742,7 @@
             <w:fldChar w:fldCharType="begin"/>
           </w:r>
           <w:r>
-            <w:instrText xml:space="preserve"> PAGEREF _Toc995498505 \h </w:instrText>
+            <w:instrText xml:space="preserve"> PAGEREF _Toc1402128979 \h </w:instrText>
           </w:r>
           <w:r>
             <w:fldChar w:fldCharType="separate"/>
@@ -3780,7 +3780,7 @@
               <w:rFonts w:hint="default" w:ascii="Arial" w:hAnsi="Arial" w:cs="Arial"/>
               <w:bCs/>
             </w:rPr>
-            <w:instrText xml:space="preserve"> HYPERLINK \l _Toc1354665775 </w:instrText>
+            <w:instrText xml:space="preserve"> HYPERLINK \l _Toc149829447 </w:instrText>
           </w:r>
           <w:r>
             <w:rPr>
@@ -3816,7 +3816,7 @@
             <w:fldChar w:fldCharType="begin"/>
           </w:r>
           <w:r>
-            <w:instrText xml:space="preserve"> PAGEREF _Toc1354665775 \h </w:instrText>
+            <w:instrText xml:space="preserve"> PAGEREF _Toc149829447 \h </w:instrText>
           </w:r>
           <w:r>
             <w:fldChar w:fldCharType="separate"/>
@@ -3854,7 +3854,7 @@
               <w:rFonts w:hint="default" w:ascii="Arial" w:hAnsi="Arial" w:cs="Arial"/>
               <w:bCs/>
             </w:rPr>
-            <w:instrText xml:space="preserve"> HYPERLINK \l _Toc1557534956 </w:instrText>
+            <w:instrText xml:space="preserve"> HYPERLINK \l _Toc1750520242 </w:instrText>
           </w:r>
           <w:r>
             <w:rPr>
@@ -3890,7 +3890,7 @@
             <w:fldChar w:fldCharType="begin"/>
           </w:r>
           <w:r>
-            <w:instrText xml:space="preserve"> PAGEREF _Toc1557534956 \h </w:instrText>
+            <w:instrText xml:space="preserve"> PAGEREF _Toc1750520242 \h </w:instrText>
           </w:r>
           <w:r>
             <w:fldChar w:fldCharType="separate"/>
@@ -3928,7 +3928,7 @@
               <w:rFonts w:hint="default" w:ascii="Arial" w:hAnsi="Arial" w:cs="Arial"/>
               <w:bCs/>
             </w:rPr>
-            <w:instrText xml:space="preserve"> HYPERLINK \l _Toc1052783531 </w:instrText>
+            <w:instrText xml:space="preserve"> HYPERLINK \l _Toc868459697 </w:instrText>
           </w:r>
           <w:r>
             <w:rPr>
@@ -3964,7 +3964,7 @@
             <w:fldChar w:fldCharType="begin"/>
           </w:r>
           <w:r>
-            <w:instrText xml:space="preserve"> PAGEREF _Toc1052783531 \h </w:instrText>
+            <w:instrText xml:space="preserve"> PAGEREF _Toc868459697 \h </w:instrText>
           </w:r>
           <w:r>
             <w:fldChar w:fldCharType="separate"/>
@@ -4002,7 +4002,7 @@
               <w:rFonts w:hint="default" w:ascii="Arial" w:hAnsi="Arial" w:cs="Arial"/>
               <w:bCs/>
             </w:rPr>
-            <w:instrText xml:space="preserve"> HYPERLINK \l _Toc526008711 </w:instrText>
+            <w:instrText xml:space="preserve"> HYPERLINK \l _Toc1105095546 </w:instrText>
           </w:r>
           <w:r>
             <w:rPr>
@@ -4046,7 +4046,7 @@
             <w:fldChar w:fldCharType="begin"/>
           </w:r>
           <w:r>
-            <w:instrText xml:space="preserve"> PAGEREF _Toc526008711 \h </w:instrText>
+            <w:instrText xml:space="preserve"> PAGEREF _Toc1105095546 \h </w:instrText>
           </w:r>
           <w:r>
             <w:fldChar w:fldCharType="separate"/>
@@ -4084,7 +4084,7 @@
               <w:rFonts w:hint="default" w:ascii="Arial" w:hAnsi="Arial" w:cs="Arial"/>
               <w:bCs/>
             </w:rPr>
-            <w:instrText xml:space="preserve"> HYPERLINK \l _Toc1486247596 </w:instrText>
+            <w:instrText xml:space="preserve"> HYPERLINK \l _Toc1125572791 </w:instrText>
           </w:r>
           <w:r>
             <w:rPr>
@@ -4122,7 +4122,7 @@
             <w:fldChar w:fldCharType="begin"/>
           </w:r>
           <w:r>
-            <w:instrText xml:space="preserve"> PAGEREF _Toc1486247596 \h </w:instrText>
+            <w:instrText xml:space="preserve"> PAGEREF _Toc1125572791 \h </w:instrText>
           </w:r>
           <w:r>
             <w:fldChar w:fldCharType="separate"/>
@@ -4160,7 +4160,7 @@
               <w:rFonts w:hint="default" w:ascii="Arial" w:hAnsi="Arial" w:cs="Arial"/>
               <w:bCs/>
             </w:rPr>
-            <w:instrText xml:space="preserve"> HYPERLINK \l _Toc1248311504 </w:instrText>
+            <w:instrText xml:space="preserve"> HYPERLINK \l _Toc479741805 </w:instrText>
           </w:r>
           <w:r>
             <w:rPr>
@@ -4193,7 +4193,7 @@
             <w:fldChar w:fldCharType="begin"/>
           </w:r>
           <w:r>
-            <w:instrText xml:space="preserve"> PAGEREF _Toc1248311504 \h </w:instrText>
+            <w:instrText xml:space="preserve"> PAGEREF _Toc479741805 \h </w:instrText>
           </w:r>
           <w:r>
             <w:fldChar w:fldCharType="separate"/>
@@ -4231,7 +4231,7 @@
               <w:rFonts w:hint="default" w:ascii="Arial" w:hAnsi="Arial" w:cs="Arial"/>
               <w:bCs/>
             </w:rPr>
-            <w:instrText xml:space="preserve"> HYPERLINK \l _Toc1027030336 </w:instrText>
+            <w:instrText xml:space="preserve"> HYPERLINK \l _Toc489661483 </w:instrText>
           </w:r>
           <w:r>
             <w:rPr>
@@ -4261,7 +4261,7 @@
             <w:fldChar w:fldCharType="begin"/>
           </w:r>
           <w:r>
-            <w:instrText xml:space="preserve"> PAGEREF _Toc1027030336 \h </w:instrText>
+            <w:instrText xml:space="preserve"> PAGEREF _Toc489661483 \h </w:instrText>
           </w:r>
           <w:r>
             <w:fldChar w:fldCharType="separate"/>
@@ -4299,7 +4299,7 @@
               <w:rFonts w:hint="default" w:ascii="Arial" w:hAnsi="Arial" w:cs="Arial"/>
               <w:bCs/>
             </w:rPr>
-            <w:instrText xml:space="preserve"> HYPERLINK \l _Toc549030542 </w:instrText>
+            <w:instrText xml:space="preserve"> HYPERLINK \l _Toc744523491 </w:instrText>
           </w:r>
           <w:r>
             <w:rPr>
@@ -4329,7 +4329,7 @@
             <w:fldChar w:fldCharType="begin"/>
           </w:r>
           <w:r>
-            <w:instrText xml:space="preserve"> PAGEREF _Toc549030542 \h </w:instrText>
+            <w:instrText xml:space="preserve"> PAGEREF _Toc744523491 \h </w:instrText>
           </w:r>
           <w:r>
             <w:fldChar w:fldCharType="separate"/>
@@ -4367,7 +4367,7 @@
               <w:rFonts w:hint="default" w:ascii="Arial" w:hAnsi="Arial" w:cs="Arial"/>
               <w:bCs/>
             </w:rPr>
-            <w:instrText xml:space="preserve"> HYPERLINK \l _Toc1821906448 </w:instrText>
+            <w:instrText xml:space="preserve"> HYPERLINK \l _Toc361130936 </w:instrText>
           </w:r>
           <w:r>
             <w:rPr>
@@ -4397,7 +4397,7 @@
             <w:fldChar w:fldCharType="begin"/>
           </w:r>
           <w:r>
-            <w:instrText xml:space="preserve"> PAGEREF _Toc1821906448 \h </w:instrText>
+            <w:instrText xml:space="preserve"> PAGEREF _Toc361130936 \h </w:instrText>
           </w:r>
           <w:r>
             <w:fldChar w:fldCharType="separate"/>
@@ -4435,7 +4435,7 @@
               <w:rFonts w:hint="default" w:ascii="Arial" w:hAnsi="Arial" w:cs="Arial"/>
               <w:bCs/>
             </w:rPr>
-            <w:instrText xml:space="preserve"> HYPERLINK \l _Toc280532929 </w:instrText>
+            <w:instrText xml:space="preserve"> HYPERLINK \l _Toc489060653 </w:instrText>
           </w:r>
           <w:r>
             <w:rPr>
@@ -4465,7 +4465,7 @@
             <w:fldChar w:fldCharType="begin"/>
           </w:r>
           <w:r>
-            <w:instrText xml:space="preserve"> PAGEREF _Toc280532929 \h </w:instrText>
+            <w:instrText xml:space="preserve"> PAGEREF _Toc489060653 \h </w:instrText>
           </w:r>
           <w:r>
             <w:fldChar w:fldCharType="separate"/>
@@ -4503,7 +4503,7 @@
               <w:rFonts w:hint="default" w:ascii="Arial" w:hAnsi="Arial" w:cs="Arial"/>
               <w:bCs/>
             </w:rPr>
-            <w:instrText xml:space="preserve"> HYPERLINK \l _Toc372461552 </w:instrText>
+            <w:instrText xml:space="preserve"> HYPERLINK \l _Toc39111636 </w:instrText>
           </w:r>
           <w:r>
             <w:rPr>
@@ -4533,7 +4533,7 @@
             <w:fldChar w:fldCharType="begin"/>
           </w:r>
           <w:r>
-            <w:instrText xml:space="preserve"> PAGEREF _Toc372461552 \h </w:instrText>
+            <w:instrText xml:space="preserve"> PAGEREF _Toc39111636 \h </w:instrText>
           </w:r>
           <w:r>
             <w:fldChar w:fldCharType="separate"/>
@@ -4571,7 +4571,7 @@
               <w:rFonts w:hint="default" w:ascii="Arial" w:hAnsi="Arial" w:cs="Arial"/>
               <w:bCs/>
             </w:rPr>
-            <w:instrText xml:space="preserve"> HYPERLINK \l _Toc1392389893 </w:instrText>
+            <w:instrText xml:space="preserve"> HYPERLINK \l _Toc1707798921 </w:instrText>
           </w:r>
           <w:r>
             <w:rPr>
@@ -4601,7 +4601,7 @@
             <w:fldChar w:fldCharType="begin"/>
           </w:r>
           <w:r>
-            <w:instrText xml:space="preserve"> PAGEREF _Toc1392389893 \h </w:instrText>
+            <w:instrText xml:space="preserve"> PAGEREF _Toc1707798921 \h </w:instrText>
           </w:r>
           <w:r>
             <w:fldChar w:fldCharType="separate"/>
@@ -4639,7 +4639,7 @@
               <w:rFonts w:hint="default" w:ascii="Arial" w:hAnsi="Arial" w:cs="Arial"/>
               <w:bCs/>
             </w:rPr>
-            <w:instrText xml:space="preserve"> HYPERLINK \l _Toc933514498 </w:instrText>
+            <w:instrText xml:space="preserve"> HYPERLINK \l _Toc1069504213 </w:instrText>
           </w:r>
           <w:r>
             <w:rPr>
@@ -4677,7 +4677,7 @@
             <w:fldChar w:fldCharType="begin"/>
           </w:r>
           <w:r>
-            <w:instrText xml:space="preserve"> PAGEREF _Toc933514498 \h </w:instrText>
+            <w:instrText xml:space="preserve"> PAGEREF _Toc1069504213 \h </w:instrText>
           </w:r>
           <w:r>
             <w:fldChar w:fldCharType="separate"/>
@@ -4715,7 +4715,7 @@
               <w:rFonts w:hint="default" w:ascii="Arial" w:hAnsi="Arial" w:cs="Arial"/>
               <w:bCs/>
             </w:rPr>
-            <w:instrText xml:space="preserve"> HYPERLINK \l _Toc2096019971 </w:instrText>
+            <w:instrText xml:space="preserve"> HYPERLINK \l _Toc1702847292 </w:instrText>
           </w:r>
           <w:r>
             <w:rPr>
@@ -4745,7 +4745,7 @@
             <w:fldChar w:fldCharType="begin"/>
           </w:r>
           <w:r>
-            <w:instrText xml:space="preserve"> PAGEREF _Toc2096019971 \h </w:instrText>
+            <w:instrText xml:space="preserve"> PAGEREF _Toc1702847292 \h </w:instrText>
           </w:r>
           <w:r>
             <w:fldChar w:fldCharType="separate"/>
@@ -4783,7 +4783,7 @@
               <w:rFonts w:hint="default" w:ascii="Arial" w:hAnsi="Arial" w:cs="Arial"/>
               <w:bCs/>
             </w:rPr>
-            <w:instrText xml:space="preserve"> HYPERLINK \l _Toc721896471 </w:instrText>
+            <w:instrText xml:space="preserve"> HYPERLINK \l _Toc711329351 </w:instrText>
           </w:r>
           <w:r>
             <w:rPr>
@@ -4813,7 +4813,7 @@
             <w:fldChar w:fldCharType="begin"/>
           </w:r>
           <w:r>
-            <w:instrText xml:space="preserve"> PAGEREF _Toc721896471 \h </w:instrText>
+            <w:instrText xml:space="preserve"> PAGEREF _Toc711329351 \h </w:instrText>
           </w:r>
           <w:r>
             <w:fldChar w:fldCharType="separate"/>
@@ -4851,7 +4851,7 @@
               <w:rFonts w:hint="default" w:ascii="Arial" w:hAnsi="Arial" w:cs="Arial"/>
               <w:bCs/>
             </w:rPr>
-            <w:instrText xml:space="preserve"> HYPERLINK \l _Toc207815053 </w:instrText>
+            <w:instrText xml:space="preserve"> HYPERLINK \l _Toc1567088683 </w:instrText>
           </w:r>
           <w:r>
             <w:rPr>
@@ -4881,7 +4881,7 @@
             <w:fldChar w:fldCharType="begin"/>
           </w:r>
           <w:r>
-            <w:instrText xml:space="preserve"> PAGEREF _Toc207815053 \h </w:instrText>
+            <w:instrText xml:space="preserve"> PAGEREF _Toc1567088683 \h </w:instrText>
           </w:r>
           <w:r>
             <w:fldChar w:fldCharType="separate"/>
@@ -4919,7 +4919,7 @@
               <w:rFonts w:hint="default" w:ascii="Arial" w:hAnsi="Arial" w:cs="Arial"/>
               <w:bCs/>
             </w:rPr>
-            <w:instrText xml:space="preserve"> HYPERLINK \l _Toc786640330 </w:instrText>
+            <w:instrText xml:space="preserve"> HYPERLINK \l _Toc940922629 </w:instrText>
           </w:r>
           <w:r>
             <w:rPr>
@@ -4939,6 +4939,7 @@
           <w:r>
             <w:rPr>
               <w:rFonts w:hint="default" w:ascii="Arial" w:hAnsi="Arial" w:cs="Arial"/>
+              <w:szCs w:val="22"/>
               <w:lang w:val="zh-CN" w:eastAsia="en-US"/>
             </w:rPr>
             <w:t xml:space="preserve">Beneficios </w:t>
@@ -4950,7 +4951,7 @@
             <w:fldChar w:fldCharType="begin"/>
           </w:r>
           <w:r>
-            <w:instrText xml:space="preserve"> PAGEREF _Toc786640330 \h </w:instrText>
+            <w:instrText xml:space="preserve"> PAGEREF _Toc940922629 \h </w:instrText>
           </w:r>
           <w:r>
             <w:fldChar w:fldCharType="separate"/>
@@ -4988,7 +4989,7 @@
               <w:rFonts w:hint="default" w:ascii="Arial" w:hAnsi="Arial" w:cs="Arial"/>
               <w:bCs/>
             </w:rPr>
-            <w:instrText xml:space="preserve"> HYPERLINK \l _Toc482863025 </w:instrText>
+            <w:instrText xml:space="preserve"> HYPERLINK \l _Toc131703059 </w:instrText>
           </w:r>
           <w:r>
             <w:rPr>
@@ -5000,6 +5001,7 @@
           <w:r>
             <w:rPr>
               <w:rFonts w:hint="default" w:ascii="Montserrat Alternates Medium" w:hAnsi="Montserrat Alternates Medium" w:eastAsia="Droid Sans Fallback" w:cs="Times New Roman"/>
+              <w:szCs w:val="22"/>
               <w:lang w:val="zh-CN" w:eastAsia="en-US"/>
             </w:rPr>
             <w:t xml:space="preserve">5. </w:t>
@@ -5007,6 +5009,7 @@
           <w:r>
             <w:rPr>
               <w:rFonts w:hint="default" w:ascii="Arial" w:hAnsi="Arial" w:cs="Arial"/>
+              <w:szCs w:val="22"/>
               <w:lang w:val="zh-CN" w:eastAsia="en-US"/>
             </w:rPr>
             <w:t xml:space="preserve">Riesgos </w:t>
@@ -5018,7 +5021,7 @@
             <w:fldChar w:fldCharType="begin"/>
           </w:r>
           <w:r>
-            <w:instrText xml:space="preserve"> PAGEREF _Toc482863025 \h </w:instrText>
+            <w:instrText xml:space="preserve"> PAGEREF _Toc131703059 \h </w:instrText>
           </w:r>
           <w:r>
             <w:fldChar w:fldCharType="separate"/>
@@ -5056,7 +5059,7 @@
               <w:rFonts w:hint="default" w:ascii="Arial" w:hAnsi="Arial" w:cs="Arial"/>
               <w:bCs/>
             </w:rPr>
-            <w:instrText xml:space="preserve"> HYPERLINK \l _Toc923288522 </w:instrText>
+            <w:instrText xml:space="preserve"> HYPERLINK \l _Toc1840059789 </w:instrText>
           </w:r>
           <w:r>
             <w:rPr>
@@ -5068,6 +5071,7 @@
           <w:r>
             <w:rPr>
               <w:rFonts w:hint="default" w:ascii="Montserrat Alternates Medium" w:hAnsi="Montserrat Alternates Medium" w:eastAsia="Droid Sans Fallback" w:cs="Times New Roman"/>
+              <w:szCs w:val="22"/>
               <w:lang w:val="zh-CN" w:eastAsia="en-US"/>
             </w:rPr>
             <w:t xml:space="preserve">6. </w:t>
@@ -5075,6 +5079,7 @@
           <w:r>
             <w:rPr>
               <w:rFonts w:hint="default" w:ascii="Arial" w:hAnsi="Arial" w:cs="Arial"/>
+              <w:szCs w:val="22"/>
               <w:lang w:val="zh-CN" w:eastAsia="en-US"/>
             </w:rPr>
             <w:t>Evaluación numérica</w:t>
@@ -5086,7 +5091,7 @@
             <w:fldChar w:fldCharType="begin"/>
           </w:r>
           <w:r>
-            <w:instrText xml:space="preserve"> PAGEREF _Toc923288522 \h </w:instrText>
+            <w:instrText xml:space="preserve"> PAGEREF _Toc1840059789 \h </w:instrText>
           </w:r>
           <w:r>
             <w:fldChar w:fldCharType="separate"/>
@@ -5124,7 +5129,7 @@
               <w:rFonts w:hint="default" w:ascii="Arial" w:hAnsi="Arial" w:cs="Arial"/>
               <w:bCs/>
             </w:rPr>
-            <w:instrText xml:space="preserve"> HYPERLINK \l _Toc962702203 </w:instrText>
+            <w:instrText xml:space="preserve"> HYPERLINK \l _Toc1120765896 </w:instrText>
           </w:r>
           <w:r>
             <w:rPr>
@@ -5136,6 +5141,7 @@
           <w:r>
             <w:rPr>
               <w:rFonts w:hint="default" w:ascii="Montserrat Alternates Medium" w:hAnsi="Montserrat Alternates Medium" w:eastAsia="Droid Sans Fallback" w:cs="Times New Roman"/>
+              <w:szCs w:val="22"/>
               <w:lang w:val="zh-CN" w:eastAsia="en-US"/>
             </w:rPr>
             <w:t xml:space="preserve">7. </w:t>
@@ -5143,6 +5149,7 @@
           <w:r>
             <w:rPr>
               <w:rFonts w:hint="default" w:ascii="Arial" w:hAnsi="Arial" w:cs="Arial"/>
+              <w:szCs w:val="22"/>
               <w:lang w:val="zh-CN" w:eastAsia="en-US"/>
             </w:rPr>
             <w:t>Conclusión</w:t>
@@ -5154,7 +5161,7 @@
             <w:fldChar w:fldCharType="begin"/>
           </w:r>
           <w:r>
-            <w:instrText xml:space="preserve"> PAGEREF _Toc962702203 \h </w:instrText>
+            <w:instrText xml:space="preserve"> PAGEREF _Toc1120765896 \h </w:instrText>
           </w:r>
           <w:r>
             <w:fldChar w:fldCharType="separate"/>
@@ -5175,6 +5182,556 @@
         </w:p>
         <w:p>
           <w:pPr>
+            <w:pStyle w:val="23"/>
+            <w:tabs>
+              <w:tab w:val="right" w:leader="dot" w:pos="8838"/>
+            </w:tabs>
+          </w:pPr>
+          <w:r>
+            <w:rPr>
+              <w:rFonts w:hint="default" w:ascii="Arial" w:hAnsi="Arial" w:cs="Arial"/>
+              <w:bCs/>
+            </w:rPr>
+            <w:fldChar w:fldCharType="begin"/>
+          </w:r>
+          <w:r>
+            <w:rPr>
+              <w:rFonts w:hint="default" w:ascii="Arial" w:hAnsi="Arial" w:cs="Arial"/>
+              <w:bCs/>
+            </w:rPr>
+            <w:instrText xml:space="preserve"> HYPERLINK \l _Toc1233339815 </w:instrText>
+          </w:r>
+          <w:r>
+            <w:rPr>
+              <w:rFonts w:hint="default" w:ascii="Arial" w:hAnsi="Arial" w:cs="Arial"/>
+              <w:bCs/>
+            </w:rPr>
+            <w:fldChar w:fldCharType="separate"/>
+          </w:r>
+          <w:r>
+            <w:rPr>
+              <w:rFonts w:hint="default"/>
+            </w:rPr>
+            <w:t>Aplicación 10: SCADA-ENERGY – Sistema de Supervisión y Control Operacional</w:t>
+          </w:r>
+          <w:r>
+            <w:tab/>
+          </w:r>
+          <w:r>
+            <w:fldChar w:fldCharType="begin"/>
+          </w:r>
+          <w:r>
+            <w:instrText xml:space="preserve"> PAGEREF _Toc1233339815 \h </w:instrText>
+          </w:r>
+          <w:r>
+            <w:fldChar w:fldCharType="separate"/>
+          </w:r>
+          <w:r>
+            <w:t>23</w:t>
+          </w:r>
+          <w:r>
+            <w:fldChar w:fldCharType="end"/>
+          </w:r>
+          <w:r>
+            <w:rPr>
+              <w:rFonts w:hint="default" w:ascii="Arial" w:hAnsi="Arial" w:cs="Arial"/>
+              <w:bCs/>
+            </w:rPr>
+            <w:fldChar w:fldCharType="end"/>
+          </w:r>
+        </w:p>
+        <w:p>
+          <w:pPr>
+            <w:pStyle w:val="23"/>
+            <w:tabs>
+              <w:tab w:val="right" w:leader="dot" w:pos="8838"/>
+            </w:tabs>
+          </w:pPr>
+          <w:r>
+            <w:rPr>
+              <w:rFonts w:hint="default" w:ascii="Arial" w:hAnsi="Arial" w:cs="Arial"/>
+              <w:bCs/>
+            </w:rPr>
+            <w:fldChar w:fldCharType="begin"/>
+          </w:r>
+          <w:r>
+            <w:rPr>
+              <w:rFonts w:hint="default" w:ascii="Arial" w:hAnsi="Arial" w:cs="Arial"/>
+              <w:bCs/>
+            </w:rPr>
+            <w:instrText xml:space="preserve"> HYPERLINK \l _Toc1922174379 </w:instrText>
+          </w:r>
+          <w:r>
+            <w:rPr>
+              <w:rFonts w:hint="default" w:ascii="Arial" w:hAnsi="Arial" w:cs="Arial"/>
+              <w:bCs/>
+            </w:rPr>
+            <w:fldChar w:fldCharType="separate"/>
+          </w:r>
+          <w:r>
+            <w:rPr>
+              <w:rFonts w:hint="default" w:ascii="Montserrat Alternates Medium" w:hAnsi="Montserrat Alternates Medium" w:eastAsia="Droid Sans Fallback" w:cs="Times New Roman"/>
+              <w:lang w:val="zh-CN" w:eastAsia="en-US"/>
+            </w:rPr>
+            <w:t xml:space="preserve">1. </w:t>
+          </w:r>
+          <w:r>
+            <w:rPr>
+              <w:rFonts w:hint="default" w:ascii="Arial" w:hAnsi="Arial" w:cs="Arial"/>
+              <w:lang w:val="zh-CN" w:eastAsia="en-US"/>
+            </w:rPr>
+            <w:t xml:space="preserve">Descubrimiento de la aplicación </w:t>
+          </w:r>
+          <w:r>
+            <w:tab/>
+          </w:r>
+          <w:r>
+            <w:fldChar w:fldCharType="begin"/>
+          </w:r>
+          <w:r>
+            <w:instrText xml:space="preserve"> PAGEREF _Toc1922174379 \h </w:instrText>
+          </w:r>
+          <w:r>
+            <w:fldChar w:fldCharType="separate"/>
+          </w:r>
+          <w:r>
+            <w:t>23</w:t>
+          </w:r>
+          <w:r>
+            <w:fldChar w:fldCharType="end"/>
+          </w:r>
+          <w:r>
+            <w:rPr>
+              <w:rFonts w:hint="default" w:ascii="Arial" w:hAnsi="Arial" w:cs="Arial"/>
+              <w:bCs/>
+            </w:rPr>
+            <w:fldChar w:fldCharType="end"/>
+          </w:r>
+        </w:p>
+        <w:p>
+          <w:pPr>
+            <w:pStyle w:val="23"/>
+            <w:tabs>
+              <w:tab w:val="right" w:leader="dot" w:pos="8838"/>
+            </w:tabs>
+          </w:pPr>
+          <w:r>
+            <w:rPr>
+              <w:rFonts w:hint="default" w:ascii="Arial" w:hAnsi="Arial" w:cs="Arial"/>
+              <w:bCs/>
+            </w:rPr>
+            <w:fldChar w:fldCharType="begin"/>
+          </w:r>
+          <w:r>
+            <w:rPr>
+              <w:rFonts w:hint="default" w:ascii="Arial" w:hAnsi="Arial" w:cs="Arial"/>
+              <w:bCs/>
+            </w:rPr>
+            <w:instrText xml:space="preserve"> HYPERLINK \l _Toc1709262384 </w:instrText>
+          </w:r>
+          <w:r>
+            <w:rPr>
+              <w:rFonts w:hint="default" w:ascii="Arial" w:hAnsi="Arial" w:cs="Arial"/>
+              <w:bCs/>
+            </w:rPr>
+            <w:fldChar w:fldCharType="separate"/>
+          </w:r>
+          <w:r>
+            <w:rPr>
+              <w:rFonts w:hint="default" w:ascii="Montserrat Alternates Medium" w:hAnsi="Montserrat Alternates Medium" w:eastAsia="Droid Sans Fallback" w:cs="Times New Roman"/>
+              <w:lang w:val="zh-CN" w:eastAsia="en-US"/>
+            </w:rPr>
+            <w:t xml:space="preserve">2. </w:t>
+          </w:r>
+          <w:r>
+            <w:rPr>
+              <w:rFonts w:hint="default" w:ascii="Arial" w:hAnsi="Arial" w:eastAsia="SimSun" w:cs="Arial"/>
+              <w:lang w:val="zh-CN" w:eastAsia="en-US"/>
+            </w:rPr>
+            <w:t>Métricas relevantes</w:t>
+          </w:r>
+          <w:r>
+            <w:tab/>
+          </w:r>
+          <w:r>
+            <w:fldChar w:fldCharType="begin"/>
+          </w:r>
+          <w:r>
+            <w:instrText xml:space="preserve"> PAGEREF _Toc1709262384 \h </w:instrText>
+          </w:r>
+          <w:r>
+            <w:fldChar w:fldCharType="separate"/>
+          </w:r>
+          <w:r>
+            <w:t>23</w:t>
+          </w:r>
+          <w:r>
+            <w:fldChar w:fldCharType="end"/>
+          </w:r>
+          <w:r>
+            <w:rPr>
+              <w:rFonts w:hint="default" w:ascii="Arial" w:hAnsi="Arial" w:cs="Arial"/>
+              <w:bCs/>
+            </w:rPr>
+            <w:fldChar w:fldCharType="end"/>
+          </w:r>
+        </w:p>
+        <w:p>
+          <w:pPr>
+            <w:pStyle w:val="23"/>
+            <w:tabs>
+              <w:tab w:val="right" w:leader="dot" w:pos="8838"/>
+            </w:tabs>
+          </w:pPr>
+          <w:r>
+            <w:rPr>
+              <w:rFonts w:hint="default" w:ascii="Arial" w:hAnsi="Arial" w:cs="Arial"/>
+              <w:bCs/>
+            </w:rPr>
+            <w:fldChar w:fldCharType="begin"/>
+          </w:r>
+          <w:r>
+            <w:rPr>
+              <w:rFonts w:hint="default" w:ascii="Arial" w:hAnsi="Arial" w:cs="Arial"/>
+              <w:bCs/>
+            </w:rPr>
+            <w:instrText xml:space="preserve"> HYPERLINK \l _Toc97420044 </w:instrText>
+          </w:r>
+          <w:r>
+            <w:rPr>
+              <w:rFonts w:hint="default" w:ascii="Arial" w:hAnsi="Arial" w:cs="Arial"/>
+              <w:bCs/>
+            </w:rPr>
+            <w:fldChar w:fldCharType="separate"/>
+          </w:r>
+          <w:r>
+            <w:rPr>
+              <w:rFonts w:hint="default" w:ascii="Montserrat Alternates Medium" w:hAnsi="Montserrat Alternates Medium" w:eastAsia="Droid Sans Fallback" w:cs="Times New Roman"/>
+              <w:lang w:val="zh-CN" w:eastAsia="en-US"/>
+            </w:rPr>
+            <w:t xml:space="preserve">3. </w:t>
+          </w:r>
+          <w:r>
+            <w:rPr>
+              <w:rFonts w:hint="default" w:ascii="Arial" w:hAnsi="Arial" w:eastAsia="SimSun" w:cs="Arial"/>
+              <w:lang w:val="zh-CN" w:eastAsia="en-US"/>
+            </w:rPr>
+            <w:t xml:space="preserve">Evaluación y decisión </w:t>
+          </w:r>
+          <w:r>
+            <w:rPr>
+              <w:rFonts w:hint="default" w:ascii="Arial" w:hAnsi="Arial" w:eastAsia="SimSun" w:cs="Arial"/>
+              <w:lang w:eastAsia="en-US"/>
+            </w:rPr>
+            <w:t>(</w:t>
+          </w:r>
+          <w:r>
+            <w:rPr>
+              <w:rFonts w:hint="default" w:ascii="Arial" w:hAnsi="Arial" w:eastAsia="SimSun" w:cs="Arial"/>
+              <w:lang w:val="zh-CN" w:eastAsia="en-US"/>
+            </w:rPr>
+            <w:t>6 R’s)</w:t>
+          </w:r>
+          <w:r>
+            <w:tab/>
+          </w:r>
+          <w:r>
+            <w:fldChar w:fldCharType="begin"/>
+          </w:r>
+          <w:r>
+            <w:instrText xml:space="preserve"> PAGEREF _Toc97420044 \h </w:instrText>
+          </w:r>
+          <w:r>
+            <w:fldChar w:fldCharType="separate"/>
+          </w:r>
+          <w:r>
+            <w:t>24</w:t>
+          </w:r>
+          <w:r>
+            <w:fldChar w:fldCharType="end"/>
+          </w:r>
+          <w:r>
+            <w:rPr>
+              <w:rFonts w:hint="default" w:ascii="Arial" w:hAnsi="Arial" w:cs="Arial"/>
+              <w:bCs/>
+            </w:rPr>
+            <w:fldChar w:fldCharType="end"/>
+          </w:r>
+        </w:p>
+        <w:p>
+          <w:pPr>
+            <w:pStyle w:val="23"/>
+            <w:tabs>
+              <w:tab w:val="right" w:leader="dot" w:pos="8838"/>
+            </w:tabs>
+          </w:pPr>
+          <w:r>
+            <w:rPr>
+              <w:rFonts w:hint="default" w:ascii="Arial" w:hAnsi="Arial" w:cs="Arial"/>
+              <w:bCs/>
+            </w:rPr>
+            <w:fldChar w:fldCharType="begin"/>
+          </w:r>
+          <w:r>
+            <w:rPr>
+              <w:rFonts w:hint="default" w:ascii="Arial" w:hAnsi="Arial" w:cs="Arial"/>
+              <w:bCs/>
+            </w:rPr>
+            <w:instrText xml:space="preserve"> HYPERLINK \l _Toc1382128261 </w:instrText>
+          </w:r>
+          <w:r>
+            <w:rPr>
+              <w:rFonts w:hint="default" w:ascii="Arial" w:hAnsi="Arial" w:cs="Arial"/>
+              <w:bCs/>
+            </w:rPr>
+            <w:fldChar w:fldCharType="separate"/>
+          </w:r>
+          <w:r>
+            <w:rPr>
+              <w:rFonts w:hint="default" w:ascii="Montserrat Alternates Medium" w:hAnsi="Montserrat Alternates Medium" w:eastAsia="Droid Sans Fallback" w:cs="Times New Roman"/>
+              <w:lang w:val="zh-CN" w:eastAsia="en-US"/>
+            </w:rPr>
+            <w:t xml:space="preserve">4. </w:t>
+          </w:r>
+          <w:r>
+            <w:rPr>
+              <w:rFonts w:hint="default" w:ascii="Arial" w:hAnsi="Arial" w:eastAsia="SimSun" w:cs="Arial"/>
+              <w:lang w:val="zh-CN" w:eastAsia="en-US"/>
+            </w:rPr>
+            <w:t>Beneficios</w:t>
+          </w:r>
+          <w:r>
+            <w:tab/>
+          </w:r>
+          <w:r>
+            <w:fldChar w:fldCharType="begin"/>
+          </w:r>
+          <w:r>
+            <w:instrText xml:space="preserve"> PAGEREF _Toc1382128261 \h </w:instrText>
+          </w:r>
+          <w:r>
+            <w:fldChar w:fldCharType="separate"/>
+          </w:r>
+          <w:r>
+            <w:t>24</w:t>
+          </w:r>
+          <w:r>
+            <w:fldChar w:fldCharType="end"/>
+          </w:r>
+          <w:r>
+            <w:rPr>
+              <w:rFonts w:hint="default" w:ascii="Arial" w:hAnsi="Arial" w:cs="Arial"/>
+              <w:bCs/>
+            </w:rPr>
+            <w:fldChar w:fldCharType="end"/>
+          </w:r>
+        </w:p>
+        <w:p>
+          <w:pPr>
+            <w:pStyle w:val="23"/>
+            <w:tabs>
+              <w:tab w:val="right" w:leader="dot" w:pos="8838"/>
+            </w:tabs>
+          </w:pPr>
+          <w:r>
+            <w:rPr>
+              <w:rFonts w:hint="default" w:ascii="Arial" w:hAnsi="Arial" w:cs="Arial"/>
+              <w:bCs/>
+            </w:rPr>
+            <w:fldChar w:fldCharType="begin"/>
+          </w:r>
+          <w:r>
+            <w:rPr>
+              <w:rFonts w:hint="default" w:ascii="Arial" w:hAnsi="Arial" w:cs="Arial"/>
+              <w:bCs/>
+            </w:rPr>
+            <w:instrText xml:space="preserve"> HYPERLINK \l _Toc1357449884 </w:instrText>
+          </w:r>
+          <w:r>
+            <w:rPr>
+              <w:rFonts w:hint="default" w:ascii="Arial" w:hAnsi="Arial" w:cs="Arial"/>
+              <w:bCs/>
+            </w:rPr>
+            <w:fldChar w:fldCharType="separate"/>
+          </w:r>
+          <w:r>
+            <w:rPr>
+              <w:rFonts w:hint="default" w:ascii="Montserrat Alternates Medium" w:hAnsi="Montserrat Alternates Medium" w:eastAsia="Droid Sans Fallback" w:cs="Times New Roman"/>
+              <w:lang w:val="zh-CN" w:eastAsia="en-US"/>
+            </w:rPr>
+            <w:t xml:space="preserve">5. </w:t>
+          </w:r>
+          <w:r>
+            <w:rPr>
+              <w:rFonts w:hint="default" w:ascii="Arial" w:hAnsi="Arial" w:eastAsia="SimSun" w:cs="Arial"/>
+              <w:lang w:val="zh-CN" w:eastAsia="en-US"/>
+            </w:rPr>
+            <w:t>Riesgos</w:t>
+          </w:r>
+          <w:r>
+            <w:tab/>
+          </w:r>
+          <w:r>
+            <w:fldChar w:fldCharType="begin"/>
+          </w:r>
+          <w:r>
+            <w:instrText xml:space="preserve"> PAGEREF _Toc1357449884 \h </w:instrText>
+          </w:r>
+          <w:r>
+            <w:fldChar w:fldCharType="separate"/>
+          </w:r>
+          <w:r>
+            <w:t>24</w:t>
+          </w:r>
+          <w:r>
+            <w:fldChar w:fldCharType="end"/>
+          </w:r>
+          <w:r>
+            <w:rPr>
+              <w:rFonts w:hint="default" w:ascii="Arial" w:hAnsi="Arial" w:cs="Arial"/>
+              <w:bCs/>
+            </w:rPr>
+            <w:fldChar w:fldCharType="end"/>
+          </w:r>
+        </w:p>
+        <w:p>
+          <w:pPr>
+            <w:pStyle w:val="23"/>
+            <w:tabs>
+              <w:tab w:val="right" w:leader="dot" w:pos="8838"/>
+            </w:tabs>
+          </w:pPr>
+          <w:r>
+            <w:rPr>
+              <w:rFonts w:hint="default" w:ascii="Arial" w:hAnsi="Arial" w:cs="Arial"/>
+              <w:bCs/>
+            </w:rPr>
+            <w:fldChar w:fldCharType="begin"/>
+          </w:r>
+          <w:r>
+            <w:rPr>
+              <w:rFonts w:hint="default" w:ascii="Arial" w:hAnsi="Arial" w:cs="Arial"/>
+              <w:bCs/>
+            </w:rPr>
+            <w:instrText xml:space="preserve"> HYPERLINK \l _Toc1457520128 </w:instrText>
+          </w:r>
+          <w:r>
+            <w:rPr>
+              <w:rFonts w:hint="default" w:ascii="Arial" w:hAnsi="Arial" w:cs="Arial"/>
+              <w:bCs/>
+            </w:rPr>
+            <w:fldChar w:fldCharType="separate"/>
+          </w:r>
+          <w:r>
+            <w:rPr>
+              <w:rFonts w:hint="default" w:ascii="Montserrat Alternates Medium" w:hAnsi="Montserrat Alternates Medium" w:eastAsia="Droid Sans Fallback" w:cs="Times New Roman"/>
+              <w:lang w:val="zh-CN" w:eastAsia="en-US"/>
+            </w:rPr>
+            <w:t xml:space="preserve">6. </w:t>
+          </w:r>
+          <w:r>
+            <w:rPr>
+              <w:rFonts w:hint="default" w:ascii="Arial" w:hAnsi="Arial" w:eastAsia="SimSun" w:cs="Arial"/>
+              <w:lang w:val="zh-CN" w:eastAsia="en-US"/>
+            </w:rPr>
+            <w:t>Evaluación numérica</w:t>
+          </w:r>
+          <w:r>
+            <w:tab/>
+          </w:r>
+          <w:r>
+            <w:fldChar w:fldCharType="begin"/>
+          </w:r>
+          <w:r>
+            <w:instrText xml:space="preserve"> PAGEREF _Toc1457520128 \h </w:instrText>
+          </w:r>
+          <w:r>
+            <w:fldChar w:fldCharType="separate"/>
+          </w:r>
+          <w:r>
+            <w:t>24</w:t>
+          </w:r>
+          <w:r>
+            <w:fldChar w:fldCharType="end"/>
+          </w:r>
+          <w:r>
+            <w:rPr>
+              <w:rFonts w:hint="default" w:ascii="Arial" w:hAnsi="Arial" w:cs="Arial"/>
+              <w:bCs/>
+            </w:rPr>
+            <w:fldChar w:fldCharType="end"/>
+          </w:r>
+        </w:p>
+        <w:p>
+          <w:pPr>
+            <w:pStyle w:val="23"/>
+            <w:tabs>
+              <w:tab w:val="right" w:leader="dot" w:pos="8838"/>
+            </w:tabs>
+          </w:pPr>
+          <w:r>
+            <w:rPr>
+              <w:rFonts w:hint="default" w:ascii="Arial" w:hAnsi="Arial" w:cs="Arial"/>
+              <w:bCs/>
+            </w:rPr>
+            <w:fldChar w:fldCharType="begin"/>
+          </w:r>
+          <w:r>
+            <w:rPr>
+              <w:rFonts w:hint="default" w:ascii="Arial" w:hAnsi="Arial" w:cs="Arial"/>
+              <w:bCs/>
+            </w:rPr>
+            <w:instrText xml:space="preserve"> HYPERLINK \l _Toc355270524 </w:instrText>
+          </w:r>
+          <w:r>
+            <w:rPr>
+              <w:rFonts w:hint="default" w:ascii="Arial" w:hAnsi="Arial" w:cs="Arial"/>
+              <w:bCs/>
+            </w:rPr>
+            <w:fldChar w:fldCharType="separate"/>
+          </w:r>
+          <w:r>
+            <w:rPr>
+              <w:rFonts w:hint="default" w:ascii="Montserrat Alternates Medium" w:hAnsi="Montserrat Alternates Medium" w:eastAsia="Droid Sans Fallback" w:cs="Times New Roman"/>
+              <w:lang w:val="zh-CN" w:eastAsia="en-US"/>
+            </w:rPr>
+            <w:t xml:space="preserve">7. </w:t>
+          </w:r>
+          <w:r>
+            <w:rPr>
+              <w:rFonts w:hint="default" w:ascii="Arial" w:hAnsi="Arial" w:eastAsia="SimSun" w:cs="Arial"/>
+              <w:lang w:val="zh-CN" w:eastAsia="en-US"/>
+            </w:rPr>
+            <w:t>Conclusión</w:t>
+          </w:r>
+          <w:r>
+            <w:tab/>
+          </w:r>
+          <w:r>
+            <w:fldChar w:fldCharType="begin"/>
+          </w:r>
+          <w:r>
+            <w:instrText xml:space="preserve"> PAGEREF _Toc355270524 \h </w:instrText>
+          </w:r>
+          <w:r>
+            <w:fldChar w:fldCharType="separate"/>
+          </w:r>
+          <w:r>
+            <w:t>24</w:t>
+          </w:r>
+          <w:r>
+            <w:fldChar w:fldCharType="end"/>
+          </w:r>
+          <w:r>
+            <w:rPr>
+              <w:rFonts w:hint="default" w:ascii="Arial" w:hAnsi="Arial" w:cs="Arial"/>
+              <w:bCs/>
+            </w:rPr>
+            <w:fldChar w:fldCharType="end"/>
+          </w:r>
+        </w:p>
+        <w:p>
+          <w:pPr>
             <w:rPr>
               <w:rFonts w:hint="default" w:ascii="Arial" w:hAnsi="Arial" w:cs="Arial"/>
             </w:rPr>
@@ -5201,6 +5758,8 @@
         </w:rPr>
         <w:br w:type="page"/>
       </w:r>
+      <w:bookmarkStart w:id="80" w:name="_GoBack"/>
+      <w:bookmarkEnd w:id="80"/>
     </w:p>
     <w:p>
       <w:pPr>
@@ -5215,7 +5774,7 @@
           <w:lang w:val="zh-CN"/>
         </w:rPr>
       </w:pPr>
-      <w:bookmarkStart w:id="0" w:name="_Toc760648063"/>
+      <w:bookmarkStart w:id="0" w:name="_Toc1823121093"/>
       <w:r>
         <w:rPr>
           <w:rFonts w:hint="default" w:ascii="Arial" w:hAnsi="Arial" w:cs="Arial"/>
@@ -5245,7 +5804,7 @@
           <w:lang w:val="zh-CN"/>
         </w:rPr>
       </w:pPr>
-      <w:bookmarkStart w:id="1" w:name="_Toc1144372149"/>
+      <w:bookmarkStart w:id="1" w:name="_Toc1465278853"/>
       <w:r>
         <w:rPr>
           <w:rFonts w:hint="default" w:ascii="Arial" w:hAnsi="Arial" w:cs="Arial"/>
@@ -5861,7 +6420,7 @@
           <w:lang w:val="zh-CN"/>
         </w:rPr>
       </w:pPr>
-      <w:bookmarkStart w:id="2" w:name="_Toc1399478976"/>
+      <w:bookmarkStart w:id="2" w:name="_Toc581044390"/>
       <w:r>
         <w:rPr>
           <w:rFonts w:hint="default" w:ascii="Arial" w:hAnsi="Arial" w:cs="Arial"/>
@@ -5993,7 +6552,7 @@
           <w:lang w:val="zh-CN"/>
         </w:rPr>
       </w:pPr>
-      <w:bookmarkStart w:id="3" w:name="_Toc1900127410"/>
+      <w:bookmarkStart w:id="3" w:name="_Toc221663862"/>
       <w:r>
         <w:rPr>
           <w:rFonts w:hint="default" w:ascii="Arial" w:hAnsi="Arial" w:cs="Arial"/>
@@ -6180,7 +6739,7 @@
           <w:lang w:val="zh-CN"/>
         </w:rPr>
       </w:pPr>
-      <w:bookmarkStart w:id="4" w:name="_Toc1906506781"/>
+      <w:bookmarkStart w:id="4" w:name="_Toc1951829741"/>
       <w:r>
         <w:rPr>
           <w:rFonts w:hint="default" w:ascii="Arial" w:hAnsi="Arial" w:cs="Arial"/>
@@ -6319,7 +6878,7 @@
           <w:lang w:val="zh-CN"/>
         </w:rPr>
       </w:pPr>
-      <w:bookmarkStart w:id="5" w:name="_Toc768802634"/>
+      <w:bookmarkStart w:id="5" w:name="_Toc2064624557"/>
       <w:r>
         <w:rPr>
           <w:rFonts w:hint="default" w:ascii="Arial" w:hAnsi="Arial" w:cs="Arial"/>
@@ -6430,7 +6989,7 @@
           <w:lang w:val="zh-CN"/>
         </w:rPr>
       </w:pPr>
-      <w:bookmarkStart w:id="6" w:name="_Toc1262029235"/>
+      <w:bookmarkStart w:id="6" w:name="_Toc1869306977"/>
       <w:r>
         <w:rPr>
           <w:rFonts w:hint="default" w:ascii="Arial" w:hAnsi="Arial" w:cs="Arial"/>
@@ -6702,7 +7261,7 @@
           <w:lang w:val="zh-CN"/>
         </w:rPr>
       </w:pPr>
-      <w:bookmarkStart w:id="7" w:name="_Toc431459976"/>
+      <w:bookmarkStart w:id="7" w:name="_Toc416843278"/>
       <w:r>
         <w:rPr>
           <w:rFonts w:hint="default" w:ascii="Arial" w:hAnsi="Arial" w:cs="Arial"/>
@@ -6762,7 +7321,7 @@
           <w:lang w:val="zh-CN"/>
         </w:rPr>
       </w:pPr>
-      <w:bookmarkStart w:id="8" w:name="_Toc1441172913"/>
+      <w:bookmarkStart w:id="8" w:name="_Toc1922870285"/>
       <w:r>
         <w:rPr>
           <w:rFonts w:hint="default" w:ascii="Arial" w:hAnsi="Arial" w:cs="Arial"/>
@@ -6792,7 +7351,7 @@
           <w:lang w:val="zh-CN"/>
         </w:rPr>
       </w:pPr>
-      <w:bookmarkStart w:id="9" w:name="_Toc1485441513"/>
+      <w:bookmarkStart w:id="9" w:name="_Toc941767930"/>
       <w:r>
         <w:rPr>
           <w:rFonts w:hint="default" w:ascii="Arial" w:hAnsi="Arial" w:cs="Arial"/>
@@ -7383,7 +7942,7 @@
           <w:lang w:val="zh-CN"/>
         </w:rPr>
       </w:pPr>
-      <w:bookmarkStart w:id="10" w:name="_Toc1254672026"/>
+      <w:bookmarkStart w:id="10" w:name="_Toc1681263048"/>
       <w:r>
         <w:rPr>
           <w:rFonts w:hint="default" w:ascii="Arial" w:hAnsi="Arial" w:cs="Arial"/>
@@ -7507,7 +8066,7 @@
           <w:lang w:val="zh-CN"/>
         </w:rPr>
       </w:pPr>
-      <w:bookmarkStart w:id="11" w:name="_Toc37847467"/>
+      <w:bookmarkStart w:id="11" w:name="_Toc1956627131"/>
       <w:r>
         <w:rPr>
           <w:rFonts w:hint="default" w:ascii="Arial" w:hAnsi="Arial" w:cs="Arial"/>
@@ -7743,7 +8302,7 @@
           <w:lang w:val="zh-CN"/>
         </w:rPr>
       </w:pPr>
-      <w:bookmarkStart w:id="12" w:name="_Toc1801561806"/>
+      <w:bookmarkStart w:id="12" w:name="_Toc408653220"/>
       <w:r>
         <w:rPr>
           <w:rFonts w:hint="default" w:ascii="Arial" w:hAnsi="Arial" w:cs="Arial"/>
@@ -7882,7 +8441,7 @@
           <w:lang w:val="zh-CN"/>
         </w:rPr>
       </w:pPr>
-      <w:bookmarkStart w:id="13" w:name="_Toc788123612"/>
+      <w:bookmarkStart w:id="13" w:name="_Toc2057410769"/>
       <w:r>
         <w:rPr>
           <w:rFonts w:hint="default" w:ascii="Arial" w:hAnsi="Arial" w:cs="Arial"/>
@@ -7997,7 +8556,7 @@
           <w:lang w:val="zh-CN"/>
         </w:rPr>
       </w:pPr>
-      <w:bookmarkStart w:id="14" w:name="_Toc1575975886"/>
+      <w:bookmarkStart w:id="14" w:name="_Toc1525322940"/>
       <w:r>
         <w:rPr>
           <w:rFonts w:hint="default" w:ascii="Arial" w:hAnsi="Arial" w:cs="Arial"/>
@@ -8291,7 +8850,7 @@
           <w:lang w:val="zh-CN"/>
         </w:rPr>
       </w:pPr>
-      <w:bookmarkStart w:id="15" w:name="_Toc537364982"/>
+      <w:bookmarkStart w:id="15" w:name="_Toc1207174660"/>
       <w:r>
         <w:rPr>
           <w:rFonts w:hint="default" w:ascii="Arial" w:hAnsi="Arial" w:cs="Arial"/>
@@ -8349,7 +8908,7 @@
           <w:lang w:val="zh-CN"/>
         </w:rPr>
       </w:pPr>
-      <w:bookmarkStart w:id="16" w:name="_Toc1120865995"/>
+      <w:bookmarkStart w:id="16" w:name="_Toc348536206"/>
       <w:r>
         <w:rPr>
           <w:rFonts w:hint="default" w:ascii="Arial" w:hAnsi="Arial" w:cs="Arial"/>
@@ -8379,7 +8938,7 @@
           <w:lang w:val="zh-CN"/>
         </w:rPr>
       </w:pPr>
-      <w:bookmarkStart w:id="17" w:name="_Toc532882578"/>
+      <w:bookmarkStart w:id="17" w:name="_Toc1660672029"/>
       <w:r>
         <w:rPr>
           <w:rFonts w:hint="default" w:ascii="Arial" w:hAnsi="Arial" w:cs="Arial"/>
@@ -8953,7 +9512,7 @@
           <w:lang w:val="zh-CN"/>
         </w:rPr>
       </w:pPr>
-      <w:bookmarkStart w:id="18" w:name="_Toc2021368799"/>
+      <w:bookmarkStart w:id="18" w:name="_Toc1446425175"/>
       <w:r>
         <w:rPr>
           <w:rFonts w:hint="default" w:ascii="Arial" w:hAnsi="Arial" w:cs="Arial"/>
@@ -9077,7 +9636,7 @@
           <w:lang w:val="zh-CN"/>
         </w:rPr>
       </w:pPr>
-      <w:bookmarkStart w:id="19" w:name="_Toc583269691"/>
+      <w:bookmarkStart w:id="19" w:name="_Toc1010383058"/>
       <w:r>
         <w:rPr>
           <w:rFonts w:hint="default" w:ascii="Arial" w:hAnsi="Arial" w:cs="Arial"/>
@@ -9313,7 +9872,7 @@
           <w:lang w:val="zh-CN"/>
         </w:rPr>
       </w:pPr>
-      <w:bookmarkStart w:id="20" w:name="_Toc280802753"/>
+      <w:bookmarkStart w:id="20" w:name="_Toc281503068"/>
       <w:r>
         <w:rPr>
           <w:rFonts w:hint="default" w:ascii="Arial" w:hAnsi="Arial" w:cs="Arial"/>
@@ -9452,7 +10011,7 @@
           <w:lang w:val="zh-CN"/>
         </w:rPr>
       </w:pPr>
-      <w:bookmarkStart w:id="21" w:name="_Toc1113275611"/>
+      <w:bookmarkStart w:id="21" w:name="_Toc1202700420"/>
       <w:r>
         <w:rPr>
           <w:rFonts w:hint="default" w:ascii="Arial" w:hAnsi="Arial" w:cs="Arial"/>
@@ -9563,7 +10122,7 @@
           <w:lang w:val="zh-CN"/>
         </w:rPr>
       </w:pPr>
-      <w:bookmarkStart w:id="22" w:name="_Toc197120724"/>
+      <w:bookmarkStart w:id="22" w:name="_Toc1527520748"/>
       <w:r>
         <w:rPr>
           <w:rFonts w:hint="default" w:ascii="Arial" w:hAnsi="Arial" w:cs="Arial"/>
@@ -9840,7 +10399,7 @@
           <w:lang w:val="zh-CN"/>
         </w:rPr>
       </w:pPr>
-      <w:bookmarkStart w:id="23" w:name="_Toc57285026"/>
+      <w:bookmarkStart w:id="23" w:name="_Toc1613814366"/>
       <w:r>
         <w:rPr>
           <w:rFonts w:hint="default" w:ascii="Arial" w:hAnsi="Arial" w:cs="Arial"/>
@@ -9915,7 +10474,7 @@
           <w:lang w:val="zh-CN"/>
         </w:rPr>
       </w:pPr>
-      <w:bookmarkStart w:id="24" w:name="_Toc1318826584"/>
+      <w:bookmarkStart w:id="24" w:name="_Toc955266098"/>
       <w:r>
         <w:rPr>
           <w:rFonts w:hint="default" w:ascii="Arial" w:hAnsi="Arial" w:cs="Arial" w:eastAsiaTheme="majorAscii"/>
@@ -9955,7 +10514,7 @@
           <w:lang w:val="zh-CN"/>
         </w:rPr>
       </w:pPr>
-      <w:bookmarkStart w:id="25" w:name="_Toc2076196288"/>
+      <w:bookmarkStart w:id="25" w:name="_Toc1522536197"/>
       <w:r>
         <w:rPr>
           <w:rFonts w:hint="default" w:ascii="Arial" w:hAnsi="Arial" w:cs="Arial"/>
@@ -10662,7 +11221,7 @@
           <w:lang w:val="zh-CN"/>
         </w:rPr>
       </w:pPr>
-      <w:bookmarkStart w:id="26" w:name="_Toc195527973"/>
+      <w:bookmarkStart w:id="26" w:name="_Toc1758765755"/>
       <w:r>
         <w:rPr>
           <w:rFonts w:hint="default" w:ascii="Arial" w:hAnsi="Arial" w:cs="Arial"/>
@@ -10815,7 +11374,7 @@
           <w:lang w:val="zh-CN"/>
         </w:rPr>
       </w:pPr>
-      <w:bookmarkStart w:id="27" w:name="_Toc501021625"/>
+      <w:bookmarkStart w:id="27" w:name="_Toc1532049585"/>
       <w:r>
         <w:rPr>
           <w:rFonts w:hint="default" w:ascii="Arial" w:hAnsi="Arial" w:cs="Arial"/>
@@ -11023,7 +11582,7 @@
           <w:lang w:val="zh-CN"/>
         </w:rPr>
       </w:pPr>
-      <w:bookmarkStart w:id="28" w:name="_Toc1210266594"/>
+      <w:bookmarkStart w:id="28" w:name="_Toc1766434348"/>
       <w:r>
         <w:rPr>
           <w:rFonts w:hint="default" w:ascii="Arial" w:hAnsi="Arial" w:cs="Arial"/>
@@ -11152,7 +11711,7 @@
           <w:lang w:val="zh-CN"/>
         </w:rPr>
       </w:pPr>
-      <w:bookmarkStart w:id="29" w:name="_Toc573594943"/>
+      <w:bookmarkStart w:id="29" w:name="_Toc2028872779"/>
       <w:r>
         <w:rPr>
           <w:rFonts w:hint="default" w:ascii="Arial" w:hAnsi="Arial" w:cs="Arial"/>
@@ -11253,7 +11812,7 @@
           <w:lang w:val="zh-CN"/>
         </w:rPr>
       </w:pPr>
-      <w:bookmarkStart w:id="30" w:name="_Toc1400986240"/>
+      <w:bookmarkStart w:id="30" w:name="_Toc2146882818"/>
       <w:r>
         <w:rPr>
           <w:rFonts w:hint="default" w:ascii="Arial" w:hAnsi="Arial" w:cs="Arial"/>
@@ -11551,7 +12110,7 @@
           <w:lang w:val="zh-CN"/>
         </w:rPr>
       </w:pPr>
-      <w:bookmarkStart w:id="31" w:name="_Toc1970914657"/>
+      <w:bookmarkStart w:id="31" w:name="_Toc1442071793"/>
       <w:r>
         <w:rPr>
           <w:rFonts w:hint="default" w:ascii="Arial" w:hAnsi="Arial" w:cs="Arial"/>
@@ -11633,7 +12192,7 @@
           <w:bCs/>
         </w:rPr>
       </w:pPr>
-      <w:bookmarkStart w:id="32" w:name="_Toc1717967093"/>
+      <w:bookmarkStart w:id="32" w:name="_Toc1346667984"/>
       <w:r>
         <w:rPr>
           <w:rFonts w:hint="default" w:ascii="Arial" w:hAnsi="Arial" w:cs="Arial"/>
@@ -11663,7 +12222,7 @@
           <w:lang w:val="pt-BR"/>
         </w:rPr>
       </w:pPr>
-      <w:bookmarkStart w:id="33" w:name="_Toc652981569"/>
+      <w:bookmarkStart w:id="33" w:name="_Toc580443560"/>
       <w:r>
         <w:rPr>
           <w:rFonts w:hint="default" w:ascii="Arial" w:hAnsi="Arial" w:cs="Arial"/>
@@ -12229,7 +12788,7 @@
           <w:lang w:val="pt-BR"/>
         </w:rPr>
       </w:pPr>
-      <w:bookmarkStart w:id="34" w:name="_Toc1723558419"/>
+      <w:bookmarkStart w:id="34" w:name="_Toc1663735655"/>
       <w:r>
         <w:rPr>
           <w:rFonts w:hint="default" w:ascii="Arial" w:hAnsi="Arial" w:cs="Arial"/>
@@ -12351,7 +12910,7 @@
           <w:lang w:val="pt-BR"/>
         </w:rPr>
       </w:pPr>
-      <w:bookmarkStart w:id="35" w:name="_Toc1476990226"/>
+      <w:bookmarkStart w:id="35" w:name="_Toc1151014078"/>
       <w:r>
         <w:rPr>
           <w:rFonts w:hint="default" w:ascii="Arial" w:hAnsi="Arial" w:cs="Arial"/>
@@ -12569,7 +13128,7 @@
           <w:lang w:val="pt-BR"/>
         </w:rPr>
       </w:pPr>
-      <w:bookmarkStart w:id="36" w:name="_Toc1421784203"/>
+      <w:bookmarkStart w:id="36" w:name="_Toc497584469"/>
       <w:r>
         <w:rPr>
           <w:rFonts w:hint="default" w:ascii="Arial" w:hAnsi="Arial" w:cs="Arial"/>
@@ -12698,7 +13257,7 @@
           <w:lang w:val="pt-BR"/>
         </w:rPr>
       </w:pPr>
-      <w:bookmarkStart w:id="37" w:name="_Toc838104007"/>
+      <w:bookmarkStart w:id="37" w:name="_Toc1385558985"/>
       <w:r>
         <w:rPr>
           <w:rFonts w:hint="default" w:ascii="Arial" w:hAnsi="Arial" w:cs="Arial"/>
@@ -12799,7 +13358,7 @@
           <w:lang w:val="pt-BR"/>
         </w:rPr>
       </w:pPr>
-      <w:bookmarkStart w:id="38" w:name="_Toc1908450202"/>
+      <w:bookmarkStart w:id="38" w:name="_Toc1567857356"/>
       <w:r>
         <w:rPr>
           <w:rFonts w:hint="default" w:ascii="Arial" w:hAnsi="Arial" w:cs="Arial"/>
@@ -13092,7 +13651,7 @@
           <w:lang w:val="pt-BR" w:eastAsia="en-US"/>
         </w:rPr>
       </w:pPr>
-      <w:bookmarkStart w:id="39" w:name="_Toc715473468"/>
+      <w:bookmarkStart w:id="39" w:name="_Toc272971106"/>
       <w:r>
         <w:rPr>
           <w:rFonts w:hint="default" w:ascii="Arial" w:hAnsi="Arial" w:cs="Arial"/>
@@ -13176,7 +13735,7 @@
           <w:lang w:val="pt-BR"/>
         </w:rPr>
       </w:pPr>
-      <w:bookmarkStart w:id="40" w:name="_Toc176061872"/>
+      <w:bookmarkStart w:id="40" w:name="_Toc179843267"/>
       <w:r>
         <w:rPr>
           <w:rFonts w:hint="default" w:ascii="Arial" w:hAnsi="Arial" w:cs="Arial"/>
@@ -13206,7 +13765,7 @@
           <w:lang w:val="pt-BR" w:eastAsia="en-US"/>
         </w:rPr>
       </w:pPr>
-      <w:bookmarkStart w:id="41" w:name="_Toc1015638580"/>
+      <w:bookmarkStart w:id="41" w:name="_Toc1101636756"/>
       <w:r>
         <w:rPr>
           <w:rFonts w:hint="default" w:ascii="Arial" w:hAnsi="Arial" w:cs="Arial"/>
@@ -13713,7 +14272,7 @@
           <w:lang w:val="pt-BR" w:eastAsia="en-US"/>
         </w:rPr>
       </w:pPr>
-      <w:bookmarkStart w:id="42" w:name="_Toc753320935"/>
+      <w:bookmarkStart w:id="42" w:name="_Toc82114590"/>
       <w:r>
         <w:rPr>
           <w:rFonts w:hint="default" w:ascii="Arial" w:hAnsi="Arial" w:cs="Arial"/>
@@ -13840,7 +14399,7 @@
           <w:lang w:val="zh-CN" w:eastAsia="en-US"/>
         </w:rPr>
       </w:pPr>
-      <w:bookmarkStart w:id="43" w:name="_Toc1977623678"/>
+      <w:bookmarkStart w:id="43" w:name="_Toc588496487"/>
       <w:r>
         <w:rPr>
           <w:rFonts w:hint="default" w:ascii="Arial" w:hAnsi="Arial" w:cs="Arial"/>
@@ -14046,7 +14605,7 @@
           <w:lang w:val="zh-CN" w:eastAsia="en-US"/>
         </w:rPr>
       </w:pPr>
-      <w:bookmarkStart w:id="44" w:name="_Toc1803762193"/>
+      <w:bookmarkStart w:id="44" w:name="_Toc1011563877"/>
       <w:r>
         <w:rPr>
           <w:rFonts w:hint="default" w:ascii="Arial" w:hAnsi="Arial" w:cs="Arial"/>
@@ -14161,7 +14720,7 @@
           <w:lang w:val="zh-CN" w:eastAsia="en-US"/>
         </w:rPr>
       </w:pPr>
-      <w:bookmarkStart w:id="45" w:name="_Toc181813174"/>
+      <w:bookmarkStart w:id="45" w:name="_Toc1607437530"/>
       <w:r>
         <w:rPr>
           <w:rFonts w:hint="default" w:ascii="Arial" w:hAnsi="Arial" w:cs="Arial"/>
@@ -14228,7 +14787,7 @@
           <w:lang w:val="zh-CN" w:eastAsia="en-US"/>
         </w:rPr>
       </w:pPr>
-      <w:bookmarkStart w:id="46" w:name="_Toc367505013"/>
+      <w:bookmarkStart w:id="46" w:name="_Toc1795671148"/>
       <w:r>
         <w:rPr>
           <w:rFonts w:hint="default" w:ascii="Arial" w:hAnsi="Arial" w:cs="Arial"/>
@@ -14518,7 +15077,7 @@
           <w:lang w:val="zh-CN" w:eastAsia="en-US"/>
         </w:rPr>
       </w:pPr>
-      <w:bookmarkStart w:id="47" w:name="_Toc777144540"/>
+      <w:bookmarkStart w:id="47" w:name="_Toc1360100083"/>
       <w:r>
         <w:rPr>
           <w:rFonts w:hint="default" w:ascii="Arial" w:hAnsi="Arial" w:cs="Arial"/>
@@ -14643,7 +15202,7 @@
           <w14:ligatures w14:val="standardContextual"/>
         </w:rPr>
       </w:pPr>
-      <w:bookmarkStart w:id="48" w:name="_Toc714695752"/>
+      <w:bookmarkStart w:id="48" w:name="_Toc1120625911"/>
       <w:r>
         <w:rPr>
           <w:rFonts w:hint="default" w:ascii="Arial" w:hAnsi="Arial" w:cs="Arial" w:eastAsiaTheme="majorEastAsia"/>
@@ -14720,7 +15279,7 @@
           <w14:ligatures w14:val="standardContextual"/>
         </w:rPr>
       </w:pPr>
-      <w:bookmarkStart w:id="49" w:name="_Toc241390164"/>
+      <w:bookmarkStart w:id="49" w:name="_Toc1094612675"/>
       <w:r>
         <w:rPr>
           <w:rFonts w:hint="default" w:ascii="Arial" w:hAnsi="Arial" w:cs="Arial" w:eastAsiaTheme="majorEastAsia"/>
@@ -15232,7 +15791,7 @@
           <w14:ligatures w14:val="standardContextual"/>
         </w:rPr>
       </w:pPr>
-      <w:bookmarkStart w:id="50" w:name="_Toc1360414231"/>
+      <w:bookmarkStart w:id="50" w:name="_Toc222999494"/>
       <w:r>
         <w:rPr>
           <w:rFonts w:hint="default" w:ascii="Arial" w:hAnsi="Arial" w:cs="Arial" w:eastAsiaTheme="majorEastAsia"/>
@@ -15393,7 +15952,7 @@
           <w14:ligatures w14:val="standardContextual"/>
         </w:rPr>
       </w:pPr>
-      <w:bookmarkStart w:id="51" w:name="_Toc995498505"/>
+      <w:bookmarkStart w:id="51" w:name="_Toc1402128979"/>
       <w:r>
         <w:rPr>
           <w:rFonts w:hint="default" w:ascii="Arial" w:hAnsi="Arial" w:cs="Arial" w:eastAsiaTheme="majorEastAsia"/>
@@ -15565,7 +16124,7 @@
           <w14:ligatures w14:val="standardContextual"/>
         </w:rPr>
       </w:pPr>
-      <w:bookmarkStart w:id="52" w:name="_Toc1354665775"/>
+      <w:bookmarkStart w:id="52" w:name="_Toc149829447"/>
       <w:r>
         <w:rPr>
           <w:rFonts w:hint="default" w:ascii="Arial" w:hAnsi="Arial" w:cs="Arial" w:eastAsiaTheme="majorEastAsia"/>
@@ -15709,7 +16268,7 @@
           <w14:ligatures w14:val="standardContextual"/>
         </w:rPr>
       </w:pPr>
-      <w:bookmarkStart w:id="53" w:name="_Toc1557534956"/>
+      <w:bookmarkStart w:id="53" w:name="_Toc1750520242"/>
       <w:r>
         <w:rPr>
           <w:rFonts w:hint="default" w:ascii="Arial" w:hAnsi="Arial" w:cs="Arial" w:eastAsiaTheme="majorEastAsia"/>
@@ -15828,7 +16387,7 @@
           <w14:ligatures w14:val="standardContextual"/>
         </w:rPr>
       </w:pPr>
-      <w:bookmarkStart w:id="54" w:name="_Toc1052783531"/>
+      <w:bookmarkStart w:id="54" w:name="_Toc868459697"/>
       <w:r>
         <w:rPr>
           <w:rFonts w:hint="default"/>
@@ -15971,7 +16530,7 @@
           <w14:ligatures w14:val="standardContextual"/>
         </w:rPr>
       </w:pPr>
-      <w:bookmarkStart w:id="55" w:name="_Toc526008711"/>
+      <w:bookmarkStart w:id="55" w:name="_Toc1105095546"/>
       <w:r>
         <w:rPr>
           <w:rFonts w:hint="default" w:ascii="Arial" w:hAnsi="Arial" w:cs="Arial"/>
@@ -16036,7 +16595,7 @@
           <w14:ligatures w14:val="standardContextual"/>
         </w:rPr>
       </w:pPr>
-      <w:bookmarkStart w:id="56" w:name="_Toc1486247596"/>
+      <w:bookmarkStart w:id="56" w:name="_Toc1125572791"/>
       <w:r>
         <w:rPr>
           <w:rFonts w:hint="default" w:ascii="Arial" w:hAnsi="Arial" w:cs="Arial" w:eastAsiaTheme="majorEastAsia"/>
@@ -16085,7 +16644,7 @@
           <w14:ligatures w14:val="standardContextual"/>
         </w:rPr>
       </w:pPr>
-      <w:bookmarkStart w:id="57" w:name="_Toc1248311504"/>
+      <w:bookmarkStart w:id="57" w:name="_Toc479741805"/>
       <w:r>
         <w:rPr>
           <w:rStyle w:val="46"/>
@@ -16591,7 +17150,7 @@
           <w:lang w:val="zh-CN" w:eastAsia="en-US"/>
         </w:rPr>
       </w:pPr>
-      <w:bookmarkStart w:id="58" w:name="_Toc1027030336"/>
+      <w:bookmarkStart w:id="58" w:name="_Toc489661483"/>
       <w:r>
         <w:rPr>
           <w:rStyle w:val="46"/>
@@ -16740,7 +17299,7 @@
           <w:lang w:val="zh-CN" w:eastAsia="en-US"/>
         </w:rPr>
       </w:pPr>
-      <w:bookmarkStart w:id="59" w:name="_Toc549030542"/>
+      <w:bookmarkStart w:id="59" w:name="_Toc744523491"/>
       <w:r>
         <w:rPr>
           <w:rStyle w:val="46"/>
@@ -16893,7 +17452,7 @@
           <w:lang w:val="zh-CN" w:eastAsia="en-US"/>
         </w:rPr>
       </w:pPr>
-      <w:bookmarkStart w:id="60" w:name="_Toc1821906448"/>
+      <w:bookmarkStart w:id="60" w:name="_Toc361130936"/>
       <w:r>
         <w:rPr>
           <w:rStyle w:val="46"/>
@@ -16999,7 +17558,7 @@
           <w:lang w:val="zh-CN" w:eastAsia="en-US"/>
         </w:rPr>
       </w:pPr>
-      <w:bookmarkStart w:id="61" w:name="_Toc280532929"/>
+      <w:bookmarkStart w:id="61" w:name="_Toc489060653"/>
       <w:r>
         <w:rPr>
           <w:rStyle w:val="46"/>
@@ -17089,7 +17648,7 @@
           <w:lang w:val="zh-CN" w:eastAsia="en-US"/>
         </w:rPr>
       </w:pPr>
-      <w:bookmarkStart w:id="62" w:name="_Toc372461552"/>
+      <w:bookmarkStart w:id="62" w:name="_Toc39111636"/>
       <w:r>
         <w:rPr>
           <w:rStyle w:val="46"/>
@@ -17099,6 +17658,7 @@
         <w:t>Evaluación numérica</w:t>
       </w:r>
     </w:p>
+    <w:bookmarkEnd w:id="62"/>
     <w:p>
       <w:pPr>
         <w:numPr>
@@ -17175,7 +17735,6 @@
           </wp:anchor>
         </w:drawing>
       </w:r>
-      <w:bookmarkEnd w:id="62"/>
       <w:r>
         <w:rPr>
           <w:rFonts w:hint="default" w:ascii="Arial" w:hAnsi="Arial" w:eastAsia="SimSun" w:cs="Arial"/>
@@ -17236,7 +17795,7 @@
           <w:lang w:val="zh-CN" w:eastAsia="en-US"/>
         </w:rPr>
       </w:pPr>
-      <w:bookmarkStart w:id="63" w:name="_Toc1392389893"/>
+      <w:bookmarkStart w:id="63" w:name="_Toc1707798921"/>
       <w:r>
         <w:rPr>
           <w:rStyle w:val="46"/>
@@ -17288,7 +17847,7 @@
           <w14:ligatures w14:val="standardContextual"/>
         </w:rPr>
       </w:pPr>
-      <w:bookmarkStart w:id="64" w:name="_Toc933514498"/>
+      <w:bookmarkStart w:id="64" w:name="_Toc1069504213"/>
       <w:r>
         <w:rPr>
           <w:rFonts w:hint="default" w:ascii="Arial" w:hAnsi="Arial" w:cs="Arial" w:eastAsiaTheme="majorEastAsia"/>
@@ -17333,7 +17892,7 @@
           <w:lang w:val="zh-CN" w:eastAsia="en-US"/>
         </w:rPr>
       </w:pPr>
-      <w:bookmarkStart w:id="65" w:name="_Toc2096019971"/>
+      <w:bookmarkStart w:id="65" w:name="_Toc1702847292"/>
       <w:r>
         <w:rPr>
           <w:rStyle w:val="46"/>
@@ -17972,7 +18531,7 @@
           <w:lang w:val="zh-CN" w:eastAsia="en-US"/>
         </w:rPr>
       </w:pPr>
-      <w:bookmarkStart w:id="66" w:name="_Toc721896471"/>
+      <w:bookmarkStart w:id="66" w:name="_Toc711329351"/>
       <w:r>
         <w:rPr>
           <w:rStyle w:val="46"/>
@@ -18105,7 +18664,7 @@
           <w:lang w:val="zh-CN" w:eastAsia="en-US"/>
         </w:rPr>
       </w:pPr>
-      <w:bookmarkStart w:id="67" w:name="_Toc207815053"/>
+      <w:bookmarkStart w:id="67" w:name="_Toc1567088683"/>
       <w:r>
         <w:rPr>
           <w:rStyle w:val="46"/>
@@ -18261,7 +18820,7 @@
           <w:lang w:val="zh-CN"/>
         </w:rPr>
       </w:pPr>
-      <w:bookmarkStart w:id="68" w:name="_Toc786640330"/>
+      <w:bookmarkStart w:id="68" w:name="_Toc940922629"/>
       <w:r>
         <w:rPr>
           <w:rStyle w:val="46"/>
@@ -18383,7 +18942,7 @@
           <w:lang w:val="zh-CN" w:eastAsia="en-US"/>
         </w:rPr>
       </w:pPr>
-      <w:bookmarkStart w:id="69" w:name="_Toc482863025"/>
+      <w:bookmarkStart w:id="69" w:name="_Toc131703059"/>
       <w:r>
         <w:rPr>
           <w:rStyle w:val="46"/>
@@ -18484,7 +19043,7 @@
           <w:lang w:val="zh-CN" w:eastAsia="en-US"/>
         </w:rPr>
       </w:pPr>
-      <w:bookmarkStart w:id="70" w:name="_Toc923288522"/>
+      <w:bookmarkStart w:id="70" w:name="_Toc1840059789"/>
       <w:r>
         <w:rPr>
           <w:rStyle w:val="46"/>
@@ -18608,7 +19167,7 @@
           <w:lang w:val="zh-CN" w:eastAsia="en-US"/>
         </w:rPr>
       </w:pPr>
-      <w:bookmarkStart w:id="71" w:name="_Toc962702203"/>
+      <w:bookmarkStart w:id="71" w:name="_Toc1120765896"/>
       <w:r>
         <w:rPr>
           <w:rStyle w:val="46"/>
@@ -18653,6 +19212,7 @@
           <w:rFonts w:hint="default"/>
         </w:rPr>
       </w:pPr>
+      <w:bookmarkStart w:id="72" w:name="_Toc1233339815"/>
       <w:r>
         <w:rPr>
           <w:rFonts w:hint="default"/>
@@ -18672,6 +19232,7 @@
         </w:rPr>
         <w:t>: SCADA-ENERGY – Sistema de Supervisión y Control Operacional</w:t>
       </w:r>
+      <w:bookmarkEnd w:id="72"/>
     </w:p>
     <w:p>
       <w:pPr>
@@ -18687,6 +19248,7 @@
           <w:lang w:val="zh-CN" w:eastAsia="en-US"/>
         </w:rPr>
       </w:pPr>
+      <w:bookmarkStart w:id="73" w:name="_Toc1922174379"/>
       <w:r>
         <w:rPr>
           <w:rStyle w:val="46"/>
@@ -18696,6 +19258,7 @@
         <w:t xml:space="preserve">Descubrimiento de la aplicación </w:t>
       </w:r>
     </w:p>
+    <w:bookmarkEnd w:id="73"/>
     <w:p>
       <w:pPr>
         <w:pStyle w:val="17"/>
@@ -19284,6 +19847,7 @@
           <w:lang w:val="zh-CN" w:eastAsia="en-US"/>
         </w:rPr>
       </w:pPr>
+      <w:bookmarkStart w:id="74" w:name="_Toc1709262384"/>
       <w:r>
         <w:rPr>
           <w:rStyle w:val="46"/>
@@ -19293,6 +19857,7 @@
         <w:t>Métricas relevantes</w:t>
       </w:r>
     </w:p>
+    <w:bookmarkEnd w:id="74"/>
     <w:p>
       <w:pPr>
         <w:pStyle w:val="17"/>
@@ -19468,8 +20033,6 @@
           <w:szCs w:val="22"/>
         </w:rPr>
       </w:pPr>
-      <w:bookmarkStart w:id="72" w:name="_GoBack"/>
-      <w:bookmarkEnd w:id="72"/>
     </w:p>
     <w:p>
       <w:pPr>
@@ -19485,148 +20048,155 @@
           <w:lang w:val="zh-CN" w:eastAsia="en-US"/>
         </w:rPr>
       </w:pPr>
+      <w:bookmarkStart w:id="75" w:name="_Toc97420044"/>
       <w:r>
         <w:rPr>
           <w:rStyle w:val="46"/>
           <w:rFonts w:hint="default" w:ascii="Arial" w:hAnsi="Arial" w:eastAsia="SimSun" w:cs="Arial"/>
           <w:lang w:val="zh-CN" w:eastAsia="en-US"/>
         </w:rPr>
-        <w:t>Evaluación y decisión (modelo de las 6 R’s)</w:t>
-      </w:r>
-    </w:p>
-    <w:p>
-      <w:pPr>
-        <w:pStyle w:val="4"/>
+        <w:t xml:space="preserve">Evaluación y decisión </w:t>
+      </w:r>
+      <w:r>
+        <w:rPr>
+          <w:rStyle w:val="46"/>
+          <w:rFonts w:hint="default" w:ascii="Arial" w:hAnsi="Arial" w:eastAsia="SimSun" w:cs="Arial"/>
+          <w:lang w:eastAsia="en-US"/>
+        </w:rPr>
+        <w:t>(</w:t>
+      </w:r>
+      <w:r>
+        <w:rPr>
+          <w:rStyle w:val="46"/>
+          <w:rFonts w:hint="default" w:ascii="Arial" w:hAnsi="Arial" w:eastAsia="SimSun" w:cs="Arial"/>
+          <w:lang w:val="zh-CN" w:eastAsia="en-US"/>
+        </w:rPr>
+        <w:t>6 R’s)</w:t>
+      </w:r>
+    </w:p>
+    <w:bookmarkEnd w:id="75"/>
+    <w:p>
+      <w:pPr>
+        <w:bidi w:val="0"/>
+        <w:ind w:left="708" w:leftChars="0"/>
+        <w:rPr>
+          <w:rFonts w:hint="default" w:ascii="Arial" w:hAnsi="Arial" w:cs="Arial"/>
+          <w:sz w:val="22"/>
+          <w:szCs w:val="22"/>
+        </w:rPr>
+      </w:pPr>
+      <w:r>
+        <w:rPr>
+          <w:rFonts w:hint="default" w:ascii="Arial" w:hAnsi="Arial" w:cs="Arial"/>
+          <w:b/>
+          <w:bCs/>
+          <w:sz w:val="22"/>
+          <w:szCs w:val="22"/>
+        </w:rPr>
+        <w:t>Decisión tomada:</w:t>
+      </w:r>
+      <w:r>
+        <w:rPr>
+          <w:rFonts w:hint="default" w:ascii="Arial" w:hAnsi="Arial" w:cs="Arial"/>
+          <w:sz w:val="22"/>
+          <w:szCs w:val="22"/>
+        </w:rPr>
+        <w:t xml:space="preserve"> Retain + Re-platform (estrategia híbrida)</w:t>
+      </w:r>
+    </w:p>
+    <w:p>
+      <w:pPr>
+        <w:bidi w:val="0"/>
+        <w:ind w:left="708" w:leftChars="0"/>
+        <w:rPr>
+          <w:rFonts w:hint="default" w:ascii="Arial" w:hAnsi="Arial" w:cs="Arial"/>
+          <w:sz w:val="22"/>
+          <w:szCs w:val="22"/>
+        </w:rPr>
+      </w:pPr>
+      <w:r>
+        <w:rPr>
+          <w:rFonts w:hint="default" w:ascii="Arial" w:hAnsi="Arial" w:cs="Arial"/>
+          <w:b/>
+          <w:bCs/>
+          <w:sz w:val="22"/>
+          <w:szCs w:val="22"/>
+        </w:rPr>
+        <w:t>Método</w:t>
+      </w:r>
+      <w:r>
+        <w:rPr>
+          <w:rFonts w:hint="default" w:ascii="Arial" w:hAnsi="Arial" w:cs="Arial"/>
+          <w:sz w:val="22"/>
+          <w:szCs w:val="22"/>
+          <w:lang/>
+        </w:rPr>
+        <w:t xml:space="preserve">: </w:t>
+      </w:r>
+      <w:r>
+        <w:rPr>
+          <w:rFonts w:hint="default" w:ascii="Arial" w:hAnsi="Arial" w:cs="Arial"/>
+          <w:sz w:val="22"/>
+          <w:szCs w:val="22"/>
+        </w:rPr>
+        <w:t>Se mantiene el núcleo de control SCADA en infraestructura on-premise (Retain), mientras que las capas de análisis, almacenamiento histórico y visualización se migran a la nube pública mediante una estrategia de Re-platform.</w:t>
+      </w:r>
+    </w:p>
+    <w:p>
+      <w:pPr>
+        <w:bidi w:val="0"/>
+        <w:ind w:left="708" w:leftChars="0"/>
+        <w:rPr>
+          <w:rFonts w:hint="default" w:ascii="Arial" w:hAnsi="Arial" w:cs="Arial"/>
+          <w:sz w:val="22"/>
+          <w:szCs w:val="22"/>
+        </w:rPr>
+      </w:pPr>
+      <w:r>
+        <w:rPr>
+          <w:rFonts w:hint="default" w:ascii="Arial" w:hAnsi="Arial" w:cs="Arial"/>
+          <w:b/>
+          <w:bCs/>
+          <w:sz w:val="22"/>
+          <w:szCs w:val="22"/>
+        </w:rPr>
+        <w:t>Justificación</w:t>
+      </w:r>
+      <w:r>
+        <w:rPr>
+          <w:rFonts w:hint="default" w:ascii="Arial" w:hAnsi="Arial" w:cs="Arial"/>
+          <w:sz w:val="22"/>
+          <w:szCs w:val="22"/>
+          <w:lang/>
+        </w:rPr>
+        <w:t xml:space="preserve">: </w:t>
+      </w:r>
+      <w:r>
+        <w:rPr>
+          <w:rFonts w:hint="default" w:ascii="Arial" w:hAnsi="Arial" w:cs="Arial"/>
+          <w:sz w:val="22"/>
+          <w:szCs w:val="22"/>
+        </w:rPr>
+        <w:t>Los sistemas de control en tiempo real requieren latencias extremadamente bajas y alta confiabilidad, lo cual justifica su permanencia local. Sin embargo, los componentes analíticos se benefician de la escalabilidad y capacidad de procesamiento de la nube.</w:t>
+      </w:r>
+    </w:p>
+    <w:p>
+      <w:pPr>
+        <w:bidi w:val="0"/>
+        <w:ind w:left="708" w:leftChars="0"/>
+        <w:rPr>
+          <w:rFonts w:hint="default" w:ascii="Arial" w:hAnsi="Arial" w:cs="Arial"/>
+          <w:sz w:val="22"/>
+          <w:szCs w:val="22"/>
+        </w:rPr>
+      </w:pPr>
+    </w:p>
+    <w:p>
+      <w:pPr>
         <w:keepNext w:val="0"/>
         <w:keepLines w:val="0"/>
         <w:widowControl/>
         <w:suppressLineNumbers w:val="0"/>
-        <w:ind w:left="708" w:leftChars="0"/>
-        <w:rPr>
-          <w:rFonts w:hint="default" w:ascii="Arial" w:hAnsi="Arial" w:cs="Arial"/>
-          <w:color w:val="auto"/>
-          <w:sz w:val="22"/>
-          <w:szCs w:val="22"/>
-        </w:rPr>
-      </w:pPr>
-      <w:r>
-        <w:rPr>
-          <w:rStyle w:val="18"/>
-          <w:rFonts w:hint="default" w:ascii="Arial" w:hAnsi="Arial" w:cs="Arial"/>
-          <w:color w:val="auto"/>
-          <w:sz w:val="22"/>
-          <w:szCs w:val="22"/>
-        </w:rPr>
-        <w:t>Decisión tomada:</w:t>
-      </w:r>
-      <w:r>
-        <w:rPr>
-          <w:rFonts w:hint="default" w:ascii="Arial" w:hAnsi="Arial" w:cs="Arial"/>
-          <w:color w:val="auto"/>
-          <w:sz w:val="22"/>
-          <w:szCs w:val="22"/>
-        </w:rPr>
-        <w:t xml:space="preserve"> Retain + Re-platform (estrategia híbrida)</w:t>
-      </w:r>
-    </w:p>
-    <w:p>
-      <w:pPr>
-        <w:pStyle w:val="4"/>
-        <w:keepNext w:val="0"/>
-        <w:keepLines w:val="0"/>
-        <w:widowControl/>
-        <w:suppressLineNumbers w:val="0"/>
-        <w:ind w:left="708" w:leftChars="0"/>
-        <w:rPr>
-          <w:rFonts w:hint="default" w:ascii="Arial" w:hAnsi="Arial" w:cs="Arial"/>
-          <w:color w:val="auto"/>
-          <w:sz w:val="22"/>
-          <w:szCs w:val="22"/>
-        </w:rPr>
-      </w:pPr>
-      <w:r>
-        <w:rPr>
-          <w:rStyle w:val="18"/>
-          <w:rFonts w:hint="default" w:ascii="Arial" w:hAnsi="Arial" w:cs="Arial"/>
-          <w:color w:val="auto"/>
-          <w:sz w:val="22"/>
-          <w:szCs w:val="22"/>
-        </w:rPr>
-        <w:t>Método</w:t>
-      </w:r>
-      <w:r>
-        <w:rPr>
-          <w:rStyle w:val="18"/>
-          <w:rFonts w:hint="default" w:ascii="Arial" w:hAnsi="Arial" w:cs="Arial"/>
-          <w:color w:val="auto"/>
-          <w:sz w:val="22"/>
-          <w:szCs w:val="22"/>
-          <w:lang/>
-        </w:rPr>
-        <w:t xml:space="preserve">: </w:t>
-      </w:r>
-      <w:r>
-        <w:rPr>
-          <w:rFonts w:hint="default" w:ascii="Arial" w:hAnsi="Arial" w:cs="Arial"/>
-          <w:color w:val="auto"/>
-          <w:sz w:val="22"/>
-          <w:szCs w:val="22"/>
-        </w:rPr>
-        <w:t>Se mantiene el núcleo de control SCADA en infraestructura on-premise (Retain), mientras que las capas de análisis, almacenamiento histórico y visualización se migran a la nube pública mediante una estrategia de Re-platform.</w:t>
-      </w:r>
-    </w:p>
-    <w:p>
-      <w:pPr>
-        <w:pStyle w:val="4"/>
-        <w:keepNext w:val="0"/>
-        <w:keepLines w:val="0"/>
-        <w:widowControl/>
-        <w:suppressLineNumbers w:val="0"/>
-        <w:ind w:left="708" w:leftChars="0"/>
-        <w:rPr>
-          <w:rFonts w:hint="default" w:ascii="Arial" w:hAnsi="Arial" w:cs="Arial"/>
-          <w:color w:val="auto"/>
-          <w:sz w:val="22"/>
-          <w:szCs w:val="22"/>
-        </w:rPr>
-      </w:pPr>
-      <w:r>
-        <w:rPr>
-          <w:rStyle w:val="18"/>
-          <w:rFonts w:hint="default" w:ascii="Arial" w:hAnsi="Arial" w:cs="Arial"/>
-          <w:color w:val="auto"/>
-          <w:sz w:val="22"/>
-          <w:szCs w:val="22"/>
-        </w:rPr>
-        <w:t>Justificación</w:t>
-      </w:r>
-      <w:r>
-        <w:rPr>
-          <w:rStyle w:val="18"/>
-          <w:rFonts w:hint="default" w:ascii="Arial" w:hAnsi="Arial" w:cs="Arial"/>
-          <w:color w:val="auto"/>
-          <w:sz w:val="22"/>
-          <w:szCs w:val="22"/>
-          <w:lang/>
-        </w:rPr>
-        <w:t xml:space="preserve">: </w:t>
-      </w:r>
-      <w:r>
-        <w:rPr>
-          <w:rFonts w:hint="default" w:ascii="Arial" w:hAnsi="Arial" w:cs="Arial"/>
-          <w:color w:val="auto"/>
-          <w:sz w:val="22"/>
-          <w:szCs w:val="22"/>
-        </w:rPr>
-        <w:t>Los sistemas de control en tiempo real requieren latencias extremadamente bajas y alta confiabilidad, lo cual justifica su permanencia local. Sin embargo, los componentes analíticos se benefician de la escalabilidad y capacidad de procesamiento de la nube.</w:t>
-      </w:r>
-    </w:p>
-    <w:p>
-      <w:pPr>
-        <w:keepNext w:val="0"/>
-        <w:keepLines w:val="0"/>
-        <w:widowControl/>
-        <w:suppressLineNumbers w:val="0"/>
         <w:rPr>
           <w:rFonts w:hint="default" w:ascii="Arial" w:hAnsi="Arial" w:cs="Arial"/>
           <w:color w:val="auto"/>
@@ -19650,6 +20220,7 @@
           <w:lang w:val="zh-CN" w:eastAsia="en-US"/>
         </w:rPr>
       </w:pPr>
+      <w:bookmarkStart w:id="76" w:name="_Toc1382128261"/>
       <w:r>
         <w:rPr>
           <w:rStyle w:val="46"/>
@@ -19660,6 +20231,7 @@
         <w:t>Beneficios</w:t>
       </w:r>
     </w:p>
+    <w:bookmarkEnd w:id="76"/>
     <w:p>
       <w:pPr>
         <w:pStyle w:val="17"/>
@@ -19821,6 +20393,7 @@
           <w:lang w:val="zh-CN" w:eastAsia="en-US"/>
         </w:rPr>
       </w:pPr>
+      <w:bookmarkStart w:id="77" w:name="_Toc1357449884"/>
       <w:r>
         <w:rPr>
           <w:rStyle w:val="46"/>
@@ -19831,6 +20404,7 @@
         <w:t>Riesgos</w:t>
       </w:r>
     </w:p>
+    <w:bookmarkEnd w:id="77"/>
     <w:p>
       <w:pPr>
         <w:pStyle w:val="17"/>
@@ -19961,6 +20535,7 @@
           <w:lang w:val="zh-CN" w:eastAsia="en-US"/>
         </w:rPr>
       </w:pPr>
+      <w:bookmarkStart w:id="78" w:name="_Toc1457520128"/>
       <w:r>
         <w:rPr>
           <w:rStyle w:val="46"/>
@@ -19971,6 +20546,7 @@
         <w:t>Evaluación numérica</w:t>
       </w:r>
     </w:p>
+    <w:bookmarkEnd w:id="78"/>
     <w:tbl>
       <w:tblPr>
         <w:tblW w:w="0" w:type="auto"/>
@@ -20288,6 +20864,7 @@
           <w:lang w:val="zh-CN" w:eastAsia="en-US"/>
         </w:rPr>
       </w:pPr>
+      <w:bookmarkStart w:id="79" w:name="_Toc355270524"/>
       <w:r>
         <w:rPr>
           <w:rStyle w:val="46"/>
@@ -20298,6 +20875,7 @@
         <w:t>Conclusión</w:t>
       </w:r>
     </w:p>
+    <w:bookmarkEnd w:id="79"/>
     <w:p>
       <w:pPr>
         <w:pStyle w:val="17"/>

--- a/Cloud_Computing_Servicios_y_proveedores_Migración_de_apps_al_cloud_Grupo1.docx
+++ b/Cloud_Computing_Servicios_y_proveedores_Migración_de_apps_al_cloud_Grupo1.docx
@@ -386,7 +386,7 @@
             <w:rPr>
               <w:rFonts w:hint="default" w:ascii="Arial" w:hAnsi="Arial" w:cs="Arial"/>
             </w:rPr>
-            <w:instrText xml:space="preserve"> HYPERLINK \l _Toc1823121093 </w:instrText>
+            <w:instrText xml:space="preserve"> HYPERLINK \l _Toc1247374748 </w:instrText>
           </w:r>
           <w:r>
             <w:rPr>
@@ -410,7 +410,7 @@
             <w:fldChar w:fldCharType="begin"/>
           </w:r>
           <w:r>
-            <w:instrText xml:space="preserve"> PAGEREF _Toc1823121093 \h </w:instrText>
+            <w:instrText xml:space="preserve"> PAGEREF _Toc1247374748 \h </w:instrText>
           </w:r>
           <w:r>
             <w:fldChar w:fldCharType="separate"/>
@@ -447,7 +447,7 @@
               <w:rFonts w:hint="default" w:ascii="Arial" w:hAnsi="Arial" w:cs="Arial"/>
               <w:bCs/>
             </w:rPr>
-            <w:instrText xml:space="preserve"> HYPERLINK \l _Toc1465278853 </w:instrText>
+            <w:instrText xml:space="preserve"> HYPERLINK \l _Toc892649823 </w:instrText>
           </w:r>
           <w:r>
             <w:rPr>
@@ -479,7 +479,7 @@
             <w:fldChar w:fldCharType="begin"/>
           </w:r>
           <w:r>
-            <w:instrText xml:space="preserve"> PAGEREF _Toc1465278853 \h </w:instrText>
+            <w:instrText xml:space="preserve"> PAGEREF _Toc892649823 \h </w:instrText>
           </w:r>
           <w:r>
             <w:fldChar w:fldCharType="separate"/>
@@ -517,7 +517,7 @@
               <w:rFonts w:hint="default" w:ascii="Arial" w:hAnsi="Arial" w:cs="Arial"/>
               <w:bCs/>
             </w:rPr>
-            <w:instrText xml:space="preserve"> HYPERLINK \l _Toc581044390 </w:instrText>
+            <w:instrText xml:space="preserve"> HYPERLINK \l _Toc1029977813 </w:instrText>
           </w:r>
           <w:r>
             <w:rPr>
@@ -549,7 +549,7 @@
             <w:fldChar w:fldCharType="begin"/>
           </w:r>
           <w:r>
-            <w:instrText xml:space="preserve"> PAGEREF _Toc581044390 \h </w:instrText>
+            <w:instrText xml:space="preserve"> PAGEREF _Toc1029977813 \h </w:instrText>
           </w:r>
           <w:r>
             <w:fldChar w:fldCharType="separate"/>
@@ -587,7 +587,7 @@
               <w:rFonts w:hint="default" w:ascii="Arial" w:hAnsi="Arial" w:cs="Arial"/>
               <w:bCs/>
             </w:rPr>
-            <w:instrText xml:space="preserve"> HYPERLINK \l _Toc221663862 </w:instrText>
+            <w:instrText xml:space="preserve"> HYPERLINK \l _Toc1988665400 </w:instrText>
           </w:r>
           <w:r>
             <w:rPr>
@@ -619,7 +619,7 @@
             <w:fldChar w:fldCharType="begin"/>
           </w:r>
           <w:r>
-            <w:instrText xml:space="preserve"> PAGEREF _Toc221663862 \h </w:instrText>
+            <w:instrText xml:space="preserve"> PAGEREF _Toc1988665400 \h </w:instrText>
           </w:r>
           <w:r>
             <w:fldChar w:fldCharType="separate"/>
@@ -657,7 +657,7 @@
               <w:rFonts w:hint="default" w:ascii="Arial" w:hAnsi="Arial" w:cs="Arial"/>
               <w:bCs/>
             </w:rPr>
-            <w:instrText xml:space="preserve"> HYPERLINK \l _Toc1951829741 </w:instrText>
+            <w:instrText xml:space="preserve"> HYPERLINK \l _Toc1617636208 </w:instrText>
           </w:r>
           <w:r>
             <w:rPr>
@@ -689,7 +689,7 @@
             <w:fldChar w:fldCharType="begin"/>
           </w:r>
           <w:r>
-            <w:instrText xml:space="preserve"> PAGEREF _Toc1951829741 \h </w:instrText>
+            <w:instrText xml:space="preserve"> PAGEREF _Toc1617636208 \h </w:instrText>
           </w:r>
           <w:r>
             <w:fldChar w:fldCharType="separate"/>
@@ -727,7 +727,7 @@
               <w:rFonts w:hint="default" w:ascii="Arial" w:hAnsi="Arial" w:cs="Arial"/>
               <w:bCs/>
             </w:rPr>
-            <w:instrText xml:space="preserve"> HYPERLINK \l _Toc2064624557 </w:instrText>
+            <w:instrText xml:space="preserve"> HYPERLINK \l _Toc1889928107 </w:instrText>
           </w:r>
           <w:r>
             <w:rPr>
@@ -759,7 +759,7 @@
             <w:fldChar w:fldCharType="begin"/>
           </w:r>
           <w:r>
-            <w:instrText xml:space="preserve"> PAGEREF _Toc2064624557 \h </w:instrText>
+            <w:instrText xml:space="preserve"> PAGEREF _Toc1889928107 \h </w:instrText>
           </w:r>
           <w:r>
             <w:fldChar w:fldCharType="separate"/>
@@ -797,7 +797,7 @@
               <w:rFonts w:hint="default" w:ascii="Arial" w:hAnsi="Arial" w:cs="Arial"/>
               <w:bCs/>
             </w:rPr>
-            <w:instrText xml:space="preserve"> HYPERLINK \l _Toc1869306977 </w:instrText>
+            <w:instrText xml:space="preserve"> HYPERLINK \l _Toc311794021 </w:instrText>
           </w:r>
           <w:r>
             <w:rPr>
@@ -829,7 +829,7 @@
             <w:fldChar w:fldCharType="begin"/>
           </w:r>
           <w:r>
-            <w:instrText xml:space="preserve"> PAGEREF _Toc1869306977 \h </w:instrText>
+            <w:instrText xml:space="preserve"> PAGEREF _Toc311794021 \h </w:instrText>
           </w:r>
           <w:r>
             <w:fldChar w:fldCharType="separate"/>
@@ -867,7 +867,7 @@
               <w:rFonts w:hint="default" w:ascii="Arial" w:hAnsi="Arial" w:cs="Arial"/>
               <w:bCs/>
             </w:rPr>
-            <w:instrText xml:space="preserve"> HYPERLINK \l _Toc416843278 </w:instrText>
+            <w:instrText xml:space="preserve"> HYPERLINK \l _Toc1767148379 </w:instrText>
           </w:r>
           <w:r>
             <w:rPr>
@@ -898,7 +898,7 @@
             <w:fldChar w:fldCharType="begin"/>
           </w:r>
           <w:r>
-            <w:instrText xml:space="preserve"> PAGEREF _Toc416843278 \h </w:instrText>
+            <w:instrText xml:space="preserve"> PAGEREF _Toc1767148379 \h </w:instrText>
           </w:r>
           <w:r>
             <w:fldChar w:fldCharType="separate"/>
@@ -936,7 +936,7 @@
               <w:rFonts w:hint="default" w:ascii="Arial" w:hAnsi="Arial" w:cs="Arial"/>
               <w:bCs/>
             </w:rPr>
-            <w:instrText xml:space="preserve"> HYPERLINK \l _Toc1922870285 </w:instrText>
+            <w:instrText xml:space="preserve"> HYPERLINK \l _Toc2075299729 </w:instrText>
           </w:r>
           <w:r>
             <w:rPr>
@@ -961,7 +961,7 @@
             <w:fldChar w:fldCharType="begin"/>
           </w:r>
           <w:r>
-            <w:instrText xml:space="preserve"> PAGEREF _Toc1922870285 \h </w:instrText>
+            <w:instrText xml:space="preserve"> PAGEREF _Toc2075299729 \h </w:instrText>
           </w:r>
           <w:r>
             <w:fldChar w:fldCharType="separate"/>
@@ -999,7 +999,7 @@
               <w:rFonts w:hint="default" w:ascii="Arial" w:hAnsi="Arial" w:cs="Arial"/>
               <w:bCs/>
             </w:rPr>
-            <w:instrText xml:space="preserve"> HYPERLINK \l _Toc941767930 </w:instrText>
+            <w:instrText xml:space="preserve"> HYPERLINK \l _Toc1319959000 </w:instrText>
           </w:r>
           <w:r>
             <w:rPr>
@@ -1023,7 +1023,7 @@
             <w:fldChar w:fldCharType="begin"/>
           </w:r>
           <w:r>
-            <w:instrText xml:space="preserve"> PAGEREF _Toc941767930 \h </w:instrText>
+            <w:instrText xml:space="preserve"> PAGEREF _Toc1319959000 \h </w:instrText>
           </w:r>
           <w:r>
             <w:fldChar w:fldCharType="separate"/>
@@ -1061,7 +1061,7 @@
               <w:rFonts w:hint="default" w:ascii="Arial" w:hAnsi="Arial" w:cs="Arial"/>
               <w:bCs/>
             </w:rPr>
-            <w:instrText xml:space="preserve"> HYPERLINK \l _Toc1681263048 </w:instrText>
+            <w:instrText xml:space="preserve"> HYPERLINK \l _Toc267547836 </w:instrText>
           </w:r>
           <w:r>
             <w:rPr>
@@ -1085,7 +1085,7 @@
             <w:fldChar w:fldCharType="begin"/>
           </w:r>
           <w:r>
-            <w:instrText xml:space="preserve"> PAGEREF _Toc1681263048 \h </w:instrText>
+            <w:instrText xml:space="preserve"> PAGEREF _Toc267547836 \h </w:instrText>
           </w:r>
           <w:r>
             <w:fldChar w:fldCharType="separate"/>
@@ -1123,7 +1123,7 @@
               <w:rFonts w:hint="default" w:ascii="Arial" w:hAnsi="Arial" w:cs="Arial"/>
               <w:bCs/>
             </w:rPr>
-            <w:instrText xml:space="preserve"> HYPERLINK \l _Toc1956627131 </w:instrText>
+            <w:instrText xml:space="preserve"> HYPERLINK \l _Toc1814354917 </w:instrText>
           </w:r>
           <w:r>
             <w:rPr>
@@ -1147,7 +1147,7 @@
             <w:fldChar w:fldCharType="begin"/>
           </w:r>
           <w:r>
-            <w:instrText xml:space="preserve"> PAGEREF _Toc1956627131 \h </w:instrText>
+            <w:instrText xml:space="preserve"> PAGEREF _Toc1814354917 \h </w:instrText>
           </w:r>
           <w:r>
             <w:fldChar w:fldCharType="separate"/>
@@ -1185,7 +1185,7 @@
               <w:rFonts w:hint="default" w:ascii="Arial" w:hAnsi="Arial" w:cs="Arial"/>
               <w:bCs/>
             </w:rPr>
-            <w:instrText xml:space="preserve"> HYPERLINK \l _Toc408653220 </w:instrText>
+            <w:instrText xml:space="preserve"> HYPERLINK \l _Toc1669485878 </w:instrText>
           </w:r>
           <w:r>
             <w:rPr>
@@ -1209,7 +1209,7 @@
             <w:fldChar w:fldCharType="begin"/>
           </w:r>
           <w:r>
-            <w:instrText xml:space="preserve"> PAGEREF _Toc408653220 \h </w:instrText>
+            <w:instrText xml:space="preserve"> PAGEREF _Toc1669485878 \h </w:instrText>
           </w:r>
           <w:r>
             <w:fldChar w:fldCharType="separate"/>
@@ -1247,7 +1247,7 @@
               <w:rFonts w:hint="default" w:ascii="Arial" w:hAnsi="Arial" w:cs="Arial"/>
               <w:bCs/>
             </w:rPr>
-            <w:instrText xml:space="preserve"> HYPERLINK \l _Toc2057410769 </w:instrText>
+            <w:instrText xml:space="preserve"> HYPERLINK \l _Toc1375903035 </w:instrText>
           </w:r>
           <w:r>
             <w:rPr>
@@ -1271,7 +1271,7 @@
             <w:fldChar w:fldCharType="begin"/>
           </w:r>
           <w:r>
-            <w:instrText xml:space="preserve"> PAGEREF _Toc2057410769 \h </w:instrText>
+            <w:instrText xml:space="preserve"> PAGEREF _Toc1375903035 \h </w:instrText>
           </w:r>
           <w:r>
             <w:fldChar w:fldCharType="separate"/>
@@ -1309,7 +1309,7 @@
               <w:rFonts w:hint="default" w:ascii="Arial" w:hAnsi="Arial" w:cs="Arial"/>
               <w:bCs/>
             </w:rPr>
-            <w:instrText xml:space="preserve"> HYPERLINK \l _Toc1525322940 </w:instrText>
+            <w:instrText xml:space="preserve"> HYPERLINK \l _Toc754507571 </w:instrText>
           </w:r>
           <w:r>
             <w:rPr>
@@ -1333,7 +1333,7 @@
             <w:fldChar w:fldCharType="begin"/>
           </w:r>
           <w:r>
-            <w:instrText xml:space="preserve"> PAGEREF _Toc1525322940 \h </w:instrText>
+            <w:instrText xml:space="preserve"> PAGEREF _Toc754507571 \h </w:instrText>
           </w:r>
           <w:r>
             <w:fldChar w:fldCharType="separate"/>
@@ -1371,7 +1371,7 @@
               <w:rFonts w:hint="default" w:ascii="Arial" w:hAnsi="Arial" w:cs="Arial"/>
               <w:bCs/>
             </w:rPr>
-            <w:instrText xml:space="preserve"> HYPERLINK \l _Toc1207174660 </w:instrText>
+            <w:instrText xml:space="preserve"> HYPERLINK \l _Toc1576108266 </w:instrText>
           </w:r>
           <w:r>
             <w:rPr>
@@ -1395,7 +1395,7 @@
             <w:fldChar w:fldCharType="begin"/>
           </w:r>
           <w:r>
-            <w:instrText xml:space="preserve"> PAGEREF _Toc1207174660 \h </w:instrText>
+            <w:instrText xml:space="preserve"> PAGEREF _Toc1576108266 \h </w:instrText>
           </w:r>
           <w:r>
             <w:fldChar w:fldCharType="separate"/>
@@ -1433,7 +1433,7 @@
               <w:rFonts w:hint="default" w:ascii="Arial" w:hAnsi="Arial" w:cs="Arial"/>
               <w:bCs/>
             </w:rPr>
-            <w:instrText xml:space="preserve"> HYPERLINK \l _Toc348536206 </w:instrText>
+            <w:instrText xml:space="preserve"> HYPERLINK \l _Toc225160343 </w:instrText>
           </w:r>
           <w:r>
             <w:rPr>
@@ -1458,7 +1458,7 @@
             <w:fldChar w:fldCharType="begin"/>
           </w:r>
           <w:r>
-            <w:instrText xml:space="preserve"> PAGEREF _Toc348536206 \h </w:instrText>
+            <w:instrText xml:space="preserve"> PAGEREF _Toc225160343 \h </w:instrText>
           </w:r>
           <w:r>
             <w:fldChar w:fldCharType="separate"/>
@@ -1496,7 +1496,7 @@
               <w:rFonts w:hint="default" w:ascii="Arial" w:hAnsi="Arial" w:cs="Arial"/>
               <w:bCs/>
             </w:rPr>
-            <w:instrText xml:space="preserve"> HYPERLINK \l _Toc1660672029 </w:instrText>
+            <w:instrText xml:space="preserve"> HYPERLINK \l _Toc894197162 </w:instrText>
           </w:r>
           <w:r>
             <w:rPr>
@@ -1520,7 +1520,7 @@
             <w:fldChar w:fldCharType="begin"/>
           </w:r>
           <w:r>
-            <w:instrText xml:space="preserve"> PAGEREF _Toc1660672029 \h </w:instrText>
+            <w:instrText xml:space="preserve"> PAGEREF _Toc894197162 \h </w:instrText>
           </w:r>
           <w:r>
             <w:fldChar w:fldCharType="separate"/>
@@ -1558,7 +1558,7 @@
               <w:rFonts w:hint="default" w:ascii="Arial" w:hAnsi="Arial" w:cs="Arial"/>
               <w:bCs/>
             </w:rPr>
-            <w:instrText xml:space="preserve"> HYPERLINK \l _Toc1446425175 </w:instrText>
+            <w:instrText xml:space="preserve"> HYPERLINK \l _Toc1962231131 </w:instrText>
           </w:r>
           <w:r>
             <w:rPr>
@@ -1582,7 +1582,7 @@
             <w:fldChar w:fldCharType="begin"/>
           </w:r>
           <w:r>
-            <w:instrText xml:space="preserve"> PAGEREF _Toc1446425175 \h </w:instrText>
+            <w:instrText xml:space="preserve"> PAGEREF _Toc1962231131 \h </w:instrText>
           </w:r>
           <w:r>
             <w:fldChar w:fldCharType="separate"/>
@@ -1620,7 +1620,7 @@
               <w:rFonts w:hint="default" w:ascii="Arial" w:hAnsi="Arial" w:cs="Arial"/>
               <w:bCs/>
             </w:rPr>
-            <w:instrText xml:space="preserve"> HYPERLINK \l _Toc1010383058 </w:instrText>
+            <w:instrText xml:space="preserve"> HYPERLINK \l _Toc1498005388 </w:instrText>
           </w:r>
           <w:r>
             <w:rPr>
@@ -1644,7 +1644,7 @@
             <w:fldChar w:fldCharType="begin"/>
           </w:r>
           <w:r>
-            <w:instrText xml:space="preserve"> PAGEREF _Toc1010383058 \h </w:instrText>
+            <w:instrText xml:space="preserve"> PAGEREF _Toc1498005388 \h </w:instrText>
           </w:r>
           <w:r>
             <w:fldChar w:fldCharType="separate"/>
@@ -1682,7 +1682,7 @@
               <w:rFonts w:hint="default" w:ascii="Arial" w:hAnsi="Arial" w:cs="Arial"/>
               <w:bCs/>
             </w:rPr>
-            <w:instrText xml:space="preserve"> HYPERLINK \l _Toc281503068 </w:instrText>
+            <w:instrText xml:space="preserve"> HYPERLINK \l _Toc1989132209 </w:instrText>
           </w:r>
           <w:r>
             <w:rPr>
@@ -1706,7 +1706,7 @@
             <w:fldChar w:fldCharType="begin"/>
           </w:r>
           <w:r>
-            <w:instrText xml:space="preserve"> PAGEREF _Toc281503068 \h </w:instrText>
+            <w:instrText xml:space="preserve"> PAGEREF _Toc1989132209 \h </w:instrText>
           </w:r>
           <w:r>
             <w:fldChar w:fldCharType="separate"/>
@@ -1744,7 +1744,7 @@
               <w:rFonts w:hint="default" w:ascii="Arial" w:hAnsi="Arial" w:cs="Arial"/>
               <w:bCs/>
             </w:rPr>
-            <w:instrText xml:space="preserve"> HYPERLINK \l _Toc1202700420 </w:instrText>
+            <w:instrText xml:space="preserve"> HYPERLINK \l _Toc1601645089 </w:instrText>
           </w:r>
           <w:r>
             <w:rPr>
@@ -1768,7 +1768,7 @@
             <w:fldChar w:fldCharType="begin"/>
           </w:r>
           <w:r>
-            <w:instrText xml:space="preserve"> PAGEREF _Toc1202700420 \h </w:instrText>
+            <w:instrText xml:space="preserve"> PAGEREF _Toc1601645089 \h </w:instrText>
           </w:r>
           <w:r>
             <w:fldChar w:fldCharType="separate"/>
@@ -1806,7 +1806,7 @@
               <w:rFonts w:hint="default" w:ascii="Arial" w:hAnsi="Arial" w:cs="Arial"/>
               <w:bCs/>
             </w:rPr>
-            <w:instrText xml:space="preserve"> HYPERLINK \l _Toc1527520748 </w:instrText>
+            <w:instrText xml:space="preserve"> HYPERLINK \l _Toc1427814592 </w:instrText>
           </w:r>
           <w:r>
             <w:rPr>
@@ -1830,7 +1830,7 @@
             <w:fldChar w:fldCharType="begin"/>
           </w:r>
           <w:r>
-            <w:instrText xml:space="preserve"> PAGEREF _Toc1527520748 \h </w:instrText>
+            <w:instrText xml:space="preserve"> PAGEREF _Toc1427814592 \h </w:instrText>
           </w:r>
           <w:r>
             <w:fldChar w:fldCharType="separate"/>
@@ -1868,7 +1868,7 @@
               <w:rFonts w:hint="default" w:ascii="Arial" w:hAnsi="Arial" w:cs="Arial"/>
               <w:bCs/>
             </w:rPr>
-            <w:instrText xml:space="preserve"> HYPERLINK \l _Toc1613814366 </w:instrText>
+            <w:instrText xml:space="preserve"> HYPERLINK \l _Toc2075855566 </w:instrText>
           </w:r>
           <w:r>
             <w:rPr>
@@ -1899,7 +1899,7 @@
             <w:fldChar w:fldCharType="begin"/>
           </w:r>
           <w:r>
-            <w:instrText xml:space="preserve"> PAGEREF _Toc1613814366 \h </w:instrText>
+            <w:instrText xml:space="preserve"> PAGEREF _Toc2075855566 \h </w:instrText>
           </w:r>
           <w:r>
             <w:fldChar w:fldCharType="separate"/>
@@ -1937,7 +1937,7 @@
               <w:rFonts w:hint="default" w:ascii="Arial" w:hAnsi="Arial" w:cs="Arial"/>
               <w:bCs/>
             </w:rPr>
-            <w:instrText xml:space="preserve"> HYPERLINK \l _Toc955266098 </w:instrText>
+            <w:instrText xml:space="preserve"> HYPERLINK \l _Toc1740330452 </w:instrText>
           </w:r>
           <w:r>
             <w:rPr>
@@ -1970,7 +1970,7 @@
             <w:fldChar w:fldCharType="begin"/>
           </w:r>
           <w:r>
-            <w:instrText xml:space="preserve"> PAGEREF _Toc955266098 \h </w:instrText>
+            <w:instrText xml:space="preserve"> PAGEREF _Toc1740330452 \h </w:instrText>
           </w:r>
           <w:r>
             <w:fldChar w:fldCharType="separate"/>
@@ -2008,7 +2008,7 @@
               <w:rFonts w:hint="default" w:ascii="Arial" w:hAnsi="Arial" w:cs="Arial"/>
               <w:bCs/>
             </w:rPr>
-            <w:instrText xml:space="preserve"> HYPERLINK \l _Toc1522536197 </w:instrText>
+            <w:instrText xml:space="preserve"> HYPERLINK \l _Toc1115159548 </w:instrText>
           </w:r>
           <w:r>
             <w:rPr>
@@ -2032,7 +2032,7 @@
             <w:fldChar w:fldCharType="begin"/>
           </w:r>
           <w:r>
-            <w:instrText xml:space="preserve"> PAGEREF _Toc1522536197 \h </w:instrText>
+            <w:instrText xml:space="preserve"> PAGEREF _Toc1115159548 \h </w:instrText>
           </w:r>
           <w:r>
             <w:fldChar w:fldCharType="separate"/>
@@ -2070,7 +2070,7 @@
               <w:rFonts w:hint="default" w:ascii="Arial" w:hAnsi="Arial" w:cs="Arial"/>
               <w:bCs/>
             </w:rPr>
-            <w:instrText xml:space="preserve"> HYPERLINK \l _Toc1758765755 </w:instrText>
+            <w:instrText xml:space="preserve"> HYPERLINK \l _Toc1116092736 </w:instrText>
           </w:r>
           <w:r>
             <w:rPr>
@@ -2094,7 +2094,7 @@
             <w:fldChar w:fldCharType="begin"/>
           </w:r>
           <w:r>
-            <w:instrText xml:space="preserve"> PAGEREF _Toc1758765755 \h </w:instrText>
+            <w:instrText xml:space="preserve"> PAGEREF _Toc1116092736 \h </w:instrText>
           </w:r>
           <w:r>
             <w:fldChar w:fldCharType="separate"/>
@@ -2132,7 +2132,7 @@
               <w:rFonts w:hint="default" w:ascii="Arial" w:hAnsi="Arial" w:cs="Arial"/>
               <w:bCs/>
             </w:rPr>
-            <w:instrText xml:space="preserve"> HYPERLINK \l _Toc1532049585 </w:instrText>
+            <w:instrText xml:space="preserve"> HYPERLINK \l _Toc863195547 </w:instrText>
           </w:r>
           <w:r>
             <w:rPr>
@@ -2156,7 +2156,7 @@
             <w:fldChar w:fldCharType="begin"/>
           </w:r>
           <w:r>
-            <w:instrText xml:space="preserve"> PAGEREF _Toc1532049585 \h </w:instrText>
+            <w:instrText xml:space="preserve"> PAGEREF _Toc863195547 \h </w:instrText>
           </w:r>
           <w:r>
             <w:fldChar w:fldCharType="separate"/>
@@ -2194,7 +2194,7 @@
               <w:rFonts w:hint="default" w:ascii="Arial" w:hAnsi="Arial" w:cs="Arial"/>
               <w:bCs/>
             </w:rPr>
-            <w:instrText xml:space="preserve"> HYPERLINK \l _Toc1766434348 </w:instrText>
+            <w:instrText xml:space="preserve"> HYPERLINK \l _Toc1510941801 </w:instrText>
           </w:r>
           <w:r>
             <w:rPr>
@@ -2218,7 +2218,7 @@
             <w:fldChar w:fldCharType="begin"/>
           </w:r>
           <w:r>
-            <w:instrText xml:space="preserve"> PAGEREF _Toc1766434348 \h </w:instrText>
+            <w:instrText xml:space="preserve"> PAGEREF _Toc1510941801 \h </w:instrText>
           </w:r>
           <w:r>
             <w:fldChar w:fldCharType="separate"/>
@@ -2256,7 +2256,7 @@
               <w:rFonts w:hint="default" w:ascii="Arial" w:hAnsi="Arial" w:cs="Arial"/>
               <w:bCs/>
             </w:rPr>
-            <w:instrText xml:space="preserve"> HYPERLINK \l _Toc2028872779 </w:instrText>
+            <w:instrText xml:space="preserve"> HYPERLINK \l _Toc1928962936 </w:instrText>
           </w:r>
           <w:r>
             <w:rPr>
@@ -2280,7 +2280,7 @@
             <w:fldChar w:fldCharType="begin"/>
           </w:r>
           <w:r>
-            <w:instrText xml:space="preserve"> PAGEREF _Toc2028872779 \h </w:instrText>
+            <w:instrText xml:space="preserve"> PAGEREF _Toc1928962936 \h </w:instrText>
           </w:r>
           <w:r>
             <w:fldChar w:fldCharType="separate"/>
@@ -2318,7 +2318,7 @@
               <w:rFonts w:hint="default" w:ascii="Arial" w:hAnsi="Arial" w:cs="Arial"/>
               <w:bCs/>
             </w:rPr>
-            <w:instrText xml:space="preserve"> HYPERLINK \l _Toc2146882818 </w:instrText>
+            <w:instrText xml:space="preserve"> HYPERLINK \l _Toc506347374 </w:instrText>
           </w:r>
           <w:r>
             <w:rPr>
@@ -2342,7 +2342,7 @@
             <w:fldChar w:fldCharType="begin"/>
           </w:r>
           <w:r>
-            <w:instrText xml:space="preserve"> PAGEREF _Toc2146882818 \h </w:instrText>
+            <w:instrText xml:space="preserve"> PAGEREF _Toc506347374 \h </w:instrText>
           </w:r>
           <w:r>
             <w:fldChar w:fldCharType="separate"/>
@@ -2380,7 +2380,7 @@
               <w:rFonts w:hint="default" w:ascii="Arial" w:hAnsi="Arial" w:cs="Arial"/>
               <w:bCs/>
             </w:rPr>
-            <w:instrText xml:space="preserve"> HYPERLINK \l _Toc1442071793 </w:instrText>
+            <w:instrText xml:space="preserve"> HYPERLINK \l _Toc610832901 </w:instrText>
           </w:r>
           <w:r>
             <w:rPr>
@@ -2404,7 +2404,7 @@
             <w:fldChar w:fldCharType="begin"/>
           </w:r>
           <w:r>
-            <w:instrText xml:space="preserve"> PAGEREF _Toc1442071793 \h </w:instrText>
+            <w:instrText xml:space="preserve"> PAGEREF _Toc610832901 \h </w:instrText>
           </w:r>
           <w:r>
             <w:fldChar w:fldCharType="separate"/>
@@ -2442,7 +2442,7 @@
               <w:rFonts w:hint="default" w:ascii="Arial" w:hAnsi="Arial" w:cs="Arial"/>
               <w:bCs/>
             </w:rPr>
-            <w:instrText xml:space="preserve"> HYPERLINK \l _Toc1346667984 </w:instrText>
+            <w:instrText xml:space="preserve"> HYPERLINK \l _Toc674129111 </w:instrText>
           </w:r>
           <w:r>
             <w:rPr>
@@ -2467,7 +2467,7 @@
             <w:fldChar w:fldCharType="begin"/>
           </w:r>
           <w:r>
-            <w:instrText xml:space="preserve"> PAGEREF _Toc1346667984 \h </w:instrText>
+            <w:instrText xml:space="preserve"> PAGEREF _Toc674129111 \h </w:instrText>
           </w:r>
           <w:r>
             <w:fldChar w:fldCharType="separate"/>
@@ -2505,7 +2505,7 @@
               <w:rFonts w:hint="default" w:ascii="Arial" w:hAnsi="Arial" w:cs="Arial"/>
               <w:bCs/>
             </w:rPr>
-            <w:instrText xml:space="preserve"> HYPERLINK \l _Toc580443560 </w:instrText>
+            <w:instrText xml:space="preserve"> HYPERLINK \l _Toc1536325187 </w:instrText>
           </w:r>
           <w:r>
             <w:rPr>
@@ -2529,7 +2529,7 @@
             <w:fldChar w:fldCharType="begin"/>
           </w:r>
           <w:r>
-            <w:instrText xml:space="preserve"> PAGEREF _Toc580443560 \h </w:instrText>
+            <w:instrText xml:space="preserve"> PAGEREF _Toc1536325187 \h </w:instrText>
           </w:r>
           <w:r>
             <w:fldChar w:fldCharType="separate"/>
@@ -2567,7 +2567,7 @@
               <w:rFonts w:hint="default" w:ascii="Arial" w:hAnsi="Arial" w:cs="Arial"/>
               <w:bCs/>
             </w:rPr>
-            <w:instrText xml:space="preserve"> HYPERLINK \l _Toc1663735655 </w:instrText>
+            <w:instrText xml:space="preserve"> HYPERLINK \l _Toc452014654 </w:instrText>
           </w:r>
           <w:r>
             <w:rPr>
@@ -2599,7 +2599,7 @@
             <w:fldChar w:fldCharType="begin"/>
           </w:r>
           <w:r>
-            <w:instrText xml:space="preserve"> PAGEREF _Toc1663735655 \h </w:instrText>
+            <w:instrText xml:space="preserve"> PAGEREF _Toc452014654 \h </w:instrText>
           </w:r>
           <w:r>
             <w:fldChar w:fldCharType="separate"/>
@@ -2637,7 +2637,7 @@
               <w:rFonts w:hint="default" w:ascii="Arial" w:hAnsi="Arial" w:cs="Arial"/>
               <w:bCs/>
             </w:rPr>
-            <w:instrText xml:space="preserve"> HYPERLINK \l _Toc1151014078 </w:instrText>
+            <w:instrText xml:space="preserve"> HYPERLINK \l _Toc144281671 </w:instrText>
           </w:r>
           <w:r>
             <w:rPr>
@@ -2661,7 +2661,7 @@
             <w:fldChar w:fldCharType="begin"/>
           </w:r>
           <w:r>
-            <w:instrText xml:space="preserve"> PAGEREF _Toc1151014078 \h </w:instrText>
+            <w:instrText xml:space="preserve"> PAGEREF _Toc144281671 \h </w:instrText>
           </w:r>
           <w:r>
             <w:fldChar w:fldCharType="separate"/>
@@ -2699,7 +2699,7 @@
               <w:rFonts w:hint="default" w:ascii="Arial" w:hAnsi="Arial" w:cs="Arial"/>
               <w:bCs/>
             </w:rPr>
-            <w:instrText xml:space="preserve"> HYPERLINK \l _Toc497584469 </w:instrText>
+            <w:instrText xml:space="preserve"> HYPERLINK \l _Toc1278769647 </w:instrText>
           </w:r>
           <w:r>
             <w:rPr>
@@ -2723,7 +2723,7 @@
             <w:fldChar w:fldCharType="begin"/>
           </w:r>
           <w:r>
-            <w:instrText xml:space="preserve"> PAGEREF _Toc497584469 \h </w:instrText>
+            <w:instrText xml:space="preserve"> PAGEREF _Toc1278769647 \h </w:instrText>
           </w:r>
           <w:r>
             <w:fldChar w:fldCharType="separate"/>
@@ -2761,7 +2761,7 @@
               <w:rFonts w:hint="default" w:ascii="Arial" w:hAnsi="Arial" w:cs="Arial"/>
               <w:bCs/>
             </w:rPr>
-            <w:instrText xml:space="preserve"> HYPERLINK \l _Toc1385558985 </w:instrText>
+            <w:instrText xml:space="preserve"> HYPERLINK \l _Toc763808675 </w:instrText>
           </w:r>
           <w:r>
             <w:rPr>
@@ -2785,7 +2785,7 @@
             <w:fldChar w:fldCharType="begin"/>
           </w:r>
           <w:r>
-            <w:instrText xml:space="preserve"> PAGEREF _Toc1385558985 \h </w:instrText>
+            <w:instrText xml:space="preserve"> PAGEREF _Toc763808675 \h </w:instrText>
           </w:r>
           <w:r>
             <w:fldChar w:fldCharType="separate"/>
@@ -2823,7 +2823,7 @@
               <w:rFonts w:hint="default" w:ascii="Arial" w:hAnsi="Arial" w:cs="Arial"/>
               <w:bCs/>
             </w:rPr>
-            <w:instrText xml:space="preserve"> HYPERLINK \l _Toc1567857356 </w:instrText>
+            <w:instrText xml:space="preserve"> HYPERLINK \l _Toc1911430050 </w:instrText>
           </w:r>
           <w:r>
             <w:rPr>
@@ -2855,7 +2855,7 @@
             <w:fldChar w:fldCharType="begin"/>
           </w:r>
           <w:r>
-            <w:instrText xml:space="preserve"> PAGEREF _Toc1567857356 \h </w:instrText>
+            <w:instrText xml:space="preserve"> PAGEREF _Toc1911430050 \h </w:instrText>
           </w:r>
           <w:r>
             <w:fldChar w:fldCharType="separate"/>
@@ -2893,7 +2893,7 @@
               <w:rFonts w:hint="default" w:ascii="Arial" w:hAnsi="Arial" w:cs="Arial"/>
               <w:bCs/>
             </w:rPr>
-            <w:instrText xml:space="preserve"> HYPERLINK \l _Toc272971106 </w:instrText>
+            <w:instrText xml:space="preserve"> HYPERLINK \l _Toc1206585728 </w:instrText>
           </w:r>
           <w:r>
             <w:rPr>
@@ -2917,7 +2917,7 @@
             <w:fldChar w:fldCharType="begin"/>
           </w:r>
           <w:r>
-            <w:instrText xml:space="preserve"> PAGEREF _Toc272971106 \h </w:instrText>
+            <w:instrText xml:space="preserve"> PAGEREF _Toc1206585728 \h </w:instrText>
           </w:r>
           <w:r>
             <w:fldChar w:fldCharType="separate"/>
@@ -2955,7 +2955,7 @@
               <w:rFonts w:hint="default" w:ascii="Arial" w:hAnsi="Arial" w:cs="Arial"/>
               <w:bCs/>
             </w:rPr>
-            <w:instrText xml:space="preserve"> HYPERLINK \l _Toc179843267 </w:instrText>
+            <w:instrText xml:space="preserve"> HYPERLINK \l _Toc2083767675 </w:instrText>
           </w:r>
           <w:r>
             <w:rPr>
@@ -2980,7 +2980,7 @@
             <w:fldChar w:fldCharType="begin"/>
           </w:r>
           <w:r>
-            <w:instrText xml:space="preserve"> PAGEREF _Toc179843267 \h </w:instrText>
+            <w:instrText xml:space="preserve"> PAGEREF _Toc2083767675 \h </w:instrText>
           </w:r>
           <w:r>
             <w:fldChar w:fldCharType="separate"/>
@@ -3018,7 +3018,7 @@
               <w:rFonts w:hint="default" w:ascii="Arial" w:hAnsi="Arial" w:cs="Arial"/>
               <w:bCs/>
             </w:rPr>
-            <w:instrText xml:space="preserve"> HYPERLINK \l _Toc1101636756 </w:instrText>
+            <w:instrText xml:space="preserve"> HYPERLINK \l _Toc31494239 </w:instrText>
           </w:r>
           <w:r>
             <w:rPr>
@@ -3042,7 +3042,7 @@
             <w:fldChar w:fldCharType="begin"/>
           </w:r>
           <w:r>
-            <w:instrText xml:space="preserve"> PAGEREF _Toc1101636756 \h </w:instrText>
+            <w:instrText xml:space="preserve"> PAGEREF _Toc31494239 \h </w:instrText>
           </w:r>
           <w:r>
             <w:fldChar w:fldCharType="separate"/>
@@ -3080,7 +3080,7 @@
               <w:rFonts w:hint="default" w:ascii="Arial" w:hAnsi="Arial" w:cs="Arial"/>
               <w:bCs/>
             </w:rPr>
-            <w:instrText xml:space="preserve"> HYPERLINK \l _Toc82114590 </w:instrText>
+            <w:instrText xml:space="preserve"> HYPERLINK \l _Toc873456997 </w:instrText>
           </w:r>
           <w:r>
             <w:rPr>
@@ -3112,7 +3112,7 @@
             <w:fldChar w:fldCharType="begin"/>
           </w:r>
           <w:r>
-            <w:instrText xml:space="preserve"> PAGEREF _Toc82114590 \h </w:instrText>
+            <w:instrText xml:space="preserve"> PAGEREF _Toc873456997 \h </w:instrText>
           </w:r>
           <w:r>
             <w:fldChar w:fldCharType="separate"/>
@@ -3150,7 +3150,7 @@
               <w:rFonts w:hint="default" w:ascii="Arial" w:hAnsi="Arial" w:cs="Arial"/>
               <w:bCs/>
             </w:rPr>
-            <w:instrText xml:space="preserve"> HYPERLINK \l _Toc588496487 </w:instrText>
+            <w:instrText xml:space="preserve"> HYPERLINK \l _Toc1605769905 </w:instrText>
           </w:r>
           <w:r>
             <w:rPr>
@@ -3174,7 +3174,7 @@
             <w:fldChar w:fldCharType="begin"/>
           </w:r>
           <w:r>
-            <w:instrText xml:space="preserve"> PAGEREF _Toc588496487 \h </w:instrText>
+            <w:instrText xml:space="preserve"> PAGEREF _Toc1605769905 \h </w:instrText>
           </w:r>
           <w:r>
             <w:fldChar w:fldCharType="separate"/>
@@ -3212,7 +3212,7 @@
               <w:rFonts w:hint="default" w:ascii="Arial" w:hAnsi="Arial" w:cs="Arial"/>
               <w:bCs/>
             </w:rPr>
-            <w:instrText xml:space="preserve"> HYPERLINK \l _Toc1011563877 </w:instrText>
+            <w:instrText xml:space="preserve"> HYPERLINK \l _Toc1407397274 </w:instrText>
           </w:r>
           <w:r>
             <w:rPr>
@@ -3236,7 +3236,7 @@
             <w:fldChar w:fldCharType="begin"/>
           </w:r>
           <w:r>
-            <w:instrText xml:space="preserve"> PAGEREF _Toc1011563877 \h </w:instrText>
+            <w:instrText xml:space="preserve"> PAGEREF _Toc1407397274 \h </w:instrText>
           </w:r>
           <w:r>
             <w:fldChar w:fldCharType="separate"/>
@@ -3274,7 +3274,7 @@
               <w:rFonts w:hint="default" w:ascii="Arial" w:hAnsi="Arial" w:cs="Arial"/>
               <w:bCs/>
             </w:rPr>
-            <w:instrText xml:space="preserve"> HYPERLINK \l _Toc1607437530 </w:instrText>
+            <w:instrText xml:space="preserve"> HYPERLINK \l _Toc1627964569 </w:instrText>
           </w:r>
           <w:r>
             <w:rPr>
@@ -3298,7 +3298,7 @@
             <w:fldChar w:fldCharType="begin"/>
           </w:r>
           <w:r>
-            <w:instrText xml:space="preserve"> PAGEREF _Toc1607437530 \h </w:instrText>
+            <w:instrText xml:space="preserve"> PAGEREF _Toc1627964569 \h </w:instrText>
           </w:r>
           <w:r>
             <w:fldChar w:fldCharType="separate"/>
@@ -3336,7 +3336,7 @@
               <w:rFonts w:hint="default" w:ascii="Arial" w:hAnsi="Arial" w:cs="Arial"/>
               <w:bCs/>
             </w:rPr>
-            <w:instrText xml:space="preserve"> HYPERLINK \l _Toc1795671148 </w:instrText>
+            <w:instrText xml:space="preserve"> HYPERLINK \l _Toc1034394523 </w:instrText>
           </w:r>
           <w:r>
             <w:rPr>
@@ -3360,7 +3360,7 @@
             <w:fldChar w:fldCharType="begin"/>
           </w:r>
           <w:r>
-            <w:instrText xml:space="preserve"> PAGEREF _Toc1795671148 \h </w:instrText>
+            <w:instrText xml:space="preserve"> PAGEREF _Toc1034394523 \h </w:instrText>
           </w:r>
           <w:r>
             <w:fldChar w:fldCharType="separate"/>
@@ -3398,7 +3398,7 @@
               <w:rFonts w:hint="default" w:ascii="Arial" w:hAnsi="Arial" w:cs="Arial"/>
               <w:bCs/>
             </w:rPr>
-            <w:instrText xml:space="preserve"> HYPERLINK \l _Toc1360100083 </w:instrText>
+            <w:instrText xml:space="preserve"> HYPERLINK \l _Toc1632557618 </w:instrText>
           </w:r>
           <w:r>
             <w:rPr>
@@ -3422,7 +3422,7 @@
             <w:fldChar w:fldCharType="begin"/>
           </w:r>
           <w:r>
-            <w:instrText xml:space="preserve"> PAGEREF _Toc1360100083 \h </w:instrText>
+            <w:instrText xml:space="preserve"> PAGEREF _Toc1632557618 \h </w:instrText>
           </w:r>
           <w:r>
             <w:fldChar w:fldCharType="separate"/>
@@ -3460,7 +3460,7 @@
               <w:rFonts w:hint="default" w:ascii="Arial" w:hAnsi="Arial" w:cs="Arial"/>
               <w:bCs/>
             </w:rPr>
-            <w:instrText xml:space="preserve"> HYPERLINK \l _Toc1120625911 </w:instrText>
+            <w:instrText xml:space="preserve"> HYPERLINK \l _Toc374678083 </w:instrText>
           </w:r>
           <w:r>
             <w:rPr>
@@ -3520,7 +3520,7 @@
             <w:fldChar w:fldCharType="begin"/>
           </w:r>
           <w:r>
-            <w:instrText xml:space="preserve"> PAGEREF _Toc1120625911 \h </w:instrText>
+            <w:instrText xml:space="preserve"> PAGEREF _Toc374678083 \h </w:instrText>
           </w:r>
           <w:r>
             <w:fldChar w:fldCharType="separate"/>
@@ -3558,7 +3558,7 @@
               <w:rFonts w:hint="default" w:ascii="Arial" w:hAnsi="Arial" w:cs="Arial"/>
               <w:bCs/>
             </w:rPr>
-            <w:instrText xml:space="preserve"> HYPERLINK \l _Toc1094612675 </w:instrText>
+            <w:instrText xml:space="preserve"> HYPERLINK \l _Toc849142006 </w:instrText>
           </w:r>
           <w:r>
             <w:rPr>
@@ -3594,7 +3594,7 @@
             <w:fldChar w:fldCharType="begin"/>
           </w:r>
           <w:r>
-            <w:instrText xml:space="preserve"> PAGEREF _Toc1094612675 \h </w:instrText>
+            <w:instrText xml:space="preserve"> PAGEREF _Toc849142006 \h </w:instrText>
           </w:r>
           <w:r>
             <w:fldChar w:fldCharType="separate"/>
@@ -3632,7 +3632,7 @@
               <w:rFonts w:hint="default" w:ascii="Arial" w:hAnsi="Arial" w:cs="Arial"/>
               <w:bCs/>
             </w:rPr>
-            <w:instrText xml:space="preserve"> HYPERLINK \l _Toc222999494 </w:instrText>
+            <w:instrText xml:space="preserve"> HYPERLINK \l _Toc983079358 </w:instrText>
           </w:r>
           <w:r>
             <w:rPr>
@@ -3668,7 +3668,7 @@
             <w:fldChar w:fldCharType="begin"/>
           </w:r>
           <w:r>
-            <w:instrText xml:space="preserve"> PAGEREF _Toc222999494 \h </w:instrText>
+            <w:instrText xml:space="preserve"> PAGEREF _Toc983079358 \h </w:instrText>
           </w:r>
           <w:r>
             <w:fldChar w:fldCharType="separate"/>
@@ -3706,7 +3706,7 @@
               <w:rFonts w:hint="default" w:ascii="Arial" w:hAnsi="Arial" w:cs="Arial"/>
               <w:bCs/>
             </w:rPr>
-            <w:instrText xml:space="preserve"> HYPERLINK \l _Toc1402128979 </w:instrText>
+            <w:instrText xml:space="preserve"> HYPERLINK \l _Toc216326644 </w:instrText>
           </w:r>
           <w:r>
             <w:rPr>
@@ -3742,7 +3742,7 @@
             <w:fldChar w:fldCharType="begin"/>
           </w:r>
           <w:r>
-            <w:instrText xml:space="preserve"> PAGEREF _Toc1402128979 \h </w:instrText>
+            <w:instrText xml:space="preserve"> PAGEREF _Toc216326644 \h </w:instrText>
           </w:r>
           <w:r>
             <w:fldChar w:fldCharType="separate"/>
@@ -3780,7 +3780,7 @@
               <w:rFonts w:hint="default" w:ascii="Arial" w:hAnsi="Arial" w:cs="Arial"/>
               <w:bCs/>
             </w:rPr>
-            <w:instrText xml:space="preserve"> HYPERLINK \l _Toc149829447 </w:instrText>
+            <w:instrText xml:space="preserve"> HYPERLINK \l _Toc303303448 </w:instrText>
           </w:r>
           <w:r>
             <w:rPr>
@@ -3816,7 +3816,7 @@
             <w:fldChar w:fldCharType="begin"/>
           </w:r>
           <w:r>
-            <w:instrText xml:space="preserve"> PAGEREF _Toc149829447 \h </w:instrText>
+            <w:instrText xml:space="preserve"> PAGEREF _Toc303303448 \h </w:instrText>
           </w:r>
           <w:r>
             <w:fldChar w:fldCharType="separate"/>
@@ -3854,7 +3854,7 @@
               <w:rFonts w:hint="default" w:ascii="Arial" w:hAnsi="Arial" w:cs="Arial"/>
               <w:bCs/>
             </w:rPr>
-            <w:instrText xml:space="preserve"> HYPERLINK \l _Toc1750520242 </w:instrText>
+            <w:instrText xml:space="preserve"> HYPERLINK \l _Toc263410302 </w:instrText>
           </w:r>
           <w:r>
             <w:rPr>
@@ -3890,7 +3890,7 @@
             <w:fldChar w:fldCharType="begin"/>
           </w:r>
           <w:r>
-            <w:instrText xml:space="preserve"> PAGEREF _Toc1750520242 \h </w:instrText>
+            <w:instrText xml:space="preserve"> PAGEREF _Toc263410302 \h </w:instrText>
           </w:r>
           <w:r>
             <w:fldChar w:fldCharType="separate"/>
@@ -3928,7 +3928,7 @@
               <w:rFonts w:hint="default" w:ascii="Arial" w:hAnsi="Arial" w:cs="Arial"/>
               <w:bCs/>
             </w:rPr>
-            <w:instrText xml:space="preserve"> HYPERLINK \l _Toc868459697 </w:instrText>
+            <w:instrText xml:space="preserve"> HYPERLINK \l _Toc144698563 </w:instrText>
           </w:r>
           <w:r>
             <w:rPr>
@@ -3964,7 +3964,7 @@
             <w:fldChar w:fldCharType="begin"/>
           </w:r>
           <w:r>
-            <w:instrText xml:space="preserve"> PAGEREF _Toc868459697 \h </w:instrText>
+            <w:instrText xml:space="preserve"> PAGEREF _Toc144698563 \h </w:instrText>
           </w:r>
           <w:r>
             <w:fldChar w:fldCharType="separate"/>
@@ -4002,7 +4002,7 @@
               <w:rFonts w:hint="default" w:ascii="Arial" w:hAnsi="Arial" w:cs="Arial"/>
               <w:bCs/>
             </w:rPr>
-            <w:instrText xml:space="preserve"> HYPERLINK \l _Toc1105095546 </w:instrText>
+            <w:instrText xml:space="preserve"> HYPERLINK \l _Toc2043633900 </w:instrText>
           </w:r>
           <w:r>
             <w:rPr>
@@ -4046,7 +4046,7 @@
             <w:fldChar w:fldCharType="begin"/>
           </w:r>
           <w:r>
-            <w:instrText xml:space="preserve"> PAGEREF _Toc1105095546 \h </w:instrText>
+            <w:instrText xml:space="preserve"> PAGEREF _Toc2043633900 \h </w:instrText>
           </w:r>
           <w:r>
             <w:fldChar w:fldCharType="separate"/>
@@ -4084,7 +4084,7 @@
               <w:rFonts w:hint="default" w:ascii="Arial" w:hAnsi="Arial" w:cs="Arial"/>
               <w:bCs/>
             </w:rPr>
-            <w:instrText xml:space="preserve"> HYPERLINK \l _Toc1125572791 </w:instrText>
+            <w:instrText xml:space="preserve"> HYPERLINK \l _Toc1378569850 </w:instrText>
           </w:r>
           <w:r>
             <w:rPr>
@@ -4122,7 +4122,7 @@
             <w:fldChar w:fldCharType="begin"/>
           </w:r>
           <w:r>
-            <w:instrText xml:space="preserve"> PAGEREF _Toc1125572791 \h </w:instrText>
+            <w:instrText xml:space="preserve"> PAGEREF _Toc1378569850 \h </w:instrText>
           </w:r>
           <w:r>
             <w:fldChar w:fldCharType="separate"/>
@@ -4160,7 +4160,7 @@
               <w:rFonts w:hint="default" w:ascii="Arial" w:hAnsi="Arial" w:cs="Arial"/>
               <w:bCs/>
             </w:rPr>
-            <w:instrText xml:space="preserve"> HYPERLINK \l _Toc479741805 </w:instrText>
+            <w:instrText xml:space="preserve"> HYPERLINK \l _Toc1260791299 </w:instrText>
           </w:r>
           <w:r>
             <w:rPr>
@@ -4193,7 +4193,7 @@
             <w:fldChar w:fldCharType="begin"/>
           </w:r>
           <w:r>
-            <w:instrText xml:space="preserve"> PAGEREF _Toc479741805 \h </w:instrText>
+            <w:instrText xml:space="preserve"> PAGEREF _Toc1260791299 \h </w:instrText>
           </w:r>
           <w:r>
             <w:fldChar w:fldCharType="separate"/>
@@ -4231,7 +4231,7 @@
               <w:rFonts w:hint="default" w:ascii="Arial" w:hAnsi="Arial" w:cs="Arial"/>
               <w:bCs/>
             </w:rPr>
-            <w:instrText xml:space="preserve"> HYPERLINK \l _Toc489661483 </w:instrText>
+            <w:instrText xml:space="preserve"> HYPERLINK \l _Toc759345799 </w:instrText>
           </w:r>
           <w:r>
             <w:rPr>
@@ -4261,7 +4261,7 @@
             <w:fldChar w:fldCharType="begin"/>
           </w:r>
           <w:r>
-            <w:instrText xml:space="preserve"> PAGEREF _Toc489661483 \h </w:instrText>
+            <w:instrText xml:space="preserve"> PAGEREF _Toc759345799 \h </w:instrText>
           </w:r>
           <w:r>
             <w:fldChar w:fldCharType="separate"/>
@@ -4299,7 +4299,7 @@
               <w:rFonts w:hint="default" w:ascii="Arial" w:hAnsi="Arial" w:cs="Arial"/>
               <w:bCs/>
             </w:rPr>
-            <w:instrText xml:space="preserve"> HYPERLINK \l _Toc744523491 </w:instrText>
+            <w:instrText xml:space="preserve"> HYPERLINK \l _Toc742028003 </w:instrText>
           </w:r>
           <w:r>
             <w:rPr>
@@ -4329,7 +4329,7 @@
             <w:fldChar w:fldCharType="begin"/>
           </w:r>
           <w:r>
-            <w:instrText xml:space="preserve"> PAGEREF _Toc744523491 \h </w:instrText>
+            <w:instrText xml:space="preserve"> PAGEREF _Toc742028003 \h </w:instrText>
           </w:r>
           <w:r>
             <w:fldChar w:fldCharType="separate"/>
@@ -4367,7 +4367,7 @@
               <w:rFonts w:hint="default" w:ascii="Arial" w:hAnsi="Arial" w:cs="Arial"/>
               <w:bCs/>
             </w:rPr>
-            <w:instrText xml:space="preserve"> HYPERLINK \l _Toc361130936 </w:instrText>
+            <w:instrText xml:space="preserve"> HYPERLINK \l _Toc1042270587 </w:instrText>
           </w:r>
           <w:r>
             <w:rPr>
@@ -4397,7 +4397,7 @@
             <w:fldChar w:fldCharType="begin"/>
           </w:r>
           <w:r>
-            <w:instrText xml:space="preserve"> PAGEREF _Toc361130936 \h </w:instrText>
+            <w:instrText xml:space="preserve"> PAGEREF _Toc1042270587 \h </w:instrText>
           </w:r>
           <w:r>
             <w:fldChar w:fldCharType="separate"/>
@@ -4435,7 +4435,7 @@
               <w:rFonts w:hint="default" w:ascii="Arial" w:hAnsi="Arial" w:cs="Arial"/>
               <w:bCs/>
             </w:rPr>
-            <w:instrText xml:space="preserve"> HYPERLINK \l _Toc489060653 </w:instrText>
+            <w:instrText xml:space="preserve"> HYPERLINK \l _Toc1265693174 </w:instrText>
           </w:r>
           <w:r>
             <w:rPr>
@@ -4465,7 +4465,7 @@
             <w:fldChar w:fldCharType="begin"/>
           </w:r>
           <w:r>
-            <w:instrText xml:space="preserve"> PAGEREF _Toc489060653 \h </w:instrText>
+            <w:instrText xml:space="preserve"> PAGEREF _Toc1265693174 \h </w:instrText>
           </w:r>
           <w:r>
             <w:fldChar w:fldCharType="separate"/>
@@ -4503,7 +4503,7 @@
               <w:rFonts w:hint="default" w:ascii="Arial" w:hAnsi="Arial" w:cs="Arial"/>
               <w:bCs/>
             </w:rPr>
-            <w:instrText xml:space="preserve"> HYPERLINK \l _Toc39111636 </w:instrText>
+            <w:instrText xml:space="preserve"> HYPERLINK \l _Toc1352860904 </w:instrText>
           </w:r>
           <w:r>
             <w:rPr>
@@ -4533,7 +4533,7 @@
             <w:fldChar w:fldCharType="begin"/>
           </w:r>
           <w:r>
-            <w:instrText xml:space="preserve"> PAGEREF _Toc39111636 \h </w:instrText>
+            <w:instrText xml:space="preserve"> PAGEREF _Toc1352860904 \h </w:instrText>
           </w:r>
           <w:r>
             <w:fldChar w:fldCharType="separate"/>
@@ -4571,7 +4571,7 @@
               <w:rFonts w:hint="default" w:ascii="Arial" w:hAnsi="Arial" w:cs="Arial"/>
               <w:bCs/>
             </w:rPr>
-            <w:instrText xml:space="preserve"> HYPERLINK \l _Toc1707798921 </w:instrText>
+            <w:instrText xml:space="preserve"> HYPERLINK \l _Toc1716399699 </w:instrText>
           </w:r>
           <w:r>
             <w:rPr>
@@ -4601,7 +4601,7 @@
             <w:fldChar w:fldCharType="begin"/>
           </w:r>
           <w:r>
-            <w:instrText xml:space="preserve"> PAGEREF _Toc1707798921 \h </w:instrText>
+            <w:instrText xml:space="preserve"> PAGEREF _Toc1716399699 \h </w:instrText>
           </w:r>
           <w:r>
             <w:fldChar w:fldCharType="separate"/>
@@ -4639,7 +4639,7 @@
               <w:rFonts w:hint="default" w:ascii="Arial" w:hAnsi="Arial" w:cs="Arial"/>
               <w:bCs/>
             </w:rPr>
-            <w:instrText xml:space="preserve"> HYPERLINK \l _Toc1069504213 </w:instrText>
+            <w:instrText xml:space="preserve"> HYPERLINK \l _Toc654534713 </w:instrText>
           </w:r>
           <w:r>
             <w:rPr>
@@ -4677,7 +4677,7 @@
             <w:fldChar w:fldCharType="begin"/>
           </w:r>
           <w:r>
-            <w:instrText xml:space="preserve"> PAGEREF _Toc1069504213 \h </w:instrText>
+            <w:instrText xml:space="preserve"> PAGEREF _Toc654534713 \h </w:instrText>
           </w:r>
           <w:r>
             <w:fldChar w:fldCharType="separate"/>
@@ -4715,7 +4715,7 @@
               <w:rFonts w:hint="default" w:ascii="Arial" w:hAnsi="Arial" w:cs="Arial"/>
               <w:bCs/>
             </w:rPr>
-            <w:instrText xml:space="preserve"> HYPERLINK \l _Toc1702847292 </w:instrText>
+            <w:instrText xml:space="preserve"> HYPERLINK \l _Toc1804875558 </w:instrText>
           </w:r>
           <w:r>
             <w:rPr>
@@ -4745,7 +4745,7 @@
             <w:fldChar w:fldCharType="begin"/>
           </w:r>
           <w:r>
-            <w:instrText xml:space="preserve"> PAGEREF _Toc1702847292 \h </w:instrText>
+            <w:instrText xml:space="preserve"> PAGEREF _Toc1804875558 \h </w:instrText>
           </w:r>
           <w:r>
             <w:fldChar w:fldCharType="separate"/>
@@ -4783,7 +4783,7 @@
               <w:rFonts w:hint="default" w:ascii="Arial" w:hAnsi="Arial" w:cs="Arial"/>
               <w:bCs/>
             </w:rPr>
-            <w:instrText xml:space="preserve"> HYPERLINK \l _Toc711329351 </w:instrText>
+            <w:instrText xml:space="preserve"> HYPERLINK \l _Toc1860681370 </w:instrText>
           </w:r>
           <w:r>
             <w:rPr>
@@ -4813,7 +4813,7 @@
             <w:fldChar w:fldCharType="begin"/>
           </w:r>
           <w:r>
-            <w:instrText xml:space="preserve"> PAGEREF _Toc711329351 \h </w:instrText>
+            <w:instrText xml:space="preserve"> PAGEREF _Toc1860681370 \h </w:instrText>
           </w:r>
           <w:r>
             <w:fldChar w:fldCharType="separate"/>
@@ -4851,7 +4851,7 @@
               <w:rFonts w:hint="default" w:ascii="Arial" w:hAnsi="Arial" w:cs="Arial"/>
               <w:bCs/>
             </w:rPr>
-            <w:instrText xml:space="preserve"> HYPERLINK \l _Toc1567088683 </w:instrText>
+            <w:instrText xml:space="preserve"> HYPERLINK \l _Toc1933304360 </w:instrText>
           </w:r>
           <w:r>
             <w:rPr>
@@ -4881,7 +4881,7 @@
             <w:fldChar w:fldCharType="begin"/>
           </w:r>
           <w:r>
-            <w:instrText xml:space="preserve"> PAGEREF _Toc1567088683 \h </w:instrText>
+            <w:instrText xml:space="preserve"> PAGEREF _Toc1933304360 \h </w:instrText>
           </w:r>
           <w:r>
             <w:fldChar w:fldCharType="separate"/>
@@ -4919,7 +4919,7 @@
               <w:rFonts w:hint="default" w:ascii="Arial" w:hAnsi="Arial" w:cs="Arial"/>
               <w:bCs/>
             </w:rPr>
-            <w:instrText xml:space="preserve"> HYPERLINK \l _Toc940922629 </w:instrText>
+            <w:instrText xml:space="preserve"> HYPERLINK \l _Toc421200585 </w:instrText>
           </w:r>
           <w:r>
             <w:rPr>
@@ -4951,7 +4951,7 @@
             <w:fldChar w:fldCharType="begin"/>
           </w:r>
           <w:r>
-            <w:instrText xml:space="preserve"> PAGEREF _Toc940922629 \h </w:instrText>
+            <w:instrText xml:space="preserve"> PAGEREF _Toc421200585 \h </w:instrText>
           </w:r>
           <w:r>
             <w:fldChar w:fldCharType="separate"/>
@@ -4989,7 +4989,7 @@
               <w:rFonts w:hint="default" w:ascii="Arial" w:hAnsi="Arial" w:cs="Arial"/>
               <w:bCs/>
             </w:rPr>
-            <w:instrText xml:space="preserve"> HYPERLINK \l _Toc131703059 </w:instrText>
+            <w:instrText xml:space="preserve"> HYPERLINK \l _Toc1624627773 </w:instrText>
           </w:r>
           <w:r>
             <w:rPr>
@@ -5021,7 +5021,7 @@
             <w:fldChar w:fldCharType="begin"/>
           </w:r>
           <w:r>
-            <w:instrText xml:space="preserve"> PAGEREF _Toc131703059 \h </w:instrText>
+            <w:instrText xml:space="preserve"> PAGEREF _Toc1624627773 \h </w:instrText>
           </w:r>
           <w:r>
             <w:fldChar w:fldCharType="separate"/>
@@ -5059,7 +5059,7 @@
               <w:rFonts w:hint="default" w:ascii="Arial" w:hAnsi="Arial" w:cs="Arial"/>
               <w:bCs/>
             </w:rPr>
-            <w:instrText xml:space="preserve"> HYPERLINK \l _Toc1840059789 </w:instrText>
+            <w:instrText xml:space="preserve"> HYPERLINK \l _Toc992406441 </w:instrText>
           </w:r>
           <w:r>
             <w:rPr>
@@ -5091,7 +5091,7 @@
             <w:fldChar w:fldCharType="begin"/>
           </w:r>
           <w:r>
-            <w:instrText xml:space="preserve"> PAGEREF _Toc1840059789 \h </w:instrText>
+            <w:instrText xml:space="preserve"> PAGEREF _Toc992406441 \h </w:instrText>
           </w:r>
           <w:r>
             <w:fldChar w:fldCharType="separate"/>
@@ -5129,7 +5129,7 @@
               <w:rFonts w:hint="default" w:ascii="Arial" w:hAnsi="Arial" w:cs="Arial"/>
               <w:bCs/>
             </w:rPr>
-            <w:instrText xml:space="preserve"> HYPERLINK \l _Toc1120765896 </w:instrText>
+            <w:instrText xml:space="preserve"> HYPERLINK \l _Toc357484612 </w:instrText>
           </w:r>
           <w:r>
             <w:rPr>
@@ -5161,7 +5161,7 @@
             <w:fldChar w:fldCharType="begin"/>
           </w:r>
           <w:r>
-            <w:instrText xml:space="preserve"> PAGEREF _Toc1120765896 \h </w:instrText>
+            <w:instrText xml:space="preserve"> PAGEREF _Toc357484612 \h </w:instrText>
           </w:r>
           <w:r>
             <w:fldChar w:fldCharType="separate"/>
@@ -5199,7 +5199,7 @@
               <w:rFonts w:hint="default" w:ascii="Arial" w:hAnsi="Arial" w:cs="Arial"/>
               <w:bCs/>
             </w:rPr>
-            <w:instrText xml:space="preserve"> HYPERLINK \l _Toc1233339815 </w:instrText>
+            <w:instrText xml:space="preserve"> HYPERLINK \l _Toc1656122012 </w:instrText>
           </w:r>
           <w:r>
             <w:rPr>
@@ -5210,7 +5210,7 @@
           </w:r>
           <w:r>
             <w:rPr>
-              <w:rFonts w:hint="default"/>
+              <w:rFonts w:hint="default" w:ascii="Arial" w:hAnsi="Arial" w:cs="Arial"/>
             </w:rPr>
             <w:t>Aplicación 10: SCADA-ENERGY – Sistema de Supervisión y Control Operacional</w:t>
           </w:r>
@@ -5221,7 +5221,7 @@
             <w:fldChar w:fldCharType="begin"/>
           </w:r>
           <w:r>
-            <w:instrText xml:space="preserve"> PAGEREF _Toc1233339815 \h </w:instrText>
+            <w:instrText xml:space="preserve"> PAGEREF _Toc1656122012 \h </w:instrText>
           </w:r>
           <w:r>
             <w:fldChar w:fldCharType="separate"/>
@@ -5259,7 +5259,7 @@
               <w:rFonts w:hint="default" w:ascii="Arial" w:hAnsi="Arial" w:cs="Arial"/>
               <w:bCs/>
             </w:rPr>
-            <w:instrText xml:space="preserve"> HYPERLINK \l _Toc1922174379 </w:instrText>
+            <w:instrText xml:space="preserve"> HYPERLINK \l _Toc1865863438 </w:instrText>
           </w:r>
           <w:r>
             <w:rPr>
@@ -5289,7 +5289,7 @@
             <w:fldChar w:fldCharType="begin"/>
           </w:r>
           <w:r>
-            <w:instrText xml:space="preserve"> PAGEREF _Toc1922174379 \h </w:instrText>
+            <w:instrText xml:space="preserve"> PAGEREF _Toc1865863438 \h </w:instrText>
           </w:r>
           <w:r>
             <w:fldChar w:fldCharType="separate"/>
@@ -5327,7 +5327,7 @@
               <w:rFonts w:hint="default" w:ascii="Arial" w:hAnsi="Arial" w:cs="Arial"/>
               <w:bCs/>
             </w:rPr>
-            <w:instrText xml:space="preserve"> HYPERLINK \l _Toc1709262384 </w:instrText>
+            <w:instrText xml:space="preserve"> HYPERLINK \l _Toc1963254518 </w:instrText>
           </w:r>
           <w:r>
             <w:rPr>
@@ -5357,7 +5357,7 @@
             <w:fldChar w:fldCharType="begin"/>
           </w:r>
           <w:r>
-            <w:instrText xml:space="preserve"> PAGEREF _Toc1709262384 \h </w:instrText>
+            <w:instrText xml:space="preserve"> PAGEREF _Toc1963254518 \h </w:instrText>
           </w:r>
           <w:r>
             <w:fldChar w:fldCharType="separate"/>
@@ -5395,7 +5395,7 @@
               <w:rFonts w:hint="default" w:ascii="Arial" w:hAnsi="Arial" w:cs="Arial"/>
               <w:bCs/>
             </w:rPr>
-            <w:instrText xml:space="preserve"> HYPERLINK \l _Toc97420044 </w:instrText>
+            <w:instrText xml:space="preserve"> HYPERLINK \l _Toc916035638 </w:instrText>
           </w:r>
           <w:r>
             <w:rPr>
@@ -5439,7 +5439,7 @@
             <w:fldChar w:fldCharType="begin"/>
           </w:r>
           <w:r>
-            <w:instrText xml:space="preserve"> PAGEREF _Toc97420044 \h </w:instrText>
+            <w:instrText xml:space="preserve"> PAGEREF _Toc916035638 \h </w:instrText>
           </w:r>
           <w:r>
             <w:fldChar w:fldCharType="separate"/>
@@ -5477,7 +5477,7 @@
               <w:rFonts w:hint="default" w:ascii="Arial" w:hAnsi="Arial" w:cs="Arial"/>
               <w:bCs/>
             </w:rPr>
-            <w:instrText xml:space="preserve"> HYPERLINK \l _Toc1382128261 </w:instrText>
+            <w:instrText xml:space="preserve"> HYPERLINK \l _Toc1346344359 </w:instrText>
           </w:r>
           <w:r>
             <w:rPr>
@@ -5507,7 +5507,7 @@
             <w:fldChar w:fldCharType="begin"/>
           </w:r>
           <w:r>
-            <w:instrText xml:space="preserve"> PAGEREF _Toc1382128261 \h </w:instrText>
+            <w:instrText xml:space="preserve"> PAGEREF _Toc1346344359 \h </w:instrText>
           </w:r>
           <w:r>
             <w:fldChar w:fldCharType="separate"/>
@@ -5545,7 +5545,7 @@
               <w:rFonts w:hint="default" w:ascii="Arial" w:hAnsi="Arial" w:cs="Arial"/>
               <w:bCs/>
             </w:rPr>
-            <w:instrText xml:space="preserve"> HYPERLINK \l _Toc1357449884 </w:instrText>
+            <w:instrText xml:space="preserve"> HYPERLINK \l _Toc850165393 </w:instrText>
           </w:r>
           <w:r>
             <w:rPr>
@@ -5575,7 +5575,7 @@
             <w:fldChar w:fldCharType="begin"/>
           </w:r>
           <w:r>
-            <w:instrText xml:space="preserve"> PAGEREF _Toc1357449884 \h </w:instrText>
+            <w:instrText xml:space="preserve"> PAGEREF _Toc850165393 \h </w:instrText>
           </w:r>
           <w:r>
             <w:fldChar w:fldCharType="separate"/>
@@ -5613,7 +5613,7 @@
               <w:rFonts w:hint="default" w:ascii="Arial" w:hAnsi="Arial" w:cs="Arial"/>
               <w:bCs/>
             </w:rPr>
-            <w:instrText xml:space="preserve"> HYPERLINK \l _Toc1457520128 </w:instrText>
+            <w:instrText xml:space="preserve"> HYPERLINK \l _Toc401109608 </w:instrText>
           </w:r>
           <w:r>
             <w:rPr>
@@ -5643,7 +5643,7 @@
             <w:fldChar w:fldCharType="begin"/>
           </w:r>
           <w:r>
-            <w:instrText xml:space="preserve"> PAGEREF _Toc1457520128 \h </w:instrText>
+            <w:instrText xml:space="preserve"> PAGEREF _Toc401109608 \h </w:instrText>
           </w:r>
           <w:r>
             <w:fldChar w:fldCharType="separate"/>
@@ -5681,7 +5681,7 @@
               <w:rFonts w:hint="default" w:ascii="Arial" w:hAnsi="Arial" w:cs="Arial"/>
               <w:bCs/>
             </w:rPr>
-            <w:instrText xml:space="preserve"> HYPERLINK \l _Toc355270524 </w:instrText>
+            <w:instrText xml:space="preserve"> HYPERLINK \l _Toc1721022442 </w:instrText>
           </w:r>
           <w:r>
             <w:rPr>
@@ -5711,7 +5711,7 @@
             <w:fldChar w:fldCharType="begin"/>
           </w:r>
           <w:r>
-            <w:instrText xml:space="preserve"> PAGEREF _Toc355270524 \h </w:instrText>
+            <w:instrText xml:space="preserve"> PAGEREF _Toc1721022442 \h </w:instrText>
           </w:r>
           <w:r>
             <w:fldChar w:fldCharType="separate"/>
@@ -5732,6 +5732,559 @@
         </w:p>
         <w:p>
           <w:pPr>
+            <w:pStyle w:val="23"/>
+            <w:tabs>
+              <w:tab w:val="right" w:leader="dot" w:pos="8838"/>
+            </w:tabs>
+          </w:pPr>
+          <w:r>
+            <w:rPr>
+              <w:rFonts w:hint="default" w:ascii="Arial" w:hAnsi="Arial" w:cs="Arial"/>
+              <w:bCs/>
+            </w:rPr>
+            <w:fldChar w:fldCharType="begin"/>
+          </w:r>
+          <w:r>
+            <w:rPr>
+              <w:rFonts w:hint="default" w:ascii="Arial" w:hAnsi="Arial" w:cs="Arial"/>
+              <w:bCs/>
+            </w:rPr>
+            <w:instrText xml:space="preserve"> HYPERLINK \l _Toc1699307400 </w:instrText>
+          </w:r>
+          <w:r>
+            <w:rPr>
+              <w:rFonts w:hint="default" w:ascii="Arial" w:hAnsi="Arial" w:cs="Arial"/>
+              <w:bCs/>
+            </w:rPr>
+            <w:fldChar w:fldCharType="separate"/>
+          </w:r>
+          <w:r>
+            <w:rPr>
+              <w:rFonts w:hint="default" w:ascii="Arial" w:hAnsi="Arial" w:cs="Arial"/>
+            </w:rPr>
+            <w:t>Aplicación 1</w:t>
+          </w:r>
+          <w:r>
+            <w:rPr>
+              <w:rFonts w:hint="default" w:cs="Arial"/>
+            </w:rPr>
+            <w:t>1</w:t>
+          </w:r>
+          <w:r>
+            <w:rPr>
+              <w:rFonts w:hint="default" w:ascii="Arial" w:hAnsi="Arial" w:cs="Arial"/>
+            </w:rPr>
+            <w:t>: Plataforma de backup y recuperación de desastres</w:t>
+          </w:r>
+          <w:r>
+            <w:tab/>
+          </w:r>
+          <w:r>
+            <w:fldChar w:fldCharType="begin"/>
+          </w:r>
+          <w:r>
+            <w:instrText xml:space="preserve"> PAGEREF _Toc1699307400 \h </w:instrText>
+          </w:r>
+          <w:r>
+            <w:fldChar w:fldCharType="separate"/>
+          </w:r>
+          <w:r>
+            <w:t>25</w:t>
+          </w:r>
+          <w:r>
+            <w:fldChar w:fldCharType="end"/>
+          </w:r>
+          <w:r>
+            <w:rPr>
+              <w:rFonts w:hint="default" w:ascii="Arial" w:hAnsi="Arial" w:cs="Arial"/>
+              <w:bCs/>
+            </w:rPr>
+            <w:fldChar w:fldCharType="end"/>
+          </w:r>
+        </w:p>
+        <w:p>
+          <w:pPr>
+            <w:pStyle w:val="23"/>
+            <w:tabs>
+              <w:tab w:val="right" w:leader="dot" w:pos="8838"/>
+            </w:tabs>
+          </w:pPr>
+          <w:r>
+            <w:rPr>
+              <w:rFonts w:hint="default" w:ascii="Arial" w:hAnsi="Arial" w:cs="Arial"/>
+              <w:bCs/>
+            </w:rPr>
+            <w:fldChar w:fldCharType="begin"/>
+          </w:r>
+          <w:r>
+            <w:rPr>
+              <w:rFonts w:hint="default" w:ascii="Arial" w:hAnsi="Arial" w:cs="Arial"/>
+              <w:bCs/>
+            </w:rPr>
+            <w:instrText xml:space="preserve"> HYPERLINK \l _Toc1384188966 </w:instrText>
+          </w:r>
+          <w:r>
+            <w:rPr>
+              <w:rFonts w:hint="default" w:ascii="Arial" w:hAnsi="Arial" w:cs="Arial"/>
+              <w:bCs/>
+            </w:rPr>
+            <w:fldChar w:fldCharType="separate"/>
+          </w:r>
+          <w:r>
+            <w:rPr>
+              <w:rFonts w:hint="default" w:ascii="Montserrat Alternates Medium" w:hAnsi="Montserrat Alternates Medium" w:eastAsia="Droid Sans Fallback" w:cs="Times New Roman"/>
+              <w:lang w:val="zh-CN" w:eastAsia="en-US"/>
+            </w:rPr>
+            <w:t xml:space="preserve">1. </w:t>
+          </w:r>
+          <w:r>
+            <w:rPr>
+              <w:rFonts w:hint="default" w:ascii="Arial" w:hAnsi="Arial" w:cs="Arial"/>
+              <w:lang w:val="zh-CN" w:eastAsia="en-US"/>
+            </w:rPr>
+            <w:t xml:space="preserve">Descubrimiento de la aplicación </w:t>
+          </w:r>
+          <w:r>
+            <w:tab/>
+          </w:r>
+          <w:r>
+            <w:fldChar w:fldCharType="begin"/>
+          </w:r>
+          <w:r>
+            <w:instrText xml:space="preserve"> PAGEREF _Toc1384188966 \h </w:instrText>
+          </w:r>
+          <w:r>
+            <w:fldChar w:fldCharType="separate"/>
+          </w:r>
+          <w:r>
+            <w:t>25</w:t>
+          </w:r>
+          <w:r>
+            <w:fldChar w:fldCharType="end"/>
+          </w:r>
+          <w:r>
+            <w:rPr>
+              <w:rFonts w:hint="default" w:ascii="Arial" w:hAnsi="Arial" w:cs="Arial"/>
+              <w:bCs/>
+            </w:rPr>
+            <w:fldChar w:fldCharType="end"/>
+          </w:r>
+        </w:p>
+        <w:p>
+          <w:pPr>
+            <w:pStyle w:val="23"/>
+            <w:tabs>
+              <w:tab w:val="right" w:leader="dot" w:pos="8838"/>
+            </w:tabs>
+          </w:pPr>
+          <w:r>
+            <w:rPr>
+              <w:rFonts w:hint="default" w:ascii="Arial" w:hAnsi="Arial" w:cs="Arial"/>
+              <w:bCs/>
+            </w:rPr>
+            <w:fldChar w:fldCharType="begin"/>
+          </w:r>
+          <w:r>
+            <w:rPr>
+              <w:rFonts w:hint="default" w:ascii="Arial" w:hAnsi="Arial" w:cs="Arial"/>
+              <w:bCs/>
+            </w:rPr>
+            <w:instrText xml:space="preserve"> HYPERLINK \l _Toc1937349087 </w:instrText>
+          </w:r>
+          <w:r>
+            <w:rPr>
+              <w:rFonts w:hint="default" w:ascii="Arial" w:hAnsi="Arial" w:cs="Arial"/>
+              <w:bCs/>
+            </w:rPr>
+            <w:fldChar w:fldCharType="separate"/>
+          </w:r>
+          <w:r>
+            <w:rPr>
+              <w:rFonts w:hint="default" w:ascii="Montserrat Alternates Medium" w:hAnsi="Montserrat Alternates Medium" w:eastAsia="Droid Sans Fallback" w:cs="Times New Roman"/>
+              <w:lang w:val="zh-CN" w:eastAsia="en-US"/>
+            </w:rPr>
+            <w:t xml:space="preserve">2. </w:t>
+          </w:r>
+          <w:r>
+            <w:rPr>
+              <w:rFonts w:hint="default" w:ascii="Arial" w:hAnsi="Arial" w:eastAsia="SimSun" w:cs="Arial"/>
+              <w:lang w:val="zh-CN" w:eastAsia="en-US"/>
+            </w:rPr>
+            <w:t xml:space="preserve">Métricas relevantes </w:t>
+          </w:r>
+          <w:r>
+            <w:tab/>
+          </w:r>
+          <w:r>
+            <w:fldChar w:fldCharType="begin"/>
+          </w:r>
+          <w:r>
+            <w:instrText xml:space="preserve"> PAGEREF _Toc1937349087 \h </w:instrText>
+          </w:r>
+          <w:r>
+            <w:fldChar w:fldCharType="separate"/>
+          </w:r>
+          <w:r>
+            <w:t>25</w:t>
+          </w:r>
+          <w:r>
+            <w:fldChar w:fldCharType="end"/>
+          </w:r>
+          <w:r>
+            <w:rPr>
+              <w:rFonts w:hint="default" w:ascii="Arial" w:hAnsi="Arial" w:cs="Arial"/>
+              <w:bCs/>
+            </w:rPr>
+            <w:fldChar w:fldCharType="end"/>
+          </w:r>
+          <w:bookmarkStart w:id="88" w:name="_GoBack"/>
+          <w:bookmarkEnd w:id="88"/>
+        </w:p>
+        <w:p>
+          <w:pPr>
+            <w:pStyle w:val="23"/>
+            <w:tabs>
+              <w:tab w:val="right" w:leader="dot" w:pos="8838"/>
+            </w:tabs>
+          </w:pPr>
+          <w:r>
+            <w:rPr>
+              <w:rFonts w:hint="default" w:ascii="Arial" w:hAnsi="Arial" w:cs="Arial"/>
+              <w:bCs/>
+            </w:rPr>
+            <w:fldChar w:fldCharType="begin"/>
+          </w:r>
+          <w:r>
+            <w:rPr>
+              <w:rFonts w:hint="default" w:ascii="Arial" w:hAnsi="Arial" w:cs="Arial"/>
+              <w:bCs/>
+            </w:rPr>
+            <w:instrText xml:space="preserve"> HYPERLINK \l _Toc2002610848 </w:instrText>
+          </w:r>
+          <w:r>
+            <w:rPr>
+              <w:rFonts w:hint="default" w:ascii="Arial" w:hAnsi="Arial" w:cs="Arial"/>
+              <w:bCs/>
+            </w:rPr>
+            <w:fldChar w:fldCharType="separate"/>
+          </w:r>
+          <w:r>
+            <w:rPr>
+              <w:rFonts w:hint="default" w:ascii="Montserrat Alternates Medium" w:hAnsi="Montserrat Alternates Medium" w:eastAsia="Droid Sans Fallback" w:cs="Times New Roman"/>
+              <w:lang w:val="zh-CN" w:eastAsia="en-US"/>
+            </w:rPr>
+            <w:t xml:space="preserve">3. </w:t>
+          </w:r>
+          <w:r>
+            <w:rPr>
+              <w:rFonts w:hint="default" w:ascii="Arial" w:hAnsi="Arial" w:eastAsia="SimSun" w:cs="Arial"/>
+              <w:lang w:val="zh-CN" w:eastAsia="en-US"/>
+            </w:rPr>
+            <w:t>Evaluación y decisión (6 R’s)</w:t>
+          </w:r>
+          <w:r>
+            <w:tab/>
+          </w:r>
+          <w:r>
+            <w:fldChar w:fldCharType="begin"/>
+          </w:r>
+          <w:r>
+            <w:instrText xml:space="preserve"> PAGEREF _Toc2002610848 \h </w:instrText>
+          </w:r>
+          <w:r>
+            <w:fldChar w:fldCharType="separate"/>
+          </w:r>
+          <w:r>
+            <w:t>25</w:t>
+          </w:r>
+          <w:r>
+            <w:fldChar w:fldCharType="end"/>
+          </w:r>
+          <w:r>
+            <w:rPr>
+              <w:rFonts w:hint="default" w:ascii="Arial" w:hAnsi="Arial" w:cs="Arial"/>
+              <w:bCs/>
+            </w:rPr>
+            <w:fldChar w:fldCharType="end"/>
+          </w:r>
+        </w:p>
+        <w:p>
+          <w:pPr>
+            <w:pStyle w:val="23"/>
+            <w:tabs>
+              <w:tab w:val="right" w:leader="dot" w:pos="8838"/>
+            </w:tabs>
+          </w:pPr>
+          <w:r>
+            <w:rPr>
+              <w:rFonts w:hint="default" w:ascii="Arial" w:hAnsi="Arial" w:cs="Arial"/>
+              <w:bCs/>
+            </w:rPr>
+            <w:fldChar w:fldCharType="begin"/>
+          </w:r>
+          <w:r>
+            <w:rPr>
+              <w:rFonts w:hint="default" w:ascii="Arial" w:hAnsi="Arial" w:cs="Arial"/>
+              <w:bCs/>
+            </w:rPr>
+            <w:instrText xml:space="preserve"> HYPERLINK \l _Toc1647599268 </w:instrText>
+          </w:r>
+          <w:r>
+            <w:rPr>
+              <w:rFonts w:hint="default" w:ascii="Arial" w:hAnsi="Arial" w:cs="Arial"/>
+              <w:bCs/>
+            </w:rPr>
+            <w:fldChar w:fldCharType="separate"/>
+          </w:r>
+          <w:r>
+            <w:rPr>
+              <w:rFonts w:hint="default" w:ascii="Montserrat Alternates Medium" w:hAnsi="Montserrat Alternates Medium" w:eastAsia="Droid Sans Fallback" w:cs="Times New Roman"/>
+              <w:szCs w:val="22"/>
+              <w:lang w:val="zh-CN" w:eastAsia="en-US"/>
+            </w:rPr>
+            <w:t xml:space="preserve">4. </w:t>
+          </w:r>
+          <w:r>
+            <w:rPr>
+              <w:rFonts w:hint="default" w:ascii="Arial" w:hAnsi="Arial" w:eastAsia="SimSun" w:cs="Arial"/>
+              <w:lang w:val="zh-CN" w:eastAsia="en-US"/>
+            </w:rPr>
+            <w:t xml:space="preserve">Beneficios </w:t>
+          </w:r>
+          <w:r>
+            <w:tab/>
+          </w:r>
+          <w:r>
+            <w:fldChar w:fldCharType="begin"/>
+          </w:r>
+          <w:r>
+            <w:instrText xml:space="preserve"> PAGEREF _Toc1647599268 \h </w:instrText>
+          </w:r>
+          <w:r>
+            <w:fldChar w:fldCharType="separate"/>
+          </w:r>
+          <w:r>
+            <w:t>26</w:t>
+          </w:r>
+          <w:r>
+            <w:fldChar w:fldCharType="end"/>
+          </w:r>
+          <w:r>
+            <w:rPr>
+              <w:rFonts w:hint="default" w:ascii="Arial" w:hAnsi="Arial" w:cs="Arial"/>
+              <w:bCs/>
+            </w:rPr>
+            <w:fldChar w:fldCharType="end"/>
+          </w:r>
+        </w:p>
+        <w:p>
+          <w:pPr>
+            <w:pStyle w:val="23"/>
+            <w:tabs>
+              <w:tab w:val="right" w:leader="dot" w:pos="8838"/>
+            </w:tabs>
+          </w:pPr>
+          <w:r>
+            <w:rPr>
+              <w:rFonts w:hint="default" w:ascii="Arial" w:hAnsi="Arial" w:cs="Arial"/>
+              <w:bCs/>
+            </w:rPr>
+            <w:fldChar w:fldCharType="begin"/>
+          </w:r>
+          <w:r>
+            <w:rPr>
+              <w:rFonts w:hint="default" w:ascii="Arial" w:hAnsi="Arial" w:cs="Arial"/>
+              <w:bCs/>
+            </w:rPr>
+            <w:instrText xml:space="preserve"> HYPERLINK \l _Toc2082047650 </w:instrText>
+          </w:r>
+          <w:r>
+            <w:rPr>
+              <w:rFonts w:hint="default" w:ascii="Arial" w:hAnsi="Arial" w:cs="Arial"/>
+              <w:bCs/>
+            </w:rPr>
+            <w:fldChar w:fldCharType="separate"/>
+          </w:r>
+          <w:r>
+            <w:rPr>
+              <w:rFonts w:hint="default" w:ascii="Montserrat Alternates Medium" w:hAnsi="Montserrat Alternates Medium" w:eastAsia="Droid Sans Fallback" w:cs="Times New Roman"/>
+              <w:szCs w:val="22"/>
+              <w:lang w:val="zh-CN" w:eastAsia="en-US"/>
+            </w:rPr>
+            <w:t xml:space="preserve">5. </w:t>
+          </w:r>
+          <w:r>
+            <w:rPr>
+              <w:rFonts w:hint="default" w:ascii="Arial" w:hAnsi="Arial" w:eastAsia="SimSun" w:cs="Arial"/>
+              <w:lang w:val="zh-CN" w:eastAsia="en-US"/>
+            </w:rPr>
+            <w:t xml:space="preserve">Riesgos </w:t>
+          </w:r>
+          <w:r>
+            <w:tab/>
+          </w:r>
+          <w:r>
+            <w:fldChar w:fldCharType="begin"/>
+          </w:r>
+          <w:r>
+            <w:instrText xml:space="preserve"> PAGEREF _Toc2082047650 \h </w:instrText>
+          </w:r>
+          <w:r>
+            <w:fldChar w:fldCharType="separate"/>
+          </w:r>
+          <w:r>
+            <w:t>26</w:t>
+          </w:r>
+          <w:r>
+            <w:fldChar w:fldCharType="end"/>
+          </w:r>
+          <w:r>
+            <w:rPr>
+              <w:rFonts w:hint="default" w:ascii="Arial" w:hAnsi="Arial" w:cs="Arial"/>
+              <w:bCs/>
+            </w:rPr>
+            <w:fldChar w:fldCharType="end"/>
+          </w:r>
+        </w:p>
+        <w:p>
+          <w:pPr>
+            <w:pStyle w:val="23"/>
+            <w:tabs>
+              <w:tab w:val="right" w:leader="dot" w:pos="8838"/>
+            </w:tabs>
+          </w:pPr>
+          <w:r>
+            <w:rPr>
+              <w:rFonts w:hint="default" w:ascii="Arial" w:hAnsi="Arial" w:cs="Arial"/>
+              <w:bCs/>
+            </w:rPr>
+            <w:fldChar w:fldCharType="begin"/>
+          </w:r>
+          <w:r>
+            <w:rPr>
+              <w:rFonts w:hint="default" w:ascii="Arial" w:hAnsi="Arial" w:cs="Arial"/>
+              <w:bCs/>
+            </w:rPr>
+            <w:instrText xml:space="preserve"> HYPERLINK \l _Toc1898761100 </w:instrText>
+          </w:r>
+          <w:r>
+            <w:rPr>
+              <w:rFonts w:hint="default" w:ascii="Arial" w:hAnsi="Arial" w:cs="Arial"/>
+              <w:bCs/>
+            </w:rPr>
+            <w:fldChar w:fldCharType="separate"/>
+          </w:r>
+          <w:r>
+            <w:rPr>
+              <w:rFonts w:hint="default" w:ascii="Montserrat Alternates Medium" w:hAnsi="Montserrat Alternates Medium" w:eastAsia="Droid Sans Fallback" w:cs="Times New Roman"/>
+              <w:lang w:val="zh-CN" w:eastAsia="en-US"/>
+            </w:rPr>
+            <w:t xml:space="preserve">6. </w:t>
+          </w:r>
+          <w:r>
+            <w:rPr>
+              <w:rFonts w:hint="default" w:ascii="Arial" w:hAnsi="Arial" w:eastAsia="SimSun" w:cs="Arial"/>
+              <w:lang w:val="zh-CN" w:eastAsia="en-US"/>
+            </w:rPr>
+            <w:t xml:space="preserve">Evaluación Numérica </w:t>
+          </w:r>
+          <w:r>
+            <w:tab/>
+          </w:r>
+          <w:r>
+            <w:fldChar w:fldCharType="begin"/>
+          </w:r>
+          <w:r>
+            <w:instrText xml:space="preserve"> PAGEREF _Toc1898761100 \h </w:instrText>
+          </w:r>
+          <w:r>
+            <w:fldChar w:fldCharType="separate"/>
+          </w:r>
+          <w:r>
+            <w:t>26</w:t>
+          </w:r>
+          <w:r>
+            <w:fldChar w:fldCharType="end"/>
+          </w:r>
+          <w:r>
+            <w:rPr>
+              <w:rFonts w:hint="default" w:ascii="Arial" w:hAnsi="Arial" w:cs="Arial"/>
+              <w:bCs/>
+            </w:rPr>
+            <w:fldChar w:fldCharType="end"/>
+          </w:r>
+        </w:p>
+        <w:p>
+          <w:pPr>
+            <w:pStyle w:val="23"/>
+            <w:tabs>
+              <w:tab w:val="right" w:leader="dot" w:pos="8838"/>
+            </w:tabs>
+          </w:pPr>
+          <w:r>
+            <w:rPr>
+              <w:rFonts w:hint="default" w:ascii="Arial" w:hAnsi="Arial" w:cs="Arial"/>
+              <w:bCs/>
+            </w:rPr>
+            <w:fldChar w:fldCharType="begin"/>
+          </w:r>
+          <w:r>
+            <w:rPr>
+              <w:rFonts w:hint="default" w:ascii="Arial" w:hAnsi="Arial" w:cs="Arial"/>
+              <w:bCs/>
+            </w:rPr>
+            <w:instrText xml:space="preserve"> HYPERLINK \l _Toc878685470 </w:instrText>
+          </w:r>
+          <w:r>
+            <w:rPr>
+              <w:rFonts w:hint="default" w:ascii="Arial" w:hAnsi="Arial" w:cs="Arial"/>
+              <w:bCs/>
+            </w:rPr>
+            <w:fldChar w:fldCharType="separate"/>
+          </w:r>
+          <w:r>
+            <w:rPr>
+              <w:rFonts w:hint="default" w:ascii="Montserrat Alternates Medium" w:hAnsi="Montserrat Alternates Medium" w:eastAsia="Droid Sans Fallback" w:cs="Times New Roman"/>
+              <w:szCs w:val="22"/>
+              <w:lang w:val="zh-CN" w:eastAsia="en-US"/>
+            </w:rPr>
+            <w:t xml:space="preserve">7. </w:t>
+          </w:r>
+          <w:r>
+            <w:rPr>
+              <w:rFonts w:hint="default" w:ascii="Arial" w:hAnsi="Arial" w:eastAsia="SimSun" w:cs="Arial"/>
+              <w:lang w:val="zh-CN" w:eastAsia="en-US"/>
+            </w:rPr>
+            <w:t xml:space="preserve">Conclusión </w:t>
+          </w:r>
+          <w:r>
+            <w:tab/>
+          </w:r>
+          <w:r>
+            <w:fldChar w:fldCharType="begin"/>
+          </w:r>
+          <w:r>
+            <w:instrText xml:space="preserve"> PAGEREF _Toc878685470 \h </w:instrText>
+          </w:r>
+          <w:r>
+            <w:fldChar w:fldCharType="separate"/>
+          </w:r>
+          <w:r>
+            <w:t>26</w:t>
+          </w:r>
+          <w:r>
+            <w:fldChar w:fldCharType="end"/>
+          </w:r>
+          <w:r>
+            <w:rPr>
+              <w:rFonts w:hint="default" w:ascii="Arial" w:hAnsi="Arial" w:cs="Arial"/>
+              <w:bCs/>
+            </w:rPr>
+            <w:fldChar w:fldCharType="end"/>
+          </w:r>
+        </w:p>
+        <w:p>
+          <w:pPr>
             <w:rPr>
               <w:rFonts w:hint="default" w:ascii="Arial" w:hAnsi="Arial" w:cs="Arial"/>
             </w:rPr>
@@ -5758,8 +6311,6 @@
         </w:rPr>
         <w:br w:type="page"/>
       </w:r>
-      <w:bookmarkStart w:id="80" w:name="_GoBack"/>
-      <w:bookmarkEnd w:id="80"/>
     </w:p>
     <w:p>
       <w:pPr>
@@ -5774,7 +6325,7 @@
           <w:lang w:val="zh-CN"/>
         </w:rPr>
       </w:pPr>
-      <w:bookmarkStart w:id="0" w:name="_Toc1823121093"/>
+      <w:bookmarkStart w:id="0" w:name="_Toc1247374748"/>
       <w:r>
         <w:rPr>
           <w:rFonts w:hint="default" w:ascii="Arial" w:hAnsi="Arial" w:cs="Arial"/>
@@ -5804,7 +6355,7 @@
           <w:lang w:val="zh-CN"/>
         </w:rPr>
       </w:pPr>
-      <w:bookmarkStart w:id="1" w:name="_Toc1465278853"/>
+      <w:bookmarkStart w:id="1" w:name="_Toc892649823"/>
       <w:r>
         <w:rPr>
           <w:rFonts w:hint="default" w:ascii="Arial" w:hAnsi="Arial" w:cs="Arial"/>
@@ -6420,7 +6971,7 @@
           <w:lang w:val="zh-CN"/>
         </w:rPr>
       </w:pPr>
-      <w:bookmarkStart w:id="2" w:name="_Toc581044390"/>
+      <w:bookmarkStart w:id="2" w:name="_Toc1029977813"/>
       <w:r>
         <w:rPr>
           <w:rFonts w:hint="default" w:ascii="Arial" w:hAnsi="Arial" w:cs="Arial"/>
@@ -6552,7 +7103,7 @@
           <w:lang w:val="zh-CN"/>
         </w:rPr>
       </w:pPr>
-      <w:bookmarkStart w:id="3" w:name="_Toc221663862"/>
+      <w:bookmarkStart w:id="3" w:name="_Toc1988665400"/>
       <w:r>
         <w:rPr>
           <w:rFonts w:hint="default" w:ascii="Arial" w:hAnsi="Arial" w:cs="Arial"/>
@@ -6739,7 +7290,7 @@
           <w:lang w:val="zh-CN"/>
         </w:rPr>
       </w:pPr>
-      <w:bookmarkStart w:id="4" w:name="_Toc1951829741"/>
+      <w:bookmarkStart w:id="4" w:name="_Toc1617636208"/>
       <w:r>
         <w:rPr>
           <w:rFonts w:hint="default" w:ascii="Arial" w:hAnsi="Arial" w:cs="Arial"/>
@@ -6878,7 +7429,7 @@
           <w:lang w:val="zh-CN"/>
         </w:rPr>
       </w:pPr>
-      <w:bookmarkStart w:id="5" w:name="_Toc2064624557"/>
+      <w:bookmarkStart w:id="5" w:name="_Toc1889928107"/>
       <w:r>
         <w:rPr>
           <w:rFonts w:hint="default" w:ascii="Arial" w:hAnsi="Arial" w:cs="Arial"/>
@@ -6989,7 +7540,7 @@
           <w:lang w:val="zh-CN"/>
         </w:rPr>
       </w:pPr>
-      <w:bookmarkStart w:id="6" w:name="_Toc1869306977"/>
+      <w:bookmarkStart w:id="6" w:name="_Toc311794021"/>
       <w:r>
         <w:rPr>
           <w:rFonts w:hint="default" w:ascii="Arial" w:hAnsi="Arial" w:cs="Arial"/>
@@ -7261,7 +7812,7 @@
           <w:lang w:val="zh-CN"/>
         </w:rPr>
       </w:pPr>
-      <w:bookmarkStart w:id="7" w:name="_Toc416843278"/>
+      <w:bookmarkStart w:id="7" w:name="_Toc1767148379"/>
       <w:r>
         <w:rPr>
           <w:rFonts w:hint="default" w:ascii="Arial" w:hAnsi="Arial" w:cs="Arial"/>
@@ -7321,7 +7872,7 @@
           <w:lang w:val="zh-CN"/>
         </w:rPr>
       </w:pPr>
-      <w:bookmarkStart w:id="8" w:name="_Toc1922870285"/>
+      <w:bookmarkStart w:id="8" w:name="_Toc2075299729"/>
       <w:r>
         <w:rPr>
           <w:rFonts w:hint="default" w:ascii="Arial" w:hAnsi="Arial" w:cs="Arial"/>
@@ -7351,7 +7902,7 @@
           <w:lang w:val="zh-CN"/>
         </w:rPr>
       </w:pPr>
-      <w:bookmarkStart w:id="9" w:name="_Toc941767930"/>
+      <w:bookmarkStart w:id="9" w:name="_Toc1319959000"/>
       <w:r>
         <w:rPr>
           <w:rFonts w:hint="default" w:ascii="Arial" w:hAnsi="Arial" w:cs="Arial"/>
@@ -7942,7 +8493,7 @@
           <w:lang w:val="zh-CN"/>
         </w:rPr>
       </w:pPr>
-      <w:bookmarkStart w:id="10" w:name="_Toc1681263048"/>
+      <w:bookmarkStart w:id="10" w:name="_Toc267547836"/>
       <w:r>
         <w:rPr>
           <w:rFonts w:hint="default" w:ascii="Arial" w:hAnsi="Arial" w:cs="Arial"/>
@@ -8066,7 +8617,7 @@
           <w:lang w:val="zh-CN"/>
         </w:rPr>
       </w:pPr>
-      <w:bookmarkStart w:id="11" w:name="_Toc1956627131"/>
+      <w:bookmarkStart w:id="11" w:name="_Toc1814354917"/>
       <w:r>
         <w:rPr>
           <w:rFonts w:hint="default" w:ascii="Arial" w:hAnsi="Arial" w:cs="Arial"/>
@@ -8302,7 +8853,7 @@
           <w:lang w:val="zh-CN"/>
         </w:rPr>
       </w:pPr>
-      <w:bookmarkStart w:id="12" w:name="_Toc408653220"/>
+      <w:bookmarkStart w:id="12" w:name="_Toc1669485878"/>
       <w:r>
         <w:rPr>
           <w:rFonts w:hint="default" w:ascii="Arial" w:hAnsi="Arial" w:cs="Arial"/>
@@ -8441,7 +8992,7 @@
           <w:lang w:val="zh-CN"/>
         </w:rPr>
       </w:pPr>
-      <w:bookmarkStart w:id="13" w:name="_Toc2057410769"/>
+      <w:bookmarkStart w:id="13" w:name="_Toc1375903035"/>
       <w:r>
         <w:rPr>
           <w:rFonts w:hint="default" w:ascii="Arial" w:hAnsi="Arial" w:cs="Arial"/>
@@ -8556,7 +9107,7 @@
           <w:lang w:val="zh-CN"/>
         </w:rPr>
       </w:pPr>
-      <w:bookmarkStart w:id="14" w:name="_Toc1525322940"/>
+      <w:bookmarkStart w:id="14" w:name="_Toc754507571"/>
       <w:r>
         <w:rPr>
           <w:rFonts w:hint="default" w:ascii="Arial" w:hAnsi="Arial" w:cs="Arial"/>
@@ -8850,7 +9401,7 @@
           <w:lang w:val="zh-CN"/>
         </w:rPr>
       </w:pPr>
-      <w:bookmarkStart w:id="15" w:name="_Toc1207174660"/>
+      <w:bookmarkStart w:id="15" w:name="_Toc1576108266"/>
       <w:r>
         <w:rPr>
           <w:rFonts w:hint="default" w:ascii="Arial" w:hAnsi="Arial" w:cs="Arial"/>
@@ -8908,7 +9459,7 @@
           <w:lang w:val="zh-CN"/>
         </w:rPr>
       </w:pPr>
-      <w:bookmarkStart w:id="16" w:name="_Toc348536206"/>
+      <w:bookmarkStart w:id="16" w:name="_Toc225160343"/>
       <w:r>
         <w:rPr>
           <w:rFonts w:hint="default" w:ascii="Arial" w:hAnsi="Arial" w:cs="Arial"/>
@@ -8938,7 +9489,7 @@
           <w:lang w:val="zh-CN"/>
         </w:rPr>
       </w:pPr>
-      <w:bookmarkStart w:id="17" w:name="_Toc1660672029"/>
+      <w:bookmarkStart w:id="17" w:name="_Toc894197162"/>
       <w:r>
         <w:rPr>
           <w:rFonts w:hint="default" w:ascii="Arial" w:hAnsi="Arial" w:cs="Arial"/>
@@ -9512,7 +10063,7 @@
           <w:lang w:val="zh-CN"/>
         </w:rPr>
       </w:pPr>
-      <w:bookmarkStart w:id="18" w:name="_Toc1446425175"/>
+      <w:bookmarkStart w:id="18" w:name="_Toc1962231131"/>
       <w:r>
         <w:rPr>
           <w:rFonts w:hint="default" w:ascii="Arial" w:hAnsi="Arial" w:cs="Arial"/>
@@ -9636,7 +10187,7 @@
           <w:lang w:val="zh-CN"/>
         </w:rPr>
       </w:pPr>
-      <w:bookmarkStart w:id="19" w:name="_Toc1010383058"/>
+      <w:bookmarkStart w:id="19" w:name="_Toc1498005388"/>
       <w:r>
         <w:rPr>
           <w:rFonts w:hint="default" w:ascii="Arial" w:hAnsi="Arial" w:cs="Arial"/>
@@ -9872,7 +10423,7 @@
           <w:lang w:val="zh-CN"/>
         </w:rPr>
       </w:pPr>
-      <w:bookmarkStart w:id="20" w:name="_Toc281503068"/>
+      <w:bookmarkStart w:id="20" w:name="_Toc1989132209"/>
       <w:r>
         <w:rPr>
           <w:rFonts w:hint="default" w:ascii="Arial" w:hAnsi="Arial" w:cs="Arial"/>
@@ -10011,7 +10562,7 @@
           <w:lang w:val="zh-CN"/>
         </w:rPr>
       </w:pPr>
-      <w:bookmarkStart w:id="21" w:name="_Toc1202700420"/>
+      <w:bookmarkStart w:id="21" w:name="_Toc1601645089"/>
       <w:r>
         <w:rPr>
           <w:rFonts w:hint="default" w:ascii="Arial" w:hAnsi="Arial" w:cs="Arial"/>
@@ -10122,7 +10673,7 @@
           <w:lang w:val="zh-CN"/>
         </w:rPr>
       </w:pPr>
-      <w:bookmarkStart w:id="22" w:name="_Toc1527520748"/>
+      <w:bookmarkStart w:id="22" w:name="_Toc1427814592"/>
       <w:r>
         <w:rPr>
           <w:rFonts w:hint="default" w:ascii="Arial" w:hAnsi="Arial" w:cs="Arial"/>
@@ -10399,7 +10950,7 @@
           <w:lang w:val="zh-CN"/>
         </w:rPr>
       </w:pPr>
-      <w:bookmarkStart w:id="23" w:name="_Toc1613814366"/>
+      <w:bookmarkStart w:id="23" w:name="_Toc2075855566"/>
       <w:r>
         <w:rPr>
           <w:rFonts w:hint="default" w:ascii="Arial" w:hAnsi="Arial" w:cs="Arial"/>
@@ -10474,7 +11025,7 @@
           <w:lang w:val="zh-CN"/>
         </w:rPr>
       </w:pPr>
-      <w:bookmarkStart w:id="24" w:name="_Toc955266098"/>
+      <w:bookmarkStart w:id="24" w:name="_Toc1740330452"/>
       <w:r>
         <w:rPr>
           <w:rFonts w:hint="default" w:ascii="Arial" w:hAnsi="Arial" w:cs="Arial" w:eastAsiaTheme="majorAscii"/>
@@ -10514,7 +11065,7 @@
           <w:lang w:val="zh-CN"/>
         </w:rPr>
       </w:pPr>
-      <w:bookmarkStart w:id="25" w:name="_Toc1522536197"/>
+      <w:bookmarkStart w:id="25" w:name="_Toc1115159548"/>
       <w:r>
         <w:rPr>
           <w:rFonts w:hint="default" w:ascii="Arial" w:hAnsi="Arial" w:cs="Arial"/>
@@ -11221,7 +11772,7 @@
           <w:lang w:val="zh-CN"/>
         </w:rPr>
       </w:pPr>
-      <w:bookmarkStart w:id="26" w:name="_Toc1758765755"/>
+      <w:bookmarkStart w:id="26" w:name="_Toc1116092736"/>
       <w:r>
         <w:rPr>
           <w:rFonts w:hint="default" w:ascii="Arial" w:hAnsi="Arial" w:cs="Arial"/>
@@ -11374,7 +11925,7 @@
           <w:lang w:val="zh-CN"/>
         </w:rPr>
       </w:pPr>
-      <w:bookmarkStart w:id="27" w:name="_Toc1532049585"/>
+      <w:bookmarkStart w:id="27" w:name="_Toc863195547"/>
       <w:r>
         <w:rPr>
           <w:rFonts w:hint="default" w:ascii="Arial" w:hAnsi="Arial" w:cs="Arial"/>
@@ -11582,7 +12133,7 @@
           <w:lang w:val="zh-CN"/>
         </w:rPr>
       </w:pPr>
-      <w:bookmarkStart w:id="28" w:name="_Toc1766434348"/>
+      <w:bookmarkStart w:id="28" w:name="_Toc1510941801"/>
       <w:r>
         <w:rPr>
           <w:rFonts w:hint="default" w:ascii="Arial" w:hAnsi="Arial" w:cs="Arial"/>
@@ -11711,7 +12262,7 @@
           <w:lang w:val="zh-CN"/>
         </w:rPr>
       </w:pPr>
-      <w:bookmarkStart w:id="29" w:name="_Toc2028872779"/>
+      <w:bookmarkStart w:id="29" w:name="_Toc1928962936"/>
       <w:r>
         <w:rPr>
           <w:rFonts w:hint="default" w:ascii="Arial" w:hAnsi="Arial" w:cs="Arial"/>
@@ -11812,7 +12363,7 @@
           <w:lang w:val="zh-CN"/>
         </w:rPr>
       </w:pPr>
-      <w:bookmarkStart w:id="30" w:name="_Toc2146882818"/>
+      <w:bookmarkStart w:id="30" w:name="_Toc506347374"/>
       <w:r>
         <w:rPr>
           <w:rFonts w:hint="default" w:ascii="Arial" w:hAnsi="Arial" w:cs="Arial"/>
@@ -12110,7 +12661,7 @@
           <w:lang w:val="zh-CN"/>
         </w:rPr>
       </w:pPr>
-      <w:bookmarkStart w:id="31" w:name="_Toc1442071793"/>
+      <w:bookmarkStart w:id="31" w:name="_Toc610832901"/>
       <w:r>
         <w:rPr>
           <w:rFonts w:hint="default" w:ascii="Arial" w:hAnsi="Arial" w:cs="Arial"/>
@@ -12192,7 +12743,7 @@
           <w:bCs/>
         </w:rPr>
       </w:pPr>
-      <w:bookmarkStart w:id="32" w:name="_Toc1346667984"/>
+      <w:bookmarkStart w:id="32" w:name="_Toc674129111"/>
       <w:r>
         <w:rPr>
           <w:rFonts w:hint="default" w:ascii="Arial" w:hAnsi="Arial" w:cs="Arial"/>
@@ -12222,7 +12773,7 @@
           <w:lang w:val="pt-BR"/>
         </w:rPr>
       </w:pPr>
-      <w:bookmarkStart w:id="33" w:name="_Toc580443560"/>
+      <w:bookmarkStart w:id="33" w:name="_Toc1536325187"/>
       <w:r>
         <w:rPr>
           <w:rFonts w:hint="default" w:ascii="Arial" w:hAnsi="Arial" w:cs="Arial"/>
@@ -12788,7 +13339,7 @@
           <w:lang w:val="pt-BR"/>
         </w:rPr>
       </w:pPr>
-      <w:bookmarkStart w:id="34" w:name="_Toc1663735655"/>
+      <w:bookmarkStart w:id="34" w:name="_Toc452014654"/>
       <w:r>
         <w:rPr>
           <w:rFonts w:hint="default" w:ascii="Arial" w:hAnsi="Arial" w:cs="Arial"/>
@@ -12910,7 +13461,7 @@
           <w:lang w:val="pt-BR"/>
         </w:rPr>
       </w:pPr>
-      <w:bookmarkStart w:id="35" w:name="_Toc1151014078"/>
+      <w:bookmarkStart w:id="35" w:name="_Toc144281671"/>
       <w:r>
         <w:rPr>
           <w:rFonts w:hint="default" w:ascii="Arial" w:hAnsi="Arial" w:cs="Arial"/>
@@ -13128,7 +13679,7 @@
           <w:lang w:val="pt-BR"/>
         </w:rPr>
       </w:pPr>
-      <w:bookmarkStart w:id="36" w:name="_Toc497584469"/>
+      <w:bookmarkStart w:id="36" w:name="_Toc1278769647"/>
       <w:r>
         <w:rPr>
           <w:rFonts w:hint="default" w:ascii="Arial" w:hAnsi="Arial" w:cs="Arial"/>
@@ -13257,7 +13808,7 @@
           <w:lang w:val="pt-BR"/>
         </w:rPr>
       </w:pPr>
-      <w:bookmarkStart w:id="37" w:name="_Toc1385558985"/>
+      <w:bookmarkStart w:id="37" w:name="_Toc763808675"/>
       <w:r>
         <w:rPr>
           <w:rFonts w:hint="default" w:ascii="Arial" w:hAnsi="Arial" w:cs="Arial"/>
@@ -13358,7 +13909,7 @@
           <w:lang w:val="pt-BR"/>
         </w:rPr>
       </w:pPr>
-      <w:bookmarkStart w:id="38" w:name="_Toc1567857356"/>
+      <w:bookmarkStart w:id="38" w:name="_Toc1911430050"/>
       <w:r>
         <w:rPr>
           <w:rFonts w:hint="default" w:ascii="Arial" w:hAnsi="Arial" w:cs="Arial"/>
@@ -13651,7 +14202,7 @@
           <w:lang w:val="pt-BR" w:eastAsia="en-US"/>
         </w:rPr>
       </w:pPr>
-      <w:bookmarkStart w:id="39" w:name="_Toc272971106"/>
+      <w:bookmarkStart w:id="39" w:name="_Toc1206585728"/>
       <w:r>
         <w:rPr>
           <w:rFonts w:hint="default" w:ascii="Arial" w:hAnsi="Arial" w:cs="Arial"/>
@@ -13735,7 +14286,7 @@
           <w:lang w:val="pt-BR"/>
         </w:rPr>
       </w:pPr>
-      <w:bookmarkStart w:id="40" w:name="_Toc179843267"/>
+      <w:bookmarkStart w:id="40" w:name="_Toc2083767675"/>
       <w:r>
         <w:rPr>
           <w:rFonts w:hint="default" w:ascii="Arial" w:hAnsi="Arial" w:cs="Arial"/>
@@ -13765,7 +14316,7 @@
           <w:lang w:val="pt-BR" w:eastAsia="en-US"/>
         </w:rPr>
       </w:pPr>
-      <w:bookmarkStart w:id="41" w:name="_Toc1101636756"/>
+      <w:bookmarkStart w:id="41" w:name="_Toc31494239"/>
       <w:r>
         <w:rPr>
           <w:rFonts w:hint="default" w:ascii="Arial" w:hAnsi="Arial" w:cs="Arial"/>
@@ -14272,7 +14823,7 @@
           <w:lang w:val="pt-BR" w:eastAsia="en-US"/>
         </w:rPr>
       </w:pPr>
-      <w:bookmarkStart w:id="42" w:name="_Toc82114590"/>
+      <w:bookmarkStart w:id="42" w:name="_Toc873456997"/>
       <w:r>
         <w:rPr>
           <w:rFonts w:hint="default" w:ascii="Arial" w:hAnsi="Arial" w:cs="Arial"/>
@@ -14399,7 +14950,7 @@
           <w:lang w:val="zh-CN" w:eastAsia="en-US"/>
         </w:rPr>
       </w:pPr>
-      <w:bookmarkStart w:id="43" w:name="_Toc588496487"/>
+      <w:bookmarkStart w:id="43" w:name="_Toc1605769905"/>
       <w:r>
         <w:rPr>
           <w:rFonts w:hint="default" w:ascii="Arial" w:hAnsi="Arial" w:cs="Arial"/>
@@ -14605,7 +15156,7 @@
           <w:lang w:val="zh-CN" w:eastAsia="en-US"/>
         </w:rPr>
       </w:pPr>
-      <w:bookmarkStart w:id="44" w:name="_Toc1011563877"/>
+      <w:bookmarkStart w:id="44" w:name="_Toc1407397274"/>
       <w:r>
         <w:rPr>
           <w:rFonts w:hint="default" w:ascii="Arial" w:hAnsi="Arial" w:cs="Arial"/>
@@ -14720,7 +15271,7 @@
           <w:lang w:val="zh-CN" w:eastAsia="en-US"/>
         </w:rPr>
       </w:pPr>
-      <w:bookmarkStart w:id="45" w:name="_Toc1607437530"/>
+      <w:bookmarkStart w:id="45" w:name="_Toc1627964569"/>
       <w:r>
         <w:rPr>
           <w:rFonts w:hint="default" w:ascii="Arial" w:hAnsi="Arial" w:cs="Arial"/>
@@ -14787,7 +15338,7 @@
           <w:lang w:val="zh-CN" w:eastAsia="en-US"/>
         </w:rPr>
       </w:pPr>
-      <w:bookmarkStart w:id="46" w:name="_Toc1795671148"/>
+      <w:bookmarkStart w:id="46" w:name="_Toc1034394523"/>
       <w:r>
         <w:rPr>
           <w:rFonts w:hint="default" w:ascii="Arial" w:hAnsi="Arial" w:cs="Arial"/>
@@ -15077,7 +15628,7 @@
           <w:lang w:val="zh-CN" w:eastAsia="en-US"/>
         </w:rPr>
       </w:pPr>
-      <w:bookmarkStart w:id="47" w:name="_Toc1360100083"/>
+      <w:bookmarkStart w:id="47" w:name="_Toc1632557618"/>
       <w:r>
         <w:rPr>
           <w:rFonts w:hint="default" w:ascii="Arial" w:hAnsi="Arial" w:cs="Arial"/>
@@ -15202,7 +15753,7 @@
           <w14:ligatures w14:val="standardContextual"/>
         </w:rPr>
       </w:pPr>
-      <w:bookmarkStart w:id="48" w:name="_Toc1120625911"/>
+      <w:bookmarkStart w:id="48" w:name="_Toc374678083"/>
       <w:r>
         <w:rPr>
           <w:rFonts w:hint="default" w:ascii="Arial" w:hAnsi="Arial" w:cs="Arial" w:eastAsiaTheme="majorEastAsia"/>
@@ -15279,7 +15830,7 @@
           <w14:ligatures w14:val="standardContextual"/>
         </w:rPr>
       </w:pPr>
-      <w:bookmarkStart w:id="49" w:name="_Toc1094612675"/>
+      <w:bookmarkStart w:id="49" w:name="_Toc849142006"/>
       <w:r>
         <w:rPr>
           <w:rFonts w:hint="default" w:ascii="Arial" w:hAnsi="Arial" w:cs="Arial" w:eastAsiaTheme="majorEastAsia"/>
@@ -15791,7 +16342,7 @@
           <w14:ligatures w14:val="standardContextual"/>
         </w:rPr>
       </w:pPr>
-      <w:bookmarkStart w:id="50" w:name="_Toc222999494"/>
+      <w:bookmarkStart w:id="50" w:name="_Toc983079358"/>
       <w:r>
         <w:rPr>
           <w:rFonts w:hint="default" w:ascii="Arial" w:hAnsi="Arial" w:cs="Arial" w:eastAsiaTheme="majorEastAsia"/>
@@ -15952,7 +16503,7 @@
           <w14:ligatures w14:val="standardContextual"/>
         </w:rPr>
       </w:pPr>
-      <w:bookmarkStart w:id="51" w:name="_Toc1402128979"/>
+      <w:bookmarkStart w:id="51" w:name="_Toc216326644"/>
       <w:r>
         <w:rPr>
           <w:rFonts w:hint="default" w:ascii="Arial" w:hAnsi="Arial" w:cs="Arial" w:eastAsiaTheme="majorEastAsia"/>
@@ -16124,7 +16675,7 @@
           <w14:ligatures w14:val="standardContextual"/>
         </w:rPr>
       </w:pPr>
-      <w:bookmarkStart w:id="52" w:name="_Toc149829447"/>
+      <w:bookmarkStart w:id="52" w:name="_Toc303303448"/>
       <w:r>
         <w:rPr>
           <w:rFonts w:hint="default" w:ascii="Arial" w:hAnsi="Arial" w:cs="Arial" w:eastAsiaTheme="majorEastAsia"/>
@@ -16268,7 +16819,7 @@
           <w14:ligatures w14:val="standardContextual"/>
         </w:rPr>
       </w:pPr>
-      <w:bookmarkStart w:id="53" w:name="_Toc1750520242"/>
+      <w:bookmarkStart w:id="53" w:name="_Toc263410302"/>
       <w:r>
         <w:rPr>
           <w:rFonts w:hint="default" w:ascii="Arial" w:hAnsi="Arial" w:cs="Arial" w:eastAsiaTheme="majorEastAsia"/>
@@ -16387,10 +16938,10 @@
           <w14:ligatures w14:val="standardContextual"/>
         </w:rPr>
       </w:pPr>
-      <w:bookmarkStart w:id="54" w:name="_Toc868459697"/>
-      <w:r>
-        <w:rPr>
-          <w:rFonts w:hint="default"/>
+      <w:bookmarkStart w:id="54" w:name="_Toc144698563"/>
+      <w:r>
+        <w:rPr>
+          <w:rFonts w:hint="default" w:ascii="Arial" w:hAnsi="Arial" w:cs="Arial"/>
           <w:lang w:eastAsia="en-US"/>
         </w:rPr>
         <w:drawing>
@@ -16530,7 +17081,7 @@
           <w14:ligatures w14:val="standardContextual"/>
         </w:rPr>
       </w:pPr>
-      <w:bookmarkStart w:id="55" w:name="_Toc1105095546"/>
+      <w:bookmarkStart w:id="55" w:name="_Toc2043633900"/>
       <w:r>
         <w:rPr>
           <w:rFonts w:hint="default" w:ascii="Arial" w:hAnsi="Arial" w:cs="Arial"/>
@@ -16595,7 +17146,7 @@
           <w14:ligatures w14:val="standardContextual"/>
         </w:rPr>
       </w:pPr>
-      <w:bookmarkStart w:id="56" w:name="_Toc1125572791"/>
+      <w:bookmarkStart w:id="56" w:name="_Toc1378569850"/>
       <w:r>
         <w:rPr>
           <w:rFonts w:hint="default" w:ascii="Arial" w:hAnsi="Arial" w:cs="Arial" w:eastAsiaTheme="majorEastAsia"/>
@@ -16644,7 +17195,7 @@
           <w14:ligatures w14:val="standardContextual"/>
         </w:rPr>
       </w:pPr>
-      <w:bookmarkStart w:id="57" w:name="_Toc479741805"/>
+      <w:bookmarkStart w:id="57" w:name="_Toc1260791299"/>
       <w:r>
         <w:rPr>
           <w:rStyle w:val="46"/>
@@ -17150,7 +17701,7 @@
           <w:lang w:val="zh-CN" w:eastAsia="en-US"/>
         </w:rPr>
       </w:pPr>
-      <w:bookmarkStart w:id="58" w:name="_Toc489661483"/>
+      <w:bookmarkStart w:id="58" w:name="_Toc759345799"/>
       <w:r>
         <w:rPr>
           <w:rStyle w:val="46"/>
@@ -17299,7 +17850,7 @@
           <w:lang w:val="zh-CN" w:eastAsia="en-US"/>
         </w:rPr>
       </w:pPr>
-      <w:bookmarkStart w:id="59" w:name="_Toc744523491"/>
+      <w:bookmarkStart w:id="59" w:name="_Toc742028003"/>
       <w:r>
         <w:rPr>
           <w:rStyle w:val="46"/>
@@ -17452,7 +18003,7 @@
           <w:lang w:val="zh-CN" w:eastAsia="en-US"/>
         </w:rPr>
       </w:pPr>
-      <w:bookmarkStart w:id="60" w:name="_Toc361130936"/>
+      <w:bookmarkStart w:id="60" w:name="_Toc1042270587"/>
       <w:r>
         <w:rPr>
           <w:rStyle w:val="46"/>
@@ -17558,7 +18109,7 @@
           <w:lang w:val="zh-CN" w:eastAsia="en-US"/>
         </w:rPr>
       </w:pPr>
-      <w:bookmarkStart w:id="61" w:name="_Toc489060653"/>
+      <w:bookmarkStart w:id="61" w:name="_Toc1265693174"/>
       <w:r>
         <w:rPr>
           <w:rStyle w:val="46"/>
@@ -17648,7 +18199,7 @@
           <w:lang w:val="zh-CN" w:eastAsia="en-US"/>
         </w:rPr>
       </w:pPr>
-      <w:bookmarkStart w:id="62" w:name="_Toc39111636"/>
+      <w:bookmarkStart w:id="62" w:name="_Toc1352860904"/>
       <w:r>
         <w:rPr>
           <w:rStyle w:val="46"/>
@@ -17795,7 +18346,7 @@
           <w:lang w:val="zh-CN" w:eastAsia="en-US"/>
         </w:rPr>
       </w:pPr>
-      <w:bookmarkStart w:id="63" w:name="_Toc1707798921"/>
+      <w:bookmarkStart w:id="63" w:name="_Toc1716399699"/>
       <w:r>
         <w:rPr>
           <w:rStyle w:val="46"/>
@@ -17847,7 +18398,7 @@
           <w14:ligatures w14:val="standardContextual"/>
         </w:rPr>
       </w:pPr>
-      <w:bookmarkStart w:id="64" w:name="_Toc1069504213"/>
+      <w:bookmarkStart w:id="64" w:name="_Toc654534713"/>
       <w:r>
         <w:rPr>
           <w:rFonts w:hint="default" w:ascii="Arial" w:hAnsi="Arial" w:cs="Arial" w:eastAsiaTheme="majorEastAsia"/>
@@ -17892,7 +18443,7 @@
           <w:lang w:val="zh-CN" w:eastAsia="en-US"/>
         </w:rPr>
       </w:pPr>
-      <w:bookmarkStart w:id="65" w:name="_Toc1702847292"/>
+      <w:bookmarkStart w:id="65" w:name="_Toc1804875558"/>
       <w:r>
         <w:rPr>
           <w:rStyle w:val="46"/>
@@ -18531,7 +19082,7 @@
           <w:lang w:val="zh-CN" w:eastAsia="en-US"/>
         </w:rPr>
       </w:pPr>
-      <w:bookmarkStart w:id="66" w:name="_Toc711329351"/>
+      <w:bookmarkStart w:id="66" w:name="_Toc1860681370"/>
       <w:r>
         <w:rPr>
           <w:rStyle w:val="46"/>
@@ -18664,7 +19215,7 @@
           <w:lang w:val="zh-CN" w:eastAsia="en-US"/>
         </w:rPr>
       </w:pPr>
-      <w:bookmarkStart w:id="67" w:name="_Toc1567088683"/>
+      <w:bookmarkStart w:id="67" w:name="_Toc1933304360"/>
       <w:r>
         <w:rPr>
           <w:rStyle w:val="46"/>
@@ -18820,7 +19371,7 @@
           <w:lang w:val="zh-CN"/>
         </w:rPr>
       </w:pPr>
-      <w:bookmarkStart w:id="68" w:name="_Toc940922629"/>
+      <w:bookmarkStart w:id="68" w:name="_Toc421200585"/>
       <w:r>
         <w:rPr>
           <w:rStyle w:val="46"/>
@@ -18942,7 +19493,7 @@
           <w:lang w:val="zh-CN" w:eastAsia="en-US"/>
         </w:rPr>
       </w:pPr>
-      <w:bookmarkStart w:id="69" w:name="_Toc131703059"/>
+      <w:bookmarkStart w:id="69" w:name="_Toc1624627773"/>
       <w:r>
         <w:rPr>
           <w:rStyle w:val="46"/>
@@ -19043,7 +19594,7 @@
           <w:lang w:val="zh-CN" w:eastAsia="en-US"/>
         </w:rPr>
       </w:pPr>
-      <w:bookmarkStart w:id="70" w:name="_Toc1840059789"/>
+      <w:bookmarkStart w:id="70" w:name="_Toc992406441"/>
       <w:r>
         <w:rPr>
           <w:rStyle w:val="46"/>
@@ -19167,7 +19718,7 @@
           <w:lang w:val="zh-CN" w:eastAsia="en-US"/>
         </w:rPr>
       </w:pPr>
-      <w:bookmarkStart w:id="71" w:name="_Toc1120765896"/>
+      <w:bookmarkStart w:id="71" w:name="_Toc357484612"/>
       <w:r>
         <w:rPr>
           <w:rStyle w:val="46"/>
@@ -19204,33 +19755,21 @@
       <w:pPr>
         <w:pStyle w:val="25"/>
         <w:numPr>
+          <w:ilvl w:val="0"/>
           <w:numId w:val="0"/>
         </w:numPr>
         <w:bidi w:val="0"/>
         <w:ind w:left="360" w:leftChars="0"/>
         <w:rPr>
-          <w:rFonts w:hint="default"/>
-        </w:rPr>
-      </w:pPr>
-      <w:bookmarkStart w:id="72" w:name="_Toc1233339815"/>
-      <w:r>
-        <w:rPr>
-          <w:rFonts w:hint="default"/>
-        </w:rPr>
-        <w:t xml:space="preserve">Aplicación </w:t>
-      </w:r>
-      <w:r>
-        <w:rPr>
-          <w:rFonts w:hint="default"/>
-          <w:lang/>
-        </w:rPr>
-        <w:t>10</w:t>
-      </w:r>
-      <w:r>
-        <w:rPr>
-          <w:rFonts w:hint="default"/>
-        </w:rPr>
-        <w:t>: SCADA-ENERGY – Sistema de Supervisión y Control Operacional</w:t>
+          <w:rFonts w:hint="default" w:ascii="Arial" w:hAnsi="Arial" w:cs="Arial"/>
+        </w:rPr>
+      </w:pPr>
+      <w:bookmarkStart w:id="72" w:name="_Toc1656122012"/>
+      <w:r>
+        <w:rPr>
+          <w:rFonts w:hint="default" w:ascii="Arial" w:hAnsi="Arial" w:cs="Arial"/>
+        </w:rPr>
+        <w:t>Aplicación 10: SCADA-ENERGY – Sistema de Supervisión y Control Operacional</w:t>
       </w:r>
       <w:bookmarkEnd w:id="72"/>
     </w:p>
@@ -19248,7 +19787,7 @@
           <w:lang w:val="zh-CN" w:eastAsia="en-US"/>
         </w:rPr>
       </w:pPr>
-      <w:bookmarkStart w:id="73" w:name="_Toc1922174379"/>
+      <w:bookmarkStart w:id="73" w:name="_Toc1865863438"/>
       <w:r>
         <w:rPr>
           <w:rStyle w:val="46"/>
@@ -19297,6 +19836,17 @@
       <w:r>
         <w:rPr>
           <w:rFonts w:hint="default" w:ascii="Arial" w:hAnsi="Arial" w:cs="Arial"/>
+          <w:b/>
+          <w:bCs/>
+          <w:sz w:val="22"/>
+          <w:szCs w:val="22"/>
+          <w:lang/>
+        </w:rPr>
+        <w:t xml:space="preserve"> </w:t>
+      </w:r>
+      <w:r>
+        <w:rPr>
+          <w:rFonts w:hint="default" w:ascii="Arial" w:hAnsi="Arial" w:cs="Arial"/>
           <w:sz w:val="22"/>
           <w:szCs w:val="22"/>
         </w:rPr>
@@ -19336,18 +19886,7 @@
           <w:sz w:val="22"/>
           <w:szCs w:val="22"/>
         </w:rPr>
-        <w:t>:</w:t>
-      </w:r>
-      <w:r>
-        <w:rPr>
-          <w:rFonts w:hint="default" w:ascii="Arial" w:hAnsi="Arial" w:cs="Arial"/>
-          <w:b/>
-          <w:bCs/>
-          <w:sz w:val="22"/>
-          <w:szCs w:val="22"/>
-          <w:lang/>
-        </w:rPr>
-        <w:t xml:space="preserve"> </w:t>
+        <w:t xml:space="preserve">: </w:t>
       </w:r>
       <w:r>
         <w:rPr>
@@ -19356,7 +19895,6 @@
           <w:bCs w:val="0"/>
           <w:sz w:val="22"/>
           <w:szCs w:val="22"/>
-          <w:lang/>
         </w:rPr>
         <w:t>A</w:t>
       </w:r>
@@ -19366,24 +19904,7 @@
           <w:sz w:val="22"/>
           <w:szCs w:val="22"/>
         </w:rPr>
-        <w:t xml:space="preserve">proximadamente 60 usuarios </w:t>
-      </w:r>
-      <w:r>
-        <w:rPr>
-          <w:rFonts w:hint="default" w:ascii="Arial" w:hAnsi="Arial" w:cs="Arial"/>
-          <w:sz w:val="22"/>
-          <w:szCs w:val="22"/>
-          <w:lang/>
-        </w:rPr>
-        <w:t>del área de</w:t>
-      </w:r>
-      <w:r>
-        <w:rPr>
-          <w:rFonts w:hint="default" w:ascii="Arial" w:hAnsi="Arial" w:cs="Arial"/>
-          <w:sz w:val="22"/>
-          <w:szCs w:val="22"/>
-        </w:rPr>
-        <w:t xml:space="preserve"> Operaciones, Ingeniería y Mantenimiento. </w:t>
+        <w:t xml:space="preserve">proximadamente 60 usuarios del área de Operaciones, Ingeniería y Mantenimiento. </w:t>
       </w:r>
     </w:p>
     <w:p>
@@ -19444,7 +19965,6 @@
           <w:rFonts w:hint="default" w:ascii="Arial" w:hAnsi="Arial" w:cs="Arial"/>
           <w:sz w:val="22"/>
           <w:szCs w:val="22"/>
-          <w:lang/>
         </w:rPr>
       </w:pPr>
       <w:r>
@@ -19474,16 +19994,7 @@
           <w:sz w:val="22"/>
           <w:szCs w:val="22"/>
         </w:rPr>
-        <w:t xml:space="preserve"> La frecuencia de uso es continua (24/7)</w:t>
-      </w:r>
-      <w:r>
-        <w:rPr>
-          <w:rFonts w:hint="default" w:ascii="Arial" w:hAnsi="Arial" w:cs="Arial"/>
-          <w:sz w:val="22"/>
-          <w:szCs w:val="22"/>
-          <w:lang/>
-        </w:rPr>
-        <w:t>.</w:t>
+        <w:t xml:space="preserve"> La frecuencia de uso es continua (24/7).</w:t>
       </w:r>
     </w:p>
     <w:p>
@@ -19500,7 +20011,6 @@
           <w:bCs/>
           <w:sz w:val="22"/>
           <w:szCs w:val="22"/>
-          <w:lang/>
         </w:rPr>
       </w:pPr>
       <w:r>
@@ -19522,18 +20032,7 @@
           <w:sz w:val="22"/>
           <w:szCs w:val="22"/>
         </w:rPr>
-        <w:t>:</w:t>
-      </w:r>
-      <w:r>
-        <w:rPr>
-          <w:rFonts w:hint="default" w:ascii="Arial" w:hAnsi="Arial" w:cs="Arial"/>
-          <w:b/>
-          <w:bCs/>
-          <w:sz w:val="22"/>
-          <w:szCs w:val="22"/>
-          <w:lang/>
-        </w:rPr>
-        <w:t xml:space="preserve"> </w:t>
+        <w:t xml:space="preserve">: </w:t>
       </w:r>
       <w:r>
         <w:rPr>
@@ -19577,18 +20076,7 @@
           <w:sz w:val="22"/>
           <w:szCs w:val="22"/>
         </w:rPr>
-        <w:t>:</w:t>
-      </w:r>
-      <w:r>
-        <w:rPr>
-          <w:rFonts w:hint="default" w:ascii="Arial" w:hAnsi="Arial" w:cs="Arial"/>
-          <w:b/>
-          <w:bCs/>
-          <w:sz w:val="22"/>
-          <w:szCs w:val="22"/>
-          <w:lang/>
-        </w:rPr>
-        <w:t xml:space="preserve"> </w:t>
+        <w:t xml:space="preserve">: </w:t>
       </w:r>
       <w:r>
         <w:rPr>
@@ -19820,6 +20308,7 @@
     <w:p>
       <w:pPr>
         <w:numPr>
+          <w:ilvl w:val="0"/>
           <w:numId w:val="0"/>
         </w:numPr>
         <w:bidi w:val="0"/>
@@ -19847,7 +20336,7 @@
           <w:lang w:val="zh-CN" w:eastAsia="en-US"/>
         </w:rPr>
       </w:pPr>
-      <w:bookmarkStart w:id="74" w:name="_Toc1709262384"/>
+      <w:bookmarkStart w:id="74" w:name="_Toc1963254518"/>
       <w:r>
         <w:rPr>
           <w:rStyle w:val="46"/>
@@ -20020,6 +20509,7 @@
         <w:keepLines w:val="0"/>
         <w:widowControl/>
         <w:numPr>
+          <w:ilvl w:val="0"/>
           <w:numId w:val="0"/>
         </w:numPr>
         <w:suppressLineNumbers w:val="0"/>
@@ -20048,7 +20538,7 @@
           <w:lang w:val="zh-CN" w:eastAsia="en-US"/>
         </w:rPr>
       </w:pPr>
-      <w:bookmarkStart w:id="75" w:name="_Toc97420044"/>
+      <w:bookmarkStart w:id="75" w:name="_Toc916035638"/>
       <w:r>
         <w:rPr>
           <w:rStyle w:val="46"/>
@@ -20129,17 +20619,8 @@
           <w:rFonts w:hint="default" w:ascii="Arial" w:hAnsi="Arial" w:cs="Arial"/>
           <w:sz w:val="22"/>
           <w:szCs w:val="22"/>
-          <w:lang/>
-        </w:rPr>
-        <w:t xml:space="preserve">: </w:t>
-      </w:r>
-      <w:r>
-        <w:rPr>
-          <w:rFonts w:hint="default" w:ascii="Arial" w:hAnsi="Arial" w:cs="Arial"/>
-          <w:sz w:val="22"/>
-          <w:szCs w:val="22"/>
-        </w:rPr>
-        <w:t>Se mantiene el núcleo de control SCADA en infraestructura on-premise (Retain), mientras que las capas de análisis, almacenamiento histórico y visualización se migran a la nube pública mediante una estrategia de Re-platform.</w:t>
+        </w:rPr>
+        <w:t>: Se mantiene el núcleo de control SCADA en infraestructura on-premise (Retain), mientras que las capas de análisis, almacenamiento histórico y visualización se migran a la nube pública mediante una estrategia de Re-platform.</w:t>
       </w:r>
     </w:p>
     <w:p>
@@ -20167,17 +20648,8 @@
           <w:rFonts w:hint="default" w:ascii="Arial" w:hAnsi="Arial" w:cs="Arial"/>
           <w:sz w:val="22"/>
           <w:szCs w:val="22"/>
-          <w:lang/>
-        </w:rPr>
-        <w:t xml:space="preserve">: </w:t>
-      </w:r>
-      <w:r>
-        <w:rPr>
-          <w:rFonts w:hint="default" w:ascii="Arial" w:hAnsi="Arial" w:cs="Arial"/>
-          <w:sz w:val="22"/>
-          <w:szCs w:val="22"/>
-        </w:rPr>
-        <w:t>Los sistemas de control en tiempo real requieren latencias extremadamente bajas y alta confiabilidad, lo cual justifica su permanencia local. Sin embargo, los componentes analíticos se benefician de la escalabilidad y capacidad de procesamiento de la nube.</w:t>
+        </w:rPr>
+        <w:t>: Los sistemas de control en tiempo real requieren latencias extremadamente bajas y alta confiabilidad, lo cual justifica su permanencia local. Sin embargo, los componentes analíticos se benefician de la escalabilidad y capacidad de procesamiento de la nube.</w:t>
       </w:r>
     </w:p>
     <w:p>
@@ -20186,20 +20658,6 @@
         <w:ind w:left="708" w:leftChars="0"/>
         <w:rPr>
           <w:rFonts w:hint="default" w:ascii="Arial" w:hAnsi="Arial" w:cs="Arial"/>
-          <w:sz w:val="22"/>
-          <w:szCs w:val="22"/>
-        </w:rPr>
-      </w:pPr>
-    </w:p>
-    <w:p>
-      <w:pPr>
-        <w:keepNext w:val="0"/>
-        <w:keepLines w:val="0"/>
-        <w:widowControl/>
-        <w:suppressLineNumbers w:val="0"/>
-        <w:rPr>
-          <w:rFonts w:hint="default" w:ascii="Arial" w:hAnsi="Arial" w:cs="Arial"/>
-          <w:color w:val="auto"/>
           <w:sz w:val="22"/>
           <w:szCs w:val="22"/>
         </w:rPr>
@@ -20220,7 +20678,7 @@
           <w:lang w:val="zh-CN" w:eastAsia="en-US"/>
         </w:rPr>
       </w:pPr>
-      <w:bookmarkStart w:id="76" w:name="_Toc1382128261"/>
+      <w:bookmarkStart w:id="76" w:name="_Toc1346344359"/>
       <w:r>
         <w:rPr>
           <w:rStyle w:val="46"/>
@@ -20393,7 +20851,7 @@
           <w:lang w:val="zh-CN" w:eastAsia="en-US"/>
         </w:rPr>
       </w:pPr>
-      <w:bookmarkStart w:id="77" w:name="_Toc1357449884"/>
+      <w:bookmarkStart w:id="77" w:name="_Toc850165393"/>
       <w:r>
         <w:rPr>
           <w:rStyle w:val="46"/>
@@ -20535,7 +20993,7 @@
           <w:lang w:val="zh-CN" w:eastAsia="en-US"/>
         </w:rPr>
       </w:pPr>
-      <w:bookmarkStart w:id="78" w:name="_Toc1457520128"/>
+      <w:bookmarkStart w:id="78" w:name="_Toc401109608"/>
       <w:r>
         <w:rPr>
           <w:rStyle w:val="46"/>
@@ -20549,9 +21007,9 @@
     <w:bookmarkEnd w:id="78"/>
     <w:tbl>
       <w:tblPr>
-        <w:tblW w:w="0" w:type="auto"/>
+        <w:tblStyle w:val="20"/>
+        <w:tblW w:w="2864" w:type="dxa"/>
         <w:jc w:val="center"/>
-        <w:tblCellSpacing w:w="15" w:type="dxa"/>
         <w:tblBorders>
           <w:top w:val="single" w:color="auto" w:sz="4" w:space="0"/>
           <w:left w:val="single" w:color="auto" w:sz="4" w:space="0"/>
@@ -20560,18 +21018,15 @@
           <w:insideH w:val="single" w:color="auto" w:sz="4" w:space="0"/>
           <w:insideV w:val="single" w:color="auto" w:sz="4" w:space="0"/>
         </w:tblBorders>
-        <w:shd w:val="clear"/>
         <w:tblLayout w:type="autofit"/>
         <w:tblCellMar>
-          <w:top w:w="15" w:type="dxa"/>
-          <w:left w:w="15" w:type="dxa"/>
-          <w:bottom w:w="15" w:type="dxa"/>
-          <w:right w:w="15" w:type="dxa"/>
+          <w:left w:w="108" w:type="dxa"/>
+          <w:right w:w="108" w:type="dxa"/>
         </w:tblCellMar>
       </w:tblPr>
       <w:tblGrid>
-        <w:gridCol w:w="2142"/>
-        <w:gridCol w:w="593"/>
+        <w:gridCol w:w="2109"/>
+        <w:gridCol w:w="755"/>
       </w:tblGrid>
       <w:tr>
         <w:tblPrEx>
@@ -20584,41 +21039,36 @@
             <w:insideV w:val="single" w:color="auto" w:sz="4" w:space="0"/>
           </w:tblBorders>
           <w:tblCellMar>
-            <w:top w:w="15" w:type="dxa"/>
-            <w:left w:w="15" w:type="dxa"/>
-            <w:bottom w:w="15" w:type="dxa"/>
-            <w:right w:w="15" w:type="dxa"/>
+            <w:left w:w="108" w:type="dxa"/>
+            <w:right w:w="108" w:type="dxa"/>
           </w:tblCellMar>
         </w:tblPrEx>
         <w:trPr>
-          <w:tblHeader/>
-          <w:tblCellSpacing w:w="15" w:type="dxa"/>
           <w:jc w:val="center"/>
         </w:trPr>
         <w:tc>
           <w:tcPr>
-            <w:tcW w:w="0" w:type="auto"/>
-            <w:tcBorders>
-              <w:tl2br w:val="nil"/>
-              <w:tr2bl w:val="nil"/>
-            </w:tcBorders>
-            <w:shd w:val="clear"/>
+            <w:tcW w:w="2109" w:type="dxa"/>
             <w:vAlign w:val="center"/>
           </w:tcPr>
           <w:p>
             <w:pPr>
-              <w:spacing w:after="0" w:line="240" w:lineRule="auto"/>
+              <w:bidi w:val="0"/>
               <w:jc w:val="center"/>
               <w:rPr>
                 <w:rFonts w:hint="default" w:ascii="Arial" w:hAnsi="Arial" w:cs="Arial"/>
+                <w:b/>
+                <w:bCs/>
                 <w:sz w:val="22"/>
                 <w:szCs w:val="22"/>
-                <w:lang w:val="zh-CN"/>
+                <w:lang w:val="zh-CN" w:eastAsia="en-US"/>
               </w:rPr>
             </w:pPr>
             <w:r>
               <w:rPr>
                 <w:rFonts w:hint="default" w:ascii="Arial" w:hAnsi="Arial" w:cs="Arial"/>
+                <w:b/>
+                <w:bCs/>
                 <w:sz w:val="22"/>
                 <w:szCs w:val="22"/>
                 <w:lang w:val="en-US" w:eastAsia="zh-CN"/>
@@ -20629,28 +21079,27 @@
         </w:tc>
         <w:tc>
           <w:tcPr>
-            <w:tcW w:w="0" w:type="auto"/>
-            <w:tcBorders>
-              <w:tl2br w:val="nil"/>
-              <w:tr2bl w:val="nil"/>
-            </w:tcBorders>
-            <w:shd w:val="clear"/>
+            <w:tcW w:w="755" w:type="dxa"/>
             <w:vAlign w:val="center"/>
           </w:tcPr>
           <w:p>
             <w:pPr>
-              <w:spacing w:after="0" w:line="240" w:lineRule="auto"/>
+              <w:bidi w:val="0"/>
               <w:jc w:val="center"/>
               <w:rPr>
                 <w:rFonts w:hint="default" w:ascii="Arial" w:hAnsi="Arial" w:cs="Arial"/>
+                <w:b/>
+                <w:bCs/>
                 <w:sz w:val="22"/>
                 <w:szCs w:val="22"/>
-                <w:lang w:val="zh-CN"/>
+                <w:lang w:val="zh-CN" w:eastAsia="en-US"/>
               </w:rPr>
             </w:pPr>
             <w:r>
               <w:rPr>
                 <w:rFonts w:hint="default" w:ascii="Arial" w:hAnsi="Arial" w:cs="Arial"/>
+                <w:b/>
+                <w:bCs/>
                 <w:sz w:val="22"/>
                 <w:szCs w:val="22"/>
                 <w:lang w:val="en-US" w:eastAsia="zh-CN"/>
@@ -20670,37 +21119,23 @@
             <w:insideH w:val="single" w:color="auto" w:sz="4" w:space="0"/>
             <w:insideV w:val="single" w:color="auto" w:sz="4" w:space="0"/>
           </w:tblBorders>
-          <w:shd w:val="clear"/>
-          <w:tblCellMar>
-            <w:top w:w="15" w:type="dxa"/>
-            <w:left w:w="15" w:type="dxa"/>
-            <w:bottom w:w="15" w:type="dxa"/>
-            <w:right w:w="15" w:type="dxa"/>
-          </w:tblCellMar>
         </w:tblPrEx>
         <w:trPr>
-          <w:tblCellSpacing w:w="15" w:type="dxa"/>
           <w:jc w:val="center"/>
         </w:trPr>
         <w:tc>
           <w:tcPr>
-            <w:tcW w:w="0" w:type="auto"/>
-            <w:tcBorders>
-              <w:tl2br w:val="nil"/>
-              <w:tr2bl w:val="nil"/>
-            </w:tcBorders>
-            <w:shd w:val="clear"/>
+            <w:tcW w:w="2109" w:type="dxa"/>
             <w:vAlign w:val="center"/>
           </w:tcPr>
           <w:p>
             <w:pPr>
-              <w:spacing w:after="0" w:line="240" w:lineRule="auto"/>
-              <w:jc w:val="center"/>
+              <w:bidi w:val="0"/>
               <w:rPr>
                 <w:rFonts w:hint="default" w:ascii="Arial" w:hAnsi="Arial" w:cs="Arial"/>
                 <w:sz w:val="22"/>
                 <w:szCs w:val="22"/>
-                <w:lang w:val="zh-CN"/>
+                <w:lang w:val="zh-CN" w:eastAsia="en-US"/>
               </w:rPr>
             </w:pPr>
             <w:r>
@@ -20716,23 +21151,17 @@
         </w:tc>
         <w:tc>
           <w:tcPr>
-            <w:tcW w:w="0" w:type="auto"/>
-            <w:tcBorders>
-              <w:tl2br w:val="nil"/>
-              <w:tr2bl w:val="nil"/>
-            </w:tcBorders>
-            <w:shd w:val="clear"/>
+            <w:tcW w:w="755" w:type="dxa"/>
             <w:vAlign w:val="center"/>
           </w:tcPr>
           <w:p>
             <w:pPr>
-              <w:spacing w:after="0" w:line="240" w:lineRule="auto"/>
-              <w:jc w:val="center"/>
+              <w:bidi w:val="0"/>
               <w:rPr>
                 <w:rFonts w:hint="default" w:ascii="Arial" w:hAnsi="Arial" w:cs="Arial"/>
                 <w:sz w:val="22"/>
                 <w:szCs w:val="22"/>
-                <w:lang/>
+                <w:lang w:val="zh-CN" w:eastAsia="en-US"/>
               </w:rPr>
             </w:pPr>
             <w:r>
@@ -20740,7 +21169,7 @@
                 <w:rFonts w:hint="default" w:ascii="Arial" w:hAnsi="Arial" w:cs="Arial"/>
                 <w:sz w:val="22"/>
                 <w:szCs w:val="22"/>
-                <w:lang/>
+                <w:lang w:val="zh-CN" w:eastAsia="en-US"/>
               </w:rPr>
               <w:t>5</w:t>
             </w:r>
@@ -20757,37 +21186,27 @@
             <w:insideH w:val="single" w:color="auto" w:sz="4" w:space="0"/>
             <w:insideV w:val="single" w:color="auto" w:sz="4" w:space="0"/>
           </w:tblBorders>
-          <w:shd w:val="clear"/>
           <w:tblCellMar>
-            <w:top w:w="15" w:type="dxa"/>
-            <w:left w:w="15" w:type="dxa"/>
-            <w:bottom w:w="15" w:type="dxa"/>
-            <w:right w:w="15" w:type="dxa"/>
+            <w:left w:w="108" w:type="dxa"/>
+            <w:right w:w="108" w:type="dxa"/>
           </w:tblCellMar>
         </w:tblPrEx>
         <w:trPr>
-          <w:tblCellSpacing w:w="15" w:type="dxa"/>
           <w:jc w:val="center"/>
         </w:trPr>
         <w:tc>
           <w:tcPr>
-            <w:tcW w:w="0" w:type="auto"/>
-            <w:tcBorders>
-              <w:tl2br w:val="nil"/>
-              <w:tr2bl w:val="nil"/>
-            </w:tcBorders>
-            <w:shd w:val="clear"/>
+            <w:tcW w:w="2109" w:type="dxa"/>
             <w:vAlign w:val="center"/>
           </w:tcPr>
           <w:p>
             <w:pPr>
-              <w:spacing w:after="0" w:line="240" w:lineRule="auto"/>
-              <w:jc w:val="center"/>
+              <w:bidi w:val="0"/>
               <w:rPr>
                 <w:rFonts w:hint="default" w:ascii="Arial" w:hAnsi="Arial" w:cs="Arial"/>
                 <w:sz w:val="22"/>
                 <w:szCs w:val="22"/>
-                <w:lang w:val="zh-CN"/>
+                <w:lang w:val="zh-CN" w:eastAsia="en-US"/>
               </w:rPr>
             </w:pPr>
             <w:r>
@@ -20803,23 +21222,17 @@
         </w:tc>
         <w:tc>
           <w:tcPr>
-            <w:tcW w:w="0" w:type="auto"/>
-            <w:tcBorders>
-              <w:tl2br w:val="nil"/>
-              <w:tr2bl w:val="nil"/>
-            </w:tcBorders>
-            <w:shd w:val="clear"/>
+            <w:tcW w:w="755" w:type="dxa"/>
             <w:vAlign w:val="center"/>
           </w:tcPr>
           <w:p>
             <w:pPr>
-              <w:spacing w:after="0" w:line="240" w:lineRule="auto"/>
-              <w:jc w:val="center"/>
+              <w:bidi w:val="0"/>
               <w:rPr>
                 <w:rFonts w:hint="default" w:ascii="Arial" w:hAnsi="Arial" w:cs="Arial"/>
                 <w:sz w:val="22"/>
                 <w:szCs w:val="22"/>
-                <w:lang/>
+                <w:lang w:val="zh-CN" w:eastAsia="en-US"/>
               </w:rPr>
             </w:pPr>
             <w:r>
@@ -20827,7 +21240,7 @@
                 <w:rFonts w:hint="default" w:ascii="Arial" w:hAnsi="Arial" w:cs="Arial"/>
                 <w:sz w:val="22"/>
                 <w:szCs w:val="22"/>
-                <w:lang w:eastAsia="zh-CN"/>
+                <w:lang w:val="zh-CN" w:eastAsia="zh-CN"/>
               </w:rPr>
               <w:t>5</w:t>
             </w:r>
@@ -20837,20 +21250,6 @@
     </w:tbl>
     <w:p>
       <w:pPr>
-        <w:keepNext w:val="0"/>
-        <w:keepLines w:val="0"/>
-        <w:widowControl/>
-        <w:suppressLineNumbers w:val="0"/>
-        <w:rPr>
-          <w:rFonts w:hint="default" w:ascii="Arial" w:hAnsi="Arial" w:cs="Arial"/>
-          <w:color w:val="auto"/>
-          <w:sz w:val="22"/>
-          <w:szCs w:val="22"/>
-        </w:rPr>
-      </w:pPr>
-    </w:p>
-    <w:p>
-      <w:pPr>
         <w:numPr>
           <w:ilvl w:val="0"/>
           <w:numId w:val="68"/>
@@ -20864,7 +21263,7 @@
           <w:lang w:val="zh-CN" w:eastAsia="en-US"/>
         </w:rPr>
       </w:pPr>
-      <w:bookmarkStart w:id="79" w:name="_Toc355270524"/>
+      <w:bookmarkStart w:id="79" w:name="_Toc1721022442"/>
       <w:r>
         <w:rPr>
           <w:rStyle w:val="46"/>
@@ -20897,6 +21296,1513 @@
         </w:rPr>
         <w:t>La migración de SCADA-ENERGY a un modelo de nube híbrida permite preservar los requisitos críticos de operación en tiempo real, al tiempo que habilita capacidades avanzadas de análisis y optimización energética. Esta estrategia equilibra riesgo, costo y beneficio, siendo adecuada para sistemas industriales críticos que no pueden ser completamente migrados a la nube pública.</w:t>
       </w:r>
+    </w:p>
+    <w:p>
+      <w:pPr>
+        <w:pStyle w:val="25"/>
+        <w:numPr>
+          <w:ilvl w:val="0"/>
+          <w:numId w:val="0"/>
+        </w:numPr>
+        <w:bidi w:val="0"/>
+        <w:ind w:left="360" w:leftChars="0"/>
+        <w:rPr>
+          <w:rFonts w:hint="default" w:ascii="Arial" w:hAnsi="Arial" w:cs="Arial"/>
+        </w:rPr>
+      </w:pPr>
+      <w:bookmarkStart w:id="80" w:name="_Toc1699307400"/>
+      <w:r>
+        <w:rPr>
+          <w:rFonts w:hint="default" w:ascii="Arial" w:hAnsi="Arial" w:cs="Arial"/>
+        </w:rPr>
+        <w:t>Aplicación 1</w:t>
+      </w:r>
+      <w:r>
+        <w:rPr>
+          <w:rFonts w:hint="default" w:cs="Arial"/>
+          <w:lang/>
+        </w:rPr>
+        <w:t>1</w:t>
+      </w:r>
+      <w:r>
+        <w:rPr>
+          <w:rFonts w:hint="default" w:ascii="Arial" w:hAnsi="Arial" w:cs="Arial"/>
+        </w:rPr>
+        <w:t>: Plataforma de backup y recuperación de desastres</w:t>
+      </w:r>
+      <w:bookmarkEnd w:id="80"/>
+      <w:r>
+        <w:rPr>
+          <w:rFonts w:hint="default" w:ascii="Arial" w:hAnsi="Arial" w:cs="Arial"/>
+        </w:rPr>
+        <w:t xml:space="preserve"> </w:t>
+      </w:r>
+    </w:p>
+    <w:p>
+      <w:pPr>
+        <w:pStyle w:val="25"/>
+        <w:numPr>
+          <w:ilvl w:val="0"/>
+          <w:numId w:val="0"/>
+        </w:numPr>
+        <w:bidi w:val="0"/>
+        <w:ind w:left="360" w:leftChars="0"/>
+        <w:rPr>
+          <w:rFonts w:hint="default" w:ascii="Arial" w:hAnsi="Arial" w:cs="Arial"/>
+          <w:b/>
+          <w:bCs/>
+        </w:rPr>
+      </w:pPr>
+    </w:p>
+    <w:p>
+      <w:pPr>
+        <w:numPr>
+          <w:ilvl w:val="0"/>
+          <w:numId w:val="73"/>
+        </w:numPr>
+        <w:bidi w:val="0"/>
+        <w:ind w:left="720" w:leftChars="0" w:hanging="360" w:firstLineChars="0"/>
+        <w:rPr>
+          <w:rStyle w:val="46"/>
+          <w:rFonts w:hint="default" w:ascii="Arial" w:hAnsi="Arial" w:cs="Arial"/>
+          <w:lang w:val="zh-CN" w:eastAsia="en-US"/>
+        </w:rPr>
+      </w:pPr>
+      <w:bookmarkStart w:id="81" w:name="_Toc1384188966"/>
+      <w:r>
+        <w:rPr>
+          <w:rStyle w:val="46"/>
+          <w:rFonts w:hint="default" w:ascii="Arial" w:hAnsi="Arial" w:cs="Arial"/>
+          <w:lang w:val="zh-CN" w:eastAsia="en-US"/>
+        </w:rPr>
+        <w:t xml:space="preserve">Descubrimiento de la aplicación </w:t>
+      </w:r>
+    </w:p>
+    <w:bookmarkEnd w:id="81"/>
+    <w:p>
+      <w:pPr>
+        <w:bidi w:val="0"/>
+        <w:rPr>
+          <w:rFonts w:hint="default" w:ascii="Arial" w:hAnsi="Arial" w:cs="Arial"/>
+          <w:b w:val="0"/>
+          <w:bCs w:val="0"/>
+          <w:sz w:val="22"/>
+          <w:szCs w:val="22"/>
+          <w:lang w:val="zh-CN" w:eastAsia="en-US"/>
+        </w:rPr>
+      </w:pPr>
+      <w:r>
+        <w:rPr>
+          <w:rFonts w:hint="default" w:ascii="Arial" w:hAnsi="Arial" w:cs="Arial"/>
+          <w:b w:val="0"/>
+          <w:bCs w:val="0"/>
+          <w:sz w:val="22"/>
+          <w:szCs w:val="22"/>
+          <w:lang w:val="zh-CN"/>
+        </w:rPr>
+        <w:t>Motivación de la aplicación</w:t>
+      </w:r>
+      <w:r>
+        <w:rPr>
+          <w:rFonts w:hint="default" w:ascii="Arial" w:hAnsi="Arial" w:cs="Arial"/>
+          <w:b w:val="0"/>
+          <w:bCs w:val="0"/>
+          <w:sz w:val="22"/>
+          <w:szCs w:val="22"/>
+        </w:rPr>
+        <w:t>:</w:t>
+      </w:r>
+      <w:r>
+        <w:rPr>
+          <w:rFonts w:hint="default" w:ascii="Arial" w:hAnsi="Arial" w:cs="Arial"/>
+          <w:b w:val="0"/>
+          <w:bCs w:val="0"/>
+          <w:sz w:val="22"/>
+          <w:szCs w:val="22"/>
+          <w:lang/>
+        </w:rPr>
+        <w:t xml:space="preserve"> </w:t>
+      </w:r>
+      <w:r>
+        <w:rPr>
+          <w:rFonts w:hint="default" w:ascii="Arial" w:hAnsi="Arial" w:cs="Arial"/>
+          <w:b w:val="0"/>
+          <w:bCs w:val="0"/>
+          <w:sz w:val="22"/>
+          <w:szCs w:val="22"/>
+          <w:lang w:val="zh-CN" w:eastAsia="en-US"/>
+        </w:rPr>
+        <w:t xml:space="preserve">Sistema encargado de realizar copias de seguridad de servidores y aplicaciones críticas, así como de planes de recuperación ante desastres. </w:t>
+      </w:r>
+    </w:p>
+    <w:p>
+      <w:pPr>
+        <w:bidi w:val="0"/>
+        <w:rPr>
+          <w:rFonts w:hint="default" w:ascii="Arial" w:hAnsi="Arial" w:cs="Arial"/>
+          <w:b w:val="0"/>
+          <w:bCs w:val="0"/>
+          <w:sz w:val="22"/>
+          <w:szCs w:val="22"/>
+          <w:lang w:val="zh-CN" w:eastAsia="en-US"/>
+        </w:rPr>
+      </w:pPr>
+      <w:r>
+        <w:rPr>
+          <w:rFonts w:hint="default" w:ascii="Arial" w:hAnsi="Arial" w:cs="Arial"/>
+          <w:b w:val="0"/>
+          <w:bCs w:val="0"/>
+          <w:sz w:val="22"/>
+          <w:szCs w:val="22"/>
+          <w:lang w:val="zh-CN"/>
+        </w:rPr>
+        <w:t>Número de usuarios / departamentos</w:t>
+      </w:r>
+      <w:r>
+        <w:rPr>
+          <w:rFonts w:hint="default" w:ascii="Arial" w:hAnsi="Arial" w:cs="Arial"/>
+          <w:b w:val="0"/>
+          <w:bCs w:val="0"/>
+          <w:sz w:val="22"/>
+          <w:szCs w:val="22"/>
+        </w:rPr>
+        <w:t>:</w:t>
+      </w:r>
+      <w:r>
+        <w:rPr>
+          <w:rFonts w:hint="default" w:ascii="Arial" w:hAnsi="Arial" w:cs="Arial"/>
+          <w:b w:val="0"/>
+          <w:bCs w:val="0"/>
+          <w:sz w:val="22"/>
+          <w:szCs w:val="22"/>
+          <w:lang/>
+        </w:rPr>
+        <w:t xml:space="preserve"> </w:t>
+      </w:r>
+      <w:r>
+        <w:rPr>
+          <w:rFonts w:hint="default" w:ascii="Arial" w:hAnsi="Arial" w:cs="Arial"/>
+          <w:b w:val="0"/>
+          <w:bCs w:val="0"/>
+          <w:sz w:val="22"/>
+          <w:szCs w:val="22"/>
+          <w:lang w:val="zh-CN" w:eastAsia="en-US"/>
+        </w:rPr>
+        <w:t>IT</w:t>
+      </w:r>
+      <w:r>
+        <w:rPr>
+          <w:rFonts w:hint="default" w:ascii="Arial" w:hAnsi="Arial" w:cs="Arial"/>
+          <w:b w:val="0"/>
+          <w:bCs w:val="0"/>
+          <w:sz w:val="22"/>
+          <w:szCs w:val="22"/>
+          <w:lang w:eastAsia="en-US"/>
+        </w:rPr>
+        <w:t xml:space="preserve">, </w:t>
+      </w:r>
+      <w:r>
+        <w:rPr>
+          <w:rFonts w:hint="default" w:ascii="Arial" w:hAnsi="Arial" w:cs="Arial"/>
+          <w:b w:val="0"/>
+          <w:bCs w:val="0"/>
+          <w:sz w:val="22"/>
+          <w:szCs w:val="22"/>
+          <w:lang w:val="zh-CN" w:eastAsia="en-US"/>
+        </w:rPr>
+        <w:t>Seguridad</w:t>
+      </w:r>
+      <w:r>
+        <w:rPr>
+          <w:rFonts w:hint="default" w:ascii="Arial" w:hAnsi="Arial" w:cs="Arial"/>
+          <w:b w:val="0"/>
+          <w:bCs w:val="0"/>
+          <w:sz w:val="22"/>
+          <w:szCs w:val="22"/>
+          <w:lang w:eastAsia="en-US"/>
+        </w:rPr>
+        <w:t xml:space="preserve">, </w:t>
+      </w:r>
+      <w:r>
+        <w:rPr>
+          <w:rFonts w:hint="default" w:ascii="Arial" w:hAnsi="Arial" w:cs="Arial"/>
+          <w:b w:val="0"/>
+          <w:bCs w:val="0"/>
+          <w:sz w:val="22"/>
+          <w:szCs w:val="22"/>
+          <w:lang w:val="zh-CN" w:eastAsia="en-US"/>
+        </w:rPr>
+        <w:t>Operaciones</w:t>
+      </w:r>
+      <w:r>
+        <w:rPr>
+          <w:rFonts w:hint="default" w:ascii="Arial" w:hAnsi="Arial" w:cs="Arial"/>
+          <w:b w:val="0"/>
+          <w:bCs w:val="0"/>
+          <w:sz w:val="22"/>
+          <w:szCs w:val="22"/>
+          <w:lang w:eastAsia="en-US"/>
+        </w:rPr>
+        <w:t xml:space="preserve">. </w:t>
+      </w:r>
+      <w:r>
+        <w:rPr>
+          <w:rFonts w:hint="default" w:ascii="Arial" w:hAnsi="Arial" w:cs="Arial"/>
+          <w:b w:val="0"/>
+          <w:bCs w:val="0"/>
+          <w:sz w:val="22"/>
+          <w:szCs w:val="22"/>
+          <w:lang w:val="zh-CN" w:eastAsia="en-US"/>
+        </w:rPr>
+        <w:t xml:space="preserve">Aproximadamente 30 usuarios </w:t>
+      </w:r>
+    </w:p>
+    <w:p>
+      <w:pPr>
+        <w:bidi w:val="0"/>
+        <w:rPr>
+          <w:rFonts w:hint="default" w:ascii="Arial" w:hAnsi="Arial" w:cs="Arial"/>
+          <w:b w:val="0"/>
+          <w:bCs w:val="0"/>
+          <w:sz w:val="22"/>
+          <w:szCs w:val="22"/>
+          <w:lang w:eastAsia="en-US"/>
+        </w:rPr>
+      </w:pPr>
+      <w:r>
+        <w:rPr>
+          <w:rFonts w:hint="default" w:ascii="Arial" w:hAnsi="Arial" w:cs="Arial"/>
+          <w:b w:val="0"/>
+          <w:bCs w:val="0"/>
+          <w:sz w:val="22"/>
+          <w:szCs w:val="22"/>
+          <w:lang w:val="zh-CN" w:eastAsia="en-US"/>
+        </w:rPr>
+        <w:t>Tipología de Usuarios</w:t>
+      </w:r>
+      <w:r>
+        <w:rPr>
+          <w:rFonts w:hint="default" w:ascii="Arial" w:hAnsi="Arial" w:cs="Arial"/>
+          <w:b w:val="0"/>
+          <w:bCs w:val="0"/>
+          <w:sz w:val="22"/>
+          <w:szCs w:val="22"/>
+          <w:lang w:eastAsia="en-US"/>
+        </w:rPr>
+        <w:t xml:space="preserve">: </w:t>
+      </w:r>
+      <w:r>
+        <w:rPr>
+          <w:rFonts w:hint="default" w:ascii="Arial" w:hAnsi="Arial" w:cs="Arial"/>
+          <w:b w:val="0"/>
+          <w:bCs w:val="0"/>
+          <w:sz w:val="22"/>
+          <w:szCs w:val="22"/>
+          <w:lang w:val="zh-CN" w:eastAsia="en-US"/>
+        </w:rPr>
+        <w:t xml:space="preserve">Administradores de IT </w:t>
+      </w:r>
+      <w:r>
+        <w:rPr>
+          <w:rFonts w:hint="default" w:ascii="Arial" w:hAnsi="Arial" w:cs="Arial"/>
+          <w:b w:val="0"/>
+          <w:bCs w:val="0"/>
+          <w:sz w:val="22"/>
+          <w:szCs w:val="22"/>
+          <w:lang w:eastAsia="en-US"/>
+        </w:rPr>
+        <w:t xml:space="preserve">, </w:t>
+      </w:r>
+      <w:r>
+        <w:rPr>
+          <w:rFonts w:hint="default" w:ascii="Arial" w:hAnsi="Arial" w:cs="Arial"/>
+          <w:b w:val="0"/>
+          <w:bCs w:val="0"/>
+          <w:sz w:val="22"/>
+          <w:szCs w:val="22"/>
+          <w:lang w:val="zh-CN" w:eastAsia="en-US"/>
+        </w:rPr>
+        <w:t>Equipo de Seguridad</w:t>
+      </w:r>
+      <w:r>
+        <w:rPr>
+          <w:rFonts w:hint="default" w:ascii="Arial" w:hAnsi="Arial" w:cs="Arial"/>
+          <w:b w:val="0"/>
+          <w:bCs w:val="0"/>
+          <w:sz w:val="22"/>
+          <w:szCs w:val="22"/>
+          <w:lang w:eastAsia="en-US"/>
+        </w:rPr>
+        <w:t>.</w:t>
+      </w:r>
+    </w:p>
+    <w:p>
+      <w:pPr>
+        <w:bidi w:val="0"/>
+        <w:rPr>
+          <w:rFonts w:hint="default" w:ascii="Arial" w:hAnsi="Arial" w:cs="Arial"/>
+          <w:b w:val="0"/>
+          <w:bCs w:val="0"/>
+          <w:sz w:val="22"/>
+          <w:szCs w:val="22"/>
+          <w:lang w:val="zh-CN" w:eastAsia="en-US"/>
+        </w:rPr>
+      </w:pPr>
+      <w:r>
+        <w:rPr>
+          <w:rFonts w:hint="default" w:ascii="Arial" w:hAnsi="Arial" w:cs="Arial"/>
+          <w:b w:val="0"/>
+          <w:bCs w:val="0"/>
+          <w:sz w:val="22"/>
+          <w:szCs w:val="22"/>
+          <w:lang w:val="zh-CN" w:eastAsia="en-US"/>
+        </w:rPr>
+        <w:t>Frecuencia de uso</w:t>
+      </w:r>
+      <w:r>
+        <w:rPr>
+          <w:rFonts w:hint="default" w:ascii="Arial" w:hAnsi="Arial" w:cs="Arial"/>
+          <w:b w:val="0"/>
+          <w:bCs w:val="0"/>
+          <w:sz w:val="22"/>
+          <w:szCs w:val="22"/>
+          <w:lang w:eastAsia="en-US"/>
+        </w:rPr>
+        <w:t xml:space="preserve">: </w:t>
+      </w:r>
+      <w:r>
+        <w:rPr>
+          <w:rFonts w:hint="default" w:ascii="Arial" w:hAnsi="Arial" w:cs="Arial"/>
+          <w:b w:val="0"/>
+          <w:bCs w:val="0"/>
+          <w:sz w:val="22"/>
+          <w:szCs w:val="22"/>
+          <w:lang w:val="zh-CN" w:eastAsia="en-US"/>
+        </w:rPr>
+        <w:t>Ejecución diaria</w:t>
+      </w:r>
+      <w:r>
+        <w:rPr>
+          <w:rFonts w:hint="default" w:ascii="Arial" w:hAnsi="Arial" w:cs="Arial"/>
+          <w:b w:val="0"/>
+          <w:bCs w:val="0"/>
+          <w:sz w:val="22"/>
+          <w:szCs w:val="22"/>
+          <w:lang w:eastAsia="en-US"/>
+        </w:rPr>
+        <w:t xml:space="preserve">. </w:t>
+      </w:r>
+      <w:r>
+        <w:rPr>
+          <w:rFonts w:hint="default" w:ascii="Arial" w:hAnsi="Arial" w:cs="Arial"/>
+          <w:b w:val="0"/>
+          <w:bCs w:val="0"/>
+          <w:sz w:val="22"/>
+          <w:szCs w:val="22"/>
+          <w:lang w:val="zh-CN" w:eastAsia="en-US"/>
+        </w:rPr>
+        <w:t>Uso intensivo en pruebas de recuperación</w:t>
+      </w:r>
+      <w:r>
+        <w:rPr>
+          <w:rFonts w:hint="default" w:ascii="Arial" w:hAnsi="Arial" w:cs="Arial"/>
+          <w:b w:val="0"/>
+          <w:bCs w:val="0"/>
+          <w:sz w:val="22"/>
+          <w:szCs w:val="22"/>
+          <w:lang w:eastAsia="en-US"/>
+        </w:rPr>
+        <w:t>.</w:t>
+      </w:r>
+      <w:r>
+        <w:rPr>
+          <w:rFonts w:hint="default" w:ascii="Arial" w:hAnsi="Arial" w:cs="Arial"/>
+          <w:b w:val="0"/>
+          <w:bCs w:val="0"/>
+          <w:sz w:val="22"/>
+          <w:szCs w:val="22"/>
+          <w:lang w:val="zh-CN" w:eastAsia="en-US"/>
+        </w:rPr>
+        <w:t xml:space="preserve">  </w:t>
+      </w:r>
+    </w:p>
+    <w:p>
+      <w:pPr>
+        <w:bidi w:val="0"/>
+        <w:rPr>
+          <w:rFonts w:hint="default" w:ascii="Arial" w:hAnsi="Arial" w:cs="Arial"/>
+          <w:b w:val="0"/>
+          <w:bCs w:val="0"/>
+          <w:sz w:val="22"/>
+          <w:szCs w:val="22"/>
+          <w:lang w:val="zh-CN" w:eastAsia="en-US"/>
+        </w:rPr>
+      </w:pPr>
+      <w:r>
+        <w:rPr>
+          <w:rFonts w:hint="default" w:ascii="Arial" w:hAnsi="Arial" w:cs="Arial"/>
+          <w:b w:val="0"/>
+          <w:bCs w:val="0"/>
+          <w:sz w:val="22"/>
+          <w:szCs w:val="22"/>
+          <w:lang w:val="zh-CN" w:eastAsia="en-US"/>
+        </w:rPr>
+        <w:t>Quién la desarrollo</w:t>
+      </w:r>
+      <w:r>
+        <w:rPr>
+          <w:rFonts w:hint="default" w:ascii="Arial" w:hAnsi="Arial" w:cs="Arial"/>
+          <w:b w:val="0"/>
+          <w:bCs w:val="0"/>
+          <w:sz w:val="22"/>
+          <w:szCs w:val="22"/>
+          <w:lang w:eastAsia="en-US"/>
+        </w:rPr>
+        <w:t xml:space="preserve">: </w:t>
+      </w:r>
+      <w:r>
+        <w:rPr>
+          <w:rFonts w:hint="default" w:ascii="Arial" w:hAnsi="Arial" w:cs="Arial"/>
+          <w:b w:val="0"/>
+          <w:bCs w:val="0"/>
+          <w:sz w:val="22"/>
+          <w:szCs w:val="22"/>
+          <w:lang w:val="zh-CN" w:eastAsia="en-US"/>
+        </w:rPr>
+        <w:t xml:space="preserve">Configuración interna sobre herramientas comerciales. </w:t>
+      </w:r>
+    </w:p>
+    <w:p>
+      <w:pPr>
+        <w:bidi w:val="0"/>
+        <w:rPr>
+          <w:rFonts w:hint="default" w:ascii="Arial" w:hAnsi="Arial" w:cs="Arial"/>
+          <w:b w:val="0"/>
+          <w:bCs w:val="0"/>
+          <w:sz w:val="22"/>
+          <w:szCs w:val="22"/>
+          <w:lang w:eastAsia="en-US"/>
+        </w:rPr>
+      </w:pPr>
+      <w:r>
+        <w:rPr>
+          <w:rFonts w:hint="default" w:ascii="Arial" w:hAnsi="Arial" w:cs="Arial"/>
+          <w:b w:val="0"/>
+          <w:bCs w:val="0"/>
+          <w:sz w:val="22"/>
+          <w:szCs w:val="22"/>
+          <w:lang w:val="zh-CN" w:eastAsia="en-US"/>
+        </w:rPr>
+        <w:t>Estado de la aplicación</w:t>
+      </w:r>
+      <w:r>
+        <w:rPr>
+          <w:rFonts w:hint="default" w:ascii="Arial" w:hAnsi="Arial" w:cs="Arial"/>
+          <w:b w:val="0"/>
+          <w:bCs w:val="0"/>
+          <w:sz w:val="22"/>
+          <w:szCs w:val="22"/>
+          <w:lang w:eastAsia="en-US"/>
+        </w:rPr>
+        <w:t xml:space="preserve">: </w:t>
+      </w:r>
+      <w:r>
+        <w:rPr>
+          <w:rFonts w:hint="default" w:ascii="Arial" w:hAnsi="Arial" w:cs="Arial"/>
+          <w:b w:val="0"/>
+          <w:bCs w:val="0"/>
+          <w:sz w:val="22"/>
+          <w:szCs w:val="22"/>
+          <w:lang w:val="zh-CN" w:eastAsia="en-US"/>
+        </w:rPr>
+        <w:t>Funcional</w:t>
+      </w:r>
+      <w:r>
+        <w:rPr>
+          <w:rFonts w:hint="default" w:ascii="Arial" w:hAnsi="Arial" w:cs="Arial"/>
+          <w:b w:val="0"/>
+          <w:bCs w:val="0"/>
+          <w:sz w:val="22"/>
+          <w:szCs w:val="22"/>
+          <w:lang w:eastAsia="en-US"/>
+        </w:rPr>
+        <w:t>, c</w:t>
+      </w:r>
+      <w:r>
+        <w:rPr>
+          <w:rFonts w:hint="default" w:ascii="Arial" w:hAnsi="Arial" w:cs="Arial"/>
+          <w:b w:val="0"/>
+          <w:bCs w:val="0"/>
+          <w:sz w:val="22"/>
+          <w:szCs w:val="22"/>
+          <w:lang w:val="zh-CN" w:eastAsia="en-US"/>
+        </w:rPr>
+        <w:t xml:space="preserve">oste elevado en infraestructura local </w:t>
+      </w:r>
+      <w:r>
+        <w:rPr>
+          <w:rFonts w:hint="default" w:ascii="Arial" w:hAnsi="Arial" w:cs="Arial"/>
+          <w:b w:val="0"/>
+          <w:bCs w:val="0"/>
+          <w:sz w:val="22"/>
+          <w:szCs w:val="22"/>
+          <w:lang w:eastAsia="en-US"/>
+        </w:rPr>
+        <w:t>.</w:t>
+      </w:r>
+    </w:p>
+    <w:p>
+      <w:pPr>
+        <w:bidi w:val="0"/>
+        <w:rPr>
+          <w:rFonts w:hint="default" w:ascii="Arial" w:hAnsi="Arial" w:cs="Arial"/>
+          <w:b w:val="0"/>
+          <w:bCs w:val="0"/>
+          <w:sz w:val="22"/>
+          <w:szCs w:val="22"/>
+          <w:lang w:val="zh-CN" w:eastAsia="en-US"/>
+        </w:rPr>
+      </w:pPr>
+      <w:r>
+        <w:rPr>
+          <w:rFonts w:hint="default" w:ascii="Arial" w:hAnsi="Arial" w:cs="Arial"/>
+          <w:b w:val="0"/>
+          <w:bCs w:val="0"/>
+          <w:sz w:val="22"/>
+          <w:szCs w:val="22"/>
+          <w:lang w:val="zh-CN" w:eastAsia="en-US"/>
+        </w:rPr>
+        <w:t>Recursos requeridos</w:t>
+      </w:r>
+      <w:r>
+        <w:rPr>
+          <w:rFonts w:hint="default" w:ascii="Arial" w:hAnsi="Arial" w:cs="Arial"/>
+          <w:b w:val="0"/>
+          <w:bCs w:val="0"/>
+          <w:sz w:val="22"/>
+          <w:szCs w:val="22"/>
+          <w:lang w:eastAsia="en-US"/>
+        </w:rPr>
+        <w:t>:</w:t>
+      </w:r>
+      <w:r>
+        <w:rPr>
+          <w:rFonts w:hint="default" w:ascii="Arial" w:hAnsi="Arial" w:cs="Arial"/>
+          <w:b w:val="0"/>
+          <w:bCs w:val="0"/>
+          <w:sz w:val="22"/>
+          <w:szCs w:val="22"/>
+          <w:lang w:val="zh-CN" w:eastAsia="en-US"/>
+        </w:rPr>
+        <w:t xml:space="preserve"> </w:t>
+      </w:r>
+    </w:p>
+    <w:p>
+      <w:pPr>
+        <w:bidi w:val="0"/>
+        <w:rPr>
+          <w:rFonts w:hint="default" w:ascii="Arial" w:hAnsi="Arial" w:cs="Arial"/>
+          <w:b w:val="0"/>
+          <w:bCs w:val="0"/>
+          <w:sz w:val="22"/>
+          <w:szCs w:val="22"/>
+          <w:lang w:val="zh-CN" w:eastAsia="en-US"/>
+        </w:rPr>
+      </w:pPr>
+      <w:r>
+        <w:rPr>
+          <w:rFonts w:hint="default" w:ascii="Arial" w:hAnsi="Arial" w:cs="Arial"/>
+          <w:b w:val="0"/>
+          <w:bCs w:val="0"/>
+          <w:sz w:val="22"/>
+          <w:szCs w:val="22"/>
+          <w:lang w:val="zh-CN" w:eastAsia="en-US"/>
+        </w:rPr>
+        <w:t xml:space="preserve">Servidores de backup </w:t>
+      </w:r>
+    </w:p>
+    <w:p>
+      <w:pPr>
+        <w:bidi w:val="0"/>
+        <w:rPr>
+          <w:rFonts w:hint="default" w:ascii="Arial" w:hAnsi="Arial" w:cs="Arial"/>
+          <w:b w:val="0"/>
+          <w:bCs w:val="0"/>
+          <w:sz w:val="22"/>
+          <w:szCs w:val="22"/>
+          <w:lang w:val="zh-CN" w:eastAsia="en-US"/>
+        </w:rPr>
+      </w:pPr>
+      <w:r>
+        <w:rPr>
+          <w:rFonts w:hint="default" w:ascii="Arial" w:hAnsi="Arial" w:cs="Arial"/>
+          <w:b w:val="0"/>
+          <w:bCs w:val="0"/>
+          <w:sz w:val="22"/>
+          <w:szCs w:val="22"/>
+          <w:lang w:val="zh-CN" w:eastAsia="en-US"/>
+        </w:rPr>
+        <w:t xml:space="preserve">Almacenamiento local </w:t>
+      </w:r>
+    </w:p>
+    <w:p>
+      <w:pPr>
+        <w:bidi w:val="0"/>
+        <w:rPr>
+          <w:rFonts w:hint="default" w:ascii="Arial" w:hAnsi="Arial" w:cs="Arial"/>
+          <w:b w:val="0"/>
+          <w:bCs w:val="0"/>
+          <w:sz w:val="22"/>
+          <w:szCs w:val="22"/>
+          <w:lang w:val="zh-CN" w:eastAsia="en-US"/>
+        </w:rPr>
+      </w:pPr>
+      <w:r>
+        <w:rPr>
+          <w:rFonts w:hint="default" w:ascii="Arial" w:hAnsi="Arial" w:cs="Arial"/>
+          <w:b w:val="0"/>
+          <w:bCs w:val="0"/>
+          <w:sz w:val="22"/>
+          <w:szCs w:val="22"/>
+          <w:lang w:val="zh-CN" w:eastAsia="en-US"/>
+        </w:rPr>
+        <w:t xml:space="preserve">Red dedicada </w:t>
+      </w:r>
+    </w:p>
+    <w:p>
+      <w:pPr>
+        <w:numPr>
+          <w:numId w:val="0"/>
+        </w:numPr>
+        <w:bidi w:val="0"/>
+        <w:ind w:left="360" w:leftChars="0"/>
+        <w:rPr>
+          <w:rStyle w:val="46"/>
+          <w:rFonts w:hint="default" w:ascii="Arial" w:hAnsi="Arial" w:cs="Arial"/>
+          <w:sz w:val="22"/>
+          <w:szCs w:val="22"/>
+          <w:lang w:val="zh-CN" w:eastAsia="en-US"/>
+        </w:rPr>
+      </w:pPr>
+    </w:p>
+    <w:p>
+      <w:pPr>
+        <w:numPr>
+          <w:ilvl w:val="0"/>
+          <w:numId w:val="73"/>
+        </w:numPr>
+        <w:bidi w:val="0"/>
+        <w:ind w:left="720" w:leftChars="0" w:hanging="360" w:firstLineChars="0"/>
+        <w:rPr>
+          <w:rStyle w:val="46"/>
+          <w:rFonts w:hint="default" w:ascii="Arial" w:hAnsi="Arial" w:eastAsia="SimSun" w:cs="Arial"/>
+          <w:lang w:val="zh-CN" w:eastAsia="en-US"/>
+        </w:rPr>
+      </w:pPr>
+      <w:bookmarkStart w:id="82" w:name="_Toc1937349087"/>
+      <w:r>
+        <w:rPr>
+          <w:rStyle w:val="46"/>
+          <w:rFonts w:hint="default" w:ascii="Arial" w:hAnsi="Arial" w:eastAsia="SimSun" w:cs="Arial"/>
+          <w:lang w:val="zh-CN" w:eastAsia="en-US"/>
+        </w:rPr>
+        <w:t xml:space="preserve">Métricas relevantes </w:t>
+      </w:r>
+    </w:p>
+    <w:bookmarkEnd w:id="82"/>
+    <w:p>
+      <w:pPr>
+        <w:numPr>
+          <w:ilvl w:val="0"/>
+          <w:numId w:val="74"/>
+        </w:numPr>
+        <w:bidi w:val="0"/>
+        <w:rPr>
+          <w:rFonts w:hint="default" w:ascii="Arial" w:hAnsi="Arial" w:cs="Arial"/>
+          <w:sz w:val="22"/>
+          <w:szCs w:val="22"/>
+          <w:lang w:val="zh-CN" w:eastAsia="en-US"/>
+        </w:rPr>
+      </w:pPr>
+      <w:r>
+        <w:rPr>
+          <w:rFonts w:hint="default" w:ascii="Arial" w:hAnsi="Arial" w:cs="Arial"/>
+          <w:sz w:val="22"/>
+          <w:szCs w:val="22"/>
+          <w:lang w:val="zh-CN" w:eastAsia="en-US"/>
+        </w:rPr>
+        <w:t xml:space="preserve">Tiempo de recuperación (RTO) </w:t>
+      </w:r>
+    </w:p>
+    <w:p>
+      <w:pPr>
+        <w:numPr>
+          <w:ilvl w:val="0"/>
+          <w:numId w:val="74"/>
+        </w:numPr>
+        <w:bidi w:val="0"/>
+        <w:rPr>
+          <w:rFonts w:hint="default" w:ascii="Arial" w:hAnsi="Arial" w:cs="Arial"/>
+          <w:sz w:val="22"/>
+          <w:szCs w:val="22"/>
+          <w:lang w:val="zh-CN" w:eastAsia="en-US"/>
+        </w:rPr>
+      </w:pPr>
+      <w:r>
+        <w:rPr>
+          <w:rFonts w:hint="default" w:ascii="Arial" w:hAnsi="Arial" w:cs="Arial"/>
+          <w:sz w:val="22"/>
+          <w:szCs w:val="22"/>
+          <w:lang w:val="zh-CN" w:eastAsia="en-US"/>
+        </w:rPr>
+        <w:t xml:space="preserve">Pérdida de datos permitida (RPO) </w:t>
+      </w:r>
+    </w:p>
+    <w:p>
+      <w:pPr>
+        <w:numPr>
+          <w:ilvl w:val="0"/>
+          <w:numId w:val="74"/>
+        </w:numPr>
+        <w:bidi w:val="0"/>
+        <w:rPr>
+          <w:rFonts w:hint="default" w:ascii="Arial" w:hAnsi="Arial" w:cs="Arial"/>
+          <w:sz w:val="22"/>
+          <w:szCs w:val="22"/>
+          <w:lang w:val="zh-CN" w:eastAsia="en-US"/>
+        </w:rPr>
+      </w:pPr>
+      <w:r>
+        <w:rPr>
+          <w:rFonts w:hint="default" w:ascii="Arial" w:hAnsi="Arial" w:cs="Arial"/>
+          <w:sz w:val="22"/>
+          <w:szCs w:val="22"/>
+          <w:lang w:val="zh-CN" w:eastAsia="en-US"/>
+        </w:rPr>
+        <w:t xml:space="preserve">Coste de almacenamiento </w:t>
+      </w:r>
+    </w:p>
+    <w:p>
+      <w:pPr>
+        <w:numPr>
+          <w:ilvl w:val="0"/>
+          <w:numId w:val="74"/>
+        </w:numPr>
+        <w:bidi w:val="0"/>
+        <w:rPr>
+          <w:rFonts w:hint="default" w:ascii="Arial" w:hAnsi="Arial" w:cs="Arial"/>
+          <w:sz w:val="22"/>
+          <w:szCs w:val="22"/>
+          <w:lang w:val="zh-CN" w:eastAsia="en-US"/>
+        </w:rPr>
+      </w:pPr>
+      <w:r>
+        <w:rPr>
+          <w:rFonts w:hint="default" w:ascii="Arial" w:hAnsi="Arial" w:cs="Arial"/>
+          <w:sz w:val="22"/>
+          <w:szCs w:val="22"/>
+          <w:lang w:val="zh-CN" w:eastAsia="en-US"/>
+        </w:rPr>
+        <w:t xml:space="preserve">Evaluación y decisión (6 R’s) </w:t>
+      </w:r>
+    </w:p>
+    <w:p>
+      <w:pPr>
+        <w:numPr>
+          <w:numId w:val="0"/>
+        </w:numPr>
+        <w:bidi w:val="0"/>
+        <w:ind w:left="420" w:leftChars="0"/>
+        <w:rPr>
+          <w:rFonts w:hint="default" w:ascii="Arial" w:hAnsi="Arial" w:cs="Arial"/>
+          <w:sz w:val="22"/>
+          <w:szCs w:val="22"/>
+          <w:lang w:val="zh-CN" w:eastAsia="en-US"/>
+        </w:rPr>
+      </w:pPr>
+    </w:p>
+    <w:p>
+      <w:pPr>
+        <w:numPr>
+          <w:ilvl w:val="0"/>
+          <w:numId w:val="73"/>
+        </w:numPr>
+        <w:bidi w:val="0"/>
+        <w:ind w:left="720" w:leftChars="0" w:hanging="360" w:firstLineChars="0"/>
+        <w:rPr>
+          <w:rStyle w:val="46"/>
+          <w:rFonts w:hint="default" w:ascii="Arial" w:hAnsi="Arial" w:eastAsia="SimSun" w:cs="Arial"/>
+          <w:lang w:val="zh-CN" w:eastAsia="en-US"/>
+        </w:rPr>
+      </w:pPr>
+      <w:bookmarkStart w:id="83" w:name="_Toc2002610848"/>
+      <w:r>
+        <w:rPr>
+          <w:rStyle w:val="46"/>
+          <w:rFonts w:hint="default" w:ascii="Arial" w:hAnsi="Arial" w:eastAsia="SimSun" w:cs="Arial"/>
+          <w:lang w:val="zh-CN" w:eastAsia="en-US"/>
+        </w:rPr>
+        <w:t>Evaluación y decisión (</w:t>
+      </w:r>
+      <w:r>
+        <w:rPr>
+          <w:rStyle w:val="46"/>
+          <w:rFonts w:hint="default" w:ascii="Arial" w:hAnsi="Arial" w:eastAsia="SimSun" w:cs="Arial"/>
+          <w:lang w:val="zh-CN" w:eastAsia="en-US"/>
+        </w:rPr>
+        <w:t>6 R’s)</w:t>
+      </w:r>
+    </w:p>
+    <w:bookmarkEnd w:id="83"/>
+    <w:p>
+      <w:pPr>
+        <w:bidi w:val="0"/>
+        <w:rPr>
+          <w:rFonts w:hint="default" w:ascii="Arial" w:hAnsi="Arial" w:cs="Arial"/>
+          <w:sz w:val="22"/>
+          <w:szCs w:val="22"/>
+          <w:lang w:val="zh-CN" w:eastAsia="en-US"/>
+        </w:rPr>
+      </w:pPr>
+      <w:r>
+        <w:rPr>
+          <w:rFonts w:hint="default" w:ascii="Arial" w:hAnsi="Arial" w:cs="Arial"/>
+          <w:sz w:val="22"/>
+          <w:szCs w:val="22"/>
+          <w:lang w:val="zh-CN" w:eastAsia="en-US"/>
+        </w:rPr>
+        <w:t xml:space="preserve">Decisión tomada: Rehost </w:t>
+      </w:r>
+    </w:p>
+    <w:p>
+      <w:pPr>
+        <w:bidi w:val="0"/>
+        <w:rPr>
+          <w:rFonts w:hint="default" w:ascii="Arial" w:hAnsi="Arial" w:cs="Arial"/>
+          <w:sz w:val="22"/>
+          <w:szCs w:val="22"/>
+          <w:lang w:val="zh-CN" w:eastAsia="en-US"/>
+        </w:rPr>
+      </w:pPr>
+      <w:r>
+        <w:rPr>
+          <w:rFonts w:hint="default" w:ascii="Arial" w:hAnsi="Arial" w:cs="Arial"/>
+          <w:sz w:val="22"/>
+          <w:szCs w:val="22"/>
+          <w:lang w:val="zh-CN" w:eastAsia="en-US"/>
+        </w:rPr>
+        <w:t>Método</w:t>
+      </w:r>
+      <w:r>
+        <w:rPr>
+          <w:rFonts w:hint="default" w:ascii="Arial" w:hAnsi="Arial" w:cs="Arial"/>
+          <w:sz w:val="22"/>
+          <w:szCs w:val="22"/>
+          <w:lang w:eastAsia="en-US"/>
+        </w:rPr>
+        <w:t xml:space="preserve">: </w:t>
+      </w:r>
+      <w:r>
+        <w:rPr>
+          <w:rFonts w:hint="default" w:ascii="Arial" w:hAnsi="Arial" w:cs="Arial"/>
+          <w:sz w:val="22"/>
+          <w:szCs w:val="22"/>
+          <w:lang w:val="zh-CN" w:eastAsia="en-US"/>
+        </w:rPr>
+        <w:t xml:space="preserve">Migración de las copias de seguridad a almacenamiento en Google Cloud, manteniendo los sistemas productivos on-premise. </w:t>
+      </w:r>
+    </w:p>
+    <w:p>
+      <w:pPr>
+        <w:bidi w:val="0"/>
+        <w:rPr>
+          <w:rFonts w:hint="default" w:ascii="Arial" w:hAnsi="Arial" w:cs="Arial"/>
+          <w:sz w:val="22"/>
+          <w:szCs w:val="22"/>
+          <w:lang w:val="zh-CN" w:eastAsia="en-US"/>
+        </w:rPr>
+      </w:pPr>
+      <w:r>
+        <w:rPr>
+          <w:rFonts w:hint="default" w:ascii="Arial" w:hAnsi="Arial" w:cs="Arial"/>
+          <w:sz w:val="22"/>
+          <w:szCs w:val="22"/>
+          <w:lang w:val="zh-CN" w:eastAsia="en-US"/>
+        </w:rPr>
+        <w:t>Justificación</w:t>
+      </w:r>
+      <w:r>
+        <w:rPr>
+          <w:rFonts w:hint="default" w:ascii="Arial" w:hAnsi="Arial" w:cs="Arial"/>
+          <w:sz w:val="22"/>
+          <w:szCs w:val="22"/>
+          <w:lang w:eastAsia="en-US"/>
+        </w:rPr>
+        <w:t xml:space="preserve">: </w:t>
+      </w:r>
+      <w:r>
+        <w:rPr>
+          <w:rFonts w:hint="default" w:ascii="Arial" w:hAnsi="Arial" w:cs="Arial"/>
+          <w:sz w:val="22"/>
+          <w:szCs w:val="22"/>
+          <w:lang w:val="zh-CN" w:eastAsia="en-US"/>
+        </w:rPr>
+        <w:t xml:space="preserve">El backup es un caso ideal para Cloud híbrido por su bajo impacto operativo y alto beneficio en costes y resiliencia. </w:t>
+      </w:r>
+    </w:p>
+    <w:p>
+      <w:pPr>
+        <w:numPr>
+          <w:ilvl w:val="0"/>
+          <w:numId w:val="73"/>
+        </w:numPr>
+        <w:bidi w:val="0"/>
+        <w:ind w:left="720" w:leftChars="0" w:hanging="360" w:firstLineChars="0"/>
+        <w:rPr>
+          <w:rStyle w:val="46"/>
+          <w:rFonts w:hint="default" w:ascii="Arial" w:hAnsi="Arial" w:cs="Arial"/>
+          <w:sz w:val="22"/>
+          <w:szCs w:val="22"/>
+          <w:lang w:val="zh-CN" w:eastAsia="en-US"/>
+        </w:rPr>
+      </w:pPr>
+      <w:bookmarkStart w:id="84" w:name="_Toc1647599268"/>
+      <w:r>
+        <w:rPr>
+          <w:rStyle w:val="46"/>
+          <w:rFonts w:hint="default" w:ascii="Arial" w:hAnsi="Arial" w:eastAsia="SimSun" w:cs="Arial"/>
+          <w:lang w:val="zh-CN" w:eastAsia="en-US"/>
+        </w:rPr>
+        <w:t xml:space="preserve">Beneficios </w:t>
+      </w:r>
+    </w:p>
+    <w:bookmarkEnd w:id="84"/>
+    <w:p>
+      <w:pPr>
+        <w:numPr>
+          <w:ilvl w:val="0"/>
+          <w:numId w:val="75"/>
+        </w:numPr>
+        <w:bidi w:val="0"/>
+        <w:rPr>
+          <w:rFonts w:hint="default" w:ascii="Arial" w:hAnsi="Arial" w:cs="Arial"/>
+          <w:sz w:val="22"/>
+          <w:szCs w:val="22"/>
+          <w:lang w:val="zh-CN" w:eastAsia="en-US"/>
+        </w:rPr>
+      </w:pPr>
+      <w:r>
+        <w:rPr>
+          <w:rFonts w:hint="default" w:ascii="Arial" w:hAnsi="Arial" w:cs="Arial"/>
+          <w:sz w:val="22"/>
+          <w:szCs w:val="22"/>
+          <w:lang w:val="zh-CN" w:eastAsia="en-US"/>
+        </w:rPr>
+        <w:t xml:space="preserve">Reducción de costes de almacenamiento </w:t>
+      </w:r>
+    </w:p>
+    <w:p>
+      <w:pPr>
+        <w:numPr>
+          <w:ilvl w:val="0"/>
+          <w:numId w:val="75"/>
+        </w:numPr>
+        <w:bidi w:val="0"/>
+        <w:rPr>
+          <w:rFonts w:hint="default" w:ascii="Arial" w:hAnsi="Arial" w:cs="Arial"/>
+          <w:sz w:val="22"/>
+          <w:szCs w:val="22"/>
+          <w:lang w:val="zh-CN" w:eastAsia="en-US"/>
+        </w:rPr>
+      </w:pPr>
+      <w:r>
+        <w:rPr>
+          <w:rFonts w:hint="default" w:ascii="Arial" w:hAnsi="Arial" w:cs="Arial"/>
+          <w:sz w:val="22"/>
+          <w:szCs w:val="22"/>
+          <w:lang w:val="zh-CN" w:eastAsia="en-US"/>
+        </w:rPr>
+        <w:t xml:space="preserve">Mejora del DR </w:t>
+      </w:r>
+    </w:p>
+    <w:p>
+      <w:pPr>
+        <w:numPr>
+          <w:ilvl w:val="0"/>
+          <w:numId w:val="75"/>
+        </w:numPr>
+        <w:bidi w:val="0"/>
+        <w:rPr>
+          <w:rFonts w:hint="default" w:ascii="Arial" w:hAnsi="Arial" w:cs="Arial"/>
+          <w:sz w:val="22"/>
+          <w:szCs w:val="22"/>
+          <w:lang w:val="zh-CN" w:eastAsia="en-US"/>
+        </w:rPr>
+      </w:pPr>
+      <w:r>
+        <w:rPr>
+          <w:rFonts w:hint="default" w:ascii="Arial" w:hAnsi="Arial" w:cs="Arial"/>
+          <w:sz w:val="22"/>
+          <w:szCs w:val="22"/>
+          <w:lang w:val="zh-CN" w:eastAsia="en-US"/>
+        </w:rPr>
+        <w:t xml:space="preserve">Mayor durabilidad de datos </w:t>
+      </w:r>
+    </w:p>
+    <w:p>
+      <w:pPr>
+        <w:numPr>
+          <w:numId w:val="0"/>
+        </w:numPr>
+        <w:bidi w:val="0"/>
+        <w:ind w:left="360" w:leftChars="0"/>
+        <w:rPr>
+          <w:rStyle w:val="46"/>
+          <w:rFonts w:hint="default" w:ascii="Arial" w:hAnsi="Arial" w:cs="Arial"/>
+          <w:sz w:val="22"/>
+          <w:szCs w:val="22"/>
+          <w:lang w:val="zh-CN" w:eastAsia="en-US"/>
+        </w:rPr>
+      </w:pPr>
+    </w:p>
+    <w:p>
+      <w:pPr>
+        <w:numPr>
+          <w:ilvl w:val="0"/>
+          <w:numId w:val="73"/>
+        </w:numPr>
+        <w:bidi w:val="0"/>
+        <w:ind w:left="720" w:leftChars="0" w:hanging="360" w:firstLineChars="0"/>
+        <w:rPr>
+          <w:rStyle w:val="46"/>
+          <w:rFonts w:hint="default" w:ascii="Arial" w:hAnsi="Arial" w:cs="Arial"/>
+          <w:sz w:val="22"/>
+          <w:szCs w:val="22"/>
+          <w:lang w:val="zh-CN" w:eastAsia="en-US"/>
+        </w:rPr>
+      </w:pPr>
+      <w:bookmarkStart w:id="85" w:name="_Toc2082047650"/>
+      <w:r>
+        <w:rPr>
+          <w:rStyle w:val="46"/>
+          <w:rFonts w:hint="default" w:ascii="Arial" w:hAnsi="Arial" w:eastAsia="SimSun" w:cs="Arial"/>
+          <w:lang w:val="zh-CN" w:eastAsia="en-US"/>
+        </w:rPr>
+        <w:t xml:space="preserve">Riesgos </w:t>
+      </w:r>
+    </w:p>
+    <w:bookmarkEnd w:id="85"/>
+    <w:p>
+      <w:pPr>
+        <w:numPr>
+          <w:ilvl w:val="0"/>
+          <w:numId w:val="76"/>
+        </w:numPr>
+        <w:bidi w:val="0"/>
+        <w:rPr>
+          <w:rFonts w:hint="default" w:ascii="Arial" w:hAnsi="Arial" w:cs="Arial"/>
+          <w:sz w:val="22"/>
+          <w:szCs w:val="22"/>
+          <w:lang w:val="zh-CN" w:eastAsia="en-US"/>
+        </w:rPr>
+      </w:pPr>
+      <w:r>
+        <w:rPr>
+          <w:rFonts w:hint="default" w:ascii="Arial" w:hAnsi="Arial" w:cs="Arial"/>
+          <w:sz w:val="22"/>
+          <w:szCs w:val="22"/>
+          <w:lang w:val="zh-CN" w:eastAsia="en-US"/>
+        </w:rPr>
+        <w:t xml:space="preserve">Dependencia de conectividad </w:t>
+      </w:r>
+    </w:p>
+    <w:p>
+      <w:pPr>
+        <w:numPr>
+          <w:ilvl w:val="0"/>
+          <w:numId w:val="76"/>
+        </w:numPr>
+        <w:bidi w:val="0"/>
+        <w:rPr>
+          <w:rFonts w:hint="default" w:ascii="Arial" w:hAnsi="Arial" w:cs="Arial"/>
+          <w:sz w:val="22"/>
+          <w:szCs w:val="22"/>
+          <w:lang w:val="zh-CN" w:eastAsia="en-US"/>
+        </w:rPr>
+      </w:pPr>
+      <w:r>
+        <w:rPr>
+          <w:rFonts w:hint="default" w:ascii="Arial" w:hAnsi="Arial" w:cs="Arial"/>
+          <w:sz w:val="22"/>
+          <w:szCs w:val="22"/>
+          <w:lang w:val="zh-CN" w:eastAsia="en-US"/>
+        </w:rPr>
+        <w:t xml:space="preserve">Gestión de ventanas de backup </w:t>
+      </w:r>
+    </w:p>
+    <w:p>
+      <w:pPr>
+        <w:numPr>
+          <w:numId w:val="0"/>
+        </w:numPr>
+        <w:bidi w:val="0"/>
+        <w:ind w:left="360" w:leftChars="0"/>
+        <w:rPr>
+          <w:rStyle w:val="46"/>
+          <w:rFonts w:hint="default" w:ascii="Arial" w:hAnsi="Arial" w:cs="Arial"/>
+          <w:sz w:val="22"/>
+          <w:szCs w:val="22"/>
+          <w:lang w:val="zh-CN" w:eastAsia="en-US"/>
+        </w:rPr>
+      </w:pPr>
+    </w:p>
+    <w:p>
+      <w:pPr>
+        <w:numPr>
+          <w:ilvl w:val="0"/>
+          <w:numId w:val="73"/>
+        </w:numPr>
+        <w:bidi w:val="0"/>
+        <w:ind w:left="720" w:leftChars="0" w:hanging="360" w:firstLineChars="0"/>
+        <w:rPr>
+          <w:rStyle w:val="46"/>
+          <w:rFonts w:hint="default" w:ascii="Arial" w:hAnsi="Arial" w:eastAsia="SimSun" w:cs="Arial"/>
+          <w:lang w:val="zh-CN" w:eastAsia="en-US"/>
+        </w:rPr>
+      </w:pPr>
+      <w:bookmarkStart w:id="86" w:name="_Toc1898761100"/>
+      <w:r>
+        <w:rPr>
+          <w:rStyle w:val="46"/>
+          <w:rFonts w:hint="default" w:ascii="Arial" w:hAnsi="Arial" w:eastAsia="SimSun" w:cs="Arial"/>
+          <w:lang w:val="zh-CN" w:eastAsia="en-US"/>
+        </w:rPr>
+        <w:t xml:space="preserve">Evaluación Numérica </w:t>
+      </w:r>
+    </w:p>
+    <w:bookmarkEnd w:id="86"/>
+    <w:tbl>
+      <w:tblPr>
+        <w:tblStyle w:val="20"/>
+        <w:tblW w:w="0" w:type="auto"/>
+        <w:jc w:val="center"/>
+        <w:tblBorders>
+          <w:top w:val="single" w:color="auto" w:sz="4" w:space="0"/>
+          <w:left w:val="single" w:color="auto" w:sz="4" w:space="0"/>
+          <w:bottom w:val="single" w:color="auto" w:sz="4" w:space="0"/>
+          <w:right w:val="single" w:color="auto" w:sz="4" w:space="0"/>
+          <w:insideH w:val="single" w:color="auto" w:sz="4" w:space="0"/>
+          <w:insideV w:val="single" w:color="auto" w:sz="4" w:space="0"/>
+        </w:tblBorders>
+        <w:tblLayout w:type="autofit"/>
+        <w:tblCellMar>
+          <w:left w:w="108" w:type="dxa"/>
+          <w:right w:w="108" w:type="dxa"/>
+        </w:tblCellMar>
+      </w:tblPr>
+      <w:tblGrid>
+        <w:gridCol w:w="2890"/>
+        <w:gridCol w:w="1220"/>
+      </w:tblGrid>
+      <w:tr>
+        <w:tblPrEx>
+          <w:tblBorders>
+            <w:top w:val="single" w:color="auto" w:sz="4" w:space="0"/>
+            <w:left w:val="single" w:color="auto" w:sz="4" w:space="0"/>
+            <w:bottom w:val="single" w:color="auto" w:sz="4" w:space="0"/>
+            <w:right w:val="single" w:color="auto" w:sz="4" w:space="0"/>
+            <w:insideH w:val="single" w:color="auto" w:sz="4" w:space="0"/>
+            <w:insideV w:val="single" w:color="auto" w:sz="4" w:space="0"/>
+          </w:tblBorders>
+          <w:tblCellMar>
+            <w:left w:w="108" w:type="dxa"/>
+            <w:right w:w="108" w:type="dxa"/>
+          </w:tblCellMar>
+        </w:tblPrEx>
+        <w:trPr>
+          <w:trHeight w:val="459" w:hRule="atLeast"/>
+          <w:jc w:val="center"/>
+        </w:trPr>
+        <w:tc>
+          <w:tcPr>
+            <w:tcW w:w="2890" w:type="dxa"/>
+          </w:tcPr>
+          <w:p>
+            <w:pPr>
+              <w:bidi w:val="0"/>
+              <w:jc w:val="center"/>
+              <w:rPr>
+                <w:rFonts w:hint="default" w:ascii="Arial" w:hAnsi="Arial" w:cs="Arial"/>
+                <w:b/>
+                <w:bCs/>
+                <w:sz w:val="22"/>
+                <w:szCs w:val="22"/>
+                <w:lang w:val="zh-CN" w:eastAsia="en-US"/>
+              </w:rPr>
+            </w:pPr>
+            <w:r>
+              <w:rPr>
+                <w:rFonts w:hint="default" w:ascii="Arial" w:hAnsi="Arial" w:cs="Arial"/>
+                <w:b/>
+                <w:bCs/>
+                <w:sz w:val="22"/>
+                <w:szCs w:val="22"/>
+                <w:lang w:val="zh-CN" w:eastAsia="en-US"/>
+              </w:rPr>
+              <w:t>Parámetro</w:t>
+            </w:r>
+          </w:p>
+        </w:tc>
+        <w:tc>
+          <w:tcPr>
+            <w:tcW w:w="1220" w:type="dxa"/>
+          </w:tcPr>
+          <w:p>
+            <w:pPr>
+              <w:bidi w:val="0"/>
+              <w:jc w:val="center"/>
+              <w:rPr>
+                <w:rFonts w:hint="default" w:ascii="Arial" w:hAnsi="Arial" w:cs="Arial"/>
+                <w:b/>
+                <w:bCs/>
+                <w:sz w:val="22"/>
+                <w:szCs w:val="22"/>
+                <w:lang w:val="zh-CN" w:eastAsia="en-US"/>
+              </w:rPr>
+            </w:pPr>
+            <w:r>
+              <w:rPr>
+                <w:rFonts w:hint="default" w:ascii="Arial" w:hAnsi="Arial" w:cs="Arial"/>
+                <w:b/>
+                <w:bCs/>
+                <w:sz w:val="22"/>
+                <w:szCs w:val="22"/>
+                <w:lang w:val="zh-CN" w:eastAsia="en-US"/>
+              </w:rPr>
+              <w:t>Valor</w:t>
+            </w:r>
+          </w:p>
+        </w:tc>
+      </w:tr>
+      <w:tr>
+        <w:tblPrEx>
+          <w:tblBorders>
+            <w:top w:val="single" w:color="auto" w:sz="4" w:space="0"/>
+            <w:left w:val="single" w:color="auto" w:sz="4" w:space="0"/>
+            <w:bottom w:val="single" w:color="auto" w:sz="4" w:space="0"/>
+            <w:right w:val="single" w:color="auto" w:sz="4" w:space="0"/>
+            <w:insideH w:val="single" w:color="auto" w:sz="4" w:space="0"/>
+            <w:insideV w:val="single" w:color="auto" w:sz="4" w:space="0"/>
+          </w:tblBorders>
+          <w:tblCellMar>
+            <w:left w:w="108" w:type="dxa"/>
+            <w:right w:w="108" w:type="dxa"/>
+          </w:tblCellMar>
+        </w:tblPrEx>
+        <w:trPr>
+          <w:trHeight w:val="459" w:hRule="atLeast"/>
+          <w:jc w:val="center"/>
+        </w:trPr>
+        <w:tc>
+          <w:tcPr>
+            <w:tcW w:w="2890" w:type="dxa"/>
+          </w:tcPr>
+          <w:p>
+            <w:pPr>
+              <w:bidi w:val="0"/>
+              <w:rPr>
+                <w:rFonts w:hint="default" w:ascii="Arial" w:hAnsi="Arial" w:cs="Arial"/>
+                <w:sz w:val="22"/>
+                <w:szCs w:val="22"/>
+                <w:lang w:val="zh-CN" w:eastAsia="en-US"/>
+              </w:rPr>
+            </w:pPr>
+            <w:r>
+              <w:rPr>
+                <w:rFonts w:hint="default" w:ascii="Arial" w:hAnsi="Arial" w:cs="Arial"/>
+                <w:sz w:val="22"/>
+                <w:szCs w:val="22"/>
+                <w:lang w:val="zh-CN" w:eastAsia="en-US"/>
+              </w:rPr>
+              <w:t xml:space="preserve">Tiempo de migración </w:t>
+            </w:r>
+          </w:p>
+        </w:tc>
+        <w:tc>
+          <w:tcPr>
+            <w:tcW w:w="1220" w:type="dxa"/>
+          </w:tcPr>
+          <w:p>
+            <w:pPr>
+              <w:bidi w:val="0"/>
+              <w:rPr>
+                <w:rFonts w:hint="default" w:ascii="Arial" w:hAnsi="Arial" w:cs="Arial"/>
+                <w:sz w:val="22"/>
+                <w:szCs w:val="22"/>
+                <w:lang w:val="zh-CN" w:eastAsia="en-US"/>
+              </w:rPr>
+            </w:pPr>
+            <w:r>
+              <w:rPr>
+                <w:rFonts w:hint="default" w:ascii="Arial" w:hAnsi="Arial" w:cs="Arial"/>
+                <w:sz w:val="22"/>
+                <w:szCs w:val="22"/>
+                <w:lang w:val="zh-CN" w:eastAsia="en-US"/>
+              </w:rPr>
+              <w:t>2</w:t>
+            </w:r>
+          </w:p>
+        </w:tc>
+      </w:tr>
+      <w:tr>
+        <w:tblPrEx>
+          <w:tblBorders>
+            <w:top w:val="single" w:color="auto" w:sz="4" w:space="0"/>
+            <w:left w:val="single" w:color="auto" w:sz="4" w:space="0"/>
+            <w:bottom w:val="single" w:color="auto" w:sz="4" w:space="0"/>
+            <w:right w:val="single" w:color="auto" w:sz="4" w:space="0"/>
+            <w:insideH w:val="single" w:color="auto" w:sz="4" w:space="0"/>
+            <w:insideV w:val="single" w:color="auto" w:sz="4" w:space="0"/>
+          </w:tblBorders>
+          <w:tblCellMar>
+            <w:left w:w="108" w:type="dxa"/>
+            <w:right w:w="108" w:type="dxa"/>
+          </w:tblCellMar>
+        </w:tblPrEx>
+        <w:trPr>
+          <w:trHeight w:val="469" w:hRule="atLeast"/>
+          <w:jc w:val="center"/>
+        </w:trPr>
+        <w:tc>
+          <w:tcPr>
+            <w:tcW w:w="2890" w:type="dxa"/>
+          </w:tcPr>
+          <w:p>
+            <w:pPr>
+              <w:bidi w:val="0"/>
+              <w:rPr>
+                <w:rFonts w:hint="default" w:ascii="Arial" w:hAnsi="Arial" w:cs="Arial"/>
+                <w:sz w:val="22"/>
+                <w:szCs w:val="22"/>
+                <w:lang w:val="zh-CN" w:eastAsia="en-US"/>
+              </w:rPr>
+            </w:pPr>
+            <w:r>
+              <w:rPr>
+                <w:rFonts w:hint="default" w:ascii="Arial" w:hAnsi="Arial" w:cs="Arial"/>
+                <w:sz w:val="22"/>
+                <w:szCs w:val="22"/>
+                <w:lang w:val="zh-CN" w:eastAsia="en-US"/>
+              </w:rPr>
+              <w:t xml:space="preserve">Coste / esfuerzo </w:t>
+            </w:r>
+          </w:p>
+        </w:tc>
+        <w:tc>
+          <w:tcPr>
+            <w:tcW w:w="1220" w:type="dxa"/>
+          </w:tcPr>
+          <w:p>
+            <w:pPr>
+              <w:bidi w:val="0"/>
+              <w:rPr>
+                <w:rFonts w:hint="default" w:ascii="Arial" w:hAnsi="Arial" w:cs="Arial"/>
+                <w:sz w:val="22"/>
+                <w:szCs w:val="22"/>
+                <w:lang w:eastAsia="en-US"/>
+              </w:rPr>
+            </w:pPr>
+            <w:r>
+              <w:rPr>
+                <w:rFonts w:hint="default" w:ascii="Arial" w:hAnsi="Arial" w:cs="Arial"/>
+                <w:sz w:val="22"/>
+                <w:szCs w:val="22"/>
+                <w:lang w:eastAsia="en-US"/>
+              </w:rPr>
+              <w:t>2</w:t>
+            </w:r>
+          </w:p>
+        </w:tc>
+      </w:tr>
+    </w:tbl>
+    <w:p>
+      <w:pPr>
+        <w:numPr>
+          <w:numId w:val="0"/>
+        </w:numPr>
+        <w:bidi w:val="0"/>
+        <w:ind w:left="360" w:leftChars="0"/>
+        <w:rPr>
+          <w:rStyle w:val="46"/>
+          <w:rFonts w:hint="default" w:ascii="Arial" w:hAnsi="Arial" w:cs="Arial"/>
+          <w:sz w:val="22"/>
+          <w:szCs w:val="22"/>
+          <w:lang w:val="zh-CN" w:eastAsia="en-US"/>
+        </w:rPr>
+      </w:pPr>
+    </w:p>
+    <w:p>
+      <w:pPr>
+        <w:numPr>
+          <w:ilvl w:val="0"/>
+          <w:numId w:val="73"/>
+        </w:numPr>
+        <w:bidi w:val="0"/>
+        <w:ind w:left="720" w:leftChars="0" w:hanging="360" w:firstLineChars="0"/>
+        <w:rPr>
+          <w:rStyle w:val="46"/>
+          <w:rFonts w:hint="default" w:ascii="Arial" w:hAnsi="Arial" w:cs="Arial"/>
+          <w:sz w:val="22"/>
+          <w:szCs w:val="22"/>
+          <w:lang w:val="zh-CN" w:eastAsia="en-US"/>
+        </w:rPr>
+      </w:pPr>
+      <w:bookmarkStart w:id="87" w:name="_Toc878685470"/>
+      <w:r>
+        <w:rPr>
+          <w:rStyle w:val="46"/>
+          <w:rFonts w:hint="default" w:ascii="Arial" w:hAnsi="Arial" w:eastAsia="SimSun" w:cs="Arial"/>
+          <w:lang w:val="zh-CN" w:eastAsia="en-US"/>
+        </w:rPr>
+        <w:t xml:space="preserve">Conclusión </w:t>
+      </w:r>
+    </w:p>
+    <w:bookmarkEnd w:id="87"/>
+    <w:p>
+      <w:pPr>
+        <w:bidi w:val="0"/>
+        <w:rPr>
+          <w:rFonts w:hint="default" w:ascii="Arial" w:hAnsi="Arial" w:cs="Arial"/>
+          <w:sz w:val="22"/>
+          <w:szCs w:val="22"/>
+          <w:lang w:val="zh-CN" w:eastAsia="en-US"/>
+        </w:rPr>
+      </w:pPr>
+      <w:r>
+        <w:rPr>
+          <w:rFonts w:hint="default" w:ascii="Arial" w:hAnsi="Arial" w:cs="Arial"/>
+          <w:sz w:val="22"/>
+          <w:szCs w:val="22"/>
+          <w:lang w:val="zh-CN" w:eastAsia="en-US"/>
+        </w:rPr>
+        <w:t>La estrategia Rehost para backup refuerza la resiliencia del entorno híbrido y reduce costes sin afectar sistemas críticos.</w:t>
+      </w:r>
+    </w:p>
+    <w:p>
+      <w:pPr>
+        <w:numPr>
+          <w:numId w:val="0"/>
+        </w:numPr>
+        <w:bidi w:val="0"/>
+        <w:ind w:left="360" w:leftChars="0"/>
+        <w:rPr>
+          <w:rStyle w:val="46"/>
+          <w:rFonts w:hint="default" w:ascii="Arial" w:hAnsi="Arial" w:cs="Arial"/>
+          <w:sz w:val="22"/>
+          <w:szCs w:val="22"/>
+          <w:lang w:val="zh-CN" w:eastAsia="en-US"/>
+        </w:rPr>
+      </w:pPr>
     </w:p>
     <w:p>
       <w:pPr>
@@ -21081,6 +22987,26 @@
 <file path=word/numbering.xml><?xml version="1.0" encoding="utf-8"?>
 <w:numbering xmlns:wpc="http://schemas.microsoft.com/office/word/2010/wordprocessingCanvas" xmlns:mc="http://schemas.openxmlformats.org/markup-compatibility/2006" xmlns:o="urn:schemas-microsoft-com:office:office" xmlns:r="http://schemas.openxmlformats.org/officeDocument/2006/relationships" xmlns:m="http://schemas.openxmlformats.org/officeDocument/2006/math" xmlns:v="urn:schemas-microsoft-com:vml" xmlns:wp14="http://schemas.microsoft.com/office/word/2010/wordprocessingDrawing" xmlns:wp="http://schemas.openxmlformats.org/drawingml/2006/wordprocessingDrawing" xmlns:w10="urn:schemas-microsoft-com:office:word" xmlns:w="http://schemas.openxmlformats.org/wordprocessingml/2006/main" xmlns:w14="http://schemas.microsoft.com/office/word/2010/wordml" xmlns:wpg="http://schemas.microsoft.com/office/word/2010/wordprocessingGroup" xmlns:wpi="http://schemas.microsoft.com/office/word/2010/wordprocessingInk" xmlns:wne="http://schemas.microsoft.com/office/word/2006/wordml" xmlns:wps="http://schemas.microsoft.com/office/word/2010/wordprocessingShape" xmlns:wpsCustomData="http://www.wps.cn/officeDocument/2013/wpsCustomData" mc:Ignorable="w14 wp14">
   <w:abstractNum w:abstractNumId="0">
+    <w:nsid w:val="AE9D3B54"/>
+    <w:multiLevelType w:val="singleLevel"/>
+    <w:tmpl w:val="AE9D3B54"/>
+    <w:lvl w:ilvl="0" w:tentative="0">
+      <w:start w:val="1"/>
+      <w:numFmt w:val="bullet"/>
+      <w:lvlText w:val="•"/>
+      <w:lvlJc w:val="left"/>
+      <w:pPr>
+        <w:tabs>
+          <w:tab w:val="left" w:pos="840"/>
+        </w:tabs>
+        <w:ind w:left="838" w:leftChars="0" w:hanging="418" w:firstLineChars="0"/>
+      </w:pPr>
+      <w:rPr>
+        <w:rFonts w:hint="default" w:ascii="Abyssinica SIL" w:hAnsi="Abyssinica SIL" w:cs="Abyssinica SIL"/>
+      </w:rPr>
+    </w:lvl>
+  </w:abstractNum>
+  <w:abstractNum w:abstractNumId="1">
     <w:nsid w:val="CE6F13D7"/>
     <w:multiLevelType w:val="multilevel"/>
     <w:tmpl w:val="CE6F13D7"/>
@@ -21169,7 +23095,27 @@
       </w:pPr>
     </w:lvl>
   </w:abstractNum>
-  <w:abstractNum w:abstractNumId="1">
+  <w:abstractNum w:abstractNumId="2">
+    <w:nsid w:val="DABDEF73"/>
+    <w:multiLevelType w:val="singleLevel"/>
+    <w:tmpl w:val="DABDEF73"/>
+    <w:lvl w:ilvl="0" w:tentative="0">
+      <w:start w:val="1"/>
+      <w:numFmt w:val="bullet"/>
+      <w:lvlText w:val="•"/>
+      <w:lvlJc w:val="left"/>
+      <w:pPr>
+        <w:tabs>
+          <w:tab w:val="left" w:pos="840"/>
+        </w:tabs>
+        <w:ind w:left="838" w:leftChars="0" w:hanging="418" w:firstLineChars="0"/>
+      </w:pPr>
+      <w:rPr>
+        <w:rFonts w:hint="default" w:ascii="Abyssinica SIL" w:hAnsi="Abyssinica SIL" w:cs="Abyssinica SIL"/>
+      </w:rPr>
+    </w:lvl>
+  </w:abstractNum>
+  <w:abstractNum w:abstractNumId="3">
     <w:nsid w:val="DBF37E77"/>
     <w:multiLevelType w:val="multilevel"/>
     <w:tmpl w:val="DBF37E77"/>
@@ -21258,7 +23204,7 @@
       </w:pPr>
     </w:lvl>
   </w:abstractNum>
-  <w:abstractNum w:abstractNumId="2">
+  <w:abstractNum w:abstractNumId="4">
     <w:nsid w:val="FABEBE14"/>
     <w:multiLevelType w:val="singleLevel"/>
     <w:tmpl w:val="FABEBE14"/>
@@ -21278,7 +23224,7 @@
       </w:rPr>
     </w:lvl>
   </w:abstractNum>
-  <w:abstractNum w:abstractNumId="3">
+  <w:abstractNum w:abstractNumId="5">
     <w:nsid w:val="FCDDB862"/>
     <w:multiLevelType w:val="multilevel"/>
     <w:tmpl w:val="FCDDB862"/>
@@ -21367,7 +23313,116 @@
       </w:pPr>
     </w:lvl>
   </w:abstractNum>
-  <w:abstractNum w:abstractNumId="4">
+  <w:abstractNum w:abstractNumId="6">
+    <w:nsid w:val="FF8E0C77"/>
+    <w:multiLevelType w:val="singleLevel"/>
+    <w:tmpl w:val="FF8E0C77"/>
+    <w:lvl w:ilvl="0" w:tentative="0">
+      <w:start w:val="1"/>
+      <w:numFmt w:val="bullet"/>
+      <w:lvlText w:val="•"/>
+      <w:lvlJc w:val="left"/>
+      <w:pPr>
+        <w:tabs>
+          <w:tab w:val="left" w:pos="840"/>
+        </w:tabs>
+        <w:ind w:left="838" w:leftChars="0" w:hanging="418" w:firstLineChars="0"/>
+      </w:pPr>
+      <w:rPr>
+        <w:rFonts w:hint="default" w:ascii="Abyssinica SIL" w:hAnsi="Abyssinica SIL" w:cs="Abyssinica SIL"/>
+      </w:rPr>
+    </w:lvl>
+  </w:abstractNum>
+  <w:abstractNum w:abstractNumId="7">
+    <w:nsid w:val="FFB75CDB"/>
+    <w:multiLevelType w:val="multilevel"/>
+    <w:tmpl w:val="FFB75CDB"/>
+    <w:lvl w:ilvl="0" w:tentative="0">
+      <w:start w:val="1"/>
+      <w:numFmt w:val="decimal"/>
+      <w:lvlText w:val="%1."/>
+      <w:lvlJc w:val="left"/>
+      <w:pPr>
+        <w:ind w:left="720" w:hanging="360"/>
+      </w:pPr>
+      <w:rPr>
+        <w:rFonts w:hint="default" w:ascii="Montserrat Alternates Medium" w:hAnsi="Montserrat Alternates Medium" w:eastAsia="Droid Sans Fallback" w:cs="Times New Roman"/>
+      </w:rPr>
+    </w:lvl>
+    <w:lvl w:ilvl="1" w:tentative="0">
+      <w:start w:val="1"/>
+      <w:numFmt w:val="lowerLetter"/>
+      <w:lvlText w:val="%2."/>
+      <w:lvlJc w:val="left"/>
+      <w:pPr>
+        <w:ind w:left="1440" w:hanging="360"/>
+      </w:pPr>
+    </w:lvl>
+    <w:lvl w:ilvl="2" w:tentative="0">
+      <w:start w:val="1"/>
+      <w:numFmt w:val="lowerRoman"/>
+      <w:lvlText w:val="%3."/>
+      <w:lvlJc w:val="right"/>
+      <w:pPr>
+        <w:ind w:left="2160" w:hanging="180"/>
+      </w:pPr>
+    </w:lvl>
+    <w:lvl w:ilvl="3" w:tentative="0">
+      <w:start w:val="1"/>
+      <w:numFmt w:val="decimal"/>
+      <w:lvlText w:val="%4."/>
+      <w:lvlJc w:val="left"/>
+      <w:pPr>
+        <w:ind w:left="2880" w:hanging="360"/>
+      </w:pPr>
+    </w:lvl>
+    <w:lvl w:ilvl="4" w:tentative="0">
+      <w:start w:val="1"/>
+      <w:numFmt w:val="lowerLetter"/>
+      <w:lvlText w:val="%5."/>
+      <w:lvlJc w:val="left"/>
+      <w:pPr>
+        <w:ind w:left="3600" w:hanging="360"/>
+      </w:pPr>
+    </w:lvl>
+    <w:lvl w:ilvl="5" w:tentative="0">
+      <w:start w:val="1"/>
+      <w:numFmt w:val="lowerRoman"/>
+      <w:lvlText w:val="%6."/>
+      <w:lvlJc w:val="right"/>
+      <w:pPr>
+        <w:ind w:left="4320" w:hanging="180"/>
+      </w:pPr>
+    </w:lvl>
+    <w:lvl w:ilvl="6" w:tentative="0">
+      <w:start w:val="1"/>
+      <w:numFmt w:val="decimal"/>
+      <w:lvlText w:val="%7."/>
+      <w:lvlJc w:val="left"/>
+      <w:pPr>
+        <w:ind w:left="5040" w:hanging="360"/>
+      </w:pPr>
+    </w:lvl>
+    <w:lvl w:ilvl="7" w:tentative="0">
+      <w:start w:val="1"/>
+      <w:numFmt w:val="lowerLetter"/>
+      <w:lvlText w:val="%8."/>
+      <w:lvlJc w:val="left"/>
+      <w:pPr>
+        <w:ind w:left="5760" w:hanging="360"/>
+      </w:pPr>
+    </w:lvl>
+    <w:lvl w:ilvl="8" w:tentative="0">
+      <w:start w:val="1"/>
+      <w:numFmt w:val="lowerRoman"/>
+      <w:lvlText w:val="%9."/>
+      <w:lvlJc w:val="right"/>
+      <w:pPr>
+        <w:ind w:left="6480" w:hanging="180"/>
+      </w:pPr>
+    </w:lvl>
+  </w:abstractNum>
+  <w:abstractNum w:abstractNumId="8">
     <w:nsid w:val="FFE64235"/>
     <w:multiLevelType w:val="singleLevel"/>
     <w:tmpl w:val="FFE64235"/>
@@ -21387,7 +23442,7 @@
       </w:rPr>
     </w:lvl>
   </w:abstractNum>
-  <w:abstractNum w:abstractNumId="5">
+  <w:abstractNum w:abstractNumId="9">
     <w:nsid w:val="01FE1FD3"/>
     <w:multiLevelType w:val="multilevel"/>
     <w:tmpl w:val="01FE1FD3"/>
@@ -21500,7 +23555,7 @@
       </w:rPr>
     </w:lvl>
   </w:abstractNum>
-  <w:abstractNum w:abstractNumId="6">
+  <w:abstractNum w:abstractNumId="10">
     <w:nsid w:val="02A478C2"/>
     <w:multiLevelType w:val="multilevel"/>
     <w:tmpl w:val="02A478C2"/>
@@ -21613,7 +23668,7 @@
       </w:rPr>
     </w:lvl>
   </w:abstractNum>
-  <w:abstractNum w:abstractNumId="7">
+  <w:abstractNum w:abstractNumId="11">
     <w:nsid w:val="095242D9"/>
     <w:multiLevelType w:val="multilevel"/>
     <w:tmpl w:val="095242D9"/>
@@ -21726,7 +23781,7 @@
       </w:rPr>
     </w:lvl>
   </w:abstractNum>
-  <w:abstractNum w:abstractNumId="8">
+  <w:abstractNum w:abstractNumId="12">
     <w:nsid w:val="0A162B09"/>
     <w:multiLevelType w:val="multilevel"/>
     <w:tmpl w:val="0A162B09"/>
@@ -21839,7 +23894,7 @@
       </w:rPr>
     </w:lvl>
   </w:abstractNum>
-  <w:abstractNum w:abstractNumId="9">
+  <w:abstractNum w:abstractNumId="13">
     <w:nsid w:val="0DBE5370"/>
     <w:multiLevelType w:val="multilevel"/>
     <w:tmpl w:val="0DBE5370"/>
@@ -21952,7 +24007,7 @@
       </w:rPr>
     </w:lvl>
   </w:abstractNum>
-  <w:abstractNum w:abstractNumId="10">
+  <w:abstractNum w:abstractNumId="14">
     <w:nsid w:val="115C3B11"/>
     <w:multiLevelType w:val="multilevel"/>
     <w:tmpl w:val="115C3B11"/>
@@ -22065,7 +24120,7 @@
       </w:rPr>
     </w:lvl>
   </w:abstractNum>
-  <w:abstractNum w:abstractNumId="11">
+  <w:abstractNum w:abstractNumId="15">
     <w:nsid w:val="12B08F16"/>
     <w:multiLevelType w:val="multilevel"/>
     <w:tmpl w:val="12B08F16"/>
@@ -22178,7 +24233,7 @@
       </w:rPr>
     </w:lvl>
   </w:abstractNum>
-  <w:abstractNum w:abstractNumId="12">
+  <w:abstractNum w:abstractNumId="16">
     <w:nsid w:val="15DB04AE"/>
     <w:multiLevelType w:val="multilevel"/>
     <w:tmpl w:val="15DB04AE"/>
@@ -22291,7 +24346,7 @@
       </w:rPr>
     </w:lvl>
   </w:abstractNum>
-  <w:abstractNum w:abstractNumId="13">
+  <w:abstractNum w:abstractNumId="17">
     <w:nsid w:val="161B2EEA"/>
     <w:multiLevelType w:val="multilevel"/>
     <w:tmpl w:val="161B2EEA"/>
@@ -22404,7 +24459,7 @@
       </w:rPr>
     </w:lvl>
   </w:abstractNum>
-  <w:abstractNum w:abstractNumId="14">
+  <w:abstractNum w:abstractNumId="18">
     <w:nsid w:val="19673160"/>
     <w:multiLevelType w:val="multilevel"/>
     <w:tmpl w:val="19673160"/>
@@ -22517,7 +24572,7 @@
       </w:rPr>
     </w:lvl>
   </w:abstractNum>
-  <w:abstractNum w:abstractNumId="15">
+  <w:abstractNum w:abstractNumId="19">
     <w:nsid w:val="20BA3D2C"/>
     <w:multiLevelType w:val="multilevel"/>
     <w:tmpl w:val="20BA3D2C"/>
@@ -22606,7 +24661,7 @@
       </w:pPr>
     </w:lvl>
   </w:abstractNum>
-  <w:abstractNum w:abstractNumId="16">
+  <w:abstractNum w:abstractNumId="20">
     <w:nsid w:val="2195064B"/>
     <w:multiLevelType w:val="multilevel"/>
     <w:tmpl w:val="2195064B"/>
@@ -22719,7 +24774,7 @@
       </w:rPr>
     </w:lvl>
   </w:abstractNum>
-  <w:abstractNum w:abstractNumId="17">
+  <w:abstractNum w:abstractNumId="21">
     <w:nsid w:val="22827303"/>
     <w:multiLevelType w:val="multilevel"/>
     <w:tmpl w:val="22827303"/>
@@ -22832,7 +24887,7 @@
       </w:rPr>
     </w:lvl>
   </w:abstractNum>
-  <w:abstractNum w:abstractNumId="18">
+  <w:abstractNum w:abstractNumId="22">
     <w:nsid w:val="2374DDF5"/>
     <w:multiLevelType w:val="multilevel"/>
     <w:tmpl w:val="2374DDF5"/>
@@ -22945,7 +25000,7 @@
       </w:rPr>
     </w:lvl>
   </w:abstractNum>
-  <w:abstractNum w:abstractNumId="19">
+  <w:abstractNum w:abstractNumId="23">
     <w:nsid w:val="25FB45C2"/>
     <w:multiLevelType w:val="multilevel"/>
     <w:tmpl w:val="25FB45C2"/>
@@ -23058,7 +25113,7 @@
       </w:rPr>
     </w:lvl>
   </w:abstractNum>
-  <w:abstractNum w:abstractNumId="20">
+  <w:abstractNum w:abstractNumId="24">
     <w:nsid w:val="260432BB"/>
     <w:multiLevelType w:val="multilevel"/>
     <w:tmpl w:val="260432BB"/>
@@ -23171,7 +25226,7 @@
       </w:rPr>
     </w:lvl>
   </w:abstractNum>
-  <w:abstractNum w:abstractNumId="21">
+  <w:abstractNum w:abstractNumId="25">
     <w:nsid w:val="2657039E"/>
     <w:multiLevelType w:val="multilevel"/>
     <w:tmpl w:val="2657039E"/>
@@ -23284,7 +25339,7 @@
       </w:rPr>
     </w:lvl>
   </w:abstractNum>
-  <w:abstractNum w:abstractNumId="22">
+  <w:abstractNum w:abstractNumId="26">
     <w:nsid w:val="295F5492"/>
     <w:multiLevelType w:val="multilevel"/>
     <w:tmpl w:val="295F5492"/>
@@ -23397,7 +25452,7 @@
       </w:rPr>
     </w:lvl>
   </w:abstractNum>
-  <w:abstractNum w:abstractNumId="23">
+  <w:abstractNum w:abstractNumId="27">
     <w:nsid w:val="2A4D7C7B"/>
     <w:multiLevelType w:val="multilevel"/>
     <w:tmpl w:val="2A4D7C7B"/>
@@ -23510,7 +25565,7 @@
       </w:rPr>
     </w:lvl>
   </w:abstractNum>
-  <w:abstractNum w:abstractNumId="24">
+  <w:abstractNum w:abstractNumId="28">
     <w:nsid w:val="2A7FDB44"/>
     <w:multiLevelType w:val="multilevel"/>
     <w:tmpl w:val="2A7FDB44"/>
@@ -23623,7 +25678,7 @@
       </w:rPr>
     </w:lvl>
   </w:abstractNum>
-  <w:abstractNum w:abstractNumId="25">
+  <w:abstractNum w:abstractNumId="29">
     <w:nsid w:val="2DC20BBF"/>
     <w:multiLevelType w:val="multilevel"/>
     <w:tmpl w:val="2DC20BBF"/>
@@ -23736,7 +25791,7 @@
       </w:rPr>
     </w:lvl>
   </w:abstractNum>
-  <w:abstractNum w:abstractNumId="26">
+  <w:abstractNum w:abstractNumId="30">
     <w:nsid w:val="2E27510F"/>
     <w:multiLevelType w:val="multilevel"/>
     <w:tmpl w:val="2E27510F"/>
@@ -23849,7 +25904,7 @@
       </w:rPr>
     </w:lvl>
   </w:abstractNum>
-  <w:abstractNum w:abstractNumId="27">
+  <w:abstractNum w:abstractNumId="31">
     <w:nsid w:val="2E8A2863"/>
     <w:multiLevelType w:val="multilevel"/>
     <w:tmpl w:val="2E8A2863"/>
@@ -23962,7 +26017,7 @@
       </w:rPr>
     </w:lvl>
   </w:abstractNum>
-  <w:abstractNum w:abstractNumId="28">
+  <w:abstractNum w:abstractNumId="32">
     <w:nsid w:val="2F3124CF"/>
     <w:multiLevelType w:val="multilevel"/>
     <w:tmpl w:val="2F3124CF"/>
@@ -24075,7 +26130,7 @@
       </w:rPr>
     </w:lvl>
   </w:abstractNum>
-  <w:abstractNum w:abstractNumId="29">
+  <w:abstractNum w:abstractNumId="33">
     <w:nsid w:val="301F6D3A"/>
     <w:multiLevelType w:val="multilevel"/>
     <w:tmpl w:val="301F6D3A"/>
@@ -24188,7 +26243,7 @@
       </w:rPr>
     </w:lvl>
   </w:abstractNum>
-  <w:abstractNum w:abstractNumId="30">
+  <w:abstractNum w:abstractNumId="34">
     <w:nsid w:val="313914E6"/>
     <w:multiLevelType w:val="multilevel"/>
     <w:tmpl w:val="313914E6"/>
@@ -24301,7 +26356,7 @@
       </w:rPr>
     </w:lvl>
   </w:abstractNum>
-  <w:abstractNum w:abstractNumId="31">
+  <w:abstractNum w:abstractNumId="35">
     <w:nsid w:val="32300C07"/>
     <w:multiLevelType w:val="multilevel"/>
     <w:tmpl w:val="32300C07"/>
@@ -24391,7 +26446,7 @@
       </w:pPr>
     </w:lvl>
   </w:abstractNum>
-  <w:abstractNum w:abstractNumId="32">
+  <w:abstractNum w:abstractNumId="36">
     <w:nsid w:val="33154B09"/>
     <w:multiLevelType w:val="multilevel"/>
     <w:tmpl w:val="33154B09"/>
@@ -24504,7 +26559,7 @@
       </w:rPr>
     </w:lvl>
   </w:abstractNum>
-  <w:abstractNum w:abstractNumId="33">
+  <w:abstractNum w:abstractNumId="37">
     <w:nsid w:val="338E31D5"/>
     <w:multiLevelType w:val="multilevel"/>
     <w:tmpl w:val="338E31D5"/>
@@ -24617,7 +26672,7 @@
       </w:rPr>
     </w:lvl>
   </w:abstractNum>
-  <w:abstractNum w:abstractNumId="34">
+  <w:abstractNum w:abstractNumId="38">
     <w:nsid w:val="3892B6AF"/>
     <w:multiLevelType w:val="multilevel"/>
     <w:tmpl w:val="3892B6AF"/>
@@ -24730,7 +26785,7 @@
       </w:rPr>
     </w:lvl>
   </w:abstractNum>
-  <w:abstractNum w:abstractNumId="35">
+  <w:abstractNum w:abstractNumId="39">
     <w:nsid w:val="3A1E1C18"/>
     <w:multiLevelType w:val="multilevel"/>
     <w:tmpl w:val="3A1E1C18"/>
@@ -24843,7 +26898,7 @@
       </w:rPr>
     </w:lvl>
   </w:abstractNum>
-  <w:abstractNum w:abstractNumId="36">
+  <w:abstractNum w:abstractNumId="40">
     <w:nsid w:val="3A575206"/>
     <w:multiLevelType w:val="multilevel"/>
     <w:tmpl w:val="3A575206"/>
@@ -24956,7 +27011,7 @@
       </w:rPr>
     </w:lvl>
   </w:abstractNum>
-  <w:abstractNum w:abstractNumId="37">
+  <w:abstractNum w:abstractNumId="41">
     <w:nsid w:val="3BEED3E6"/>
     <w:multiLevelType w:val="singleLevel"/>
     <w:tmpl w:val="3BEED3E6"/>
@@ -24976,7 +27031,7 @@
       </w:rPr>
     </w:lvl>
   </w:abstractNum>
-  <w:abstractNum w:abstractNumId="38">
+  <w:abstractNum w:abstractNumId="42">
     <w:nsid w:val="3DD4123A"/>
     <w:multiLevelType w:val="multilevel"/>
     <w:tmpl w:val="3DD4123A"/>
@@ -25089,7 +27144,7 @@
       </w:rPr>
     </w:lvl>
   </w:abstractNum>
-  <w:abstractNum w:abstractNumId="39">
+  <w:abstractNum w:abstractNumId="43">
     <w:nsid w:val="3F652608"/>
     <w:multiLevelType w:val="multilevel"/>
     <w:tmpl w:val="3F652608"/>
@@ -25202,7 +27257,7 @@
       </w:rPr>
     </w:lvl>
   </w:abstractNum>
-  <w:abstractNum w:abstractNumId="40">
+  <w:abstractNum w:abstractNumId="44">
     <w:nsid w:val="40995F88"/>
     <w:multiLevelType w:val="multilevel"/>
     <w:tmpl w:val="40995F88"/>
@@ -25315,7 +27370,7 @@
       </w:rPr>
     </w:lvl>
   </w:abstractNum>
-  <w:abstractNum w:abstractNumId="41">
+  <w:abstractNum w:abstractNumId="45">
     <w:nsid w:val="42C74F40"/>
     <w:multiLevelType w:val="multilevel"/>
     <w:tmpl w:val="42C74F40"/>
@@ -25428,7 +27483,7 @@
       </w:rPr>
     </w:lvl>
   </w:abstractNum>
-  <w:abstractNum w:abstractNumId="42">
+  <w:abstractNum w:abstractNumId="46">
     <w:nsid w:val="43A06EEB"/>
     <w:multiLevelType w:val="multilevel"/>
     <w:tmpl w:val="43A06EEB"/>
@@ -25541,7 +27596,7 @@
       </w:rPr>
     </w:lvl>
   </w:abstractNum>
-  <w:abstractNum w:abstractNumId="43">
+  <w:abstractNum w:abstractNumId="47">
     <w:nsid w:val="45737EBE"/>
     <w:multiLevelType w:val="multilevel"/>
     <w:tmpl w:val="45737EBE"/>
@@ -25654,7 +27709,7 @@
       </w:rPr>
     </w:lvl>
   </w:abstractNum>
-  <w:abstractNum w:abstractNumId="44">
+  <w:abstractNum w:abstractNumId="48">
     <w:nsid w:val="476F3679"/>
     <w:multiLevelType w:val="multilevel"/>
     <w:tmpl w:val="476F3679"/>
@@ -25767,7 +27822,7 @@
       </w:rPr>
     </w:lvl>
   </w:abstractNum>
-  <w:abstractNum w:abstractNumId="45">
+  <w:abstractNum w:abstractNumId="49">
     <w:nsid w:val="49296924"/>
     <w:multiLevelType w:val="multilevel"/>
     <w:tmpl w:val="49296924"/>
@@ -25856,7 +27911,7 @@
       </w:pPr>
     </w:lvl>
   </w:abstractNum>
-  <w:abstractNum w:abstractNumId="46">
+  <w:abstractNum w:abstractNumId="50">
     <w:nsid w:val="49D24BF2"/>
     <w:multiLevelType w:val="multilevel"/>
     <w:tmpl w:val="49D24BF2"/>
@@ -25969,7 +28024,7 @@
       </w:rPr>
     </w:lvl>
   </w:abstractNum>
-  <w:abstractNum w:abstractNumId="47">
+  <w:abstractNum w:abstractNumId="51">
     <w:nsid w:val="4B436163"/>
     <w:multiLevelType w:val="multilevel"/>
     <w:tmpl w:val="4B436163"/>
@@ -26082,7 +28137,7 @@
       </w:rPr>
     </w:lvl>
   </w:abstractNum>
-  <w:abstractNum w:abstractNumId="48">
+  <w:abstractNum w:abstractNumId="52">
     <w:nsid w:val="4F6FD4D5"/>
     <w:multiLevelType w:val="multilevel"/>
     <w:tmpl w:val="4F6FD4D5"/>
@@ -26171,7 +28226,7 @@
       </w:pPr>
     </w:lvl>
   </w:abstractNum>
-  <w:abstractNum w:abstractNumId="49">
+  <w:abstractNum w:abstractNumId="53">
     <w:nsid w:val="51850F6E"/>
     <w:multiLevelType w:val="multilevel"/>
     <w:tmpl w:val="51850F6E"/>
@@ -26284,7 +28339,7 @@
       </w:rPr>
     </w:lvl>
   </w:abstractNum>
-  <w:abstractNum w:abstractNumId="50">
+  <w:abstractNum w:abstractNumId="54">
     <w:nsid w:val="55C7EB69"/>
     <w:multiLevelType w:val="multilevel"/>
     <w:tmpl w:val="55C7EB69"/>
@@ -26397,7 +28452,7 @@
       </w:rPr>
     </w:lvl>
   </w:abstractNum>
-  <w:abstractNum w:abstractNumId="51">
+  <w:abstractNum w:abstractNumId="55">
     <w:nsid w:val="56EE8DF3"/>
     <w:multiLevelType w:val="multilevel"/>
     <w:tmpl w:val="56EE8DF3"/>
@@ -26486,7 +28541,7 @@
       </w:pPr>
     </w:lvl>
   </w:abstractNum>
-  <w:abstractNum w:abstractNumId="52">
+  <w:abstractNum w:abstractNumId="56">
     <w:nsid w:val="5B5BE472"/>
     <w:multiLevelType w:val="multilevel"/>
     <w:tmpl w:val="5B5BE472"/>
@@ -26599,7 +28654,7 @@
       </w:rPr>
     </w:lvl>
   </w:abstractNum>
-  <w:abstractNum w:abstractNumId="53">
+  <w:abstractNum w:abstractNumId="57">
     <w:nsid w:val="5D12543B"/>
     <w:multiLevelType w:val="multilevel"/>
     <w:tmpl w:val="5D12543B"/>
@@ -26712,7 +28767,7 @@
       </w:rPr>
     </w:lvl>
   </w:abstractNum>
-  <w:abstractNum w:abstractNumId="54">
+  <w:abstractNum w:abstractNumId="58">
     <w:nsid w:val="5E886462"/>
     <w:multiLevelType w:val="multilevel"/>
     <w:tmpl w:val="5E886462"/>
@@ -26825,7 +28880,7 @@
       </w:rPr>
     </w:lvl>
   </w:abstractNum>
-  <w:abstractNum w:abstractNumId="55">
+  <w:abstractNum w:abstractNumId="59">
     <w:nsid w:val="5EAD6DA9"/>
     <w:multiLevelType w:val="multilevel"/>
     <w:tmpl w:val="5EAD6DA9"/>
@@ -26938,7 +28993,7 @@
       </w:rPr>
     </w:lvl>
   </w:abstractNum>
-  <w:abstractNum w:abstractNumId="56">
+  <w:abstractNum w:abstractNumId="60">
     <w:nsid w:val="5F89C9A7"/>
     <w:multiLevelType w:val="multilevel"/>
     <w:tmpl w:val="5F89C9A7"/>
@@ -27051,7 +29106,7 @@
       </w:rPr>
     </w:lvl>
   </w:abstractNum>
-  <w:abstractNum w:abstractNumId="57">
+  <w:abstractNum w:abstractNumId="61">
     <w:nsid w:val="5FEE7BAD"/>
     <w:multiLevelType w:val="multilevel"/>
     <w:tmpl w:val="5FEE7BAD"/>
@@ -27140,7 +29195,7 @@
       </w:pPr>
     </w:lvl>
   </w:abstractNum>
-  <w:abstractNum w:abstractNumId="58">
+  <w:abstractNum w:abstractNumId="62">
     <w:nsid w:val="5FEEE2C1"/>
     <w:multiLevelType w:val="multilevel"/>
     <w:tmpl w:val="5FEEE2C1"/>
@@ -27229,7 +29284,7 @@
       </w:pPr>
     </w:lvl>
   </w:abstractNum>
-  <w:abstractNum w:abstractNumId="59">
+  <w:abstractNum w:abstractNumId="63">
     <w:nsid w:val="5FF60F1A"/>
     <w:multiLevelType w:val="singleLevel"/>
     <w:tmpl w:val="5FF60F1A"/>
@@ -27249,7 +29304,7 @@
       </w:rPr>
     </w:lvl>
   </w:abstractNum>
-  <w:abstractNum w:abstractNumId="60">
+  <w:abstractNum w:abstractNumId="64">
     <w:nsid w:val="6014209A"/>
     <w:multiLevelType w:val="multilevel"/>
     <w:tmpl w:val="6014209A"/>
@@ -27362,7 +29417,7 @@
       </w:rPr>
     </w:lvl>
   </w:abstractNum>
-  <w:abstractNum w:abstractNumId="61">
+  <w:abstractNum w:abstractNumId="65">
     <w:nsid w:val="63F96BFB"/>
     <w:multiLevelType w:val="multilevel"/>
     <w:tmpl w:val="63F96BFB"/>
@@ -27475,7 +29530,7 @@
       </w:rPr>
     </w:lvl>
   </w:abstractNum>
-  <w:abstractNum w:abstractNumId="62">
+  <w:abstractNum w:abstractNumId="66">
     <w:nsid w:val="66BEA898"/>
     <w:multiLevelType w:val="multilevel"/>
     <w:tmpl w:val="66BEA898"/>
@@ -27588,7 +29643,7 @@
       </w:rPr>
     </w:lvl>
   </w:abstractNum>
-  <w:abstractNum w:abstractNumId="63">
+  <w:abstractNum w:abstractNumId="67">
     <w:nsid w:val="685C2D00"/>
     <w:multiLevelType w:val="multilevel"/>
     <w:tmpl w:val="685C2D00"/>
@@ -27728,7 +29783,7 @@
       </w:rPr>
     </w:lvl>
   </w:abstractNum>
-  <w:abstractNum w:abstractNumId="64">
+  <w:abstractNum w:abstractNumId="68">
     <w:nsid w:val="70495E01"/>
     <w:multiLevelType w:val="multilevel"/>
     <w:tmpl w:val="70495E01"/>
@@ -27841,7 +29896,7 @@
       </w:rPr>
     </w:lvl>
   </w:abstractNum>
-  <w:abstractNum w:abstractNumId="65">
+  <w:abstractNum w:abstractNumId="69">
     <w:nsid w:val="70D868EE"/>
     <w:multiLevelType w:val="multilevel"/>
     <w:tmpl w:val="70D868EE"/>
@@ -27954,7 +30009,7 @@
       </w:rPr>
     </w:lvl>
   </w:abstractNum>
-  <w:abstractNum w:abstractNumId="66">
+  <w:abstractNum w:abstractNumId="70">
     <w:nsid w:val="745F849C"/>
     <w:multiLevelType w:val="multilevel"/>
     <w:tmpl w:val="745F849C"/>
@@ -28067,7 +30122,7 @@
       </w:rPr>
     </w:lvl>
   </w:abstractNum>
-  <w:abstractNum w:abstractNumId="67">
+  <w:abstractNum w:abstractNumId="71">
     <w:nsid w:val="74FC285A"/>
     <w:multiLevelType w:val="singleLevel"/>
     <w:tmpl w:val="74FC285A"/>
@@ -28087,7 +30142,7 @@
       </w:rPr>
     </w:lvl>
   </w:abstractNum>
-  <w:abstractNum w:abstractNumId="68">
+  <w:abstractNum w:abstractNumId="72">
     <w:nsid w:val="755C1AB6"/>
     <w:multiLevelType w:val="multilevel"/>
     <w:tmpl w:val="755C1AB6"/>
@@ -28200,7 +30255,7 @@
       </w:rPr>
     </w:lvl>
   </w:abstractNum>
-  <w:abstractNum w:abstractNumId="69">
+  <w:abstractNum w:abstractNumId="73">
     <w:nsid w:val="77E026AA"/>
     <w:multiLevelType w:val="multilevel"/>
     <w:tmpl w:val="77E026AA"/>
@@ -28313,7 +30368,7 @@
       </w:rPr>
     </w:lvl>
   </w:abstractNum>
-  <w:abstractNum w:abstractNumId="70">
+  <w:abstractNum w:abstractNumId="74">
     <w:nsid w:val="7A0C3314"/>
     <w:multiLevelType w:val="multilevel"/>
     <w:tmpl w:val="7A0C3314"/>
@@ -28426,7 +30481,7 @@
       </w:rPr>
     </w:lvl>
   </w:abstractNum>
-  <w:abstractNum w:abstractNumId="71">
+  <w:abstractNum w:abstractNumId="75">
     <w:nsid w:val="7FD34D92"/>
     <w:multiLevelType w:val="multilevel"/>
     <w:tmpl w:val="7FD34D92"/>
@@ -28540,220 +30595,232 @@
     </w:lvl>
   </w:abstractNum>
   <w:num w:numId="1">
+    <w:abstractNumId w:val="35"/>
+  </w:num>
+  <w:num w:numId="2">
+    <w:abstractNumId w:val="44"/>
+  </w:num>
+  <w:num w:numId="3">
+    <w:abstractNumId w:val="40"/>
+  </w:num>
+  <w:num w:numId="4">
+    <w:abstractNumId w:val="53"/>
+  </w:num>
+  <w:num w:numId="5">
+    <w:abstractNumId w:val="50"/>
+  </w:num>
+  <w:num w:numId="6">
+    <w:abstractNumId w:val="48"/>
+  </w:num>
+  <w:num w:numId="7">
+    <w:abstractNumId w:val="13"/>
+  </w:num>
+  <w:num w:numId="8">
+    <w:abstractNumId w:val="26"/>
+  </w:num>
+  <w:num w:numId="9">
+    <w:abstractNumId w:val="69"/>
+  </w:num>
+  <w:num w:numId="10">
+    <w:abstractNumId w:val="73"/>
+  </w:num>
+  <w:num w:numId="11">
+    <w:abstractNumId w:val="19"/>
+  </w:num>
+  <w:num w:numId="12">
+    <w:abstractNumId w:val="64"/>
+  </w:num>
+  <w:num w:numId="13">
+    <w:abstractNumId w:val="47"/>
+  </w:num>
+  <w:num w:numId="14">
+    <w:abstractNumId w:val="12"/>
+  </w:num>
+  <w:num w:numId="15">
+    <w:abstractNumId w:val="68"/>
+  </w:num>
+  <w:num w:numId="16">
+    <w:abstractNumId w:val="17"/>
+  </w:num>
+  <w:num w:numId="17">
+    <w:abstractNumId w:val="59"/>
+  </w:num>
+  <w:num w:numId="18">
+    <w:abstractNumId w:val="58"/>
+  </w:num>
+  <w:num w:numId="19">
+    <w:abstractNumId w:val="24"/>
+  </w:num>
+  <w:num w:numId="20">
+    <w:abstractNumId w:val="30"/>
+  </w:num>
+  <w:num w:numId="21">
+    <w:abstractNumId w:val="57"/>
+  </w:num>
+  <w:num w:numId="22">
+    <w:abstractNumId w:val="49"/>
+  </w:num>
+  <w:num w:numId="23">
+    <w:abstractNumId w:val="34"/>
+  </w:num>
+  <w:num w:numId="24">
+    <w:abstractNumId w:val="14"/>
+  </w:num>
+  <w:num w:numId="25">
+    <w:abstractNumId w:val="10"/>
+  </w:num>
+  <w:num w:numId="26">
+    <w:abstractNumId w:val="25"/>
+  </w:num>
+  <w:num w:numId="27">
+    <w:abstractNumId w:val="23"/>
+  </w:num>
+  <w:num w:numId="28">
+    <w:abstractNumId w:val="20"/>
+  </w:num>
+  <w:num w:numId="29">
+    <w:abstractNumId w:val="9"/>
+  </w:num>
+  <w:num w:numId="30">
+    <w:abstractNumId w:val="18"/>
+  </w:num>
+  <w:num w:numId="31">
     <w:abstractNumId w:val="31"/>
   </w:num>
-  <w:num w:numId="2">
-    <w:abstractNumId w:val="40"/>
+  <w:num w:numId="32">
+    <w:abstractNumId w:val="72"/>
   </w:num>
-  <w:num w:numId="3">
+  <w:num w:numId="33">
+    <w:abstractNumId w:val="62"/>
+  </w:num>
+  <w:num w:numId="34">
+    <w:abstractNumId w:val="22"/>
+  </w:num>
+  <w:num w:numId="35">
+    <w:abstractNumId w:val="54"/>
+  </w:num>
+  <w:num w:numId="36">
+    <w:abstractNumId w:val="56"/>
+  </w:num>
+  <w:num w:numId="37">
+    <w:abstractNumId w:val="70"/>
+  </w:num>
+  <w:num w:numId="38">
+    <w:abstractNumId w:val="21"/>
+  </w:num>
+  <w:num w:numId="39">
+    <w:abstractNumId w:val="67"/>
+  </w:num>
+  <w:num w:numId="40">
+    <w:abstractNumId w:val="66"/>
+  </w:num>
+  <w:num w:numId="41">
+    <w:abstractNumId w:val="29"/>
+  </w:num>
+  <w:num w:numId="42">
+    <w:abstractNumId w:val="55"/>
+  </w:num>
+  <w:num w:numId="43">
+    <w:abstractNumId w:val="42"/>
+  </w:num>
+  <w:num w:numId="44">
+    <w:abstractNumId w:val="15"/>
+  </w:num>
+  <w:num w:numId="45">
+    <w:abstractNumId w:val="75"/>
+  </w:num>
+  <w:num w:numId="46">
+    <w:abstractNumId w:val="33"/>
+  </w:num>
+  <w:num w:numId="47">
+    <w:abstractNumId w:val="43"/>
+  </w:num>
+  <w:num w:numId="48">
+    <w:abstractNumId w:val="38"/>
+  </w:num>
+  <w:num w:numId="49">
+    <w:abstractNumId w:val="74"/>
+  </w:num>
+  <w:num w:numId="50">
+    <w:abstractNumId w:val="65"/>
+  </w:num>
+  <w:num w:numId="51">
+    <w:abstractNumId w:val="11"/>
+  </w:num>
+  <w:num w:numId="52">
+    <w:abstractNumId w:val="46"/>
+  </w:num>
+  <w:num w:numId="53">
+    <w:abstractNumId w:val="3"/>
+  </w:num>
+  <w:num w:numId="54">
+    <w:abstractNumId w:val="32"/>
+  </w:num>
+  <w:num w:numId="55">
+    <w:abstractNumId w:val="60"/>
+  </w:num>
+  <w:num w:numId="56">
+    <w:abstractNumId w:val="37"/>
+  </w:num>
+  <w:num w:numId="57">
+    <w:abstractNumId w:val="28"/>
+  </w:num>
+  <w:num w:numId="58">
+    <w:abstractNumId w:val="27"/>
+  </w:num>
+  <w:num w:numId="59">
+    <w:abstractNumId w:val="39"/>
+  </w:num>
+  <w:num w:numId="60">
+    <w:abstractNumId w:val="51"/>
+  </w:num>
+  <w:num w:numId="61">
     <w:abstractNumId w:val="36"/>
   </w:num>
-  <w:num w:numId="4">
-    <w:abstractNumId w:val="49"/>
+  <w:num w:numId="62">
+    <w:abstractNumId w:val="16"/>
   </w:num>
-  <w:num w:numId="5">
-    <w:abstractNumId w:val="46"/>
+  <w:num w:numId="63">
+    <w:abstractNumId w:val="45"/>
   </w:num>
-  <w:num w:numId="6">
-    <w:abstractNumId w:val="44"/>
+  <w:num w:numId="64">
+    <w:abstractNumId w:val="61"/>
   </w:num>
-  <w:num w:numId="7">
-    <w:abstractNumId w:val="9"/>
-  </w:num>
-  <w:num w:numId="8">
-    <w:abstractNumId w:val="22"/>
-  </w:num>
-  <w:num w:numId="9">
-    <w:abstractNumId w:val="65"/>
-  </w:num>
-  <w:num w:numId="10">
-    <w:abstractNumId w:val="69"/>
-  </w:num>
-  <w:num w:numId="11">
-    <w:abstractNumId w:val="15"/>
-  </w:num>
-  <w:num w:numId="12">
-    <w:abstractNumId w:val="60"/>
-  </w:num>
-  <w:num w:numId="13">
-    <w:abstractNumId w:val="43"/>
-  </w:num>
-  <w:num w:numId="14">
+  <w:num w:numId="65">
     <w:abstractNumId w:val="8"/>
   </w:num>
-  <w:num w:numId="15">
-    <w:abstractNumId w:val="64"/>
+  <w:num w:numId="66">
+    <w:abstractNumId w:val="1"/>
   </w:num>
-  <w:num w:numId="16">
-    <w:abstractNumId w:val="13"/>
+  <w:num w:numId="67">
+    <w:abstractNumId w:val="52"/>
   </w:num>
-  <w:num w:numId="17">
-    <w:abstractNumId w:val="55"/>
+  <w:num w:numId="68">
+    <w:abstractNumId w:val="5"/>
   </w:num>
-  <w:num w:numId="18">
-    <w:abstractNumId w:val="54"/>
+  <w:num w:numId="69">
+    <w:abstractNumId w:val="41"/>
   </w:num>
-  <w:num w:numId="19">
-    <w:abstractNumId w:val="20"/>
+  <w:num w:numId="70">
+    <w:abstractNumId w:val="63"/>
   </w:num>
-  <w:num w:numId="20">
-    <w:abstractNumId w:val="26"/>
+  <w:num w:numId="71">
+    <w:abstractNumId w:val="4"/>
   </w:num>
-  <w:num w:numId="21">
-    <w:abstractNumId w:val="53"/>
+  <w:num w:numId="72">
+    <w:abstractNumId w:val="71"/>
   </w:num>
-  <w:num w:numId="22">
-    <w:abstractNumId w:val="45"/>
+  <w:num w:numId="73">
+    <w:abstractNumId w:val="7"/>
   </w:num>
-  <w:num w:numId="23">
-    <w:abstractNumId w:val="30"/>
-  </w:num>
-  <w:num w:numId="24">
-    <w:abstractNumId w:val="10"/>
-  </w:num>
-  <w:num w:numId="25">
+  <w:num w:numId="74">
     <w:abstractNumId w:val="6"/>
   </w:num>
-  <w:num w:numId="26">
-    <w:abstractNumId w:val="21"/>
-  </w:num>
-  <w:num w:numId="27">
-    <w:abstractNumId w:val="19"/>
-  </w:num>
-  <w:num w:numId="28">
-    <w:abstractNumId w:val="16"/>
-  </w:num>
-  <w:num w:numId="29">
-    <w:abstractNumId w:val="5"/>
-  </w:num>
-  <w:num w:numId="30">
-    <w:abstractNumId w:val="14"/>
-  </w:num>
-  <w:num w:numId="31">
-    <w:abstractNumId w:val="27"/>
-  </w:num>
-  <w:num w:numId="32">
-    <w:abstractNumId w:val="68"/>
-  </w:num>
-  <w:num w:numId="33">
-    <w:abstractNumId w:val="58"/>
-  </w:num>
-  <w:num w:numId="34">
-    <w:abstractNumId w:val="18"/>
-  </w:num>
-  <w:num w:numId="35">
-    <w:abstractNumId w:val="50"/>
-  </w:num>
-  <w:num w:numId="36">
-    <w:abstractNumId w:val="52"/>
-  </w:num>
-  <w:num w:numId="37">
-    <w:abstractNumId w:val="66"/>
-  </w:num>
-  <w:num w:numId="38">
-    <w:abstractNumId w:val="17"/>
-  </w:num>
-  <w:num w:numId="39">
-    <w:abstractNumId w:val="63"/>
-  </w:num>
-  <w:num w:numId="40">
-    <w:abstractNumId w:val="62"/>
-  </w:num>
-  <w:num w:numId="41">
-    <w:abstractNumId w:val="25"/>
-  </w:num>
-  <w:num w:numId="42">
-    <w:abstractNumId w:val="51"/>
-  </w:num>
-  <w:num w:numId="43">
-    <w:abstractNumId w:val="38"/>
-  </w:num>
-  <w:num w:numId="44">
-    <w:abstractNumId w:val="11"/>
-  </w:num>
-  <w:num w:numId="45">
-    <w:abstractNumId w:val="71"/>
-  </w:num>
-  <w:num w:numId="46">
-    <w:abstractNumId w:val="29"/>
-  </w:num>
-  <w:num w:numId="47">
-    <w:abstractNumId w:val="39"/>
-  </w:num>
-  <w:num w:numId="48">
-    <w:abstractNumId w:val="34"/>
-  </w:num>
-  <w:num w:numId="49">
-    <w:abstractNumId w:val="70"/>
-  </w:num>
-  <w:num w:numId="50">
-    <w:abstractNumId w:val="61"/>
-  </w:num>
-  <w:num w:numId="51">
-    <w:abstractNumId w:val="7"/>
-  </w:num>
-  <w:num w:numId="52">
-    <w:abstractNumId w:val="42"/>
-  </w:num>
-  <w:num w:numId="53">
-    <w:abstractNumId w:val="1"/>
-  </w:num>
-  <w:num w:numId="54">
-    <w:abstractNumId w:val="28"/>
-  </w:num>
-  <w:num w:numId="55">
-    <w:abstractNumId w:val="56"/>
-  </w:num>
-  <w:num w:numId="56">
-    <w:abstractNumId w:val="33"/>
-  </w:num>
-  <w:num w:numId="57">
-    <w:abstractNumId w:val="24"/>
-  </w:num>
-  <w:num w:numId="58">
-    <w:abstractNumId w:val="23"/>
-  </w:num>
-  <w:num w:numId="59">
-    <w:abstractNumId w:val="35"/>
-  </w:num>
-  <w:num w:numId="60">
-    <w:abstractNumId w:val="47"/>
-  </w:num>
-  <w:num w:numId="61">
-    <w:abstractNumId w:val="32"/>
-  </w:num>
-  <w:num w:numId="62">
-    <w:abstractNumId w:val="12"/>
-  </w:num>
-  <w:num w:numId="63">
-    <w:abstractNumId w:val="41"/>
-  </w:num>
-  <w:num w:numId="64">
-    <w:abstractNumId w:val="57"/>
-  </w:num>
-  <w:num w:numId="65">
-    <w:abstractNumId w:val="4"/>
-  </w:num>
-  <w:num w:numId="66">
-    <w:abstractNumId w:val="0"/>
-  </w:num>
-  <w:num w:numId="67">
-    <w:abstractNumId w:val="48"/>
-  </w:num>
-  <w:num w:numId="68">
-    <w:abstractNumId w:val="3"/>
-  </w:num>
-  <w:num w:numId="69">
-    <w:abstractNumId w:val="37"/>
-  </w:num>
-  <w:num w:numId="70">
-    <w:abstractNumId w:val="59"/>
-  </w:num>
-  <w:num w:numId="71">
+  <w:num w:numId="75">
     <w:abstractNumId w:val="2"/>
   </w:num>
-  <w:num w:numId="72">
-    <w:abstractNumId w:val="67"/>
+  <w:num w:numId="76">
+    <w:abstractNumId w:val="0"/>
   </w:num>
 </w:numbering>
 </file>
@@ -28789,7 +30856,7 @@
     <w:lsdException w:uiPriority="99" w:name="index 8"/>
     <w:lsdException w:uiPriority="99" w:name="index 9"/>
     <w:lsdException w:qFormat="1" w:uiPriority="39" w:semiHidden="0" w:name="toc 1"/>
-    <w:lsdException w:uiPriority="39" w:semiHidden="0" w:name="toc 2"/>
+    <w:lsdException w:qFormat="1" w:uiPriority="39" w:semiHidden="0" w:name="toc 2"/>
     <w:lsdException w:qFormat="1" w:uiPriority="39" w:name="toc 3"/>
     <w:lsdException w:uiPriority="39" w:name="toc 4"/>
     <w:lsdException w:uiPriority="39" w:name="toc 5"/>
@@ -28926,11 +30993,11 @@
     <w:lsdException w:qFormat="1" w:unhideWhenUsed="0" w:uiPriority="64" w:semiHidden="0" w:name="Medium Shading 2"/>
     <w:lsdException w:qFormat="1" w:unhideWhenUsed="0" w:uiPriority="65" w:semiHidden="0" w:name="Medium List 1"/>
     <w:lsdException w:qFormat="1" w:unhideWhenUsed="0" w:uiPriority="66" w:semiHidden="0" w:name="Medium List 2"/>
-    <w:lsdException w:unhideWhenUsed="0" w:uiPriority="67" w:semiHidden="0" w:name="Medium Grid 1"/>
-    <w:lsdException w:unhideWhenUsed="0" w:uiPriority="68" w:semiHidden="0" w:name="Medium Grid 2"/>
-    <w:lsdException w:unhideWhenUsed="0" w:uiPriority="69" w:semiHidden="0" w:name="Medium Grid 3"/>
+    <w:lsdException w:qFormat="1" w:unhideWhenUsed="0" w:uiPriority="67" w:semiHidden="0" w:name="Medium Grid 1"/>
+    <w:lsdException w:qFormat="1" w:unhideWhenUsed="0" w:uiPriority="68" w:semiHidden="0" w:name="Medium Grid 2"/>
+    <w:lsdException w:qFormat="1" w:unhideWhenUsed="0" w:uiPriority="69" w:semiHidden="0" w:name="Medium Grid 3"/>
     <w:lsdException w:unhideWhenUsed="0" w:uiPriority="70" w:semiHidden="0" w:name="Dark List"/>
-    <w:lsdException w:unhideWhenUsed="0" w:uiPriority="71" w:semiHidden="0" w:name="Colorful Shading"/>
+    <w:lsdException w:qFormat="1" w:unhideWhenUsed="0" w:uiPriority="71" w:semiHidden="0" w:name="Colorful Shading"/>
     <w:lsdException w:unhideWhenUsed="0" w:uiPriority="72" w:semiHidden="0" w:name="Colorful List"/>
     <w:lsdException w:unhideWhenUsed="0" w:uiPriority="73" w:semiHidden="0" w:name="Colorful Grid"/>
     <w:lsdException w:qFormat="1" w:unhideWhenUsed="0" w:uiPriority="60" w:semiHidden="0" w:name="Light Shading Accent 1"/>
@@ -28944,12 +31011,12 @@
     <w:lsdException w:qFormat="1" w:unhideWhenUsed="0" w:uiPriority="30" w:semiHidden="0" w:name="Intense Quote"/>
     <w:lsdException w:qFormat="1" w:unhideWhenUsed="0" w:uiPriority="66" w:semiHidden="0" w:name="Medium List 2 Accent 1"/>
     <w:lsdException w:qFormat="1" w:unhideWhenUsed="0" w:uiPriority="67" w:semiHidden="0" w:name="Medium Grid 1 Accent 1"/>
-    <w:lsdException w:unhideWhenUsed="0" w:uiPriority="68" w:semiHidden="0" w:name="Medium Grid 2 Accent 1"/>
-    <w:lsdException w:unhideWhenUsed="0" w:uiPriority="69" w:semiHidden="0" w:name="Medium Grid 3 Accent 1"/>
+    <w:lsdException w:qFormat="1" w:unhideWhenUsed="0" w:uiPriority="68" w:semiHidden="0" w:name="Medium Grid 2 Accent 1"/>
+    <w:lsdException w:qFormat="1" w:unhideWhenUsed="0" w:uiPriority="69" w:semiHidden="0" w:name="Medium Grid 3 Accent 1"/>
     <w:lsdException w:unhideWhenUsed="0" w:uiPriority="70" w:semiHidden="0" w:name="Dark List Accent 1"/>
     <w:lsdException w:unhideWhenUsed="0" w:uiPriority="71" w:semiHidden="0" w:name="Colorful Shading Accent 1"/>
     <w:lsdException w:unhideWhenUsed="0" w:uiPriority="72" w:semiHidden="0" w:name="Colorful List Accent 1"/>
-    <w:lsdException w:unhideWhenUsed="0" w:uiPriority="73" w:semiHidden="0" w:name="Colorful Grid Accent 1"/>
+    <w:lsdException w:qFormat="1" w:unhideWhenUsed="0" w:uiPriority="73" w:semiHidden="0" w:name="Colorful Grid Accent 1"/>
     <w:lsdException w:qFormat="1" w:unhideWhenUsed="0" w:uiPriority="60" w:semiHidden="0" w:name="Light Shading Accent 2"/>
     <w:lsdException w:qFormat="1" w:unhideWhenUsed="0" w:uiPriority="61" w:semiHidden="0" w:name="Light List Accent 2"/>
     <w:lsdException w:qFormat="1" w:unhideWhenUsed="0" w:uiPriority="62" w:semiHidden="0" w:name="Light Grid Accent 2"/>
@@ -28957,9 +31024,9 @@
     <w:lsdException w:qFormat="1" w:unhideWhenUsed="0" w:uiPriority="64" w:semiHidden="0" w:name="Medium Shading 2 Accent 2"/>
     <w:lsdException w:qFormat="1" w:unhideWhenUsed="0" w:uiPriority="65" w:semiHidden="0" w:name="Medium List 1 Accent 2"/>
     <w:lsdException w:qFormat="1" w:unhideWhenUsed="0" w:uiPriority="66" w:semiHidden="0" w:name="Medium List 2 Accent 2"/>
-    <w:lsdException w:unhideWhenUsed="0" w:uiPriority="67" w:semiHidden="0" w:name="Medium Grid 1 Accent 2"/>
-    <w:lsdException w:unhideWhenUsed="0" w:uiPriority="68" w:semiHidden="0" w:name="Medium Grid 2 Accent 2"/>
-    <w:lsdException w:qFormat="1" w:unhideWhenUsed="0" w:uiPriority="69" w:semiHidden="0" w:name="Medium Grid 3 Accent 2"/>
+    <w:lsdException w:qFormat="1" w:unhideWhenUsed="0" w:uiPriority="67" w:semiHidden="0" w:name="Medium Grid 1 Accent 2"/>
+    <w:lsdException w:qFormat="1" w:unhideWhenUsed="0" w:uiPriority="68" w:semiHidden="0" w:name="Medium Grid 2 Accent 2"/>
+    <w:lsdException w:unhideWhenUsed="0" w:uiPriority="69" w:semiHidden="0" w:name="Medium Grid 3 Accent 2"/>
     <w:lsdException w:unhideWhenUsed="0" w:uiPriority="70" w:semiHidden="0" w:name="Dark List Accent 2"/>
     <w:lsdException w:unhideWhenUsed="0" w:uiPriority="71" w:semiHidden="0" w:name="Colorful Shading Accent 2"/>
     <w:lsdException w:unhideWhenUsed="0" w:uiPriority="72" w:semiHidden="0" w:name="Colorful List Accent 2"/>
@@ -28972,10 +31039,10 @@
     <w:lsdException w:qFormat="1" w:unhideWhenUsed="0" w:uiPriority="65" w:semiHidden="0" w:name="Medium List 1 Accent 3"/>
     <w:lsdException w:qFormat="1" w:unhideWhenUsed="0" w:uiPriority="66" w:semiHidden="0" w:name="Medium List 2 Accent 3"/>
     <w:lsdException w:qFormat="1" w:unhideWhenUsed="0" w:uiPriority="67" w:semiHidden="0" w:name="Medium Grid 1 Accent 3"/>
-    <w:lsdException w:unhideWhenUsed="0" w:uiPriority="68" w:semiHidden="0" w:name="Medium Grid 2 Accent 3"/>
+    <w:lsdException w:qFormat="1" w:unhideWhenUsed="0" w:uiPriority="68" w:semiHidden="0" w:name="Medium Grid 2 Accent 3"/>
     <w:lsdException w:unhideWhenUsed="0" w:uiPriority="69" w:semiHidden="0" w:name="Medium Grid 3 Accent 3"/>
     <w:lsdException w:unhideWhenUsed="0" w:uiPriority="70" w:semiHidden="0" w:name="Dark List Accent 3"/>
-    <w:lsdException w:qFormat="1" w:unhideWhenUsed="0" w:uiPriority="71" w:semiHidden="0" w:name="Colorful Shading Accent 3"/>
+    <w:lsdException w:unhideWhenUsed="0" w:uiPriority="71" w:semiHidden="0" w:name="Colorful Shading Accent 3"/>
     <w:lsdException w:unhideWhenUsed="0" w:uiPriority="72" w:semiHidden="0" w:name="Colorful List Accent 3"/>
     <w:lsdException w:unhideWhenUsed="0" w:uiPriority="73" w:semiHidden="0" w:name="Colorful Grid Accent 3"/>
     <w:lsdException w:qFormat="1" w:unhideWhenUsed="0" w:uiPriority="60" w:semiHidden="0" w:name="Light Shading Accent 4"/>
@@ -28985,9 +31052,9 @@
     <w:lsdException w:qFormat="1" w:unhideWhenUsed="0" w:uiPriority="64" w:semiHidden="0" w:name="Medium Shading 2 Accent 4"/>
     <w:lsdException w:qFormat="1" w:unhideWhenUsed="0" w:uiPriority="65" w:semiHidden="0" w:name="Medium List 1 Accent 4"/>
     <w:lsdException w:qFormat="1" w:unhideWhenUsed="0" w:uiPriority="66" w:semiHidden="0" w:name="Medium List 2 Accent 4"/>
-    <w:lsdException w:unhideWhenUsed="0" w:uiPriority="67" w:semiHidden="0" w:name="Medium Grid 1 Accent 4"/>
-    <w:lsdException w:unhideWhenUsed="0" w:uiPriority="68" w:semiHidden="0" w:name="Medium Grid 2 Accent 4"/>
-    <w:lsdException w:qFormat="1" w:unhideWhenUsed="0" w:uiPriority="69" w:semiHidden="0" w:name="Medium Grid 3 Accent 4"/>
+    <w:lsdException w:qFormat="1" w:unhideWhenUsed="0" w:uiPriority="67" w:semiHidden="0" w:name="Medium Grid 1 Accent 4"/>
+    <w:lsdException w:qFormat="1" w:unhideWhenUsed="0" w:uiPriority="68" w:semiHidden="0" w:name="Medium Grid 2 Accent 4"/>
+    <w:lsdException w:unhideWhenUsed="0" w:uiPriority="69" w:semiHidden="0" w:name="Medium Grid 3 Accent 4"/>
     <w:lsdException w:unhideWhenUsed="0" w:uiPriority="70" w:semiHidden="0" w:name="Dark List Accent 4"/>
     <w:lsdException w:unhideWhenUsed="0" w:uiPriority="71" w:semiHidden="0" w:name="Colorful Shading Accent 4"/>
     <w:lsdException w:unhideWhenUsed="0" w:uiPriority="72" w:semiHidden="0" w:name="Colorful List Accent 4"/>
@@ -28999,11 +31066,11 @@
     <w:lsdException w:qFormat="1" w:unhideWhenUsed="0" w:uiPriority="64" w:semiHidden="0" w:name="Medium Shading 2 Accent 5"/>
     <w:lsdException w:qFormat="1" w:unhideWhenUsed="0" w:uiPriority="65" w:semiHidden="0" w:name="Medium List 1 Accent 5"/>
     <w:lsdException w:qFormat="1" w:unhideWhenUsed="0" w:uiPriority="66" w:semiHidden="0" w:name="Medium List 2 Accent 5"/>
-    <w:lsdException w:unhideWhenUsed="0" w:uiPriority="67" w:semiHidden="0" w:name="Medium Grid 1 Accent 5"/>
-    <w:lsdException w:unhideWhenUsed="0" w:uiPriority="68" w:semiHidden="0" w:name="Medium Grid 2 Accent 5"/>
+    <w:lsdException w:qFormat="1" w:unhideWhenUsed="0" w:uiPriority="67" w:semiHidden="0" w:name="Medium Grid 1 Accent 5"/>
+    <w:lsdException w:qFormat="1" w:unhideWhenUsed="0" w:uiPriority="68" w:semiHidden="0" w:name="Medium Grid 2 Accent 5"/>
     <w:lsdException w:unhideWhenUsed="0" w:uiPriority="69" w:semiHidden="0" w:name="Medium Grid 3 Accent 5"/>
-    <w:lsdException w:unhideWhenUsed="0" w:uiPriority="70" w:semiHidden="0" w:name="Dark List Accent 5"/>
-    <w:lsdException w:qFormat="1" w:unhideWhenUsed="0" w:uiPriority="71" w:semiHidden="0" w:name="Colorful Shading Accent 5"/>
+    <w:lsdException w:qFormat="1" w:unhideWhenUsed="0" w:uiPriority="70" w:semiHidden="0" w:name="Dark List Accent 5"/>
+    <w:lsdException w:unhideWhenUsed="0" w:uiPriority="71" w:semiHidden="0" w:name="Colorful Shading Accent 5"/>
     <w:lsdException w:unhideWhenUsed="0" w:uiPriority="72" w:semiHidden="0" w:name="Colorful List Accent 5"/>
     <w:lsdException w:unhideWhenUsed="0" w:uiPriority="73" w:semiHidden="0" w:name="Colorful Grid Accent 5"/>
     <w:lsdException w:qFormat="1" w:unhideWhenUsed="0" w:uiPriority="60" w:semiHidden="0" w:name="Light Shading Accent 6"/>
@@ -29013,12 +31080,12 @@
     <w:lsdException w:qFormat="1" w:unhideWhenUsed="0" w:uiPriority="64" w:semiHidden="0" w:name="Medium Shading 2 Accent 6"/>
     <w:lsdException w:qFormat="1" w:unhideWhenUsed="0" w:uiPriority="65" w:semiHidden="0" w:name="Medium List 1 Accent 6"/>
     <w:lsdException w:qFormat="1" w:unhideWhenUsed="0" w:uiPriority="66" w:semiHidden="0" w:name="Medium List 2 Accent 6"/>
-    <w:lsdException w:unhideWhenUsed="0" w:uiPriority="67" w:semiHidden="0" w:name="Medium Grid 1 Accent 6"/>
-    <w:lsdException w:unhideWhenUsed="0" w:uiPriority="68" w:semiHidden="0" w:name="Medium Grid 2 Accent 6"/>
+    <w:lsdException w:qFormat="1" w:unhideWhenUsed="0" w:uiPriority="67" w:semiHidden="0" w:name="Medium Grid 1 Accent 6"/>
+    <w:lsdException w:qFormat="1" w:unhideWhenUsed="0" w:uiPriority="68" w:semiHidden="0" w:name="Medium Grid 2 Accent 6"/>
     <w:lsdException w:unhideWhenUsed="0" w:uiPriority="69" w:semiHidden="0" w:name="Medium Grid 3 Accent 6"/>
-    <w:lsdException w:unhideWhenUsed="0" w:uiPriority="70" w:semiHidden="0" w:name="Dark List Accent 6"/>
+    <w:lsdException w:qFormat="1" w:unhideWhenUsed="0" w:uiPriority="70" w:semiHidden="0" w:name="Dark List Accent 6"/>
     <w:lsdException w:unhideWhenUsed="0" w:uiPriority="71" w:semiHidden="0" w:name="Colorful Shading Accent 6"/>
-    <w:lsdException w:unhideWhenUsed="0" w:uiPriority="72" w:semiHidden="0" w:name="Colorful List Accent 6"/>
+    <w:lsdException w:qFormat="1" w:unhideWhenUsed="0" w:uiPriority="72" w:semiHidden="0" w:name="Colorful List Accent 6"/>
     <w:lsdException w:unhideWhenUsed="0" w:uiPriority="73" w:semiHidden="0" w:name="Colorful Grid Accent 6"/>
   </w:latentStyles>
   <w:style w:type="paragraph" w:default="1" w:styleId="1">
@@ -29448,6 +31515,7 @@
     <w:basedOn w:val="1"/>
     <w:next w:val="1"/>
     <w:unhideWhenUsed/>
+    <w:qFormat/>
     <w:uiPriority w:val="39"/>
     <w:pPr>
       <w:spacing w:after="100"/>
@@ -29498,6 +31566,7 @@
     <w:basedOn w:val="3"/>
     <w:next w:val="3"/>
     <w:link w:val="46"/>
+    <w:qFormat/>
     <w:uiPriority w:val="0"/>
     <w:pPr>
       <w:numPr>

--- a/Cloud_Computing_Servicios_y_proveedores_Migración_de_apps_al_cloud_Grupo1.docx
+++ b/Cloud_Computing_Servicios_y_proveedores_Migración_de_apps_al_cloud_Grupo1.docx
@@ -386,7 +386,7 @@
             <w:rPr>
               <w:rFonts w:hint="default" w:ascii="Arial" w:hAnsi="Arial" w:cs="Arial"/>
             </w:rPr>
-            <w:instrText xml:space="preserve"> HYPERLINK \l _Toc1247374748 </w:instrText>
+            <w:instrText xml:space="preserve"> HYPERLINK \l _Toc2115664275 </w:instrText>
           </w:r>
           <w:r>
             <w:rPr>
@@ -410,7 +410,7 @@
             <w:fldChar w:fldCharType="begin"/>
           </w:r>
           <w:r>
-            <w:instrText xml:space="preserve"> PAGEREF _Toc1247374748 \h </w:instrText>
+            <w:instrText xml:space="preserve"> PAGEREF _Toc2115664275 \h </w:instrText>
           </w:r>
           <w:r>
             <w:fldChar w:fldCharType="separate"/>
@@ -447,7 +447,7 @@
               <w:rFonts w:hint="default" w:ascii="Arial" w:hAnsi="Arial" w:cs="Arial"/>
               <w:bCs/>
             </w:rPr>
-            <w:instrText xml:space="preserve"> HYPERLINK \l _Toc892649823 </w:instrText>
+            <w:instrText xml:space="preserve"> HYPERLINK \l _Toc79119552 </w:instrText>
           </w:r>
           <w:r>
             <w:rPr>
@@ -479,7 +479,7 @@
             <w:fldChar w:fldCharType="begin"/>
           </w:r>
           <w:r>
-            <w:instrText xml:space="preserve"> PAGEREF _Toc892649823 \h </w:instrText>
+            <w:instrText xml:space="preserve"> PAGEREF _Toc79119552 \h </w:instrText>
           </w:r>
           <w:r>
             <w:fldChar w:fldCharType="separate"/>
@@ -517,7 +517,7 @@
               <w:rFonts w:hint="default" w:ascii="Arial" w:hAnsi="Arial" w:cs="Arial"/>
               <w:bCs/>
             </w:rPr>
-            <w:instrText xml:space="preserve"> HYPERLINK \l _Toc1029977813 </w:instrText>
+            <w:instrText xml:space="preserve"> HYPERLINK \l _Toc427348211 </w:instrText>
           </w:r>
           <w:r>
             <w:rPr>
@@ -549,7 +549,7 @@
             <w:fldChar w:fldCharType="begin"/>
           </w:r>
           <w:r>
-            <w:instrText xml:space="preserve"> PAGEREF _Toc1029977813 \h </w:instrText>
+            <w:instrText xml:space="preserve"> PAGEREF _Toc427348211 \h </w:instrText>
           </w:r>
           <w:r>
             <w:fldChar w:fldCharType="separate"/>
@@ -587,7 +587,7 @@
               <w:rFonts w:hint="default" w:ascii="Arial" w:hAnsi="Arial" w:cs="Arial"/>
               <w:bCs/>
             </w:rPr>
-            <w:instrText xml:space="preserve"> HYPERLINK \l _Toc1988665400 </w:instrText>
+            <w:instrText xml:space="preserve"> HYPERLINK \l _Toc136699955 </w:instrText>
           </w:r>
           <w:r>
             <w:rPr>
@@ -619,7 +619,7 @@
             <w:fldChar w:fldCharType="begin"/>
           </w:r>
           <w:r>
-            <w:instrText xml:space="preserve"> PAGEREF _Toc1988665400 \h </w:instrText>
+            <w:instrText xml:space="preserve"> PAGEREF _Toc136699955 \h </w:instrText>
           </w:r>
           <w:r>
             <w:fldChar w:fldCharType="separate"/>
@@ -657,7 +657,7 @@
               <w:rFonts w:hint="default" w:ascii="Arial" w:hAnsi="Arial" w:cs="Arial"/>
               <w:bCs/>
             </w:rPr>
-            <w:instrText xml:space="preserve"> HYPERLINK \l _Toc1617636208 </w:instrText>
+            <w:instrText xml:space="preserve"> HYPERLINK \l _Toc1991754028 </w:instrText>
           </w:r>
           <w:r>
             <w:rPr>
@@ -689,7 +689,7 @@
             <w:fldChar w:fldCharType="begin"/>
           </w:r>
           <w:r>
-            <w:instrText xml:space="preserve"> PAGEREF _Toc1617636208 \h </w:instrText>
+            <w:instrText xml:space="preserve"> PAGEREF _Toc1991754028 \h </w:instrText>
           </w:r>
           <w:r>
             <w:fldChar w:fldCharType="separate"/>
@@ -727,7 +727,7 @@
               <w:rFonts w:hint="default" w:ascii="Arial" w:hAnsi="Arial" w:cs="Arial"/>
               <w:bCs/>
             </w:rPr>
-            <w:instrText xml:space="preserve"> HYPERLINK \l _Toc1889928107 </w:instrText>
+            <w:instrText xml:space="preserve"> HYPERLINK \l _Toc803677449 </w:instrText>
           </w:r>
           <w:r>
             <w:rPr>
@@ -759,7 +759,7 @@
             <w:fldChar w:fldCharType="begin"/>
           </w:r>
           <w:r>
-            <w:instrText xml:space="preserve"> PAGEREF _Toc1889928107 \h </w:instrText>
+            <w:instrText xml:space="preserve"> PAGEREF _Toc803677449 \h </w:instrText>
           </w:r>
           <w:r>
             <w:fldChar w:fldCharType="separate"/>
@@ -797,7 +797,7 @@
               <w:rFonts w:hint="default" w:ascii="Arial" w:hAnsi="Arial" w:cs="Arial"/>
               <w:bCs/>
             </w:rPr>
-            <w:instrText xml:space="preserve"> HYPERLINK \l _Toc311794021 </w:instrText>
+            <w:instrText xml:space="preserve"> HYPERLINK \l _Toc630782265 </w:instrText>
           </w:r>
           <w:r>
             <w:rPr>
@@ -829,7 +829,7 @@
             <w:fldChar w:fldCharType="begin"/>
           </w:r>
           <w:r>
-            <w:instrText xml:space="preserve"> PAGEREF _Toc311794021 \h </w:instrText>
+            <w:instrText xml:space="preserve"> PAGEREF _Toc630782265 \h </w:instrText>
           </w:r>
           <w:r>
             <w:fldChar w:fldCharType="separate"/>
@@ -867,7 +867,7 @@
               <w:rFonts w:hint="default" w:ascii="Arial" w:hAnsi="Arial" w:cs="Arial"/>
               <w:bCs/>
             </w:rPr>
-            <w:instrText xml:space="preserve"> HYPERLINK \l _Toc1767148379 </w:instrText>
+            <w:instrText xml:space="preserve"> HYPERLINK \l _Toc180938239 </w:instrText>
           </w:r>
           <w:r>
             <w:rPr>
@@ -898,7 +898,7 @@
             <w:fldChar w:fldCharType="begin"/>
           </w:r>
           <w:r>
-            <w:instrText xml:space="preserve"> PAGEREF _Toc1767148379 \h </w:instrText>
+            <w:instrText xml:space="preserve"> PAGEREF _Toc180938239 \h </w:instrText>
           </w:r>
           <w:r>
             <w:fldChar w:fldCharType="separate"/>
@@ -936,7 +936,7 @@
               <w:rFonts w:hint="default" w:ascii="Arial" w:hAnsi="Arial" w:cs="Arial"/>
               <w:bCs/>
             </w:rPr>
-            <w:instrText xml:space="preserve"> HYPERLINK \l _Toc2075299729 </w:instrText>
+            <w:instrText xml:space="preserve"> HYPERLINK \l _Toc159031587 </w:instrText>
           </w:r>
           <w:r>
             <w:rPr>
@@ -961,7 +961,7 @@
             <w:fldChar w:fldCharType="begin"/>
           </w:r>
           <w:r>
-            <w:instrText xml:space="preserve"> PAGEREF _Toc2075299729 \h </w:instrText>
+            <w:instrText xml:space="preserve"> PAGEREF _Toc159031587 \h </w:instrText>
           </w:r>
           <w:r>
             <w:fldChar w:fldCharType="separate"/>
@@ -999,7 +999,7 @@
               <w:rFonts w:hint="default" w:ascii="Arial" w:hAnsi="Arial" w:cs="Arial"/>
               <w:bCs/>
             </w:rPr>
-            <w:instrText xml:space="preserve"> HYPERLINK \l _Toc1319959000 </w:instrText>
+            <w:instrText xml:space="preserve"> HYPERLINK \l _Toc444861474 </w:instrText>
           </w:r>
           <w:r>
             <w:rPr>
@@ -1023,7 +1023,7 @@
             <w:fldChar w:fldCharType="begin"/>
           </w:r>
           <w:r>
-            <w:instrText xml:space="preserve"> PAGEREF _Toc1319959000 \h </w:instrText>
+            <w:instrText xml:space="preserve"> PAGEREF _Toc444861474 \h </w:instrText>
           </w:r>
           <w:r>
             <w:fldChar w:fldCharType="separate"/>
@@ -1061,7 +1061,7 @@
               <w:rFonts w:hint="default" w:ascii="Arial" w:hAnsi="Arial" w:cs="Arial"/>
               <w:bCs/>
             </w:rPr>
-            <w:instrText xml:space="preserve"> HYPERLINK \l _Toc267547836 </w:instrText>
+            <w:instrText xml:space="preserve"> HYPERLINK \l _Toc696167615 </w:instrText>
           </w:r>
           <w:r>
             <w:rPr>
@@ -1085,7 +1085,7 @@
             <w:fldChar w:fldCharType="begin"/>
           </w:r>
           <w:r>
-            <w:instrText xml:space="preserve"> PAGEREF _Toc267547836 \h </w:instrText>
+            <w:instrText xml:space="preserve"> PAGEREF _Toc696167615 \h </w:instrText>
           </w:r>
           <w:r>
             <w:fldChar w:fldCharType="separate"/>
@@ -1123,7 +1123,7 @@
               <w:rFonts w:hint="default" w:ascii="Arial" w:hAnsi="Arial" w:cs="Arial"/>
               <w:bCs/>
             </w:rPr>
-            <w:instrText xml:space="preserve"> HYPERLINK \l _Toc1814354917 </w:instrText>
+            <w:instrText xml:space="preserve"> HYPERLINK \l _Toc63403539 </w:instrText>
           </w:r>
           <w:r>
             <w:rPr>
@@ -1147,7 +1147,7 @@
             <w:fldChar w:fldCharType="begin"/>
           </w:r>
           <w:r>
-            <w:instrText xml:space="preserve"> PAGEREF _Toc1814354917 \h </w:instrText>
+            <w:instrText xml:space="preserve"> PAGEREF _Toc63403539 \h </w:instrText>
           </w:r>
           <w:r>
             <w:fldChar w:fldCharType="separate"/>
@@ -1185,7 +1185,7 @@
               <w:rFonts w:hint="default" w:ascii="Arial" w:hAnsi="Arial" w:cs="Arial"/>
               <w:bCs/>
             </w:rPr>
-            <w:instrText xml:space="preserve"> HYPERLINK \l _Toc1669485878 </w:instrText>
+            <w:instrText xml:space="preserve"> HYPERLINK \l _Toc1715902615 </w:instrText>
           </w:r>
           <w:r>
             <w:rPr>
@@ -1209,7 +1209,7 @@
             <w:fldChar w:fldCharType="begin"/>
           </w:r>
           <w:r>
-            <w:instrText xml:space="preserve"> PAGEREF _Toc1669485878 \h </w:instrText>
+            <w:instrText xml:space="preserve"> PAGEREF _Toc1715902615 \h </w:instrText>
           </w:r>
           <w:r>
             <w:fldChar w:fldCharType="separate"/>
@@ -1247,7 +1247,7 @@
               <w:rFonts w:hint="default" w:ascii="Arial" w:hAnsi="Arial" w:cs="Arial"/>
               <w:bCs/>
             </w:rPr>
-            <w:instrText xml:space="preserve"> HYPERLINK \l _Toc1375903035 </w:instrText>
+            <w:instrText xml:space="preserve"> HYPERLINK \l _Toc1155204449 </w:instrText>
           </w:r>
           <w:r>
             <w:rPr>
@@ -1271,7 +1271,7 @@
             <w:fldChar w:fldCharType="begin"/>
           </w:r>
           <w:r>
-            <w:instrText xml:space="preserve"> PAGEREF _Toc1375903035 \h </w:instrText>
+            <w:instrText xml:space="preserve"> PAGEREF _Toc1155204449 \h </w:instrText>
           </w:r>
           <w:r>
             <w:fldChar w:fldCharType="separate"/>
@@ -1309,7 +1309,7 @@
               <w:rFonts w:hint="default" w:ascii="Arial" w:hAnsi="Arial" w:cs="Arial"/>
               <w:bCs/>
             </w:rPr>
-            <w:instrText xml:space="preserve"> HYPERLINK \l _Toc754507571 </w:instrText>
+            <w:instrText xml:space="preserve"> HYPERLINK \l _Toc73172825 </w:instrText>
           </w:r>
           <w:r>
             <w:rPr>
@@ -1333,7 +1333,7 @@
             <w:fldChar w:fldCharType="begin"/>
           </w:r>
           <w:r>
-            <w:instrText xml:space="preserve"> PAGEREF _Toc754507571 \h </w:instrText>
+            <w:instrText xml:space="preserve"> PAGEREF _Toc73172825 \h </w:instrText>
           </w:r>
           <w:r>
             <w:fldChar w:fldCharType="separate"/>
@@ -1371,7 +1371,7 @@
               <w:rFonts w:hint="default" w:ascii="Arial" w:hAnsi="Arial" w:cs="Arial"/>
               <w:bCs/>
             </w:rPr>
-            <w:instrText xml:space="preserve"> HYPERLINK \l _Toc1576108266 </w:instrText>
+            <w:instrText xml:space="preserve"> HYPERLINK \l _Toc1887721784 </w:instrText>
           </w:r>
           <w:r>
             <w:rPr>
@@ -1395,7 +1395,7 @@
             <w:fldChar w:fldCharType="begin"/>
           </w:r>
           <w:r>
-            <w:instrText xml:space="preserve"> PAGEREF _Toc1576108266 \h </w:instrText>
+            <w:instrText xml:space="preserve"> PAGEREF _Toc1887721784 \h </w:instrText>
           </w:r>
           <w:r>
             <w:fldChar w:fldCharType="separate"/>
@@ -1433,7 +1433,7 @@
               <w:rFonts w:hint="default" w:ascii="Arial" w:hAnsi="Arial" w:cs="Arial"/>
               <w:bCs/>
             </w:rPr>
-            <w:instrText xml:space="preserve"> HYPERLINK \l _Toc225160343 </w:instrText>
+            <w:instrText xml:space="preserve"> HYPERLINK \l _Toc481934649 </w:instrText>
           </w:r>
           <w:r>
             <w:rPr>
@@ -1458,7 +1458,7 @@
             <w:fldChar w:fldCharType="begin"/>
           </w:r>
           <w:r>
-            <w:instrText xml:space="preserve"> PAGEREF _Toc225160343 \h </w:instrText>
+            <w:instrText xml:space="preserve"> PAGEREF _Toc481934649 \h </w:instrText>
           </w:r>
           <w:r>
             <w:fldChar w:fldCharType="separate"/>
@@ -1496,7 +1496,7 @@
               <w:rFonts w:hint="default" w:ascii="Arial" w:hAnsi="Arial" w:cs="Arial"/>
               <w:bCs/>
             </w:rPr>
-            <w:instrText xml:space="preserve"> HYPERLINK \l _Toc894197162 </w:instrText>
+            <w:instrText xml:space="preserve"> HYPERLINK \l _Toc1563681587 </w:instrText>
           </w:r>
           <w:r>
             <w:rPr>
@@ -1520,7 +1520,7 @@
             <w:fldChar w:fldCharType="begin"/>
           </w:r>
           <w:r>
-            <w:instrText xml:space="preserve"> PAGEREF _Toc894197162 \h </w:instrText>
+            <w:instrText xml:space="preserve"> PAGEREF _Toc1563681587 \h </w:instrText>
           </w:r>
           <w:r>
             <w:fldChar w:fldCharType="separate"/>
@@ -1558,7 +1558,7 @@
               <w:rFonts w:hint="default" w:ascii="Arial" w:hAnsi="Arial" w:cs="Arial"/>
               <w:bCs/>
             </w:rPr>
-            <w:instrText xml:space="preserve"> HYPERLINK \l _Toc1962231131 </w:instrText>
+            <w:instrText xml:space="preserve"> HYPERLINK \l _Toc1359969088 </w:instrText>
           </w:r>
           <w:r>
             <w:rPr>
@@ -1582,7 +1582,7 @@
             <w:fldChar w:fldCharType="begin"/>
           </w:r>
           <w:r>
-            <w:instrText xml:space="preserve"> PAGEREF _Toc1962231131 \h </w:instrText>
+            <w:instrText xml:space="preserve"> PAGEREF _Toc1359969088 \h </w:instrText>
           </w:r>
           <w:r>
             <w:fldChar w:fldCharType="separate"/>
@@ -1620,7 +1620,7 @@
               <w:rFonts w:hint="default" w:ascii="Arial" w:hAnsi="Arial" w:cs="Arial"/>
               <w:bCs/>
             </w:rPr>
-            <w:instrText xml:space="preserve"> HYPERLINK \l _Toc1498005388 </w:instrText>
+            <w:instrText xml:space="preserve"> HYPERLINK \l _Toc1165466480 </w:instrText>
           </w:r>
           <w:r>
             <w:rPr>
@@ -1644,7 +1644,7 @@
             <w:fldChar w:fldCharType="begin"/>
           </w:r>
           <w:r>
-            <w:instrText xml:space="preserve"> PAGEREF _Toc1498005388 \h </w:instrText>
+            <w:instrText xml:space="preserve"> PAGEREF _Toc1165466480 \h </w:instrText>
           </w:r>
           <w:r>
             <w:fldChar w:fldCharType="separate"/>
@@ -1682,7 +1682,7 @@
               <w:rFonts w:hint="default" w:ascii="Arial" w:hAnsi="Arial" w:cs="Arial"/>
               <w:bCs/>
             </w:rPr>
-            <w:instrText xml:space="preserve"> HYPERLINK \l _Toc1989132209 </w:instrText>
+            <w:instrText xml:space="preserve"> HYPERLINK \l _Toc605686468 </w:instrText>
           </w:r>
           <w:r>
             <w:rPr>
@@ -1706,7 +1706,7 @@
             <w:fldChar w:fldCharType="begin"/>
           </w:r>
           <w:r>
-            <w:instrText xml:space="preserve"> PAGEREF _Toc1989132209 \h </w:instrText>
+            <w:instrText xml:space="preserve"> PAGEREF _Toc605686468 \h </w:instrText>
           </w:r>
           <w:r>
             <w:fldChar w:fldCharType="separate"/>
@@ -1744,7 +1744,7 @@
               <w:rFonts w:hint="default" w:ascii="Arial" w:hAnsi="Arial" w:cs="Arial"/>
               <w:bCs/>
             </w:rPr>
-            <w:instrText xml:space="preserve"> HYPERLINK \l _Toc1601645089 </w:instrText>
+            <w:instrText xml:space="preserve"> HYPERLINK \l _Toc1904783225 </w:instrText>
           </w:r>
           <w:r>
             <w:rPr>
@@ -1768,7 +1768,7 @@
             <w:fldChar w:fldCharType="begin"/>
           </w:r>
           <w:r>
-            <w:instrText xml:space="preserve"> PAGEREF _Toc1601645089 \h </w:instrText>
+            <w:instrText xml:space="preserve"> PAGEREF _Toc1904783225 \h </w:instrText>
           </w:r>
           <w:r>
             <w:fldChar w:fldCharType="separate"/>
@@ -1806,7 +1806,7 @@
               <w:rFonts w:hint="default" w:ascii="Arial" w:hAnsi="Arial" w:cs="Arial"/>
               <w:bCs/>
             </w:rPr>
-            <w:instrText xml:space="preserve"> HYPERLINK \l _Toc1427814592 </w:instrText>
+            <w:instrText xml:space="preserve"> HYPERLINK \l _Toc1398479546 </w:instrText>
           </w:r>
           <w:r>
             <w:rPr>
@@ -1830,7 +1830,7 @@
             <w:fldChar w:fldCharType="begin"/>
           </w:r>
           <w:r>
-            <w:instrText xml:space="preserve"> PAGEREF _Toc1427814592 \h </w:instrText>
+            <w:instrText xml:space="preserve"> PAGEREF _Toc1398479546 \h </w:instrText>
           </w:r>
           <w:r>
             <w:fldChar w:fldCharType="separate"/>
@@ -1868,7 +1868,7 @@
               <w:rFonts w:hint="default" w:ascii="Arial" w:hAnsi="Arial" w:cs="Arial"/>
               <w:bCs/>
             </w:rPr>
-            <w:instrText xml:space="preserve"> HYPERLINK \l _Toc2075855566 </w:instrText>
+            <w:instrText xml:space="preserve"> HYPERLINK \l _Toc2067720166 </w:instrText>
           </w:r>
           <w:r>
             <w:rPr>
@@ -1899,7 +1899,7 @@
             <w:fldChar w:fldCharType="begin"/>
           </w:r>
           <w:r>
-            <w:instrText xml:space="preserve"> PAGEREF _Toc2075855566 \h </w:instrText>
+            <w:instrText xml:space="preserve"> PAGEREF _Toc2067720166 \h </w:instrText>
           </w:r>
           <w:r>
             <w:fldChar w:fldCharType="separate"/>
@@ -1937,7 +1937,7 @@
               <w:rFonts w:hint="default" w:ascii="Arial" w:hAnsi="Arial" w:cs="Arial"/>
               <w:bCs/>
             </w:rPr>
-            <w:instrText xml:space="preserve"> HYPERLINK \l _Toc1740330452 </w:instrText>
+            <w:instrText xml:space="preserve"> HYPERLINK \l _Toc1815569751 </w:instrText>
           </w:r>
           <w:r>
             <w:rPr>
@@ -1970,7 +1970,7 @@
             <w:fldChar w:fldCharType="begin"/>
           </w:r>
           <w:r>
-            <w:instrText xml:space="preserve"> PAGEREF _Toc1740330452 \h </w:instrText>
+            <w:instrText xml:space="preserve"> PAGEREF _Toc1815569751 \h </w:instrText>
           </w:r>
           <w:r>
             <w:fldChar w:fldCharType="separate"/>
@@ -2008,7 +2008,7 @@
               <w:rFonts w:hint="default" w:ascii="Arial" w:hAnsi="Arial" w:cs="Arial"/>
               <w:bCs/>
             </w:rPr>
-            <w:instrText xml:space="preserve"> HYPERLINK \l _Toc1115159548 </w:instrText>
+            <w:instrText xml:space="preserve"> HYPERLINK \l _Toc183650247 </w:instrText>
           </w:r>
           <w:r>
             <w:rPr>
@@ -2032,7 +2032,7 @@
             <w:fldChar w:fldCharType="begin"/>
           </w:r>
           <w:r>
-            <w:instrText xml:space="preserve"> PAGEREF _Toc1115159548 \h </w:instrText>
+            <w:instrText xml:space="preserve"> PAGEREF _Toc183650247 \h </w:instrText>
           </w:r>
           <w:r>
             <w:fldChar w:fldCharType="separate"/>
@@ -2070,7 +2070,7 @@
               <w:rFonts w:hint="default" w:ascii="Arial" w:hAnsi="Arial" w:cs="Arial"/>
               <w:bCs/>
             </w:rPr>
-            <w:instrText xml:space="preserve"> HYPERLINK \l _Toc1116092736 </w:instrText>
+            <w:instrText xml:space="preserve"> HYPERLINK \l _Toc2072860872 </w:instrText>
           </w:r>
           <w:r>
             <w:rPr>
@@ -2094,7 +2094,7 @@
             <w:fldChar w:fldCharType="begin"/>
           </w:r>
           <w:r>
-            <w:instrText xml:space="preserve"> PAGEREF _Toc1116092736 \h </w:instrText>
+            <w:instrText xml:space="preserve"> PAGEREF _Toc2072860872 \h </w:instrText>
           </w:r>
           <w:r>
             <w:fldChar w:fldCharType="separate"/>
@@ -2132,7 +2132,7 @@
               <w:rFonts w:hint="default" w:ascii="Arial" w:hAnsi="Arial" w:cs="Arial"/>
               <w:bCs/>
             </w:rPr>
-            <w:instrText xml:space="preserve"> HYPERLINK \l _Toc863195547 </w:instrText>
+            <w:instrText xml:space="preserve"> HYPERLINK \l _Toc1225029864 </w:instrText>
           </w:r>
           <w:r>
             <w:rPr>
@@ -2156,7 +2156,7 @@
             <w:fldChar w:fldCharType="begin"/>
           </w:r>
           <w:r>
-            <w:instrText xml:space="preserve"> PAGEREF _Toc863195547 \h </w:instrText>
+            <w:instrText xml:space="preserve"> PAGEREF _Toc1225029864 \h </w:instrText>
           </w:r>
           <w:r>
             <w:fldChar w:fldCharType="separate"/>
@@ -2194,7 +2194,7 @@
               <w:rFonts w:hint="default" w:ascii="Arial" w:hAnsi="Arial" w:cs="Arial"/>
               <w:bCs/>
             </w:rPr>
-            <w:instrText xml:space="preserve"> HYPERLINK \l _Toc1510941801 </w:instrText>
+            <w:instrText xml:space="preserve"> HYPERLINK \l _Toc1991346706 </w:instrText>
           </w:r>
           <w:r>
             <w:rPr>
@@ -2218,7 +2218,7 @@
             <w:fldChar w:fldCharType="begin"/>
           </w:r>
           <w:r>
-            <w:instrText xml:space="preserve"> PAGEREF _Toc1510941801 \h </w:instrText>
+            <w:instrText xml:space="preserve"> PAGEREF _Toc1991346706 \h </w:instrText>
           </w:r>
           <w:r>
             <w:fldChar w:fldCharType="separate"/>
@@ -2256,7 +2256,7 @@
               <w:rFonts w:hint="default" w:ascii="Arial" w:hAnsi="Arial" w:cs="Arial"/>
               <w:bCs/>
             </w:rPr>
-            <w:instrText xml:space="preserve"> HYPERLINK \l _Toc1928962936 </w:instrText>
+            <w:instrText xml:space="preserve"> HYPERLINK \l _Toc650542564 </w:instrText>
           </w:r>
           <w:r>
             <w:rPr>
@@ -2280,7 +2280,7 @@
             <w:fldChar w:fldCharType="begin"/>
           </w:r>
           <w:r>
-            <w:instrText xml:space="preserve"> PAGEREF _Toc1928962936 \h </w:instrText>
+            <w:instrText xml:space="preserve"> PAGEREF _Toc650542564 \h </w:instrText>
           </w:r>
           <w:r>
             <w:fldChar w:fldCharType="separate"/>
@@ -2318,7 +2318,7 @@
               <w:rFonts w:hint="default" w:ascii="Arial" w:hAnsi="Arial" w:cs="Arial"/>
               <w:bCs/>
             </w:rPr>
-            <w:instrText xml:space="preserve"> HYPERLINK \l _Toc506347374 </w:instrText>
+            <w:instrText xml:space="preserve"> HYPERLINK \l _Toc271804403 </w:instrText>
           </w:r>
           <w:r>
             <w:rPr>
@@ -2342,7 +2342,7 @@
             <w:fldChar w:fldCharType="begin"/>
           </w:r>
           <w:r>
-            <w:instrText xml:space="preserve"> PAGEREF _Toc506347374 \h </w:instrText>
+            <w:instrText xml:space="preserve"> PAGEREF _Toc271804403 \h </w:instrText>
           </w:r>
           <w:r>
             <w:fldChar w:fldCharType="separate"/>
@@ -2380,7 +2380,7 @@
               <w:rFonts w:hint="default" w:ascii="Arial" w:hAnsi="Arial" w:cs="Arial"/>
               <w:bCs/>
             </w:rPr>
-            <w:instrText xml:space="preserve"> HYPERLINK \l _Toc610832901 </w:instrText>
+            <w:instrText xml:space="preserve"> HYPERLINK \l _Toc1959527334 </w:instrText>
           </w:r>
           <w:r>
             <w:rPr>
@@ -2404,7 +2404,7 @@
             <w:fldChar w:fldCharType="begin"/>
           </w:r>
           <w:r>
-            <w:instrText xml:space="preserve"> PAGEREF _Toc610832901 \h </w:instrText>
+            <w:instrText xml:space="preserve"> PAGEREF _Toc1959527334 \h </w:instrText>
           </w:r>
           <w:r>
             <w:fldChar w:fldCharType="separate"/>
@@ -2442,7 +2442,7 @@
               <w:rFonts w:hint="default" w:ascii="Arial" w:hAnsi="Arial" w:cs="Arial"/>
               <w:bCs/>
             </w:rPr>
-            <w:instrText xml:space="preserve"> HYPERLINK \l _Toc674129111 </w:instrText>
+            <w:instrText xml:space="preserve"> HYPERLINK \l _Toc729662116 </w:instrText>
           </w:r>
           <w:r>
             <w:rPr>
@@ -2467,7 +2467,7 @@
             <w:fldChar w:fldCharType="begin"/>
           </w:r>
           <w:r>
-            <w:instrText xml:space="preserve"> PAGEREF _Toc674129111 \h </w:instrText>
+            <w:instrText xml:space="preserve"> PAGEREF _Toc729662116 \h </w:instrText>
           </w:r>
           <w:r>
             <w:fldChar w:fldCharType="separate"/>
@@ -2505,7 +2505,7 @@
               <w:rFonts w:hint="default" w:ascii="Arial" w:hAnsi="Arial" w:cs="Arial"/>
               <w:bCs/>
             </w:rPr>
-            <w:instrText xml:space="preserve"> HYPERLINK \l _Toc1536325187 </w:instrText>
+            <w:instrText xml:space="preserve"> HYPERLINK \l _Toc699152614 </w:instrText>
           </w:r>
           <w:r>
             <w:rPr>
@@ -2529,7 +2529,7 @@
             <w:fldChar w:fldCharType="begin"/>
           </w:r>
           <w:r>
-            <w:instrText xml:space="preserve"> PAGEREF _Toc1536325187 \h </w:instrText>
+            <w:instrText xml:space="preserve"> PAGEREF _Toc699152614 \h </w:instrText>
           </w:r>
           <w:r>
             <w:fldChar w:fldCharType="separate"/>
@@ -2567,7 +2567,7 @@
               <w:rFonts w:hint="default" w:ascii="Arial" w:hAnsi="Arial" w:cs="Arial"/>
               <w:bCs/>
             </w:rPr>
-            <w:instrText xml:space="preserve"> HYPERLINK \l _Toc452014654 </w:instrText>
+            <w:instrText xml:space="preserve"> HYPERLINK \l _Toc2096227289 </w:instrText>
           </w:r>
           <w:r>
             <w:rPr>
@@ -2599,7 +2599,7 @@
             <w:fldChar w:fldCharType="begin"/>
           </w:r>
           <w:r>
-            <w:instrText xml:space="preserve"> PAGEREF _Toc452014654 \h </w:instrText>
+            <w:instrText xml:space="preserve"> PAGEREF _Toc2096227289 \h </w:instrText>
           </w:r>
           <w:r>
             <w:fldChar w:fldCharType="separate"/>
@@ -2637,7 +2637,7 @@
               <w:rFonts w:hint="default" w:ascii="Arial" w:hAnsi="Arial" w:cs="Arial"/>
               <w:bCs/>
             </w:rPr>
-            <w:instrText xml:space="preserve"> HYPERLINK \l _Toc144281671 </w:instrText>
+            <w:instrText xml:space="preserve"> HYPERLINK \l _Toc573932496 </w:instrText>
           </w:r>
           <w:r>
             <w:rPr>
@@ -2661,7 +2661,7 @@
             <w:fldChar w:fldCharType="begin"/>
           </w:r>
           <w:r>
-            <w:instrText xml:space="preserve"> PAGEREF _Toc144281671 \h </w:instrText>
+            <w:instrText xml:space="preserve"> PAGEREF _Toc573932496 \h </w:instrText>
           </w:r>
           <w:r>
             <w:fldChar w:fldCharType="separate"/>
@@ -2699,7 +2699,7 @@
               <w:rFonts w:hint="default" w:ascii="Arial" w:hAnsi="Arial" w:cs="Arial"/>
               <w:bCs/>
             </w:rPr>
-            <w:instrText xml:space="preserve"> HYPERLINK \l _Toc1278769647 </w:instrText>
+            <w:instrText xml:space="preserve"> HYPERLINK \l _Toc1502830063 </w:instrText>
           </w:r>
           <w:r>
             <w:rPr>
@@ -2723,7 +2723,7 @@
             <w:fldChar w:fldCharType="begin"/>
           </w:r>
           <w:r>
-            <w:instrText xml:space="preserve"> PAGEREF _Toc1278769647 \h </w:instrText>
+            <w:instrText xml:space="preserve"> PAGEREF _Toc1502830063 \h </w:instrText>
           </w:r>
           <w:r>
             <w:fldChar w:fldCharType="separate"/>
@@ -2761,7 +2761,7 @@
               <w:rFonts w:hint="default" w:ascii="Arial" w:hAnsi="Arial" w:cs="Arial"/>
               <w:bCs/>
             </w:rPr>
-            <w:instrText xml:space="preserve"> HYPERLINK \l _Toc763808675 </w:instrText>
+            <w:instrText xml:space="preserve"> HYPERLINK \l _Toc579525907 </w:instrText>
           </w:r>
           <w:r>
             <w:rPr>
@@ -2785,7 +2785,7 @@
             <w:fldChar w:fldCharType="begin"/>
           </w:r>
           <w:r>
-            <w:instrText xml:space="preserve"> PAGEREF _Toc763808675 \h </w:instrText>
+            <w:instrText xml:space="preserve"> PAGEREF _Toc579525907 \h </w:instrText>
           </w:r>
           <w:r>
             <w:fldChar w:fldCharType="separate"/>
@@ -2823,7 +2823,7 @@
               <w:rFonts w:hint="default" w:ascii="Arial" w:hAnsi="Arial" w:cs="Arial"/>
               <w:bCs/>
             </w:rPr>
-            <w:instrText xml:space="preserve"> HYPERLINK \l _Toc1911430050 </w:instrText>
+            <w:instrText xml:space="preserve"> HYPERLINK \l _Toc754870735 </w:instrText>
           </w:r>
           <w:r>
             <w:rPr>
@@ -2855,7 +2855,7 @@
             <w:fldChar w:fldCharType="begin"/>
           </w:r>
           <w:r>
-            <w:instrText xml:space="preserve"> PAGEREF _Toc1911430050 \h </w:instrText>
+            <w:instrText xml:space="preserve"> PAGEREF _Toc754870735 \h </w:instrText>
           </w:r>
           <w:r>
             <w:fldChar w:fldCharType="separate"/>
@@ -2893,7 +2893,7 @@
               <w:rFonts w:hint="default" w:ascii="Arial" w:hAnsi="Arial" w:cs="Arial"/>
               <w:bCs/>
             </w:rPr>
-            <w:instrText xml:space="preserve"> HYPERLINK \l _Toc1206585728 </w:instrText>
+            <w:instrText xml:space="preserve"> HYPERLINK \l _Toc1661861650 </w:instrText>
           </w:r>
           <w:r>
             <w:rPr>
@@ -2917,7 +2917,7 @@
             <w:fldChar w:fldCharType="begin"/>
           </w:r>
           <w:r>
-            <w:instrText xml:space="preserve"> PAGEREF _Toc1206585728 \h </w:instrText>
+            <w:instrText xml:space="preserve"> PAGEREF _Toc1661861650 \h </w:instrText>
           </w:r>
           <w:r>
             <w:fldChar w:fldCharType="separate"/>
@@ -2955,7 +2955,7 @@
               <w:rFonts w:hint="default" w:ascii="Arial" w:hAnsi="Arial" w:cs="Arial"/>
               <w:bCs/>
             </w:rPr>
-            <w:instrText xml:space="preserve"> HYPERLINK \l _Toc2083767675 </w:instrText>
+            <w:instrText xml:space="preserve"> HYPERLINK \l _Toc1024387381 </w:instrText>
           </w:r>
           <w:r>
             <w:rPr>
@@ -2980,7 +2980,7 @@
             <w:fldChar w:fldCharType="begin"/>
           </w:r>
           <w:r>
-            <w:instrText xml:space="preserve"> PAGEREF _Toc2083767675 \h </w:instrText>
+            <w:instrText xml:space="preserve"> PAGEREF _Toc1024387381 \h </w:instrText>
           </w:r>
           <w:r>
             <w:fldChar w:fldCharType="separate"/>
@@ -3018,7 +3018,7 @@
               <w:rFonts w:hint="default" w:ascii="Arial" w:hAnsi="Arial" w:cs="Arial"/>
               <w:bCs/>
             </w:rPr>
-            <w:instrText xml:space="preserve"> HYPERLINK \l _Toc31494239 </w:instrText>
+            <w:instrText xml:space="preserve"> HYPERLINK \l _Toc1451038351 </w:instrText>
           </w:r>
           <w:r>
             <w:rPr>
@@ -3042,7 +3042,7 @@
             <w:fldChar w:fldCharType="begin"/>
           </w:r>
           <w:r>
-            <w:instrText xml:space="preserve"> PAGEREF _Toc31494239 \h </w:instrText>
+            <w:instrText xml:space="preserve"> PAGEREF _Toc1451038351 \h </w:instrText>
           </w:r>
           <w:r>
             <w:fldChar w:fldCharType="separate"/>
@@ -3080,7 +3080,7 @@
               <w:rFonts w:hint="default" w:ascii="Arial" w:hAnsi="Arial" w:cs="Arial"/>
               <w:bCs/>
             </w:rPr>
-            <w:instrText xml:space="preserve"> HYPERLINK \l _Toc873456997 </w:instrText>
+            <w:instrText xml:space="preserve"> HYPERLINK \l _Toc1725265189 </w:instrText>
           </w:r>
           <w:r>
             <w:rPr>
@@ -3112,7 +3112,7 @@
             <w:fldChar w:fldCharType="begin"/>
           </w:r>
           <w:r>
-            <w:instrText xml:space="preserve"> PAGEREF _Toc873456997 \h </w:instrText>
+            <w:instrText xml:space="preserve"> PAGEREF _Toc1725265189 \h </w:instrText>
           </w:r>
           <w:r>
             <w:fldChar w:fldCharType="separate"/>
@@ -3150,7 +3150,7 @@
               <w:rFonts w:hint="default" w:ascii="Arial" w:hAnsi="Arial" w:cs="Arial"/>
               <w:bCs/>
             </w:rPr>
-            <w:instrText xml:space="preserve"> HYPERLINK \l _Toc1605769905 </w:instrText>
+            <w:instrText xml:space="preserve"> HYPERLINK \l _Toc592806348 </w:instrText>
           </w:r>
           <w:r>
             <w:rPr>
@@ -3174,7 +3174,7 @@
             <w:fldChar w:fldCharType="begin"/>
           </w:r>
           <w:r>
-            <w:instrText xml:space="preserve"> PAGEREF _Toc1605769905 \h </w:instrText>
+            <w:instrText xml:space="preserve"> PAGEREF _Toc592806348 \h </w:instrText>
           </w:r>
           <w:r>
             <w:fldChar w:fldCharType="separate"/>
@@ -3212,7 +3212,7 @@
               <w:rFonts w:hint="default" w:ascii="Arial" w:hAnsi="Arial" w:cs="Arial"/>
               <w:bCs/>
             </w:rPr>
-            <w:instrText xml:space="preserve"> HYPERLINK \l _Toc1407397274 </w:instrText>
+            <w:instrText xml:space="preserve"> HYPERLINK \l _Toc458759152 </w:instrText>
           </w:r>
           <w:r>
             <w:rPr>
@@ -3236,7 +3236,7 @@
             <w:fldChar w:fldCharType="begin"/>
           </w:r>
           <w:r>
-            <w:instrText xml:space="preserve"> PAGEREF _Toc1407397274 \h </w:instrText>
+            <w:instrText xml:space="preserve"> PAGEREF _Toc458759152 \h </w:instrText>
           </w:r>
           <w:r>
             <w:fldChar w:fldCharType="separate"/>
@@ -3274,7 +3274,7 @@
               <w:rFonts w:hint="default" w:ascii="Arial" w:hAnsi="Arial" w:cs="Arial"/>
               <w:bCs/>
             </w:rPr>
-            <w:instrText xml:space="preserve"> HYPERLINK \l _Toc1627964569 </w:instrText>
+            <w:instrText xml:space="preserve"> HYPERLINK \l _Toc1798438014 </w:instrText>
           </w:r>
           <w:r>
             <w:rPr>
@@ -3298,7 +3298,7 @@
             <w:fldChar w:fldCharType="begin"/>
           </w:r>
           <w:r>
-            <w:instrText xml:space="preserve"> PAGEREF _Toc1627964569 \h </w:instrText>
+            <w:instrText xml:space="preserve"> PAGEREF _Toc1798438014 \h </w:instrText>
           </w:r>
           <w:r>
             <w:fldChar w:fldCharType="separate"/>
@@ -3336,7 +3336,7 @@
               <w:rFonts w:hint="default" w:ascii="Arial" w:hAnsi="Arial" w:cs="Arial"/>
               <w:bCs/>
             </w:rPr>
-            <w:instrText xml:space="preserve"> HYPERLINK \l _Toc1034394523 </w:instrText>
+            <w:instrText xml:space="preserve"> HYPERLINK \l _Toc333044484 </w:instrText>
           </w:r>
           <w:r>
             <w:rPr>
@@ -3360,7 +3360,7 @@
             <w:fldChar w:fldCharType="begin"/>
           </w:r>
           <w:r>
-            <w:instrText xml:space="preserve"> PAGEREF _Toc1034394523 \h </w:instrText>
+            <w:instrText xml:space="preserve"> PAGEREF _Toc333044484 \h </w:instrText>
           </w:r>
           <w:r>
             <w:fldChar w:fldCharType="separate"/>
@@ -3398,7 +3398,7 @@
               <w:rFonts w:hint="default" w:ascii="Arial" w:hAnsi="Arial" w:cs="Arial"/>
               <w:bCs/>
             </w:rPr>
-            <w:instrText xml:space="preserve"> HYPERLINK \l _Toc1632557618 </w:instrText>
+            <w:instrText xml:space="preserve"> HYPERLINK \l _Toc940693801 </w:instrText>
           </w:r>
           <w:r>
             <w:rPr>
@@ -3422,7 +3422,7 @@
             <w:fldChar w:fldCharType="begin"/>
           </w:r>
           <w:r>
-            <w:instrText xml:space="preserve"> PAGEREF _Toc1632557618 \h </w:instrText>
+            <w:instrText xml:space="preserve"> PAGEREF _Toc940693801 \h </w:instrText>
           </w:r>
           <w:r>
             <w:fldChar w:fldCharType="separate"/>
@@ -3460,7 +3460,7 @@
               <w:rFonts w:hint="default" w:ascii="Arial" w:hAnsi="Arial" w:cs="Arial"/>
               <w:bCs/>
             </w:rPr>
-            <w:instrText xml:space="preserve"> HYPERLINK \l _Toc374678083 </w:instrText>
+            <w:instrText xml:space="preserve"> HYPERLINK \l _Toc1214635953 </w:instrText>
           </w:r>
           <w:r>
             <w:rPr>
@@ -3520,7 +3520,7 @@
             <w:fldChar w:fldCharType="begin"/>
           </w:r>
           <w:r>
-            <w:instrText xml:space="preserve"> PAGEREF _Toc374678083 \h </w:instrText>
+            <w:instrText xml:space="preserve"> PAGEREF _Toc1214635953 \h </w:instrText>
           </w:r>
           <w:r>
             <w:fldChar w:fldCharType="separate"/>
@@ -3558,7 +3558,7 @@
               <w:rFonts w:hint="default" w:ascii="Arial" w:hAnsi="Arial" w:cs="Arial"/>
               <w:bCs/>
             </w:rPr>
-            <w:instrText xml:space="preserve"> HYPERLINK \l _Toc849142006 </w:instrText>
+            <w:instrText xml:space="preserve"> HYPERLINK \l _Toc1693013572 </w:instrText>
           </w:r>
           <w:r>
             <w:rPr>
@@ -3594,7 +3594,7 @@
             <w:fldChar w:fldCharType="begin"/>
           </w:r>
           <w:r>
-            <w:instrText xml:space="preserve"> PAGEREF _Toc849142006 \h </w:instrText>
+            <w:instrText xml:space="preserve"> PAGEREF _Toc1693013572 \h </w:instrText>
           </w:r>
           <w:r>
             <w:fldChar w:fldCharType="separate"/>
@@ -3632,7 +3632,7 @@
               <w:rFonts w:hint="default" w:ascii="Arial" w:hAnsi="Arial" w:cs="Arial"/>
               <w:bCs/>
             </w:rPr>
-            <w:instrText xml:space="preserve"> HYPERLINK \l _Toc983079358 </w:instrText>
+            <w:instrText xml:space="preserve"> HYPERLINK \l _Toc2106160281 </w:instrText>
           </w:r>
           <w:r>
             <w:rPr>
@@ -3668,7 +3668,7 @@
             <w:fldChar w:fldCharType="begin"/>
           </w:r>
           <w:r>
-            <w:instrText xml:space="preserve"> PAGEREF _Toc983079358 \h </w:instrText>
+            <w:instrText xml:space="preserve"> PAGEREF _Toc2106160281 \h </w:instrText>
           </w:r>
           <w:r>
             <w:fldChar w:fldCharType="separate"/>
@@ -3706,7 +3706,7 @@
               <w:rFonts w:hint="default" w:ascii="Arial" w:hAnsi="Arial" w:cs="Arial"/>
               <w:bCs/>
             </w:rPr>
-            <w:instrText xml:space="preserve"> HYPERLINK \l _Toc216326644 </w:instrText>
+            <w:instrText xml:space="preserve"> HYPERLINK \l _Toc1820322422 </w:instrText>
           </w:r>
           <w:r>
             <w:rPr>
@@ -3742,7 +3742,7 @@
             <w:fldChar w:fldCharType="begin"/>
           </w:r>
           <w:r>
-            <w:instrText xml:space="preserve"> PAGEREF _Toc216326644 \h </w:instrText>
+            <w:instrText xml:space="preserve"> PAGEREF _Toc1820322422 \h </w:instrText>
           </w:r>
           <w:r>
             <w:fldChar w:fldCharType="separate"/>
@@ -3780,7 +3780,7 @@
               <w:rFonts w:hint="default" w:ascii="Arial" w:hAnsi="Arial" w:cs="Arial"/>
               <w:bCs/>
             </w:rPr>
-            <w:instrText xml:space="preserve"> HYPERLINK \l _Toc303303448 </w:instrText>
+            <w:instrText xml:space="preserve"> HYPERLINK \l _Toc1450313150 </w:instrText>
           </w:r>
           <w:r>
             <w:rPr>
@@ -3816,7 +3816,7 @@
             <w:fldChar w:fldCharType="begin"/>
           </w:r>
           <w:r>
-            <w:instrText xml:space="preserve"> PAGEREF _Toc303303448 \h </w:instrText>
+            <w:instrText xml:space="preserve"> PAGEREF _Toc1450313150 \h </w:instrText>
           </w:r>
           <w:r>
             <w:fldChar w:fldCharType="separate"/>
@@ -3854,7 +3854,7 @@
               <w:rFonts w:hint="default" w:ascii="Arial" w:hAnsi="Arial" w:cs="Arial"/>
               <w:bCs/>
             </w:rPr>
-            <w:instrText xml:space="preserve"> HYPERLINK \l _Toc263410302 </w:instrText>
+            <w:instrText xml:space="preserve"> HYPERLINK \l _Toc1357156179 </w:instrText>
           </w:r>
           <w:r>
             <w:rPr>
@@ -3890,7 +3890,7 @@
             <w:fldChar w:fldCharType="begin"/>
           </w:r>
           <w:r>
-            <w:instrText xml:space="preserve"> PAGEREF _Toc263410302 \h </w:instrText>
+            <w:instrText xml:space="preserve"> PAGEREF _Toc1357156179 \h </w:instrText>
           </w:r>
           <w:r>
             <w:fldChar w:fldCharType="separate"/>
@@ -3928,7 +3928,7 @@
               <w:rFonts w:hint="default" w:ascii="Arial" w:hAnsi="Arial" w:cs="Arial"/>
               <w:bCs/>
             </w:rPr>
-            <w:instrText xml:space="preserve"> HYPERLINK \l _Toc144698563 </w:instrText>
+            <w:instrText xml:space="preserve"> HYPERLINK \l _Toc1740558940 </w:instrText>
           </w:r>
           <w:r>
             <w:rPr>
@@ -3964,7 +3964,7 @@
             <w:fldChar w:fldCharType="begin"/>
           </w:r>
           <w:r>
-            <w:instrText xml:space="preserve"> PAGEREF _Toc144698563 \h </w:instrText>
+            <w:instrText xml:space="preserve"> PAGEREF _Toc1740558940 \h </w:instrText>
           </w:r>
           <w:r>
             <w:fldChar w:fldCharType="separate"/>
@@ -4002,7 +4002,7 @@
               <w:rFonts w:hint="default" w:ascii="Arial" w:hAnsi="Arial" w:cs="Arial"/>
               <w:bCs/>
             </w:rPr>
-            <w:instrText xml:space="preserve"> HYPERLINK \l _Toc2043633900 </w:instrText>
+            <w:instrText xml:space="preserve"> HYPERLINK \l _Toc1118399253 </w:instrText>
           </w:r>
           <w:r>
             <w:rPr>
@@ -4046,7 +4046,7 @@
             <w:fldChar w:fldCharType="begin"/>
           </w:r>
           <w:r>
-            <w:instrText xml:space="preserve"> PAGEREF _Toc2043633900 \h </w:instrText>
+            <w:instrText xml:space="preserve"> PAGEREF _Toc1118399253 \h </w:instrText>
           </w:r>
           <w:r>
             <w:fldChar w:fldCharType="separate"/>
@@ -4084,7 +4084,7 @@
               <w:rFonts w:hint="default" w:ascii="Arial" w:hAnsi="Arial" w:cs="Arial"/>
               <w:bCs/>
             </w:rPr>
-            <w:instrText xml:space="preserve"> HYPERLINK \l _Toc1378569850 </w:instrText>
+            <w:instrText xml:space="preserve"> HYPERLINK \l _Toc1540806427 </w:instrText>
           </w:r>
           <w:r>
             <w:rPr>
@@ -4122,7 +4122,7 @@
             <w:fldChar w:fldCharType="begin"/>
           </w:r>
           <w:r>
-            <w:instrText xml:space="preserve"> PAGEREF _Toc1378569850 \h </w:instrText>
+            <w:instrText xml:space="preserve"> PAGEREF _Toc1540806427 \h </w:instrText>
           </w:r>
           <w:r>
             <w:fldChar w:fldCharType="separate"/>
@@ -4160,7 +4160,7 @@
               <w:rFonts w:hint="default" w:ascii="Arial" w:hAnsi="Arial" w:cs="Arial"/>
               <w:bCs/>
             </w:rPr>
-            <w:instrText xml:space="preserve"> HYPERLINK \l _Toc1260791299 </w:instrText>
+            <w:instrText xml:space="preserve"> HYPERLINK \l _Toc1665936165 </w:instrText>
           </w:r>
           <w:r>
             <w:rPr>
@@ -4193,7 +4193,7 @@
             <w:fldChar w:fldCharType="begin"/>
           </w:r>
           <w:r>
-            <w:instrText xml:space="preserve"> PAGEREF _Toc1260791299 \h </w:instrText>
+            <w:instrText xml:space="preserve"> PAGEREF _Toc1665936165 \h </w:instrText>
           </w:r>
           <w:r>
             <w:fldChar w:fldCharType="separate"/>
@@ -4231,7 +4231,7 @@
               <w:rFonts w:hint="default" w:ascii="Arial" w:hAnsi="Arial" w:cs="Arial"/>
               <w:bCs/>
             </w:rPr>
-            <w:instrText xml:space="preserve"> HYPERLINK \l _Toc759345799 </w:instrText>
+            <w:instrText xml:space="preserve"> HYPERLINK \l _Toc195945469 </w:instrText>
           </w:r>
           <w:r>
             <w:rPr>
@@ -4261,7 +4261,7 @@
             <w:fldChar w:fldCharType="begin"/>
           </w:r>
           <w:r>
-            <w:instrText xml:space="preserve"> PAGEREF _Toc759345799 \h </w:instrText>
+            <w:instrText xml:space="preserve"> PAGEREF _Toc195945469 \h </w:instrText>
           </w:r>
           <w:r>
             <w:fldChar w:fldCharType="separate"/>
@@ -4299,7 +4299,7 @@
               <w:rFonts w:hint="default" w:ascii="Arial" w:hAnsi="Arial" w:cs="Arial"/>
               <w:bCs/>
             </w:rPr>
-            <w:instrText xml:space="preserve"> HYPERLINK \l _Toc742028003 </w:instrText>
+            <w:instrText xml:space="preserve"> HYPERLINK \l _Toc1384669485 </w:instrText>
           </w:r>
           <w:r>
             <w:rPr>
@@ -4329,7 +4329,7 @@
             <w:fldChar w:fldCharType="begin"/>
           </w:r>
           <w:r>
-            <w:instrText xml:space="preserve"> PAGEREF _Toc742028003 \h </w:instrText>
+            <w:instrText xml:space="preserve"> PAGEREF _Toc1384669485 \h </w:instrText>
           </w:r>
           <w:r>
             <w:fldChar w:fldCharType="separate"/>
@@ -4367,7 +4367,7 @@
               <w:rFonts w:hint="default" w:ascii="Arial" w:hAnsi="Arial" w:cs="Arial"/>
               <w:bCs/>
             </w:rPr>
-            <w:instrText xml:space="preserve"> HYPERLINK \l _Toc1042270587 </w:instrText>
+            <w:instrText xml:space="preserve"> HYPERLINK \l _Toc168995081 </w:instrText>
           </w:r>
           <w:r>
             <w:rPr>
@@ -4397,7 +4397,7 @@
             <w:fldChar w:fldCharType="begin"/>
           </w:r>
           <w:r>
-            <w:instrText xml:space="preserve"> PAGEREF _Toc1042270587 \h </w:instrText>
+            <w:instrText xml:space="preserve"> PAGEREF _Toc168995081 \h </w:instrText>
           </w:r>
           <w:r>
             <w:fldChar w:fldCharType="separate"/>
@@ -4435,7 +4435,7 @@
               <w:rFonts w:hint="default" w:ascii="Arial" w:hAnsi="Arial" w:cs="Arial"/>
               <w:bCs/>
             </w:rPr>
-            <w:instrText xml:space="preserve"> HYPERLINK \l _Toc1265693174 </w:instrText>
+            <w:instrText xml:space="preserve"> HYPERLINK \l _Toc467749872 </w:instrText>
           </w:r>
           <w:r>
             <w:rPr>
@@ -4465,7 +4465,7 @@
             <w:fldChar w:fldCharType="begin"/>
           </w:r>
           <w:r>
-            <w:instrText xml:space="preserve"> PAGEREF _Toc1265693174 \h </w:instrText>
+            <w:instrText xml:space="preserve"> PAGEREF _Toc467749872 \h </w:instrText>
           </w:r>
           <w:r>
             <w:fldChar w:fldCharType="separate"/>
@@ -4503,7 +4503,7 @@
               <w:rFonts w:hint="default" w:ascii="Arial" w:hAnsi="Arial" w:cs="Arial"/>
               <w:bCs/>
             </w:rPr>
-            <w:instrText xml:space="preserve"> HYPERLINK \l _Toc1352860904 </w:instrText>
+            <w:instrText xml:space="preserve"> HYPERLINK \l _Toc1196713171 </w:instrText>
           </w:r>
           <w:r>
             <w:rPr>
@@ -4533,7 +4533,7 @@
             <w:fldChar w:fldCharType="begin"/>
           </w:r>
           <w:r>
-            <w:instrText xml:space="preserve"> PAGEREF _Toc1352860904 \h </w:instrText>
+            <w:instrText xml:space="preserve"> PAGEREF _Toc1196713171 \h </w:instrText>
           </w:r>
           <w:r>
             <w:fldChar w:fldCharType="separate"/>
@@ -4571,7 +4571,7 @@
               <w:rFonts w:hint="default" w:ascii="Arial" w:hAnsi="Arial" w:cs="Arial"/>
               <w:bCs/>
             </w:rPr>
-            <w:instrText xml:space="preserve"> HYPERLINK \l _Toc1716399699 </w:instrText>
+            <w:instrText xml:space="preserve"> HYPERLINK \l _Toc898657197 </w:instrText>
           </w:r>
           <w:r>
             <w:rPr>
@@ -4601,7 +4601,7 @@
             <w:fldChar w:fldCharType="begin"/>
           </w:r>
           <w:r>
-            <w:instrText xml:space="preserve"> PAGEREF _Toc1716399699 \h </w:instrText>
+            <w:instrText xml:space="preserve"> PAGEREF _Toc898657197 \h </w:instrText>
           </w:r>
           <w:r>
             <w:fldChar w:fldCharType="separate"/>
@@ -4639,7 +4639,7 @@
               <w:rFonts w:hint="default" w:ascii="Arial" w:hAnsi="Arial" w:cs="Arial"/>
               <w:bCs/>
             </w:rPr>
-            <w:instrText xml:space="preserve"> HYPERLINK \l _Toc654534713 </w:instrText>
+            <w:instrText xml:space="preserve"> HYPERLINK \l _Toc1166902486 </w:instrText>
           </w:r>
           <w:r>
             <w:rPr>
@@ -4677,7 +4677,7 @@
             <w:fldChar w:fldCharType="begin"/>
           </w:r>
           <w:r>
-            <w:instrText xml:space="preserve"> PAGEREF _Toc654534713 \h </w:instrText>
+            <w:instrText xml:space="preserve"> PAGEREF _Toc1166902486 \h </w:instrText>
           </w:r>
           <w:r>
             <w:fldChar w:fldCharType="separate"/>
@@ -4715,7 +4715,7 @@
               <w:rFonts w:hint="default" w:ascii="Arial" w:hAnsi="Arial" w:cs="Arial"/>
               <w:bCs/>
             </w:rPr>
-            <w:instrText xml:space="preserve"> HYPERLINK \l _Toc1804875558 </w:instrText>
+            <w:instrText xml:space="preserve"> HYPERLINK \l _Toc1145456813 </w:instrText>
           </w:r>
           <w:r>
             <w:rPr>
@@ -4745,7 +4745,7 @@
             <w:fldChar w:fldCharType="begin"/>
           </w:r>
           <w:r>
-            <w:instrText xml:space="preserve"> PAGEREF _Toc1804875558 \h </w:instrText>
+            <w:instrText xml:space="preserve"> PAGEREF _Toc1145456813 \h </w:instrText>
           </w:r>
           <w:r>
             <w:fldChar w:fldCharType="separate"/>
@@ -4783,7 +4783,7 @@
               <w:rFonts w:hint="default" w:ascii="Arial" w:hAnsi="Arial" w:cs="Arial"/>
               <w:bCs/>
             </w:rPr>
-            <w:instrText xml:space="preserve"> HYPERLINK \l _Toc1860681370 </w:instrText>
+            <w:instrText xml:space="preserve"> HYPERLINK \l _Toc1472589693 </w:instrText>
           </w:r>
           <w:r>
             <w:rPr>
@@ -4813,7 +4813,7 @@
             <w:fldChar w:fldCharType="begin"/>
           </w:r>
           <w:r>
-            <w:instrText xml:space="preserve"> PAGEREF _Toc1860681370 \h </w:instrText>
+            <w:instrText xml:space="preserve"> PAGEREF _Toc1472589693 \h </w:instrText>
           </w:r>
           <w:r>
             <w:fldChar w:fldCharType="separate"/>
@@ -4851,7 +4851,7 @@
               <w:rFonts w:hint="default" w:ascii="Arial" w:hAnsi="Arial" w:cs="Arial"/>
               <w:bCs/>
             </w:rPr>
-            <w:instrText xml:space="preserve"> HYPERLINK \l _Toc1933304360 </w:instrText>
+            <w:instrText xml:space="preserve"> HYPERLINK \l _Toc522248901 </w:instrText>
           </w:r>
           <w:r>
             <w:rPr>
@@ -4881,7 +4881,7 @@
             <w:fldChar w:fldCharType="begin"/>
           </w:r>
           <w:r>
-            <w:instrText xml:space="preserve"> PAGEREF _Toc1933304360 \h </w:instrText>
+            <w:instrText xml:space="preserve"> PAGEREF _Toc522248901 \h </w:instrText>
           </w:r>
           <w:r>
             <w:fldChar w:fldCharType="separate"/>
@@ -4919,7 +4919,7 @@
               <w:rFonts w:hint="default" w:ascii="Arial" w:hAnsi="Arial" w:cs="Arial"/>
               <w:bCs/>
             </w:rPr>
-            <w:instrText xml:space="preserve"> HYPERLINK \l _Toc421200585 </w:instrText>
+            <w:instrText xml:space="preserve"> HYPERLINK \l _Toc1724982720 </w:instrText>
           </w:r>
           <w:r>
             <w:rPr>
@@ -4951,7 +4951,7 @@
             <w:fldChar w:fldCharType="begin"/>
           </w:r>
           <w:r>
-            <w:instrText xml:space="preserve"> PAGEREF _Toc421200585 \h </w:instrText>
+            <w:instrText xml:space="preserve"> PAGEREF _Toc1724982720 \h </w:instrText>
           </w:r>
           <w:r>
             <w:fldChar w:fldCharType="separate"/>
@@ -4989,7 +4989,7 @@
               <w:rFonts w:hint="default" w:ascii="Arial" w:hAnsi="Arial" w:cs="Arial"/>
               <w:bCs/>
             </w:rPr>
-            <w:instrText xml:space="preserve"> HYPERLINK \l _Toc1624627773 </w:instrText>
+            <w:instrText xml:space="preserve"> HYPERLINK \l _Toc79976780 </w:instrText>
           </w:r>
           <w:r>
             <w:rPr>
@@ -5021,7 +5021,7 @@
             <w:fldChar w:fldCharType="begin"/>
           </w:r>
           <w:r>
-            <w:instrText xml:space="preserve"> PAGEREF _Toc1624627773 \h </w:instrText>
+            <w:instrText xml:space="preserve"> PAGEREF _Toc79976780 \h </w:instrText>
           </w:r>
           <w:r>
             <w:fldChar w:fldCharType="separate"/>
@@ -5059,7 +5059,7 @@
               <w:rFonts w:hint="default" w:ascii="Arial" w:hAnsi="Arial" w:cs="Arial"/>
               <w:bCs/>
             </w:rPr>
-            <w:instrText xml:space="preserve"> HYPERLINK \l _Toc992406441 </w:instrText>
+            <w:instrText xml:space="preserve"> HYPERLINK \l _Toc36626903 </w:instrText>
           </w:r>
           <w:r>
             <w:rPr>
@@ -5091,7 +5091,7 @@
             <w:fldChar w:fldCharType="begin"/>
           </w:r>
           <w:r>
-            <w:instrText xml:space="preserve"> PAGEREF _Toc992406441 \h </w:instrText>
+            <w:instrText xml:space="preserve"> PAGEREF _Toc36626903 \h </w:instrText>
           </w:r>
           <w:r>
             <w:fldChar w:fldCharType="separate"/>
@@ -5129,7 +5129,7 @@
               <w:rFonts w:hint="default" w:ascii="Arial" w:hAnsi="Arial" w:cs="Arial"/>
               <w:bCs/>
             </w:rPr>
-            <w:instrText xml:space="preserve"> HYPERLINK \l _Toc357484612 </w:instrText>
+            <w:instrText xml:space="preserve"> HYPERLINK \l _Toc601886453 </w:instrText>
           </w:r>
           <w:r>
             <w:rPr>
@@ -5161,7 +5161,7 @@
             <w:fldChar w:fldCharType="begin"/>
           </w:r>
           <w:r>
-            <w:instrText xml:space="preserve"> PAGEREF _Toc357484612 \h </w:instrText>
+            <w:instrText xml:space="preserve"> PAGEREF _Toc601886453 \h </w:instrText>
           </w:r>
           <w:r>
             <w:fldChar w:fldCharType="separate"/>
@@ -5199,7 +5199,7 @@
               <w:rFonts w:hint="default" w:ascii="Arial" w:hAnsi="Arial" w:cs="Arial"/>
               <w:bCs/>
             </w:rPr>
-            <w:instrText xml:space="preserve"> HYPERLINK \l _Toc1656122012 </w:instrText>
+            <w:instrText xml:space="preserve"> HYPERLINK \l _Toc1531015131 </w:instrText>
           </w:r>
           <w:r>
             <w:rPr>
@@ -5221,7 +5221,7 @@
             <w:fldChar w:fldCharType="begin"/>
           </w:r>
           <w:r>
-            <w:instrText xml:space="preserve"> PAGEREF _Toc1656122012 \h </w:instrText>
+            <w:instrText xml:space="preserve"> PAGEREF _Toc1531015131 \h </w:instrText>
           </w:r>
           <w:r>
             <w:fldChar w:fldCharType="separate"/>
@@ -5259,7 +5259,7 @@
               <w:rFonts w:hint="default" w:ascii="Arial" w:hAnsi="Arial" w:cs="Arial"/>
               <w:bCs/>
             </w:rPr>
-            <w:instrText xml:space="preserve"> HYPERLINK \l _Toc1865863438 </w:instrText>
+            <w:instrText xml:space="preserve"> HYPERLINK \l _Toc1761892092 </w:instrText>
           </w:r>
           <w:r>
             <w:rPr>
@@ -5289,7 +5289,7 @@
             <w:fldChar w:fldCharType="begin"/>
           </w:r>
           <w:r>
-            <w:instrText xml:space="preserve"> PAGEREF _Toc1865863438 \h </w:instrText>
+            <w:instrText xml:space="preserve"> PAGEREF _Toc1761892092 \h </w:instrText>
           </w:r>
           <w:r>
             <w:fldChar w:fldCharType="separate"/>
@@ -5327,7 +5327,7 @@
               <w:rFonts w:hint="default" w:ascii="Arial" w:hAnsi="Arial" w:cs="Arial"/>
               <w:bCs/>
             </w:rPr>
-            <w:instrText xml:space="preserve"> HYPERLINK \l _Toc1963254518 </w:instrText>
+            <w:instrText xml:space="preserve"> HYPERLINK \l _Toc1194692801 </w:instrText>
           </w:r>
           <w:r>
             <w:rPr>
@@ -5357,7 +5357,7 @@
             <w:fldChar w:fldCharType="begin"/>
           </w:r>
           <w:r>
-            <w:instrText xml:space="preserve"> PAGEREF _Toc1963254518 \h </w:instrText>
+            <w:instrText xml:space="preserve"> PAGEREF _Toc1194692801 \h </w:instrText>
           </w:r>
           <w:r>
             <w:fldChar w:fldCharType="separate"/>
@@ -5395,7 +5395,7 @@
               <w:rFonts w:hint="default" w:ascii="Arial" w:hAnsi="Arial" w:cs="Arial"/>
               <w:bCs/>
             </w:rPr>
-            <w:instrText xml:space="preserve"> HYPERLINK \l _Toc916035638 </w:instrText>
+            <w:instrText xml:space="preserve"> HYPERLINK \l _Toc1989774283 </w:instrText>
           </w:r>
           <w:r>
             <w:rPr>
@@ -5439,7 +5439,7 @@
             <w:fldChar w:fldCharType="begin"/>
           </w:r>
           <w:r>
-            <w:instrText xml:space="preserve"> PAGEREF _Toc916035638 \h </w:instrText>
+            <w:instrText xml:space="preserve"> PAGEREF _Toc1989774283 \h </w:instrText>
           </w:r>
           <w:r>
             <w:fldChar w:fldCharType="separate"/>
@@ -5477,7 +5477,7 @@
               <w:rFonts w:hint="default" w:ascii="Arial" w:hAnsi="Arial" w:cs="Arial"/>
               <w:bCs/>
             </w:rPr>
-            <w:instrText xml:space="preserve"> HYPERLINK \l _Toc1346344359 </w:instrText>
+            <w:instrText xml:space="preserve"> HYPERLINK \l _Toc1412846459 </w:instrText>
           </w:r>
           <w:r>
             <w:rPr>
@@ -5507,7 +5507,7 @@
             <w:fldChar w:fldCharType="begin"/>
           </w:r>
           <w:r>
-            <w:instrText xml:space="preserve"> PAGEREF _Toc1346344359 \h </w:instrText>
+            <w:instrText xml:space="preserve"> PAGEREF _Toc1412846459 \h </w:instrText>
           </w:r>
           <w:r>
             <w:fldChar w:fldCharType="separate"/>
@@ -5545,7 +5545,7 @@
               <w:rFonts w:hint="default" w:ascii="Arial" w:hAnsi="Arial" w:cs="Arial"/>
               <w:bCs/>
             </w:rPr>
-            <w:instrText xml:space="preserve"> HYPERLINK \l _Toc850165393 </w:instrText>
+            <w:instrText xml:space="preserve"> HYPERLINK \l _Toc1527737285 </w:instrText>
           </w:r>
           <w:r>
             <w:rPr>
@@ -5575,7 +5575,7 @@
             <w:fldChar w:fldCharType="begin"/>
           </w:r>
           <w:r>
-            <w:instrText xml:space="preserve"> PAGEREF _Toc850165393 \h </w:instrText>
+            <w:instrText xml:space="preserve"> PAGEREF _Toc1527737285 \h </w:instrText>
           </w:r>
           <w:r>
             <w:fldChar w:fldCharType="separate"/>
@@ -5613,7 +5613,7 @@
               <w:rFonts w:hint="default" w:ascii="Arial" w:hAnsi="Arial" w:cs="Arial"/>
               <w:bCs/>
             </w:rPr>
-            <w:instrText xml:space="preserve"> HYPERLINK \l _Toc401109608 </w:instrText>
+            <w:instrText xml:space="preserve"> HYPERLINK \l _Toc782984437 </w:instrText>
           </w:r>
           <w:r>
             <w:rPr>
@@ -5643,7 +5643,7 @@
             <w:fldChar w:fldCharType="begin"/>
           </w:r>
           <w:r>
-            <w:instrText xml:space="preserve"> PAGEREF _Toc401109608 \h </w:instrText>
+            <w:instrText xml:space="preserve"> PAGEREF _Toc782984437 \h </w:instrText>
           </w:r>
           <w:r>
             <w:fldChar w:fldCharType="separate"/>
@@ -5681,7 +5681,7 @@
               <w:rFonts w:hint="default" w:ascii="Arial" w:hAnsi="Arial" w:cs="Arial"/>
               <w:bCs/>
             </w:rPr>
-            <w:instrText xml:space="preserve"> HYPERLINK \l _Toc1721022442 </w:instrText>
+            <w:instrText xml:space="preserve"> HYPERLINK \l _Toc479998764 </w:instrText>
           </w:r>
           <w:r>
             <w:rPr>
@@ -5711,7 +5711,7 @@
             <w:fldChar w:fldCharType="begin"/>
           </w:r>
           <w:r>
-            <w:instrText xml:space="preserve"> PAGEREF _Toc1721022442 \h </w:instrText>
+            <w:instrText xml:space="preserve"> PAGEREF _Toc479998764 \h </w:instrText>
           </w:r>
           <w:r>
             <w:fldChar w:fldCharType="separate"/>
@@ -5749,7 +5749,7 @@
               <w:rFonts w:hint="default" w:ascii="Arial" w:hAnsi="Arial" w:cs="Arial"/>
               <w:bCs/>
             </w:rPr>
-            <w:instrText xml:space="preserve"> HYPERLINK \l _Toc1699307400 </w:instrText>
+            <w:instrText xml:space="preserve"> HYPERLINK \l _Toc1073267210 </w:instrText>
           </w:r>
           <w:r>
             <w:rPr>
@@ -5783,7 +5783,7 @@
             <w:fldChar w:fldCharType="begin"/>
           </w:r>
           <w:r>
-            <w:instrText xml:space="preserve"> PAGEREF _Toc1699307400 \h </w:instrText>
+            <w:instrText xml:space="preserve"> PAGEREF _Toc1073267210 \h </w:instrText>
           </w:r>
           <w:r>
             <w:fldChar w:fldCharType="separate"/>
@@ -5821,7 +5821,7 @@
               <w:rFonts w:hint="default" w:ascii="Arial" w:hAnsi="Arial" w:cs="Arial"/>
               <w:bCs/>
             </w:rPr>
-            <w:instrText xml:space="preserve"> HYPERLINK \l _Toc1384188966 </w:instrText>
+            <w:instrText xml:space="preserve"> HYPERLINK \l _Toc741661070 </w:instrText>
           </w:r>
           <w:r>
             <w:rPr>
@@ -5851,7 +5851,7 @@
             <w:fldChar w:fldCharType="begin"/>
           </w:r>
           <w:r>
-            <w:instrText xml:space="preserve"> PAGEREF _Toc1384188966 \h </w:instrText>
+            <w:instrText xml:space="preserve"> PAGEREF _Toc741661070 \h </w:instrText>
           </w:r>
           <w:r>
             <w:fldChar w:fldCharType="separate"/>
@@ -5889,7 +5889,7 @@
               <w:rFonts w:hint="default" w:ascii="Arial" w:hAnsi="Arial" w:cs="Arial"/>
               <w:bCs/>
             </w:rPr>
-            <w:instrText xml:space="preserve"> HYPERLINK \l _Toc1937349087 </w:instrText>
+            <w:instrText xml:space="preserve"> HYPERLINK \l _Toc152837538 </w:instrText>
           </w:r>
           <w:r>
             <w:rPr>
@@ -5919,7 +5919,7 @@
             <w:fldChar w:fldCharType="begin"/>
           </w:r>
           <w:r>
-            <w:instrText xml:space="preserve"> PAGEREF _Toc1937349087 \h </w:instrText>
+            <w:instrText xml:space="preserve"> PAGEREF _Toc152837538 \h </w:instrText>
           </w:r>
           <w:r>
             <w:fldChar w:fldCharType="separate"/>
@@ -5937,8 +5937,6 @@
             </w:rPr>
             <w:fldChar w:fldCharType="end"/>
           </w:r>
-          <w:bookmarkStart w:id="88" w:name="_GoBack"/>
-          <w:bookmarkEnd w:id="88"/>
         </w:p>
         <w:p>
           <w:pPr>
@@ -5959,7 +5957,7 @@
               <w:rFonts w:hint="default" w:ascii="Arial" w:hAnsi="Arial" w:cs="Arial"/>
               <w:bCs/>
             </w:rPr>
-            <w:instrText xml:space="preserve"> HYPERLINK \l _Toc2002610848 </w:instrText>
+            <w:instrText xml:space="preserve"> HYPERLINK \l _Toc376096712 </w:instrText>
           </w:r>
           <w:r>
             <w:rPr>
@@ -5989,7 +5987,7 @@
             <w:fldChar w:fldCharType="begin"/>
           </w:r>
           <w:r>
-            <w:instrText xml:space="preserve"> PAGEREF _Toc2002610848 \h </w:instrText>
+            <w:instrText xml:space="preserve"> PAGEREF _Toc376096712 \h </w:instrText>
           </w:r>
           <w:r>
             <w:fldChar w:fldCharType="separate"/>
@@ -6027,7 +6025,7 @@
               <w:rFonts w:hint="default" w:ascii="Arial" w:hAnsi="Arial" w:cs="Arial"/>
               <w:bCs/>
             </w:rPr>
-            <w:instrText xml:space="preserve"> HYPERLINK \l _Toc1647599268 </w:instrText>
+            <w:instrText xml:space="preserve"> HYPERLINK \l _Toc2098817250 </w:instrText>
           </w:r>
           <w:r>
             <w:rPr>
@@ -6058,7 +6056,7 @@
             <w:fldChar w:fldCharType="begin"/>
           </w:r>
           <w:r>
-            <w:instrText xml:space="preserve"> PAGEREF _Toc1647599268 \h </w:instrText>
+            <w:instrText xml:space="preserve"> PAGEREF _Toc2098817250 \h </w:instrText>
           </w:r>
           <w:r>
             <w:fldChar w:fldCharType="separate"/>
@@ -6096,7 +6094,7 @@
               <w:rFonts w:hint="default" w:ascii="Arial" w:hAnsi="Arial" w:cs="Arial"/>
               <w:bCs/>
             </w:rPr>
-            <w:instrText xml:space="preserve"> HYPERLINK \l _Toc2082047650 </w:instrText>
+            <w:instrText xml:space="preserve"> HYPERLINK \l _Toc1893396479 </w:instrText>
           </w:r>
           <w:r>
             <w:rPr>
@@ -6127,7 +6125,7 @@
             <w:fldChar w:fldCharType="begin"/>
           </w:r>
           <w:r>
-            <w:instrText xml:space="preserve"> PAGEREF _Toc2082047650 \h </w:instrText>
+            <w:instrText xml:space="preserve"> PAGEREF _Toc1893396479 \h </w:instrText>
           </w:r>
           <w:r>
             <w:fldChar w:fldCharType="separate"/>
@@ -6165,7 +6163,7 @@
               <w:rFonts w:hint="default" w:ascii="Arial" w:hAnsi="Arial" w:cs="Arial"/>
               <w:bCs/>
             </w:rPr>
-            <w:instrText xml:space="preserve"> HYPERLINK \l _Toc1898761100 </w:instrText>
+            <w:instrText xml:space="preserve"> HYPERLINK \l _Toc1494495965 </w:instrText>
           </w:r>
           <w:r>
             <w:rPr>
@@ -6195,7 +6193,7 @@
             <w:fldChar w:fldCharType="begin"/>
           </w:r>
           <w:r>
-            <w:instrText xml:space="preserve"> PAGEREF _Toc1898761100 \h </w:instrText>
+            <w:instrText xml:space="preserve"> PAGEREF _Toc1494495965 \h </w:instrText>
           </w:r>
           <w:r>
             <w:fldChar w:fldCharType="separate"/>
@@ -6233,7 +6231,7 @@
               <w:rFonts w:hint="default" w:ascii="Arial" w:hAnsi="Arial" w:cs="Arial"/>
               <w:bCs/>
             </w:rPr>
-            <w:instrText xml:space="preserve"> HYPERLINK \l _Toc878685470 </w:instrText>
+            <w:instrText xml:space="preserve"> HYPERLINK \l _Toc1492140029 </w:instrText>
           </w:r>
           <w:r>
             <w:rPr>
@@ -6264,13 +6262,91 @@
             <w:fldChar w:fldCharType="begin"/>
           </w:r>
           <w:r>
-            <w:instrText xml:space="preserve"> PAGEREF _Toc878685470 \h </w:instrText>
+            <w:instrText xml:space="preserve"> PAGEREF _Toc1492140029 \h </w:instrText>
           </w:r>
           <w:r>
             <w:fldChar w:fldCharType="separate"/>
           </w:r>
           <w:r>
             <w:t>26</w:t>
+          </w:r>
+          <w:r>
+            <w:fldChar w:fldCharType="end"/>
+          </w:r>
+          <w:r>
+            <w:rPr>
+              <w:rFonts w:hint="default" w:ascii="Arial" w:hAnsi="Arial" w:cs="Arial"/>
+              <w:bCs/>
+            </w:rPr>
+            <w:fldChar w:fldCharType="end"/>
+          </w:r>
+        </w:p>
+        <w:p>
+          <w:pPr>
+            <w:pStyle w:val="23"/>
+            <w:tabs>
+              <w:tab w:val="right" w:leader="dot" w:pos="8838"/>
+            </w:tabs>
+          </w:pPr>
+          <w:r>
+            <w:rPr>
+              <w:rFonts w:hint="default" w:ascii="Arial" w:hAnsi="Arial" w:cs="Arial"/>
+              <w:bCs/>
+            </w:rPr>
+            <w:fldChar w:fldCharType="begin"/>
+          </w:r>
+          <w:r>
+            <w:rPr>
+              <w:rFonts w:hint="default" w:ascii="Arial" w:hAnsi="Arial" w:cs="Arial"/>
+              <w:bCs/>
+            </w:rPr>
+            <w:instrText xml:space="preserve"> HYPERLINK \l _Toc1411848996 </w:instrText>
+          </w:r>
+          <w:r>
+            <w:rPr>
+              <w:rFonts w:hint="default" w:ascii="Arial" w:hAnsi="Arial" w:cs="Arial"/>
+              <w:bCs/>
+            </w:rPr>
+            <w:fldChar w:fldCharType="separate"/>
+          </w:r>
+          <w:r>
+            <w:rPr>
+              <w:rFonts w:hint="default" w:ascii="Arial" w:hAnsi="Arial" w:cs="Arial"/>
+            </w:rPr>
+            <w:t>Aplicación 1</w:t>
+          </w:r>
+          <w:r>
+            <w:rPr>
+              <w:rFonts w:hint="default" w:cs="Arial"/>
+            </w:rPr>
+            <w:t>2</w:t>
+          </w:r>
+          <w:r>
+            <w:rPr>
+              <w:rFonts w:hint="default" w:ascii="Arial" w:hAnsi="Arial" w:cs="Arial"/>
+            </w:rPr>
+            <w:t xml:space="preserve">: </w:t>
+          </w:r>
+          <w:r>
+            <w:rPr>
+              <w:rFonts w:hint="default" w:cs="Arial"/>
+            </w:rPr>
+            <w:t>HidroApp</w:t>
+          </w:r>
+          <w:r>
+            <w:tab/>
+          </w:r>
+          <w:r>
+            <w:fldChar w:fldCharType="begin"/>
+          </w:r>
+          <w:r>
+            <w:instrText xml:space="preserve"> PAGEREF _Toc1411848996 \h </w:instrText>
+          </w:r>
+          <w:r>
+            <w:fldChar w:fldCharType="separate"/>
+          </w:r>
+          <w:r>
+            <w:t>27</w:t>
           </w:r>
           <w:r>
             <w:fldChar w:fldCharType="end"/>
@@ -6325,7 +6401,7 @@
           <w:lang w:val="zh-CN"/>
         </w:rPr>
       </w:pPr>
-      <w:bookmarkStart w:id="0" w:name="_Toc1247374748"/>
+      <w:bookmarkStart w:id="0" w:name="_Toc2115664275"/>
       <w:r>
         <w:rPr>
           <w:rFonts w:hint="default" w:ascii="Arial" w:hAnsi="Arial" w:cs="Arial"/>
@@ -6355,7 +6431,7 @@
           <w:lang w:val="zh-CN"/>
         </w:rPr>
       </w:pPr>
-      <w:bookmarkStart w:id="1" w:name="_Toc892649823"/>
+      <w:bookmarkStart w:id="1" w:name="_Toc79119552"/>
       <w:r>
         <w:rPr>
           <w:rFonts w:hint="default" w:ascii="Arial" w:hAnsi="Arial" w:cs="Arial"/>
@@ -6971,7 +7047,7 @@
           <w:lang w:val="zh-CN"/>
         </w:rPr>
       </w:pPr>
-      <w:bookmarkStart w:id="2" w:name="_Toc1029977813"/>
+      <w:bookmarkStart w:id="2" w:name="_Toc427348211"/>
       <w:r>
         <w:rPr>
           <w:rFonts w:hint="default" w:ascii="Arial" w:hAnsi="Arial" w:cs="Arial"/>
@@ -7103,7 +7179,7 @@
           <w:lang w:val="zh-CN"/>
         </w:rPr>
       </w:pPr>
-      <w:bookmarkStart w:id="3" w:name="_Toc1988665400"/>
+      <w:bookmarkStart w:id="3" w:name="_Toc136699955"/>
       <w:r>
         <w:rPr>
           <w:rFonts w:hint="default" w:ascii="Arial" w:hAnsi="Arial" w:cs="Arial"/>
@@ -7290,7 +7366,7 @@
           <w:lang w:val="zh-CN"/>
         </w:rPr>
       </w:pPr>
-      <w:bookmarkStart w:id="4" w:name="_Toc1617636208"/>
+      <w:bookmarkStart w:id="4" w:name="_Toc1991754028"/>
       <w:r>
         <w:rPr>
           <w:rFonts w:hint="default" w:ascii="Arial" w:hAnsi="Arial" w:cs="Arial"/>
@@ -7429,7 +7505,7 @@
           <w:lang w:val="zh-CN"/>
         </w:rPr>
       </w:pPr>
-      <w:bookmarkStart w:id="5" w:name="_Toc1889928107"/>
+      <w:bookmarkStart w:id="5" w:name="_Toc803677449"/>
       <w:r>
         <w:rPr>
           <w:rFonts w:hint="default" w:ascii="Arial" w:hAnsi="Arial" w:cs="Arial"/>
@@ -7540,7 +7616,7 @@
           <w:lang w:val="zh-CN"/>
         </w:rPr>
       </w:pPr>
-      <w:bookmarkStart w:id="6" w:name="_Toc311794021"/>
+      <w:bookmarkStart w:id="6" w:name="_Toc630782265"/>
       <w:r>
         <w:rPr>
           <w:rFonts w:hint="default" w:ascii="Arial" w:hAnsi="Arial" w:cs="Arial"/>
@@ -7812,7 +7888,7 @@
           <w:lang w:val="zh-CN"/>
         </w:rPr>
       </w:pPr>
-      <w:bookmarkStart w:id="7" w:name="_Toc1767148379"/>
+      <w:bookmarkStart w:id="7" w:name="_Toc180938239"/>
       <w:r>
         <w:rPr>
           <w:rFonts w:hint="default" w:ascii="Arial" w:hAnsi="Arial" w:cs="Arial"/>
@@ -7872,7 +7948,7 @@
           <w:lang w:val="zh-CN"/>
         </w:rPr>
       </w:pPr>
-      <w:bookmarkStart w:id="8" w:name="_Toc2075299729"/>
+      <w:bookmarkStart w:id="8" w:name="_Toc159031587"/>
       <w:r>
         <w:rPr>
           <w:rFonts w:hint="default" w:ascii="Arial" w:hAnsi="Arial" w:cs="Arial"/>
@@ -7902,7 +7978,7 @@
           <w:lang w:val="zh-CN"/>
         </w:rPr>
       </w:pPr>
-      <w:bookmarkStart w:id="9" w:name="_Toc1319959000"/>
+      <w:bookmarkStart w:id="9" w:name="_Toc444861474"/>
       <w:r>
         <w:rPr>
           <w:rFonts w:hint="default" w:ascii="Arial" w:hAnsi="Arial" w:cs="Arial"/>
@@ -8493,7 +8569,7 @@
           <w:lang w:val="zh-CN"/>
         </w:rPr>
       </w:pPr>
-      <w:bookmarkStart w:id="10" w:name="_Toc267547836"/>
+      <w:bookmarkStart w:id="10" w:name="_Toc696167615"/>
       <w:r>
         <w:rPr>
           <w:rFonts w:hint="default" w:ascii="Arial" w:hAnsi="Arial" w:cs="Arial"/>
@@ -8617,7 +8693,7 @@
           <w:lang w:val="zh-CN"/>
         </w:rPr>
       </w:pPr>
-      <w:bookmarkStart w:id="11" w:name="_Toc1814354917"/>
+      <w:bookmarkStart w:id="11" w:name="_Toc63403539"/>
       <w:r>
         <w:rPr>
           <w:rFonts w:hint="default" w:ascii="Arial" w:hAnsi="Arial" w:cs="Arial"/>
@@ -8853,7 +8929,7 @@
           <w:lang w:val="zh-CN"/>
         </w:rPr>
       </w:pPr>
-      <w:bookmarkStart w:id="12" w:name="_Toc1669485878"/>
+      <w:bookmarkStart w:id="12" w:name="_Toc1715902615"/>
       <w:r>
         <w:rPr>
           <w:rFonts w:hint="default" w:ascii="Arial" w:hAnsi="Arial" w:cs="Arial"/>
@@ -8992,7 +9068,7 @@
           <w:lang w:val="zh-CN"/>
         </w:rPr>
       </w:pPr>
-      <w:bookmarkStart w:id="13" w:name="_Toc1375903035"/>
+      <w:bookmarkStart w:id="13" w:name="_Toc1155204449"/>
       <w:r>
         <w:rPr>
           <w:rFonts w:hint="default" w:ascii="Arial" w:hAnsi="Arial" w:cs="Arial"/>
@@ -9107,7 +9183,7 @@
           <w:lang w:val="zh-CN"/>
         </w:rPr>
       </w:pPr>
-      <w:bookmarkStart w:id="14" w:name="_Toc754507571"/>
+      <w:bookmarkStart w:id="14" w:name="_Toc73172825"/>
       <w:r>
         <w:rPr>
           <w:rFonts w:hint="default" w:ascii="Arial" w:hAnsi="Arial" w:cs="Arial"/>
@@ -9401,7 +9477,7 @@
           <w:lang w:val="zh-CN"/>
         </w:rPr>
       </w:pPr>
-      <w:bookmarkStart w:id="15" w:name="_Toc1576108266"/>
+      <w:bookmarkStart w:id="15" w:name="_Toc1887721784"/>
       <w:r>
         <w:rPr>
           <w:rFonts w:hint="default" w:ascii="Arial" w:hAnsi="Arial" w:cs="Arial"/>
@@ -9459,7 +9535,7 @@
           <w:lang w:val="zh-CN"/>
         </w:rPr>
       </w:pPr>
-      <w:bookmarkStart w:id="16" w:name="_Toc225160343"/>
+      <w:bookmarkStart w:id="16" w:name="_Toc481934649"/>
       <w:r>
         <w:rPr>
           <w:rFonts w:hint="default" w:ascii="Arial" w:hAnsi="Arial" w:cs="Arial"/>
@@ -9489,7 +9565,7 @@
           <w:lang w:val="zh-CN"/>
         </w:rPr>
       </w:pPr>
-      <w:bookmarkStart w:id="17" w:name="_Toc894197162"/>
+      <w:bookmarkStart w:id="17" w:name="_Toc1563681587"/>
       <w:r>
         <w:rPr>
           <w:rFonts w:hint="default" w:ascii="Arial" w:hAnsi="Arial" w:cs="Arial"/>
@@ -10063,7 +10139,7 @@
           <w:lang w:val="zh-CN"/>
         </w:rPr>
       </w:pPr>
-      <w:bookmarkStart w:id="18" w:name="_Toc1962231131"/>
+      <w:bookmarkStart w:id="18" w:name="_Toc1359969088"/>
       <w:r>
         <w:rPr>
           <w:rFonts w:hint="default" w:ascii="Arial" w:hAnsi="Arial" w:cs="Arial"/>
@@ -10187,7 +10263,7 @@
           <w:lang w:val="zh-CN"/>
         </w:rPr>
       </w:pPr>
-      <w:bookmarkStart w:id="19" w:name="_Toc1498005388"/>
+      <w:bookmarkStart w:id="19" w:name="_Toc1165466480"/>
       <w:r>
         <w:rPr>
           <w:rFonts w:hint="default" w:ascii="Arial" w:hAnsi="Arial" w:cs="Arial"/>
@@ -10423,7 +10499,7 @@
           <w:lang w:val="zh-CN"/>
         </w:rPr>
       </w:pPr>
-      <w:bookmarkStart w:id="20" w:name="_Toc1989132209"/>
+      <w:bookmarkStart w:id="20" w:name="_Toc605686468"/>
       <w:r>
         <w:rPr>
           <w:rFonts w:hint="default" w:ascii="Arial" w:hAnsi="Arial" w:cs="Arial"/>
@@ -10562,7 +10638,7 @@
           <w:lang w:val="zh-CN"/>
         </w:rPr>
       </w:pPr>
-      <w:bookmarkStart w:id="21" w:name="_Toc1601645089"/>
+      <w:bookmarkStart w:id="21" w:name="_Toc1904783225"/>
       <w:r>
         <w:rPr>
           <w:rFonts w:hint="default" w:ascii="Arial" w:hAnsi="Arial" w:cs="Arial"/>
@@ -10673,7 +10749,7 @@
           <w:lang w:val="zh-CN"/>
         </w:rPr>
       </w:pPr>
-      <w:bookmarkStart w:id="22" w:name="_Toc1427814592"/>
+      <w:bookmarkStart w:id="22" w:name="_Toc1398479546"/>
       <w:r>
         <w:rPr>
           <w:rFonts w:hint="default" w:ascii="Arial" w:hAnsi="Arial" w:cs="Arial"/>
@@ -10950,7 +11026,7 @@
           <w:lang w:val="zh-CN"/>
         </w:rPr>
       </w:pPr>
-      <w:bookmarkStart w:id="23" w:name="_Toc2075855566"/>
+      <w:bookmarkStart w:id="23" w:name="_Toc2067720166"/>
       <w:r>
         <w:rPr>
           <w:rFonts w:hint="default" w:ascii="Arial" w:hAnsi="Arial" w:cs="Arial"/>
@@ -11025,7 +11101,7 @@
           <w:lang w:val="zh-CN"/>
         </w:rPr>
       </w:pPr>
-      <w:bookmarkStart w:id="24" w:name="_Toc1740330452"/>
+      <w:bookmarkStart w:id="24" w:name="_Toc1815569751"/>
       <w:r>
         <w:rPr>
           <w:rFonts w:hint="default" w:ascii="Arial" w:hAnsi="Arial" w:cs="Arial" w:eastAsiaTheme="majorAscii"/>
@@ -11065,7 +11141,7 @@
           <w:lang w:val="zh-CN"/>
         </w:rPr>
       </w:pPr>
-      <w:bookmarkStart w:id="25" w:name="_Toc1115159548"/>
+      <w:bookmarkStart w:id="25" w:name="_Toc183650247"/>
       <w:r>
         <w:rPr>
           <w:rFonts w:hint="default" w:ascii="Arial" w:hAnsi="Arial" w:cs="Arial"/>
@@ -11772,7 +11848,7 @@
           <w:lang w:val="zh-CN"/>
         </w:rPr>
       </w:pPr>
-      <w:bookmarkStart w:id="26" w:name="_Toc1116092736"/>
+      <w:bookmarkStart w:id="26" w:name="_Toc2072860872"/>
       <w:r>
         <w:rPr>
           <w:rFonts w:hint="default" w:ascii="Arial" w:hAnsi="Arial" w:cs="Arial"/>
@@ -11925,7 +12001,7 @@
           <w:lang w:val="zh-CN"/>
         </w:rPr>
       </w:pPr>
-      <w:bookmarkStart w:id="27" w:name="_Toc863195547"/>
+      <w:bookmarkStart w:id="27" w:name="_Toc1225029864"/>
       <w:r>
         <w:rPr>
           <w:rFonts w:hint="default" w:ascii="Arial" w:hAnsi="Arial" w:cs="Arial"/>
@@ -12133,7 +12209,7 @@
           <w:lang w:val="zh-CN"/>
         </w:rPr>
       </w:pPr>
-      <w:bookmarkStart w:id="28" w:name="_Toc1510941801"/>
+      <w:bookmarkStart w:id="28" w:name="_Toc1991346706"/>
       <w:r>
         <w:rPr>
           <w:rFonts w:hint="default" w:ascii="Arial" w:hAnsi="Arial" w:cs="Arial"/>
@@ -12262,7 +12338,7 @@
           <w:lang w:val="zh-CN"/>
         </w:rPr>
       </w:pPr>
-      <w:bookmarkStart w:id="29" w:name="_Toc1928962936"/>
+      <w:bookmarkStart w:id="29" w:name="_Toc650542564"/>
       <w:r>
         <w:rPr>
           <w:rFonts w:hint="default" w:ascii="Arial" w:hAnsi="Arial" w:cs="Arial"/>
@@ -12363,7 +12439,7 @@
           <w:lang w:val="zh-CN"/>
         </w:rPr>
       </w:pPr>
-      <w:bookmarkStart w:id="30" w:name="_Toc506347374"/>
+      <w:bookmarkStart w:id="30" w:name="_Toc271804403"/>
       <w:r>
         <w:rPr>
           <w:rFonts w:hint="default" w:ascii="Arial" w:hAnsi="Arial" w:cs="Arial"/>
@@ -12661,7 +12737,7 @@
           <w:lang w:val="zh-CN"/>
         </w:rPr>
       </w:pPr>
-      <w:bookmarkStart w:id="31" w:name="_Toc610832901"/>
+      <w:bookmarkStart w:id="31" w:name="_Toc1959527334"/>
       <w:r>
         <w:rPr>
           <w:rFonts w:hint="default" w:ascii="Arial" w:hAnsi="Arial" w:cs="Arial"/>
@@ -12743,7 +12819,7 @@
           <w:bCs/>
         </w:rPr>
       </w:pPr>
-      <w:bookmarkStart w:id="32" w:name="_Toc674129111"/>
+      <w:bookmarkStart w:id="32" w:name="_Toc729662116"/>
       <w:r>
         <w:rPr>
           <w:rFonts w:hint="default" w:ascii="Arial" w:hAnsi="Arial" w:cs="Arial"/>
@@ -12773,7 +12849,7 @@
           <w:lang w:val="pt-BR"/>
         </w:rPr>
       </w:pPr>
-      <w:bookmarkStart w:id="33" w:name="_Toc1536325187"/>
+      <w:bookmarkStart w:id="33" w:name="_Toc699152614"/>
       <w:r>
         <w:rPr>
           <w:rFonts w:hint="default" w:ascii="Arial" w:hAnsi="Arial" w:cs="Arial"/>
@@ -13339,7 +13415,7 @@
           <w:lang w:val="pt-BR"/>
         </w:rPr>
       </w:pPr>
-      <w:bookmarkStart w:id="34" w:name="_Toc452014654"/>
+      <w:bookmarkStart w:id="34" w:name="_Toc2096227289"/>
       <w:r>
         <w:rPr>
           <w:rFonts w:hint="default" w:ascii="Arial" w:hAnsi="Arial" w:cs="Arial"/>
@@ -13461,7 +13537,7 @@
           <w:lang w:val="pt-BR"/>
         </w:rPr>
       </w:pPr>
-      <w:bookmarkStart w:id="35" w:name="_Toc144281671"/>
+      <w:bookmarkStart w:id="35" w:name="_Toc573932496"/>
       <w:r>
         <w:rPr>
           <w:rFonts w:hint="default" w:ascii="Arial" w:hAnsi="Arial" w:cs="Arial"/>
@@ -13679,7 +13755,7 @@
           <w:lang w:val="pt-BR"/>
         </w:rPr>
       </w:pPr>
-      <w:bookmarkStart w:id="36" w:name="_Toc1278769647"/>
+      <w:bookmarkStart w:id="36" w:name="_Toc1502830063"/>
       <w:r>
         <w:rPr>
           <w:rFonts w:hint="default" w:ascii="Arial" w:hAnsi="Arial" w:cs="Arial"/>
@@ -13808,7 +13884,7 @@
           <w:lang w:val="pt-BR"/>
         </w:rPr>
       </w:pPr>
-      <w:bookmarkStart w:id="37" w:name="_Toc763808675"/>
+      <w:bookmarkStart w:id="37" w:name="_Toc579525907"/>
       <w:r>
         <w:rPr>
           <w:rFonts w:hint="default" w:ascii="Arial" w:hAnsi="Arial" w:cs="Arial"/>
@@ -13909,7 +13985,7 @@
           <w:lang w:val="pt-BR"/>
         </w:rPr>
       </w:pPr>
-      <w:bookmarkStart w:id="38" w:name="_Toc1911430050"/>
+      <w:bookmarkStart w:id="38" w:name="_Toc754870735"/>
       <w:r>
         <w:rPr>
           <w:rFonts w:hint="default" w:ascii="Arial" w:hAnsi="Arial" w:cs="Arial"/>
@@ -14202,7 +14278,7 @@
           <w:lang w:val="pt-BR" w:eastAsia="en-US"/>
         </w:rPr>
       </w:pPr>
-      <w:bookmarkStart w:id="39" w:name="_Toc1206585728"/>
+      <w:bookmarkStart w:id="39" w:name="_Toc1661861650"/>
       <w:r>
         <w:rPr>
           <w:rFonts w:hint="default" w:ascii="Arial" w:hAnsi="Arial" w:cs="Arial"/>
@@ -14286,7 +14362,7 @@
           <w:lang w:val="pt-BR"/>
         </w:rPr>
       </w:pPr>
-      <w:bookmarkStart w:id="40" w:name="_Toc2083767675"/>
+      <w:bookmarkStart w:id="40" w:name="_Toc1024387381"/>
       <w:r>
         <w:rPr>
           <w:rFonts w:hint="default" w:ascii="Arial" w:hAnsi="Arial" w:cs="Arial"/>
@@ -14316,7 +14392,7 @@
           <w:lang w:val="pt-BR" w:eastAsia="en-US"/>
         </w:rPr>
       </w:pPr>
-      <w:bookmarkStart w:id="41" w:name="_Toc31494239"/>
+      <w:bookmarkStart w:id="41" w:name="_Toc1451038351"/>
       <w:r>
         <w:rPr>
           <w:rFonts w:hint="default" w:ascii="Arial" w:hAnsi="Arial" w:cs="Arial"/>
@@ -14823,7 +14899,7 @@
           <w:lang w:val="pt-BR" w:eastAsia="en-US"/>
         </w:rPr>
       </w:pPr>
-      <w:bookmarkStart w:id="42" w:name="_Toc873456997"/>
+      <w:bookmarkStart w:id="42" w:name="_Toc1725265189"/>
       <w:r>
         <w:rPr>
           <w:rFonts w:hint="default" w:ascii="Arial" w:hAnsi="Arial" w:cs="Arial"/>
@@ -14950,7 +15026,7 @@
           <w:lang w:val="zh-CN" w:eastAsia="en-US"/>
         </w:rPr>
       </w:pPr>
-      <w:bookmarkStart w:id="43" w:name="_Toc1605769905"/>
+      <w:bookmarkStart w:id="43" w:name="_Toc592806348"/>
       <w:r>
         <w:rPr>
           <w:rFonts w:hint="default" w:ascii="Arial" w:hAnsi="Arial" w:cs="Arial"/>
@@ -15156,7 +15232,7 @@
           <w:lang w:val="zh-CN" w:eastAsia="en-US"/>
         </w:rPr>
       </w:pPr>
-      <w:bookmarkStart w:id="44" w:name="_Toc1407397274"/>
+      <w:bookmarkStart w:id="44" w:name="_Toc458759152"/>
       <w:r>
         <w:rPr>
           <w:rFonts w:hint="default" w:ascii="Arial" w:hAnsi="Arial" w:cs="Arial"/>
@@ -15271,7 +15347,7 @@
           <w:lang w:val="zh-CN" w:eastAsia="en-US"/>
         </w:rPr>
       </w:pPr>
-      <w:bookmarkStart w:id="45" w:name="_Toc1627964569"/>
+      <w:bookmarkStart w:id="45" w:name="_Toc1798438014"/>
       <w:r>
         <w:rPr>
           <w:rFonts w:hint="default" w:ascii="Arial" w:hAnsi="Arial" w:cs="Arial"/>
@@ -15338,7 +15414,7 @@
           <w:lang w:val="zh-CN" w:eastAsia="en-US"/>
         </w:rPr>
       </w:pPr>
-      <w:bookmarkStart w:id="46" w:name="_Toc1034394523"/>
+      <w:bookmarkStart w:id="46" w:name="_Toc333044484"/>
       <w:r>
         <w:rPr>
           <w:rFonts w:hint="default" w:ascii="Arial" w:hAnsi="Arial" w:cs="Arial"/>
@@ -15628,7 +15704,7 @@
           <w:lang w:val="zh-CN" w:eastAsia="en-US"/>
         </w:rPr>
       </w:pPr>
-      <w:bookmarkStart w:id="47" w:name="_Toc1632557618"/>
+      <w:bookmarkStart w:id="47" w:name="_Toc940693801"/>
       <w:r>
         <w:rPr>
           <w:rFonts w:hint="default" w:ascii="Arial" w:hAnsi="Arial" w:cs="Arial"/>
@@ -15753,7 +15829,7 @@
           <w14:ligatures w14:val="standardContextual"/>
         </w:rPr>
       </w:pPr>
-      <w:bookmarkStart w:id="48" w:name="_Toc374678083"/>
+      <w:bookmarkStart w:id="48" w:name="_Toc1214635953"/>
       <w:r>
         <w:rPr>
           <w:rFonts w:hint="default" w:ascii="Arial" w:hAnsi="Arial" w:cs="Arial" w:eastAsiaTheme="majorEastAsia"/>
@@ -15830,7 +15906,7 @@
           <w14:ligatures w14:val="standardContextual"/>
         </w:rPr>
       </w:pPr>
-      <w:bookmarkStart w:id="49" w:name="_Toc849142006"/>
+      <w:bookmarkStart w:id="49" w:name="_Toc1693013572"/>
       <w:r>
         <w:rPr>
           <w:rFonts w:hint="default" w:ascii="Arial" w:hAnsi="Arial" w:cs="Arial" w:eastAsiaTheme="majorEastAsia"/>
@@ -16342,7 +16418,7 @@
           <w14:ligatures w14:val="standardContextual"/>
         </w:rPr>
       </w:pPr>
-      <w:bookmarkStart w:id="50" w:name="_Toc983079358"/>
+      <w:bookmarkStart w:id="50" w:name="_Toc2106160281"/>
       <w:r>
         <w:rPr>
           <w:rFonts w:hint="default" w:ascii="Arial" w:hAnsi="Arial" w:cs="Arial" w:eastAsiaTheme="majorEastAsia"/>
@@ -16503,7 +16579,7 @@
           <w14:ligatures w14:val="standardContextual"/>
         </w:rPr>
       </w:pPr>
-      <w:bookmarkStart w:id="51" w:name="_Toc216326644"/>
+      <w:bookmarkStart w:id="51" w:name="_Toc1820322422"/>
       <w:r>
         <w:rPr>
           <w:rFonts w:hint="default" w:ascii="Arial" w:hAnsi="Arial" w:cs="Arial" w:eastAsiaTheme="majorEastAsia"/>
@@ -16675,7 +16751,7 @@
           <w14:ligatures w14:val="standardContextual"/>
         </w:rPr>
       </w:pPr>
-      <w:bookmarkStart w:id="52" w:name="_Toc303303448"/>
+      <w:bookmarkStart w:id="52" w:name="_Toc1450313150"/>
       <w:r>
         <w:rPr>
           <w:rFonts w:hint="default" w:ascii="Arial" w:hAnsi="Arial" w:cs="Arial" w:eastAsiaTheme="majorEastAsia"/>
@@ -16819,7 +16895,7 @@
           <w14:ligatures w14:val="standardContextual"/>
         </w:rPr>
       </w:pPr>
-      <w:bookmarkStart w:id="53" w:name="_Toc263410302"/>
+      <w:bookmarkStart w:id="53" w:name="_Toc1357156179"/>
       <w:r>
         <w:rPr>
           <w:rFonts w:hint="default" w:ascii="Arial" w:hAnsi="Arial" w:cs="Arial" w:eastAsiaTheme="majorEastAsia"/>
@@ -16938,7 +17014,7 @@
           <w14:ligatures w14:val="standardContextual"/>
         </w:rPr>
       </w:pPr>
-      <w:bookmarkStart w:id="54" w:name="_Toc144698563"/>
+      <w:bookmarkStart w:id="54" w:name="_Toc1740558940"/>
       <w:r>
         <w:rPr>
           <w:rFonts w:hint="default" w:ascii="Arial" w:hAnsi="Arial" w:cs="Arial"/>
@@ -17081,7 +17157,7 @@
           <w14:ligatures w14:val="standardContextual"/>
         </w:rPr>
       </w:pPr>
-      <w:bookmarkStart w:id="55" w:name="_Toc2043633900"/>
+      <w:bookmarkStart w:id="55" w:name="_Toc1118399253"/>
       <w:r>
         <w:rPr>
           <w:rFonts w:hint="default" w:ascii="Arial" w:hAnsi="Arial" w:cs="Arial"/>
@@ -17146,7 +17222,7 @@
           <w14:ligatures w14:val="standardContextual"/>
         </w:rPr>
       </w:pPr>
-      <w:bookmarkStart w:id="56" w:name="_Toc1378569850"/>
+      <w:bookmarkStart w:id="56" w:name="_Toc1540806427"/>
       <w:r>
         <w:rPr>
           <w:rFonts w:hint="default" w:ascii="Arial" w:hAnsi="Arial" w:cs="Arial" w:eastAsiaTheme="majorEastAsia"/>
@@ -17195,7 +17271,7 @@
           <w14:ligatures w14:val="standardContextual"/>
         </w:rPr>
       </w:pPr>
-      <w:bookmarkStart w:id="57" w:name="_Toc1260791299"/>
+      <w:bookmarkStart w:id="57" w:name="_Toc1665936165"/>
       <w:r>
         <w:rPr>
           <w:rStyle w:val="46"/>
@@ -17701,7 +17777,7 @@
           <w:lang w:val="zh-CN" w:eastAsia="en-US"/>
         </w:rPr>
       </w:pPr>
-      <w:bookmarkStart w:id="58" w:name="_Toc759345799"/>
+      <w:bookmarkStart w:id="58" w:name="_Toc195945469"/>
       <w:r>
         <w:rPr>
           <w:rStyle w:val="46"/>
@@ -17850,7 +17926,7 @@
           <w:lang w:val="zh-CN" w:eastAsia="en-US"/>
         </w:rPr>
       </w:pPr>
-      <w:bookmarkStart w:id="59" w:name="_Toc742028003"/>
+      <w:bookmarkStart w:id="59" w:name="_Toc1384669485"/>
       <w:r>
         <w:rPr>
           <w:rStyle w:val="46"/>
@@ -18003,7 +18079,7 @@
           <w:lang w:val="zh-CN" w:eastAsia="en-US"/>
         </w:rPr>
       </w:pPr>
-      <w:bookmarkStart w:id="60" w:name="_Toc1042270587"/>
+      <w:bookmarkStart w:id="60" w:name="_Toc168995081"/>
       <w:r>
         <w:rPr>
           <w:rStyle w:val="46"/>
@@ -18109,7 +18185,7 @@
           <w:lang w:val="zh-CN" w:eastAsia="en-US"/>
         </w:rPr>
       </w:pPr>
-      <w:bookmarkStart w:id="61" w:name="_Toc1265693174"/>
+      <w:bookmarkStart w:id="61" w:name="_Toc467749872"/>
       <w:r>
         <w:rPr>
           <w:rStyle w:val="46"/>
@@ -18199,7 +18275,7 @@
           <w:lang w:val="zh-CN" w:eastAsia="en-US"/>
         </w:rPr>
       </w:pPr>
-      <w:bookmarkStart w:id="62" w:name="_Toc1352860904"/>
+      <w:bookmarkStart w:id="62" w:name="_Toc1196713171"/>
       <w:r>
         <w:rPr>
           <w:rStyle w:val="46"/>
@@ -18346,7 +18422,7 @@
           <w:lang w:val="zh-CN" w:eastAsia="en-US"/>
         </w:rPr>
       </w:pPr>
-      <w:bookmarkStart w:id="63" w:name="_Toc1716399699"/>
+      <w:bookmarkStart w:id="63" w:name="_Toc898657197"/>
       <w:r>
         <w:rPr>
           <w:rStyle w:val="46"/>
@@ -18398,7 +18474,7 @@
           <w14:ligatures w14:val="standardContextual"/>
         </w:rPr>
       </w:pPr>
-      <w:bookmarkStart w:id="64" w:name="_Toc654534713"/>
+      <w:bookmarkStart w:id="64" w:name="_Toc1166902486"/>
       <w:r>
         <w:rPr>
           <w:rFonts w:hint="default" w:ascii="Arial" w:hAnsi="Arial" w:cs="Arial" w:eastAsiaTheme="majorEastAsia"/>
@@ -18443,7 +18519,7 @@
           <w:lang w:val="zh-CN" w:eastAsia="en-US"/>
         </w:rPr>
       </w:pPr>
-      <w:bookmarkStart w:id="65" w:name="_Toc1804875558"/>
+      <w:bookmarkStart w:id="65" w:name="_Toc1145456813"/>
       <w:r>
         <w:rPr>
           <w:rStyle w:val="46"/>
@@ -19082,7 +19158,7 @@
           <w:lang w:val="zh-CN" w:eastAsia="en-US"/>
         </w:rPr>
       </w:pPr>
-      <w:bookmarkStart w:id="66" w:name="_Toc1860681370"/>
+      <w:bookmarkStart w:id="66" w:name="_Toc1472589693"/>
       <w:r>
         <w:rPr>
           <w:rStyle w:val="46"/>
@@ -19215,7 +19291,7 @@
           <w:lang w:val="zh-CN" w:eastAsia="en-US"/>
         </w:rPr>
       </w:pPr>
-      <w:bookmarkStart w:id="67" w:name="_Toc1933304360"/>
+      <w:bookmarkStart w:id="67" w:name="_Toc522248901"/>
       <w:r>
         <w:rPr>
           <w:rStyle w:val="46"/>
@@ -19371,7 +19447,7 @@
           <w:lang w:val="zh-CN"/>
         </w:rPr>
       </w:pPr>
-      <w:bookmarkStart w:id="68" w:name="_Toc421200585"/>
+      <w:bookmarkStart w:id="68" w:name="_Toc1724982720"/>
       <w:r>
         <w:rPr>
           <w:rStyle w:val="46"/>
@@ -19493,7 +19569,7 @@
           <w:lang w:val="zh-CN" w:eastAsia="en-US"/>
         </w:rPr>
       </w:pPr>
-      <w:bookmarkStart w:id="69" w:name="_Toc1624627773"/>
+      <w:bookmarkStart w:id="69" w:name="_Toc79976780"/>
       <w:r>
         <w:rPr>
           <w:rStyle w:val="46"/>
@@ -19594,7 +19670,7 @@
           <w:lang w:val="zh-CN" w:eastAsia="en-US"/>
         </w:rPr>
       </w:pPr>
-      <w:bookmarkStart w:id="70" w:name="_Toc992406441"/>
+      <w:bookmarkStart w:id="70" w:name="_Toc36626903"/>
       <w:r>
         <w:rPr>
           <w:rStyle w:val="46"/>
@@ -19718,7 +19794,7 @@
           <w:lang w:val="zh-CN" w:eastAsia="en-US"/>
         </w:rPr>
       </w:pPr>
-      <w:bookmarkStart w:id="71" w:name="_Toc357484612"/>
+      <w:bookmarkStart w:id="71" w:name="_Toc601886453"/>
       <w:r>
         <w:rPr>
           <w:rStyle w:val="46"/>
@@ -19764,7 +19840,7 @@
           <w:rFonts w:hint="default" w:ascii="Arial" w:hAnsi="Arial" w:cs="Arial"/>
         </w:rPr>
       </w:pPr>
-      <w:bookmarkStart w:id="72" w:name="_Toc1656122012"/>
+      <w:bookmarkStart w:id="72" w:name="_Toc1531015131"/>
       <w:r>
         <w:rPr>
           <w:rFonts w:hint="default" w:ascii="Arial" w:hAnsi="Arial" w:cs="Arial"/>
@@ -19787,7 +19863,7 @@
           <w:lang w:val="zh-CN" w:eastAsia="en-US"/>
         </w:rPr>
       </w:pPr>
-      <w:bookmarkStart w:id="73" w:name="_Toc1865863438"/>
+      <w:bookmarkStart w:id="73" w:name="_Toc1761892092"/>
       <w:r>
         <w:rPr>
           <w:rStyle w:val="46"/>
@@ -20336,7 +20412,7 @@
           <w:lang w:val="zh-CN" w:eastAsia="en-US"/>
         </w:rPr>
       </w:pPr>
-      <w:bookmarkStart w:id="74" w:name="_Toc1963254518"/>
+      <w:bookmarkStart w:id="74" w:name="_Toc1194692801"/>
       <w:r>
         <w:rPr>
           <w:rStyle w:val="46"/>
@@ -20538,7 +20614,7 @@
           <w:lang w:val="zh-CN" w:eastAsia="en-US"/>
         </w:rPr>
       </w:pPr>
-      <w:bookmarkStart w:id="75" w:name="_Toc916035638"/>
+      <w:bookmarkStart w:id="75" w:name="_Toc1989774283"/>
       <w:r>
         <w:rPr>
           <w:rStyle w:val="46"/>
@@ -20678,7 +20754,7 @@
           <w:lang w:val="zh-CN" w:eastAsia="en-US"/>
         </w:rPr>
       </w:pPr>
-      <w:bookmarkStart w:id="76" w:name="_Toc1346344359"/>
+      <w:bookmarkStart w:id="76" w:name="_Toc1412846459"/>
       <w:r>
         <w:rPr>
           <w:rStyle w:val="46"/>
@@ -20851,7 +20927,7 @@
           <w:lang w:val="zh-CN" w:eastAsia="en-US"/>
         </w:rPr>
       </w:pPr>
-      <w:bookmarkStart w:id="77" w:name="_Toc850165393"/>
+      <w:bookmarkStart w:id="77" w:name="_Toc1527737285"/>
       <w:r>
         <w:rPr>
           <w:rStyle w:val="46"/>
@@ -20993,7 +21069,7 @@
           <w:lang w:val="zh-CN" w:eastAsia="en-US"/>
         </w:rPr>
       </w:pPr>
-      <w:bookmarkStart w:id="78" w:name="_Toc401109608"/>
+      <w:bookmarkStart w:id="78" w:name="_Toc782984437"/>
       <w:r>
         <w:rPr>
           <w:rStyle w:val="46"/>
@@ -21263,7 +21339,7 @@
           <w:lang w:val="zh-CN" w:eastAsia="en-US"/>
         </w:rPr>
       </w:pPr>
-      <w:bookmarkStart w:id="79" w:name="_Toc1721022442"/>
+      <w:bookmarkStart w:id="79" w:name="_Toc479998764"/>
       <w:r>
         <w:rPr>
           <w:rStyle w:val="46"/>
@@ -21305,12 +21381,11 @@
           <w:numId w:val="0"/>
         </w:numPr>
         <w:bidi w:val="0"/>
-        <w:ind w:left="360" w:leftChars="0"/>
-        <w:rPr>
-          <w:rFonts w:hint="default" w:ascii="Arial" w:hAnsi="Arial" w:cs="Arial"/>
-        </w:rPr>
-      </w:pPr>
-      <w:bookmarkStart w:id="80" w:name="_Toc1699307400"/>
+        <w:rPr>
+          <w:rFonts w:hint="default" w:ascii="Arial" w:hAnsi="Arial" w:cs="Arial"/>
+        </w:rPr>
+      </w:pPr>
+      <w:bookmarkStart w:id="80" w:name="_Toc1073267210"/>
       <w:r>
         <w:rPr>
           <w:rFonts w:hint="default" w:ascii="Arial" w:hAnsi="Arial" w:cs="Arial"/>
@@ -21368,7 +21443,7 @@
           <w:lang w:val="zh-CN" w:eastAsia="en-US"/>
         </w:rPr>
       </w:pPr>
-      <w:bookmarkStart w:id="81" w:name="_Toc1384188966"/>
+      <w:bookmarkStart w:id="81" w:name="_Toc741661070"/>
       <w:r>
         <w:rPr>
           <w:rStyle w:val="46"/>
@@ -21382,6 +21457,7 @@
     <w:p>
       <w:pPr>
         <w:bidi w:val="0"/>
+        <w:ind w:left="708" w:leftChars="0"/>
         <w:rPr>
           <w:rFonts w:hint="default" w:ascii="Arial" w:hAnsi="Arial" w:cs="Arial"/>
           <w:b w:val="0"/>
@@ -21394,13 +21470,23 @@
       <w:r>
         <w:rPr>
           <w:rFonts w:hint="default" w:ascii="Arial" w:hAnsi="Arial" w:cs="Arial"/>
+          <w:b/>
+          <w:bCs/>
+          <w:sz w:val="22"/>
+          <w:szCs w:val="22"/>
+          <w:lang w:val="zh-CN"/>
+        </w:rPr>
+        <w:t>Motivación de la aplicación</w:t>
+      </w:r>
+      <w:r>
+        <w:rPr>
+          <w:rFonts w:hint="default" w:ascii="Arial" w:hAnsi="Arial" w:cs="Arial"/>
           <w:b w:val="0"/>
           <w:bCs w:val="0"/>
           <w:sz w:val="22"/>
           <w:szCs w:val="22"/>
-          <w:lang w:val="zh-CN"/>
-        </w:rPr>
-        <w:t>Motivación de la aplicación</w:t>
+        </w:rPr>
+        <w:t>:</w:t>
       </w:r>
       <w:r>
         <w:rPr>
@@ -21409,8 +21495,9 @@
           <w:bCs w:val="0"/>
           <w:sz w:val="22"/>
           <w:szCs w:val="22"/>
-        </w:rPr>
-        <w:t>:</w:t>
+          <w:lang/>
+        </w:rPr>
+        <w:t xml:space="preserve"> </w:t>
       </w:r>
       <w:r>
         <w:rPr>
@@ -21419,11 +21506,15 @@
           <w:bCs w:val="0"/>
           <w:sz w:val="22"/>
           <w:szCs w:val="22"/>
-          <w:lang/>
-        </w:rPr>
-        <w:t xml:space="preserve"> </w:t>
-      </w:r>
-      <w:r>
+          <w:lang w:val="zh-CN" w:eastAsia="en-US"/>
+        </w:rPr>
+        <w:t xml:space="preserve">Sistema encargado de realizar copias de seguridad de servidores y aplicaciones críticas, así como de planes de recuperación ante desastres. </w:t>
+      </w:r>
+    </w:p>
+    <w:p>
+      <w:pPr>
+        <w:bidi w:val="0"/>
+        <w:ind w:left="708" w:leftChars="0"/>
         <w:rPr>
           <w:rFonts w:hint="default" w:ascii="Arial" w:hAnsi="Arial" w:cs="Arial"/>
           <w:b w:val="0"/>
@@ -21432,21 +21523,28 @@
           <w:szCs w:val="22"/>
           <w:lang w:val="zh-CN" w:eastAsia="en-US"/>
         </w:rPr>
-        <w:t xml:space="preserve">Sistema encargado de realizar copias de seguridad de servidores y aplicaciones críticas, así como de planes de recuperación ante desastres. </w:t>
-      </w:r>
-    </w:p>
-    <w:p>
-      <w:pPr>
-        <w:bidi w:val="0"/>
+      </w:pPr>
+      <w:r>
+        <w:rPr>
+          <w:rFonts w:hint="default" w:ascii="Arial" w:hAnsi="Arial" w:cs="Arial"/>
+          <w:b/>
+          <w:bCs/>
+          <w:sz w:val="22"/>
+          <w:szCs w:val="22"/>
+          <w:lang w:val="zh-CN"/>
+        </w:rPr>
+        <w:t>Número de usuarios / departamentos</w:t>
+      </w:r>
+      <w:r>
         <w:rPr>
           <w:rFonts w:hint="default" w:ascii="Arial" w:hAnsi="Arial" w:cs="Arial"/>
           <w:b w:val="0"/>
           <w:bCs w:val="0"/>
           <w:sz w:val="22"/>
           <w:szCs w:val="22"/>
-          <w:lang w:val="zh-CN" w:eastAsia="en-US"/>
-        </w:rPr>
-      </w:pPr>
+        </w:rPr>
+        <w:t>:</w:t>
+      </w:r>
       <w:r>
         <w:rPr>
           <w:rFonts w:hint="default" w:ascii="Arial" w:hAnsi="Arial" w:cs="Arial"/>
@@ -21454,9 +21552,9 @@
           <w:bCs w:val="0"/>
           <w:sz w:val="22"/>
           <w:szCs w:val="22"/>
-          <w:lang w:val="zh-CN"/>
-        </w:rPr>
-        <w:t>Número de usuarios / departamentos</w:t>
+          <w:lang/>
+        </w:rPr>
+        <w:t xml:space="preserve"> </w:t>
       </w:r>
       <w:r>
         <w:rPr>
@@ -21465,8 +21563,9 @@
           <w:bCs w:val="0"/>
           <w:sz w:val="22"/>
           <w:szCs w:val="22"/>
-        </w:rPr>
-        <w:t>:</w:t>
+          <w:lang w:val="zh-CN" w:eastAsia="en-US"/>
+        </w:rPr>
+        <w:t>IT</w:t>
       </w:r>
       <w:r>
         <w:rPr>
@@ -21475,9 +21574,9 @@
           <w:bCs w:val="0"/>
           <w:sz w:val="22"/>
           <w:szCs w:val="22"/>
-          <w:lang/>
-        </w:rPr>
-        <w:t xml:space="preserve"> </w:t>
+          <w:lang w:eastAsia="en-US"/>
+        </w:rPr>
+        <w:t xml:space="preserve">, </w:t>
       </w:r>
       <w:r>
         <w:rPr>
@@ -21488,7 +21587,7 @@
           <w:szCs w:val="22"/>
           <w:lang w:val="zh-CN" w:eastAsia="en-US"/>
         </w:rPr>
-        <w:t>IT</w:t>
+        <w:t>Seguridad</w:t>
       </w:r>
       <w:r>
         <w:rPr>
@@ -21510,7 +21609,7 @@
           <w:szCs w:val="22"/>
           <w:lang w:val="zh-CN" w:eastAsia="en-US"/>
         </w:rPr>
-        <w:t>Seguridad</w:t>
+        <w:t>Operaciones</w:t>
       </w:r>
       <w:r>
         <w:rPr>
@@ -21521,7 +21620,7 @@
           <w:szCs w:val="22"/>
           <w:lang w:eastAsia="en-US"/>
         </w:rPr>
-        <w:t xml:space="preserve">, </w:t>
+        <w:t xml:space="preserve">. </w:t>
       </w:r>
       <w:r>
         <w:rPr>
@@ -21532,9 +21631,13 @@
           <w:szCs w:val="22"/>
           <w:lang w:val="zh-CN" w:eastAsia="en-US"/>
         </w:rPr>
-        <w:t>Operaciones</w:t>
-      </w:r>
-      <w:r>
+        <w:t xml:space="preserve">Aproximadamente 30 usuarios </w:t>
+      </w:r>
+    </w:p>
+    <w:p>
+      <w:pPr>
+        <w:bidi w:val="0"/>
+        <w:ind w:left="708" w:leftChars="0"/>
         <w:rPr>
           <w:rFonts w:hint="default" w:ascii="Arial" w:hAnsi="Arial" w:cs="Arial"/>
           <w:b w:val="0"/>
@@ -21543,7 +21646,17 @@
           <w:szCs w:val="22"/>
           <w:lang w:eastAsia="en-US"/>
         </w:rPr>
-        <w:t xml:space="preserve">. </w:t>
+      </w:pPr>
+      <w:r>
+        <w:rPr>
+          <w:rFonts w:hint="default" w:ascii="Arial" w:hAnsi="Arial" w:cs="Arial"/>
+          <w:b/>
+          <w:bCs/>
+          <w:sz w:val="22"/>
+          <w:szCs w:val="22"/>
+          <w:lang w:val="zh-CN" w:eastAsia="en-US"/>
+        </w:rPr>
+        <w:t>Tipología de Usuarios</w:t>
       </w:r>
       <w:r>
         <w:rPr>
@@ -21552,23 +21665,21 @@
           <w:bCs w:val="0"/>
           <w:sz w:val="22"/>
           <w:szCs w:val="22"/>
-          <w:lang w:val="zh-CN" w:eastAsia="en-US"/>
-        </w:rPr>
-        <w:t xml:space="preserve">Aproximadamente 30 usuarios </w:t>
-      </w:r>
-    </w:p>
-    <w:p>
-      <w:pPr>
-        <w:bidi w:val="0"/>
+          <w:lang w:eastAsia="en-US"/>
+        </w:rPr>
+        <w:t xml:space="preserve">: </w:t>
+      </w:r>
+      <w:r>
         <w:rPr>
           <w:rFonts w:hint="default" w:ascii="Arial" w:hAnsi="Arial" w:cs="Arial"/>
           <w:b w:val="0"/>
           <w:bCs w:val="0"/>
           <w:sz w:val="22"/>
           <w:szCs w:val="22"/>
-          <w:lang w:eastAsia="en-US"/>
-        </w:rPr>
-      </w:pPr>
+          <w:lang w:val="zh-CN" w:eastAsia="en-US"/>
+        </w:rPr>
+        <w:t xml:space="preserve">Administradores de IT </w:t>
+      </w:r>
       <w:r>
         <w:rPr>
           <w:rFonts w:hint="default" w:ascii="Arial" w:hAnsi="Arial" w:cs="Arial"/>
@@ -21576,9 +21687,9 @@
           <w:bCs w:val="0"/>
           <w:sz w:val="22"/>
           <w:szCs w:val="22"/>
-          <w:lang w:val="zh-CN" w:eastAsia="en-US"/>
-        </w:rPr>
-        <w:t>Tipología de Usuarios</w:t>
+          <w:lang w:eastAsia="en-US"/>
+        </w:rPr>
+        <w:t xml:space="preserve">, </w:t>
       </w:r>
       <w:r>
         <w:rPr>
@@ -21587,9 +21698,9 @@
           <w:bCs w:val="0"/>
           <w:sz w:val="22"/>
           <w:szCs w:val="22"/>
-          <w:lang w:eastAsia="en-US"/>
-        </w:rPr>
-        <w:t xml:space="preserve">: </w:t>
+          <w:lang w:val="zh-CN" w:eastAsia="en-US"/>
+        </w:rPr>
+        <w:t>Equipo de Seguridad</w:t>
       </w:r>
       <w:r>
         <w:rPr>
@@ -21598,20 +21709,34 @@
           <w:bCs w:val="0"/>
           <w:sz w:val="22"/>
           <w:szCs w:val="22"/>
-          <w:lang w:val="zh-CN" w:eastAsia="en-US"/>
-        </w:rPr>
-        <w:t xml:space="preserve">Administradores de IT </w:t>
-      </w:r>
-      <w:r>
+          <w:lang w:eastAsia="en-US"/>
+        </w:rPr>
+        <w:t>.</w:t>
+      </w:r>
+    </w:p>
+    <w:p>
+      <w:pPr>
+        <w:bidi w:val="0"/>
+        <w:ind w:left="708" w:leftChars="0"/>
         <w:rPr>
           <w:rFonts w:hint="default" w:ascii="Arial" w:hAnsi="Arial" w:cs="Arial"/>
           <w:b w:val="0"/>
           <w:bCs w:val="0"/>
           <w:sz w:val="22"/>
           <w:szCs w:val="22"/>
-          <w:lang w:eastAsia="en-US"/>
-        </w:rPr>
-        <w:t xml:space="preserve">, </w:t>
+          <w:lang w:val="zh-CN" w:eastAsia="en-US"/>
+        </w:rPr>
+      </w:pPr>
+      <w:r>
+        <w:rPr>
+          <w:rFonts w:hint="default" w:ascii="Arial" w:hAnsi="Arial" w:cs="Arial"/>
+          <w:b/>
+          <w:bCs/>
+          <w:sz w:val="22"/>
+          <w:szCs w:val="22"/>
+          <w:lang w:val="zh-CN" w:eastAsia="en-US"/>
+        </w:rPr>
+        <w:t>Frecuencia de uso</w:t>
       </w:r>
       <w:r>
         <w:rPr>
@@ -21620,9 +21745,9 @@
           <w:bCs w:val="0"/>
           <w:sz w:val="22"/>
           <w:szCs w:val="22"/>
-          <w:lang w:val="zh-CN" w:eastAsia="en-US"/>
-        </w:rPr>
-        <w:t>Equipo de Seguridad</w:t>
+          <w:lang w:eastAsia="en-US"/>
+        </w:rPr>
+        <w:t xml:space="preserve">: </w:t>
       </w:r>
       <w:r>
         <w:rPr>
@@ -21631,23 +21756,21 @@
           <w:bCs w:val="0"/>
           <w:sz w:val="22"/>
           <w:szCs w:val="22"/>
-          <w:lang w:eastAsia="en-US"/>
-        </w:rPr>
-        <w:t>.</w:t>
-      </w:r>
-    </w:p>
-    <w:p>
-      <w:pPr>
-        <w:bidi w:val="0"/>
+          <w:lang w:val="zh-CN" w:eastAsia="en-US"/>
+        </w:rPr>
+        <w:t>Ejecución diaria</w:t>
+      </w:r>
+      <w:r>
         <w:rPr>
           <w:rFonts w:hint="default" w:ascii="Arial" w:hAnsi="Arial" w:cs="Arial"/>
           <w:b w:val="0"/>
           <w:bCs w:val="0"/>
           <w:sz w:val="22"/>
           <w:szCs w:val="22"/>
-          <w:lang w:val="zh-CN" w:eastAsia="en-US"/>
-        </w:rPr>
-      </w:pPr>
+          <w:lang w:eastAsia="en-US"/>
+        </w:rPr>
+        <w:t xml:space="preserve">. </w:t>
+      </w:r>
       <w:r>
         <w:rPr>
           <w:rFonts w:hint="default" w:ascii="Arial" w:hAnsi="Arial" w:cs="Arial"/>
@@ -21657,7 +21780,7 @@
           <w:szCs w:val="22"/>
           <w:lang w:val="zh-CN" w:eastAsia="en-US"/>
         </w:rPr>
-        <w:t>Frecuencia de uso</w:t>
+        <w:t>Uso intensivo en pruebas de recuperación</w:t>
       </w:r>
       <w:r>
         <w:rPr>
@@ -21668,7 +21791,7 @@
           <w:szCs w:val="22"/>
           <w:lang w:eastAsia="en-US"/>
         </w:rPr>
-        <w:t xml:space="preserve">: </w:t>
+        <w:t>.</w:t>
       </w:r>
       <w:r>
         <w:rPr>
@@ -21679,18 +21802,32 @@
           <w:szCs w:val="22"/>
           <w:lang w:val="zh-CN" w:eastAsia="en-US"/>
         </w:rPr>
-        <w:t>Ejecución diaria</w:t>
-      </w:r>
-      <w:r>
+        <w:t xml:space="preserve">  </w:t>
+      </w:r>
+    </w:p>
+    <w:p>
+      <w:pPr>
+        <w:bidi w:val="0"/>
+        <w:ind w:left="708" w:leftChars="0"/>
         <w:rPr>
           <w:rFonts w:hint="default" w:ascii="Arial" w:hAnsi="Arial" w:cs="Arial"/>
           <w:b w:val="0"/>
           <w:bCs w:val="0"/>
           <w:sz w:val="22"/>
           <w:szCs w:val="22"/>
-          <w:lang w:eastAsia="en-US"/>
-        </w:rPr>
-        <w:t xml:space="preserve">. </w:t>
+          <w:lang w:val="zh-CN" w:eastAsia="en-US"/>
+        </w:rPr>
+      </w:pPr>
+      <w:r>
+        <w:rPr>
+          <w:rFonts w:hint="default" w:ascii="Arial" w:hAnsi="Arial" w:cs="Arial"/>
+          <w:b/>
+          <w:bCs/>
+          <w:sz w:val="22"/>
+          <w:szCs w:val="22"/>
+          <w:lang w:val="zh-CN" w:eastAsia="en-US"/>
+        </w:rPr>
+        <w:t>Quién la desarrollo</w:t>
       </w:r>
       <w:r>
         <w:rPr>
@@ -21699,9 +21836,9 @@
           <w:bCs w:val="0"/>
           <w:sz w:val="22"/>
           <w:szCs w:val="22"/>
-          <w:lang w:val="zh-CN" w:eastAsia="en-US"/>
-        </w:rPr>
-        <w:t>Uso intensivo en pruebas de recuperación</w:t>
+          <w:lang w:eastAsia="en-US"/>
+        </w:rPr>
+        <w:t xml:space="preserve">: </w:t>
       </w:r>
       <w:r>
         <w:rPr>
@@ -21710,34 +21847,46 @@
           <w:bCs w:val="0"/>
           <w:sz w:val="22"/>
           <w:szCs w:val="22"/>
-          <w:lang w:eastAsia="en-US"/>
-        </w:rPr>
-        <w:t>.</w:t>
-      </w:r>
-      <w:r>
+          <w:lang w:val="zh-CN" w:eastAsia="en-US"/>
+        </w:rPr>
+        <w:t xml:space="preserve">Configuración interna sobre herramientas comerciales. </w:t>
+      </w:r>
+    </w:p>
+    <w:p>
+      <w:pPr>
+        <w:bidi w:val="0"/>
+        <w:ind w:left="708" w:leftChars="0"/>
         <w:rPr>
           <w:rFonts w:hint="default" w:ascii="Arial" w:hAnsi="Arial" w:cs="Arial"/>
           <w:b w:val="0"/>
           <w:bCs w:val="0"/>
           <w:sz w:val="22"/>
           <w:szCs w:val="22"/>
+          <w:lang w:eastAsia="en-US"/>
+        </w:rPr>
+      </w:pPr>
+      <w:r>
+        <w:rPr>
+          <w:rFonts w:hint="default" w:ascii="Arial" w:hAnsi="Arial" w:cs="Arial"/>
+          <w:b/>
+          <w:bCs/>
+          <w:sz w:val="22"/>
+          <w:szCs w:val="22"/>
           <w:lang w:val="zh-CN" w:eastAsia="en-US"/>
         </w:rPr>
-        <w:t xml:space="preserve">  </w:t>
-      </w:r>
-    </w:p>
-    <w:p>
-      <w:pPr>
-        <w:bidi w:val="0"/>
+        <w:t>Estado de la aplicación</w:t>
+      </w:r>
+      <w:r>
         <w:rPr>
           <w:rFonts w:hint="default" w:ascii="Arial" w:hAnsi="Arial" w:cs="Arial"/>
           <w:b w:val="0"/>
           <w:bCs w:val="0"/>
           <w:sz w:val="22"/>
           <w:szCs w:val="22"/>
-          <w:lang w:val="zh-CN" w:eastAsia="en-US"/>
-        </w:rPr>
-      </w:pPr>
+          <w:lang w:eastAsia="en-US"/>
+        </w:rPr>
+        <w:t xml:space="preserve">: </w:t>
+      </w:r>
       <w:r>
         <w:rPr>
           <w:rFonts w:hint="default" w:ascii="Arial" w:hAnsi="Arial" w:cs="Arial"/>
@@ -21747,7 +21896,7 @@
           <w:szCs w:val="22"/>
           <w:lang w:val="zh-CN" w:eastAsia="en-US"/>
         </w:rPr>
-        <w:t>Quién la desarrollo</w:t>
+        <w:t>Funcional</w:t>
       </w:r>
       <w:r>
         <w:rPr>
@@ -21758,7 +21907,7 @@
           <w:szCs w:val="22"/>
           <w:lang w:eastAsia="en-US"/>
         </w:rPr>
-        <w:t xml:space="preserve">: </w:t>
+        <w:t>, c</w:t>
       </w:r>
       <w:r>
         <w:rPr>
@@ -21769,12 +21918,9 @@
           <w:szCs w:val="22"/>
           <w:lang w:val="zh-CN" w:eastAsia="en-US"/>
         </w:rPr>
-        <w:t xml:space="preserve">Configuración interna sobre herramientas comerciales. </w:t>
-      </w:r>
-    </w:p>
-    <w:p>
-      <w:pPr>
-        <w:bidi w:val="0"/>
+        <w:t xml:space="preserve">oste elevado en infraestructura local </w:t>
+      </w:r>
+      <w:r>
         <w:rPr>
           <w:rFonts w:hint="default" w:ascii="Arial" w:hAnsi="Arial" w:cs="Arial"/>
           <w:b w:val="0"/>
@@ -21783,8 +21929,13 @@
           <w:szCs w:val="22"/>
           <w:lang w:eastAsia="en-US"/>
         </w:rPr>
-      </w:pPr>
-      <w:r>
+        <w:t>.</w:t>
+      </w:r>
+    </w:p>
+    <w:p>
+      <w:pPr>
+        <w:bidi w:val="0"/>
+        <w:ind w:left="708" w:leftChars="0"/>
         <w:rPr>
           <w:rFonts w:hint="default" w:ascii="Arial" w:hAnsi="Arial" w:cs="Arial"/>
           <w:b w:val="0"/>
@@ -21793,7 +21944,17 @@
           <w:szCs w:val="22"/>
           <w:lang w:val="zh-CN" w:eastAsia="en-US"/>
         </w:rPr>
-        <w:t>Estado de la aplicación</w:t>
+      </w:pPr>
+      <w:r>
+        <w:rPr>
+          <w:rFonts w:hint="default" w:ascii="Arial" w:hAnsi="Arial" w:cs="Arial"/>
+          <w:b/>
+          <w:bCs/>
+          <w:sz w:val="22"/>
+          <w:szCs w:val="22"/>
+          <w:lang w:val="zh-CN" w:eastAsia="en-US"/>
+        </w:rPr>
+        <w:t>Recursos requeridos</w:t>
       </w:r>
       <w:r>
         <w:rPr>
@@ -21804,7 +21965,7 @@
           <w:szCs w:val="22"/>
           <w:lang w:eastAsia="en-US"/>
         </w:rPr>
-        <w:t xml:space="preserve">: </w:t>
+        <w:t>:</w:t>
       </w:r>
       <w:r>
         <w:rPr>
@@ -21815,19 +21976,30 @@
           <w:szCs w:val="22"/>
           <w:lang w:val="zh-CN" w:eastAsia="en-US"/>
         </w:rPr>
-        <w:t>Funcional</w:t>
-      </w:r>
-      <w:r>
+        <w:t xml:space="preserve"> </w:t>
+      </w:r>
+    </w:p>
+    <w:p>
+      <w:pPr>
+        <w:numPr>
+          <w:ilvl w:val="0"/>
+          <w:numId w:val="74"/>
+        </w:numPr>
+        <w:tabs>
+          <w:tab w:val="left" w:pos="420"/>
+          <w:tab w:val="clear" w:pos="1260"/>
+        </w:tabs>
+        <w:bidi w:val="0"/>
+        <w:ind w:left="1258" w:leftChars="0" w:hanging="418" w:firstLineChars="0"/>
         <w:rPr>
           <w:rFonts w:hint="default" w:ascii="Arial" w:hAnsi="Arial" w:cs="Arial"/>
           <w:b w:val="0"/>
           <w:bCs w:val="0"/>
           <w:sz w:val="22"/>
           <w:szCs w:val="22"/>
-          <w:lang w:eastAsia="en-US"/>
-        </w:rPr>
-        <w:t>, c</w:t>
-      </w:r>
+          <w:lang w:val="zh-CN" w:eastAsia="en-US"/>
+        </w:rPr>
+      </w:pPr>
       <w:r>
         <w:rPr>
           <w:rFonts w:hint="default" w:ascii="Arial" w:hAnsi="Arial" w:cs="Arial"/>
@@ -21837,23 +22009,31 @@
           <w:szCs w:val="22"/>
           <w:lang w:val="zh-CN" w:eastAsia="en-US"/>
         </w:rPr>
-        <w:t xml:space="preserve">oste elevado en infraestructura local </w:t>
-      </w:r>
-      <w:r>
+        <w:t xml:space="preserve">Servidores de backup </w:t>
+      </w:r>
+    </w:p>
+    <w:p>
+      <w:pPr>
+        <w:numPr>
+          <w:ilvl w:val="0"/>
+          <w:numId w:val="74"/>
+        </w:numPr>
+        <w:tabs>
+          <w:tab w:val="left" w:pos="420"/>
+          <w:tab w:val="clear" w:pos="1260"/>
+        </w:tabs>
+        <w:bidi w:val="0"/>
+        <w:ind w:left="1258" w:leftChars="0" w:hanging="418" w:firstLineChars="0"/>
         <w:rPr>
           <w:rFonts w:hint="default" w:ascii="Arial" w:hAnsi="Arial" w:cs="Arial"/>
           <w:b w:val="0"/>
           <w:bCs w:val="0"/>
           <w:sz w:val="22"/>
           <w:szCs w:val="22"/>
-          <w:lang w:eastAsia="en-US"/>
-        </w:rPr>
-        <w:t>.</w:t>
-      </w:r>
-    </w:p>
-    <w:p>
-      <w:pPr>
-        <w:bidi w:val="0"/>
+          <w:lang w:val="zh-CN" w:eastAsia="en-US"/>
+        </w:rPr>
+      </w:pPr>
+      <w:r>
         <w:rPr>
           <w:rFonts w:hint="default" w:ascii="Arial" w:hAnsi="Arial" w:cs="Arial"/>
           <w:b w:val="0"/>
@@ -21862,92 +22042,21 @@
           <w:szCs w:val="22"/>
           <w:lang w:val="zh-CN" w:eastAsia="en-US"/>
         </w:rPr>
-      </w:pPr>
-      <w:r>
-        <w:rPr>
-          <w:rFonts w:hint="default" w:ascii="Arial" w:hAnsi="Arial" w:cs="Arial"/>
-          <w:b w:val="0"/>
-          <w:bCs w:val="0"/>
-          <w:sz w:val="22"/>
-          <w:szCs w:val="22"/>
-          <w:lang w:val="zh-CN" w:eastAsia="en-US"/>
-        </w:rPr>
-        <w:t>Recursos requeridos</w:t>
-      </w:r>
-      <w:r>
-        <w:rPr>
-          <w:rFonts w:hint="default" w:ascii="Arial" w:hAnsi="Arial" w:cs="Arial"/>
-          <w:b w:val="0"/>
-          <w:bCs w:val="0"/>
-          <w:sz w:val="22"/>
-          <w:szCs w:val="22"/>
-          <w:lang w:eastAsia="en-US"/>
-        </w:rPr>
-        <w:t>:</w:t>
-      </w:r>
-      <w:r>
-        <w:rPr>
-          <w:rFonts w:hint="default" w:ascii="Arial" w:hAnsi="Arial" w:cs="Arial"/>
-          <w:b w:val="0"/>
-          <w:bCs w:val="0"/>
-          <w:sz w:val="22"/>
-          <w:szCs w:val="22"/>
-          <w:lang w:val="zh-CN" w:eastAsia="en-US"/>
-        </w:rPr>
-        <w:t xml:space="preserve"> </w:t>
-      </w:r>
-    </w:p>
-    <w:p>
-      <w:pPr>
+        <w:t xml:space="preserve">Almacenamiento local </w:t>
+      </w:r>
+    </w:p>
+    <w:p>
+      <w:pPr>
+        <w:numPr>
+          <w:ilvl w:val="0"/>
+          <w:numId w:val="74"/>
+        </w:numPr>
+        <w:tabs>
+          <w:tab w:val="left" w:pos="420"/>
+          <w:tab w:val="clear" w:pos="1260"/>
+        </w:tabs>
         <w:bidi w:val="0"/>
-        <w:rPr>
-          <w:rFonts w:hint="default" w:ascii="Arial" w:hAnsi="Arial" w:cs="Arial"/>
-          <w:b w:val="0"/>
-          <w:bCs w:val="0"/>
-          <w:sz w:val="22"/>
-          <w:szCs w:val="22"/>
-          <w:lang w:val="zh-CN" w:eastAsia="en-US"/>
-        </w:rPr>
-      </w:pPr>
-      <w:r>
-        <w:rPr>
-          <w:rFonts w:hint="default" w:ascii="Arial" w:hAnsi="Arial" w:cs="Arial"/>
-          <w:b w:val="0"/>
-          <w:bCs w:val="0"/>
-          <w:sz w:val="22"/>
-          <w:szCs w:val="22"/>
-          <w:lang w:val="zh-CN" w:eastAsia="en-US"/>
-        </w:rPr>
-        <w:t xml:space="preserve">Servidores de backup </w:t>
-      </w:r>
-    </w:p>
-    <w:p>
-      <w:pPr>
-        <w:bidi w:val="0"/>
-        <w:rPr>
-          <w:rFonts w:hint="default" w:ascii="Arial" w:hAnsi="Arial" w:cs="Arial"/>
-          <w:b w:val="0"/>
-          <w:bCs w:val="0"/>
-          <w:sz w:val="22"/>
-          <w:szCs w:val="22"/>
-          <w:lang w:val="zh-CN" w:eastAsia="en-US"/>
-        </w:rPr>
-      </w:pPr>
-      <w:r>
-        <w:rPr>
-          <w:rFonts w:hint="default" w:ascii="Arial" w:hAnsi="Arial" w:cs="Arial"/>
-          <w:b w:val="0"/>
-          <w:bCs w:val="0"/>
-          <w:sz w:val="22"/>
-          <w:szCs w:val="22"/>
-          <w:lang w:val="zh-CN" w:eastAsia="en-US"/>
-        </w:rPr>
-        <w:t xml:space="preserve">Almacenamiento local </w:t>
-      </w:r>
-    </w:p>
-    <w:p>
-      <w:pPr>
-        <w:bidi w:val="0"/>
+        <w:ind w:left="1258" w:leftChars="0" w:hanging="418" w:firstLineChars="0"/>
         <w:rPr>
           <w:rFonts w:hint="default" w:ascii="Arial" w:hAnsi="Arial" w:cs="Arial"/>
           <w:b w:val="0"/>
@@ -21999,7 +22108,7 @@
           <w:lang w:val="zh-CN" w:eastAsia="en-US"/>
         </w:rPr>
       </w:pPr>
-      <w:bookmarkStart w:id="82" w:name="_Toc1937349087"/>
+      <w:bookmarkStart w:id="82" w:name="_Toc152837538"/>
       <w:r>
         <w:rPr>
           <w:rStyle w:val="46"/>
@@ -22014,9 +22123,10 @@
       <w:pPr>
         <w:numPr>
           <w:ilvl w:val="0"/>
-          <w:numId w:val="74"/>
+          <w:numId w:val="75"/>
         </w:numPr>
         <w:bidi w:val="0"/>
+        <w:ind w:left="1258" w:leftChars="0"/>
         <w:rPr>
           <w:rFonts w:hint="default" w:ascii="Arial" w:hAnsi="Arial" w:cs="Arial"/>
           <w:sz w:val="22"/>
@@ -22038,9 +22148,10 @@
       <w:pPr>
         <w:numPr>
           <w:ilvl w:val="0"/>
-          <w:numId w:val="74"/>
+          <w:numId w:val="75"/>
         </w:numPr>
         <w:bidi w:val="0"/>
+        <w:ind w:left="1258" w:leftChars="0"/>
         <w:rPr>
           <w:rFonts w:hint="default" w:ascii="Arial" w:hAnsi="Arial" w:cs="Arial"/>
           <w:sz w:val="22"/>
@@ -22062,9 +22173,10 @@
       <w:pPr>
         <w:numPr>
           <w:ilvl w:val="0"/>
-          <w:numId w:val="74"/>
+          <w:numId w:val="75"/>
         </w:numPr>
         <w:bidi w:val="0"/>
+        <w:ind w:left="1258" w:leftChars="0"/>
         <w:rPr>
           <w:rFonts w:hint="default" w:ascii="Arial" w:hAnsi="Arial" w:cs="Arial"/>
           <w:sz w:val="22"/>
@@ -22086,9 +22198,10 @@
       <w:pPr>
         <w:numPr>
           <w:ilvl w:val="0"/>
-          <w:numId w:val="74"/>
+          <w:numId w:val="75"/>
         </w:numPr>
         <w:bidi w:val="0"/>
+        <w:ind w:left="1258" w:leftChars="0"/>
         <w:rPr>
           <w:rFonts w:hint="default" w:ascii="Arial" w:hAnsi="Arial" w:cs="Arial"/>
           <w:sz w:val="22"/>
@@ -22135,7 +22248,7 @@
           <w:lang w:val="zh-CN" w:eastAsia="en-US"/>
         </w:rPr>
       </w:pPr>
-      <w:bookmarkStart w:id="83" w:name="_Toc2002610848"/>
+      <w:bookmarkStart w:id="83" w:name="_Toc376096712"/>
       <w:r>
         <w:rPr>
           <w:rStyle w:val="46"/>
@@ -22157,6 +22270,7 @@
     <w:p>
       <w:pPr>
         <w:bidi w:val="0"/>
+        <w:ind w:left="708" w:leftChars="0"/>
         <w:rPr>
           <w:rFonts w:hint="default" w:ascii="Arial" w:hAnsi="Arial" w:cs="Arial"/>
           <w:sz w:val="22"/>
@@ -22167,16 +22281,28 @@
       <w:r>
         <w:rPr>
           <w:rFonts w:hint="default" w:ascii="Arial" w:hAnsi="Arial" w:cs="Arial"/>
+          <w:b/>
+          <w:bCs/>
           <w:sz w:val="22"/>
           <w:szCs w:val="22"/>
           <w:lang w:val="zh-CN" w:eastAsia="en-US"/>
         </w:rPr>
-        <w:t xml:space="preserve">Decisión tomada: Rehost </w:t>
+        <w:t>Decisión tomada</w:t>
+      </w:r>
+      <w:r>
+        <w:rPr>
+          <w:rFonts w:hint="default" w:ascii="Arial" w:hAnsi="Arial" w:cs="Arial"/>
+          <w:sz w:val="22"/>
+          <w:szCs w:val="22"/>
+          <w:lang w:val="zh-CN" w:eastAsia="en-US"/>
+        </w:rPr>
+        <w:t xml:space="preserve">: Rehost </w:t>
       </w:r>
     </w:p>
     <w:p>
       <w:pPr>
         <w:bidi w:val="0"/>
+        <w:ind w:left="708" w:leftChars="0"/>
         <w:rPr>
           <w:rFonts w:hint="default" w:ascii="Arial" w:hAnsi="Arial" w:cs="Arial"/>
           <w:sz w:val="22"/>
@@ -22187,6 +22313,8 @@
       <w:r>
         <w:rPr>
           <w:rFonts w:hint="default" w:ascii="Arial" w:hAnsi="Arial" w:cs="Arial"/>
+          <w:b/>
+          <w:bCs/>
           <w:sz w:val="22"/>
           <w:szCs w:val="22"/>
           <w:lang w:val="zh-CN" w:eastAsia="en-US"/>
@@ -22215,6 +22343,7 @@
     <w:p>
       <w:pPr>
         <w:bidi w:val="0"/>
+        <w:ind w:left="708" w:leftChars="0"/>
         <w:rPr>
           <w:rFonts w:hint="default" w:ascii="Arial" w:hAnsi="Arial" w:cs="Arial"/>
           <w:sz w:val="22"/>
@@ -22225,6 +22354,8 @@
       <w:r>
         <w:rPr>
           <w:rFonts w:hint="default" w:ascii="Arial" w:hAnsi="Arial" w:cs="Arial"/>
+          <w:b/>
+          <w:bCs/>
           <w:sz w:val="22"/>
           <w:szCs w:val="22"/>
           <w:lang w:val="zh-CN" w:eastAsia="en-US"/>
@@ -22266,7 +22397,7 @@
           <w:lang w:val="zh-CN" w:eastAsia="en-US"/>
         </w:rPr>
       </w:pPr>
-      <w:bookmarkStart w:id="84" w:name="_Toc1647599268"/>
+      <w:bookmarkStart w:id="84" w:name="_Toc2098817250"/>
       <w:r>
         <w:rPr>
           <w:rStyle w:val="46"/>
@@ -22281,9 +22412,10 @@
       <w:pPr>
         <w:numPr>
           <w:ilvl w:val="0"/>
-          <w:numId w:val="75"/>
+          <w:numId w:val="76"/>
         </w:numPr>
         <w:bidi w:val="0"/>
+        <w:ind w:left="1258" w:leftChars="0"/>
         <w:rPr>
           <w:rFonts w:hint="default" w:ascii="Arial" w:hAnsi="Arial" w:cs="Arial"/>
           <w:sz w:val="22"/>
@@ -22305,9 +22437,10 @@
       <w:pPr>
         <w:numPr>
           <w:ilvl w:val="0"/>
-          <w:numId w:val="75"/>
+          <w:numId w:val="76"/>
         </w:numPr>
         <w:bidi w:val="0"/>
+        <w:ind w:left="1258" w:leftChars="0"/>
         <w:rPr>
           <w:rFonts w:hint="default" w:ascii="Arial" w:hAnsi="Arial" w:cs="Arial"/>
           <w:sz w:val="22"/>
@@ -22329,9 +22462,10 @@
       <w:pPr>
         <w:numPr>
           <w:ilvl w:val="0"/>
-          <w:numId w:val="75"/>
+          <w:numId w:val="76"/>
         </w:numPr>
         <w:bidi w:val="0"/>
+        <w:ind w:left="1258" w:leftChars="0"/>
         <w:rPr>
           <w:rFonts w:hint="default" w:ascii="Arial" w:hAnsi="Arial" w:cs="Arial"/>
           <w:sz w:val="22"/>
@@ -22381,7 +22515,7 @@
           <w:lang w:val="zh-CN" w:eastAsia="en-US"/>
         </w:rPr>
       </w:pPr>
-      <w:bookmarkStart w:id="85" w:name="_Toc2082047650"/>
+      <w:bookmarkStart w:id="85" w:name="_Toc1893396479"/>
       <w:r>
         <w:rPr>
           <w:rStyle w:val="46"/>
@@ -22396,9 +22530,10 @@
       <w:pPr>
         <w:numPr>
           <w:ilvl w:val="0"/>
-          <w:numId w:val="76"/>
+          <w:numId w:val="77"/>
         </w:numPr>
         <w:bidi w:val="0"/>
+        <w:ind w:left="1258" w:leftChars="0"/>
         <w:rPr>
           <w:rFonts w:hint="default" w:ascii="Arial" w:hAnsi="Arial" w:cs="Arial"/>
           <w:sz w:val="22"/>
@@ -22420,9 +22555,10 @@
       <w:pPr>
         <w:numPr>
           <w:ilvl w:val="0"/>
-          <w:numId w:val="76"/>
+          <w:numId w:val="77"/>
         </w:numPr>
         <w:bidi w:val="0"/>
+        <w:ind w:left="1258" w:leftChars="0"/>
         <w:rPr>
           <w:rFonts w:hint="default" w:ascii="Arial" w:hAnsi="Arial" w:cs="Arial"/>
           <w:sz w:val="22"/>
@@ -22470,7 +22606,7 @@
           <w:lang w:val="zh-CN" w:eastAsia="en-US"/>
         </w:rPr>
       </w:pPr>
-      <w:bookmarkStart w:id="86" w:name="_Toc1898761100"/>
+      <w:bookmarkStart w:id="86" w:name="_Toc1494495965"/>
       <w:r>
         <w:rPr>
           <w:rStyle w:val="46"/>
@@ -22757,7 +22893,7 @@
           <w:lang w:val="zh-CN" w:eastAsia="en-US"/>
         </w:rPr>
       </w:pPr>
-      <w:bookmarkStart w:id="87" w:name="_Toc878685470"/>
+      <w:bookmarkStart w:id="87" w:name="_Toc1492140029"/>
       <w:r>
         <w:rPr>
           <w:rStyle w:val="46"/>
@@ -22806,7 +22942,178 @@
     </w:p>
     <w:p>
       <w:pPr>
+        <w:numPr>
+          <w:numId w:val="0"/>
+        </w:numPr>
         <w:bidi w:val="0"/>
+        <w:ind w:left="360" w:leftChars="0"/>
+        <w:rPr>
+          <w:rStyle w:val="46"/>
+          <w:rFonts w:hint="default" w:ascii="Arial" w:hAnsi="Arial" w:cs="Arial"/>
+          <w:sz w:val="22"/>
+          <w:szCs w:val="22"/>
+          <w:lang w:val="zh-CN" w:eastAsia="en-US"/>
+        </w:rPr>
+      </w:pPr>
+    </w:p>
+    <w:p>
+      <w:pPr>
+        <w:numPr>
+          <w:numId w:val="0"/>
+        </w:numPr>
+        <w:bidi w:val="0"/>
+        <w:ind w:left="360" w:leftChars="0"/>
+        <w:rPr>
+          <w:rStyle w:val="46"/>
+          <w:rFonts w:hint="default" w:ascii="Arial" w:hAnsi="Arial" w:cs="Arial"/>
+          <w:sz w:val="22"/>
+          <w:szCs w:val="22"/>
+          <w:lang w:val="zh-CN" w:eastAsia="en-US"/>
+        </w:rPr>
+      </w:pPr>
+    </w:p>
+    <w:p>
+      <w:pPr>
+        <w:numPr>
+          <w:numId w:val="0"/>
+        </w:numPr>
+        <w:bidi w:val="0"/>
+        <w:ind w:left="360" w:leftChars="0"/>
+        <w:rPr>
+          <w:rStyle w:val="46"/>
+          <w:rFonts w:hint="default" w:ascii="Arial" w:hAnsi="Arial" w:cs="Arial"/>
+          <w:sz w:val="22"/>
+          <w:szCs w:val="22"/>
+          <w:lang w:val="zh-CN" w:eastAsia="en-US"/>
+        </w:rPr>
+      </w:pPr>
+    </w:p>
+    <w:p>
+      <w:pPr>
+        <w:numPr>
+          <w:numId w:val="0"/>
+        </w:numPr>
+        <w:bidi w:val="0"/>
+        <w:ind w:left="360" w:leftChars="0"/>
+        <w:rPr>
+          <w:rStyle w:val="46"/>
+          <w:rFonts w:hint="default" w:ascii="Arial" w:hAnsi="Arial" w:cs="Arial"/>
+          <w:sz w:val="22"/>
+          <w:szCs w:val="22"/>
+          <w:lang w:val="zh-CN" w:eastAsia="en-US"/>
+        </w:rPr>
+      </w:pPr>
+    </w:p>
+    <w:p>
+      <w:pPr>
+        <w:numPr>
+          <w:numId w:val="0"/>
+        </w:numPr>
+        <w:bidi w:val="0"/>
+        <w:ind w:left="360" w:leftChars="0"/>
+        <w:rPr>
+          <w:rStyle w:val="46"/>
+          <w:rFonts w:hint="default" w:ascii="Arial" w:hAnsi="Arial" w:cs="Arial"/>
+          <w:sz w:val="22"/>
+          <w:szCs w:val="22"/>
+          <w:lang w:val="zh-CN" w:eastAsia="en-US"/>
+        </w:rPr>
+      </w:pPr>
+    </w:p>
+    <w:p>
+      <w:pPr>
+        <w:numPr>
+          <w:numId w:val="0"/>
+        </w:numPr>
+        <w:bidi w:val="0"/>
+        <w:ind w:left="360" w:leftChars="0"/>
+        <w:rPr>
+          <w:rStyle w:val="46"/>
+          <w:rFonts w:hint="default" w:ascii="Arial" w:hAnsi="Arial" w:cs="Arial"/>
+          <w:sz w:val="22"/>
+          <w:szCs w:val="22"/>
+          <w:lang w:val="zh-CN" w:eastAsia="en-US"/>
+        </w:rPr>
+      </w:pPr>
+    </w:p>
+    <w:p>
+      <w:pPr>
+        <w:numPr>
+          <w:numId w:val="0"/>
+        </w:numPr>
+        <w:bidi w:val="0"/>
+        <w:ind w:left="360" w:leftChars="0"/>
+        <w:rPr>
+          <w:rStyle w:val="46"/>
+          <w:rFonts w:hint="default" w:ascii="Arial" w:hAnsi="Arial" w:cs="Arial"/>
+          <w:sz w:val="22"/>
+          <w:szCs w:val="22"/>
+          <w:lang w:val="zh-CN" w:eastAsia="en-US"/>
+        </w:rPr>
+      </w:pPr>
+    </w:p>
+    <w:p>
+      <w:pPr>
+        <w:numPr>
+          <w:numId w:val="0"/>
+        </w:numPr>
+        <w:bidi w:val="0"/>
+        <w:ind w:left="360" w:leftChars="0"/>
+        <w:rPr>
+          <w:rStyle w:val="46"/>
+          <w:rFonts w:hint="default" w:ascii="Arial" w:hAnsi="Arial" w:cs="Arial"/>
+          <w:sz w:val="22"/>
+          <w:szCs w:val="22"/>
+          <w:lang w:val="zh-CN" w:eastAsia="en-US"/>
+        </w:rPr>
+      </w:pPr>
+    </w:p>
+    <w:p>
+      <w:pPr>
+        <w:pStyle w:val="25"/>
+        <w:numPr>
+          <w:ilvl w:val="0"/>
+          <w:numId w:val="0"/>
+        </w:numPr>
+        <w:bidi w:val="0"/>
+        <w:rPr>
+          <w:rFonts w:hint="default" w:ascii="Arial" w:hAnsi="Arial" w:cs="Arial"/>
+          <w:lang/>
+        </w:rPr>
+      </w:pPr>
+      <w:bookmarkStart w:id="88" w:name="_Toc1411848996"/>
+      <w:r>
+        <w:rPr>
+          <w:rFonts w:hint="default" w:ascii="Arial" w:hAnsi="Arial" w:cs="Arial"/>
+        </w:rPr>
+        <w:t>Aplicación 1</w:t>
+      </w:r>
+      <w:r>
+        <w:rPr>
+          <w:rFonts w:hint="default" w:cs="Arial"/>
+          <w:lang/>
+        </w:rPr>
+        <w:t>2</w:t>
+      </w:r>
+      <w:r>
+        <w:rPr>
+          <w:rFonts w:hint="default" w:ascii="Arial" w:hAnsi="Arial" w:cs="Arial"/>
+        </w:rPr>
+        <w:t xml:space="preserve">: </w:t>
+      </w:r>
+      <w:r>
+        <w:rPr>
+          <w:rFonts w:hint="default" w:cs="Arial"/>
+          <w:lang/>
+        </w:rPr>
+        <w:t>HidroApp</w:t>
+      </w:r>
+      <w:bookmarkEnd w:id="88"/>
+    </w:p>
+    <w:p>
+      <w:pPr>
+        <w:pStyle w:val="17"/>
+        <w:bidi w:val="0"/>
         <w:rPr>
           <w:rFonts w:hint="default" w:ascii="Arial" w:hAnsi="Arial" w:cs="Arial"/>
           <w:sz w:val="22"/>
@@ -22814,6 +23121,604 @@
           <w:lang w:val="zh-CN" w:eastAsia="zh-CN"/>
         </w:rPr>
       </w:pPr>
+      <w:r>
+        <w:rPr>
+          <w:rFonts w:hint="default" w:ascii="Arial" w:hAnsi="Arial" w:cs="Arial"/>
+          <w:b/>
+          <w:bCs/>
+          <w:sz w:val="22"/>
+          <w:szCs w:val="22"/>
+          <w:lang w:val="zh-CN" w:eastAsia="zh-CN"/>
+        </w:rPr>
+        <w:t>Descripción</w:t>
+      </w:r>
+      <w:r>
+        <w:rPr>
+          <w:rFonts w:hint="default" w:ascii="Arial" w:hAnsi="Arial" w:cs="Arial"/>
+          <w:sz w:val="22"/>
+          <w:szCs w:val="22"/>
+          <w:lang w:val="zh-CN" w:eastAsia="zh-CN"/>
+        </w:rPr>
+        <w:t>:</w:t>
+      </w:r>
+    </w:p>
+    <w:p>
+      <w:pPr>
+        <w:pStyle w:val="17"/>
+        <w:bidi w:val="0"/>
+        <w:rPr>
+          <w:rFonts w:hint="default" w:ascii="Arial" w:hAnsi="Arial" w:cs="Arial"/>
+          <w:sz w:val="22"/>
+          <w:szCs w:val="22"/>
+          <w:lang w:val="zh-CN" w:eastAsia="zh-CN"/>
+        </w:rPr>
+      </w:pPr>
+      <w:r>
+        <w:rPr>
+          <w:rFonts w:hint="default" w:ascii="Arial" w:hAnsi="Arial" w:cs="Arial"/>
+          <w:sz w:val="22"/>
+          <w:szCs w:val="22"/>
+          <w:lang w:val="zh-CN" w:eastAsia="zh-CN"/>
+        </w:rPr>
+        <w:t>Migración a un proveedor de servicios, para comenzar puede tratarse de Digital Ocean. Se debe obtener un dominio para acceder al aplicativo de forma global. La instalación, por haber utilizado Kubernetes, solamente consta de levantar el ambiente en dicho proveedor.</w:t>
+      </w:r>
+    </w:p>
+    <w:p>
+      <w:pPr>
+        <w:pStyle w:val="17"/>
+        <w:bidi w:val="0"/>
+        <w:rPr>
+          <w:rFonts w:hint="default" w:ascii="Arial" w:hAnsi="Arial" w:cs="Arial"/>
+          <w:sz w:val="22"/>
+          <w:szCs w:val="22"/>
+          <w:lang w:val="zh-CN" w:eastAsia="zh-CN"/>
+        </w:rPr>
+      </w:pPr>
+      <w:r>
+        <w:rPr>
+          <w:rFonts w:hint="default" w:ascii="Arial" w:hAnsi="Arial" w:cs="Arial"/>
+          <w:b/>
+          <w:bCs/>
+          <w:sz w:val="22"/>
+          <w:szCs w:val="22"/>
+          <w:lang w:val="zh-CN" w:eastAsia="zh-CN"/>
+        </w:rPr>
+        <w:t>Justificación</w:t>
+      </w:r>
+      <w:r>
+        <w:rPr>
+          <w:rFonts w:hint="default" w:ascii="Arial" w:hAnsi="Arial" w:cs="Arial"/>
+          <w:sz w:val="22"/>
+          <w:szCs w:val="22"/>
+          <w:lang w:val="zh-CN" w:eastAsia="zh-CN"/>
+        </w:rPr>
+        <w:t>:</w:t>
+      </w:r>
+    </w:p>
+    <w:p>
+      <w:pPr>
+        <w:pStyle w:val="17"/>
+        <w:bidi w:val="0"/>
+        <w:rPr>
+          <w:rFonts w:hint="default" w:ascii="Arial" w:hAnsi="Arial" w:cs="Arial"/>
+          <w:sz w:val="22"/>
+          <w:szCs w:val="22"/>
+          <w:lang w:val="zh-CN" w:eastAsia="zh-CN"/>
+        </w:rPr>
+      </w:pPr>
+      <w:r>
+        <w:rPr>
+          <w:rFonts w:hint="default" w:ascii="Arial" w:hAnsi="Arial" w:cs="Arial"/>
+          <w:sz w:val="22"/>
+          <w:szCs w:val="22"/>
+          <w:lang w:val="zh-CN" w:eastAsia="zh-CN"/>
+        </w:rPr>
+        <w:t>- Acceso 24/7</w:t>
+      </w:r>
+    </w:p>
+    <w:p>
+      <w:pPr>
+        <w:pStyle w:val="17"/>
+        <w:bidi w:val="0"/>
+        <w:rPr>
+          <w:rFonts w:hint="default" w:ascii="Arial" w:hAnsi="Arial" w:cs="Arial"/>
+          <w:sz w:val="22"/>
+          <w:szCs w:val="22"/>
+          <w:lang w:val="zh-CN" w:eastAsia="zh-CN"/>
+        </w:rPr>
+      </w:pPr>
+      <w:r>
+        <w:rPr>
+          <w:rFonts w:hint="default" w:ascii="Arial" w:hAnsi="Arial" w:cs="Arial"/>
+          <w:sz w:val="22"/>
+          <w:szCs w:val="22"/>
+          <w:lang w:val="zh-CN" w:eastAsia="zh-CN"/>
+        </w:rPr>
+        <w:t>- Fácil escalabilidad al añadir más dispositivos / usuarios</w:t>
+      </w:r>
+    </w:p>
+    <w:p>
+      <w:pPr>
+        <w:pStyle w:val="17"/>
+        <w:bidi w:val="0"/>
+        <w:rPr>
+          <w:rFonts w:hint="default" w:ascii="Arial" w:hAnsi="Arial" w:cs="Arial"/>
+          <w:sz w:val="22"/>
+          <w:szCs w:val="22"/>
+          <w:lang w:val="zh-CN" w:eastAsia="zh-CN"/>
+        </w:rPr>
+      </w:pPr>
+      <w:r>
+        <w:rPr>
+          <w:rFonts w:hint="default" w:ascii="Arial" w:hAnsi="Arial" w:cs="Arial"/>
+          <w:sz w:val="22"/>
+          <w:szCs w:val="22"/>
+          <w:lang w:val="zh-CN" w:eastAsia="zh-CN"/>
+        </w:rPr>
+        <w:t>- Costes accesibles para iniciar.</w:t>
+      </w:r>
+    </w:p>
+    <w:p>
+      <w:pPr>
+        <w:pStyle w:val="17"/>
+        <w:bidi w:val="0"/>
+        <w:rPr>
+          <w:rFonts w:hint="default" w:ascii="Arial" w:hAnsi="Arial" w:cs="Arial"/>
+          <w:sz w:val="22"/>
+          <w:szCs w:val="22"/>
+          <w:lang w:val="zh-CN" w:eastAsia="zh-CN"/>
+        </w:rPr>
+      </w:pPr>
+      <w:r>
+        <w:rPr>
+          <w:rFonts w:hint="default" w:ascii="Arial" w:hAnsi="Arial" w:cs="Arial"/>
+          <w:b/>
+          <w:bCs/>
+          <w:sz w:val="22"/>
+          <w:szCs w:val="22"/>
+          <w:lang w:val="zh-CN" w:eastAsia="zh-CN"/>
+        </w:rPr>
+        <w:t>Beneficios</w:t>
+      </w:r>
+    </w:p>
+    <w:p>
+      <w:pPr>
+        <w:pStyle w:val="17"/>
+        <w:bidi w:val="0"/>
+        <w:rPr>
+          <w:rFonts w:hint="default" w:ascii="Arial" w:hAnsi="Arial" w:cs="Arial"/>
+          <w:sz w:val="22"/>
+          <w:szCs w:val="22"/>
+          <w:lang w:val="zh-CN" w:eastAsia="zh-CN"/>
+        </w:rPr>
+      </w:pPr>
+      <w:r>
+        <w:rPr>
+          <w:rFonts w:hint="default" w:ascii="Arial" w:hAnsi="Arial" w:cs="Arial"/>
+          <w:sz w:val="22"/>
+          <w:szCs w:val="22"/>
+          <w:lang w:val="zh-CN" w:eastAsia="zh-CN"/>
+        </w:rPr>
+        <w:t>- Acceso global al aplicativo</w:t>
+      </w:r>
+    </w:p>
+    <w:p>
+      <w:pPr>
+        <w:pStyle w:val="17"/>
+        <w:bidi w:val="0"/>
+        <w:rPr>
+          <w:rFonts w:hint="default" w:ascii="Arial" w:hAnsi="Arial" w:cs="Arial"/>
+          <w:sz w:val="22"/>
+          <w:szCs w:val="22"/>
+          <w:lang w:val="zh-CN" w:eastAsia="zh-CN"/>
+        </w:rPr>
+      </w:pPr>
+      <w:r>
+        <w:rPr>
+          <w:rFonts w:hint="default" w:ascii="Arial" w:hAnsi="Arial" w:cs="Arial"/>
+          <w:sz w:val="22"/>
+          <w:szCs w:val="22"/>
+          <w:lang w:val="zh-CN" w:eastAsia="zh-CN"/>
+        </w:rPr>
+        <w:t>- Reducción de costes de infraestructura a largo plazo</w:t>
+      </w:r>
+    </w:p>
+    <w:p>
+      <w:pPr>
+        <w:pStyle w:val="17"/>
+        <w:bidi w:val="0"/>
+        <w:rPr>
+          <w:rFonts w:hint="default" w:ascii="Arial" w:hAnsi="Arial" w:cs="Arial"/>
+          <w:sz w:val="22"/>
+          <w:szCs w:val="22"/>
+          <w:lang w:val="zh-CN" w:eastAsia="zh-CN"/>
+        </w:rPr>
+      </w:pPr>
+      <w:r>
+        <w:rPr>
+          <w:rFonts w:hint="default" w:ascii="Arial" w:hAnsi="Arial" w:cs="Arial"/>
+          <w:b/>
+          <w:bCs/>
+          <w:sz w:val="22"/>
+          <w:szCs w:val="22"/>
+          <w:lang w:val="zh-CN" w:eastAsia="zh-CN"/>
+        </w:rPr>
+        <w:t>Riesgos</w:t>
+      </w:r>
+    </w:p>
+    <w:p>
+      <w:pPr>
+        <w:pStyle w:val="17"/>
+        <w:bidi w:val="0"/>
+        <w:rPr>
+          <w:rFonts w:hint="default" w:ascii="Arial" w:hAnsi="Arial" w:cs="Arial"/>
+          <w:sz w:val="22"/>
+          <w:szCs w:val="22"/>
+          <w:lang w:val="zh-CN" w:eastAsia="zh-CN"/>
+        </w:rPr>
+      </w:pPr>
+      <w:r>
+        <w:rPr>
+          <w:rFonts w:hint="default" w:ascii="Arial" w:hAnsi="Arial" w:cs="Arial"/>
+          <w:sz w:val="22"/>
+          <w:szCs w:val="22"/>
+          <w:lang w:val="zh-CN" w:eastAsia="zh-CN"/>
+        </w:rPr>
+        <w:t>- Exposición a ataques externos</w:t>
+      </w:r>
+    </w:p>
+    <w:p>
+      <w:pPr>
+        <w:pStyle w:val="17"/>
+        <w:bidi w:val="0"/>
+        <w:rPr>
+          <w:rFonts w:hint="default" w:ascii="Arial" w:hAnsi="Arial" w:cs="Arial"/>
+          <w:sz w:val="22"/>
+          <w:szCs w:val="22"/>
+          <w:lang w:val="zh-CN" w:eastAsia="zh-CN"/>
+        </w:rPr>
+      </w:pPr>
+      <w:r>
+        <w:rPr>
+          <w:rFonts w:hint="default" w:ascii="Arial" w:hAnsi="Arial" w:cs="Arial"/>
+          <w:sz w:val="22"/>
+          <w:szCs w:val="22"/>
+          <w:lang w:val="zh-CN" w:eastAsia="zh-CN"/>
+        </w:rPr>
+        <w:t>- Necesidad de actualizar dispositivos para conexión al aplicativo desde un dominio</w:t>
+      </w:r>
+    </w:p>
+    <w:p>
+      <w:pPr>
+        <w:pStyle w:val="17"/>
+        <w:bidi w:val="0"/>
+        <w:rPr>
+          <w:rFonts w:hint="default" w:ascii="Arial" w:hAnsi="Arial" w:cs="Arial"/>
+          <w:b/>
+          <w:bCs/>
+          <w:sz w:val="22"/>
+          <w:szCs w:val="22"/>
+          <w:lang w:val="zh-CN" w:eastAsia="zh-CN"/>
+        </w:rPr>
+      </w:pPr>
+      <w:bookmarkStart w:id="89" w:name="_GoBack"/>
+      <w:bookmarkEnd w:id="89"/>
+      <w:r>
+        <w:rPr>
+          <w:rFonts w:hint="default" w:ascii="Arial" w:hAnsi="Arial" w:cs="Arial"/>
+          <w:b/>
+          <w:bCs/>
+          <w:sz w:val="22"/>
+          <w:szCs w:val="22"/>
+          <w:lang w:val="zh-CN" w:eastAsia="zh-CN"/>
+        </w:rPr>
+        <w:t>Evaluación numérica:</w:t>
+      </w:r>
+    </w:p>
+    <w:tbl>
+      <w:tblPr>
+        <w:tblStyle w:val="20"/>
+        <w:tblW w:w="0" w:type="auto"/>
+        <w:jc w:val="center"/>
+        <w:tblBorders>
+          <w:top w:val="single" w:color="auto" w:sz="4" w:space="0"/>
+          <w:left w:val="single" w:color="auto" w:sz="4" w:space="0"/>
+          <w:bottom w:val="single" w:color="auto" w:sz="4" w:space="0"/>
+          <w:right w:val="single" w:color="auto" w:sz="4" w:space="0"/>
+          <w:insideH w:val="single" w:color="auto" w:sz="4" w:space="0"/>
+          <w:insideV w:val="single" w:color="auto" w:sz="4" w:space="0"/>
+        </w:tblBorders>
+        <w:tblLayout w:type="autofit"/>
+        <w:tblCellMar>
+          <w:top w:w="0" w:type="dxa"/>
+          <w:left w:w="108" w:type="dxa"/>
+          <w:bottom w:w="0" w:type="dxa"/>
+          <w:right w:w="108" w:type="dxa"/>
+        </w:tblCellMar>
+      </w:tblPr>
+      <w:tblGrid>
+        <w:gridCol w:w="2890"/>
+        <w:gridCol w:w="1220"/>
+      </w:tblGrid>
+      <w:tr>
+        <w:tblPrEx>
+          <w:tblBorders>
+            <w:top w:val="single" w:color="auto" w:sz="4" w:space="0"/>
+            <w:left w:val="single" w:color="auto" w:sz="4" w:space="0"/>
+            <w:bottom w:val="single" w:color="auto" w:sz="4" w:space="0"/>
+            <w:right w:val="single" w:color="auto" w:sz="4" w:space="0"/>
+            <w:insideH w:val="single" w:color="auto" w:sz="4" w:space="0"/>
+            <w:insideV w:val="single" w:color="auto" w:sz="4" w:space="0"/>
+          </w:tblBorders>
+          <w:tblCellMar>
+            <w:top w:w="0" w:type="dxa"/>
+            <w:left w:w="108" w:type="dxa"/>
+            <w:bottom w:w="0" w:type="dxa"/>
+            <w:right w:w="108" w:type="dxa"/>
+          </w:tblCellMar>
+        </w:tblPrEx>
+        <w:trPr>
+          <w:trHeight w:val="459" w:hRule="atLeast"/>
+          <w:jc w:val="center"/>
+        </w:trPr>
+        <w:tc>
+          <w:tcPr>
+            <w:tcW w:w="2890" w:type="dxa"/>
+          </w:tcPr>
+          <w:p>
+            <w:pPr>
+              <w:bidi w:val="0"/>
+              <w:jc w:val="center"/>
+              <w:rPr>
+                <w:rFonts w:hint="default" w:ascii="Arial" w:hAnsi="Arial" w:cs="Arial"/>
+                <w:b/>
+                <w:bCs/>
+                <w:sz w:val="22"/>
+                <w:szCs w:val="22"/>
+                <w:lang w:val="zh-CN" w:eastAsia="en-US"/>
+              </w:rPr>
+            </w:pPr>
+            <w:r>
+              <w:rPr>
+                <w:rFonts w:hint="default" w:ascii="Arial" w:hAnsi="Arial" w:cs="Arial"/>
+                <w:b/>
+                <w:bCs/>
+                <w:sz w:val="22"/>
+                <w:szCs w:val="22"/>
+                <w:lang w:val="zh-CN" w:eastAsia="en-US"/>
+              </w:rPr>
+              <w:t>Parámetro</w:t>
+            </w:r>
+          </w:p>
+        </w:tc>
+        <w:tc>
+          <w:tcPr>
+            <w:tcW w:w="1220" w:type="dxa"/>
+          </w:tcPr>
+          <w:p>
+            <w:pPr>
+              <w:bidi w:val="0"/>
+              <w:jc w:val="center"/>
+              <w:rPr>
+                <w:rFonts w:hint="default" w:ascii="Arial" w:hAnsi="Arial" w:cs="Arial"/>
+                <w:b/>
+                <w:bCs/>
+                <w:sz w:val="22"/>
+                <w:szCs w:val="22"/>
+                <w:lang w:val="zh-CN" w:eastAsia="en-US"/>
+              </w:rPr>
+            </w:pPr>
+            <w:r>
+              <w:rPr>
+                <w:rFonts w:hint="default" w:ascii="Arial" w:hAnsi="Arial" w:cs="Arial"/>
+                <w:b/>
+                <w:bCs/>
+                <w:sz w:val="22"/>
+                <w:szCs w:val="22"/>
+                <w:lang w:val="zh-CN" w:eastAsia="en-US"/>
+              </w:rPr>
+              <w:t>Valor</w:t>
+            </w:r>
+          </w:p>
+        </w:tc>
+      </w:tr>
+      <w:tr>
+        <w:tblPrEx>
+          <w:tblBorders>
+            <w:top w:val="single" w:color="auto" w:sz="4" w:space="0"/>
+            <w:left w:val="single" w:color="auto" w:sz="4" w:space="0"/>
+            <w:bottom w:val="single" w:color="auto" w:sz="4" w:space="0"/>
+            <w:right w:val="single" w:color="auto" w:sz="4" w:space="0"/>
+            <w:insideH w:val="single" w:color="auto" w:sz="4" w:space="0"/>
+            <w:insideV w:val="single" w:color="auto" w:sz="4" w:space="0"/>
+          </w:tblBorders>
+          <w:tblCellMar>
+            <w:top w:w="0" w:type="dxa"/>
+            <w:left w:w="108" w:type="dxa"/>
+            <w:bottom w:w="0" w:type="dxa"/>
+            <w:right w:w="108" w:type="dxa"/>
+          </w:tblCellMar>
+        </w:tblPrEx>
+        <w:trPr>
+          <w:trHeight w:val="459" w:hRule="atLeast"/>
+          <w:jc w:val="center"/>
+        </w:trPr>
+        <w:tc>
+          <w:tcPr>
+            <w:tcW w:w="2890" w:type="dxa"/>
+          </w:tcPr>
+          <w:p>
+            <w:pPr>
+              <w:bidi w:val="0"/>
+              <w:rPr>
+                <w:rFonts w:hint="default" w:ascii="Arial" w:hAnsi="Arial" w:cs="Arial"/>
+                <w:sz w:val="22"/>
+                <w:szCs w:val="22"/>
+                <w:lang w:val="zh-CN" w:eastAsia="en-US"/>
+              </w:rPr>
+            </w:pPr>
+            <w:r>
+              <w:rPr>
+                <w:rFonts w:hint="default" w:ascii="Arial" w:hAnsi="Arial" w:cs="Arial"/>
+                <w:sz w:val="22"/>
+                <w:szCs w:val="22"/>
+                <w:lang w:val="zh-CN" w:eastAsia="en-US"/>
+              </w:rPr>
+              <w:t xml:space="preserve">Tiempo de migración </w:t>
+            </w:r>
+          </w:p>
+        </w:tc>
+        <w:tc>
+          <w:tcPr>
+            <w:tcW w:w="1220" w:type="dxa"/>
+          </w:tcPr>
+          <w:p>
+            <w:pPr>
+              <w:bidi w:val="0"/>
+              <w:rPr>
+                <w:rFonts w:hint="default" w:ascii="Arial" w:hAnsi="Arial" w:cs="Arial"/>
+                <w:sz w:val="22"/>
+                <w:szCs w:val="22"/>
+                <w:lang w:eastAsia="en-US"/>
+              </w:rPr>
+            </w:pPr>
+            <w:r>
+              <w:rPr>
+                <w:rFonts w:hint="default" w:ascii="Arial" w:hAnsi="Arial" w:cs="Arial"/>
+                <w:sz w:val="22"/>
+                <w:szCs w:val="22"/>
+                <w:lang w:eastAsia="en-US"/>
+              </w:rPr>
+              <w:t>1</w:t>
+            </w:r>
+          </w:p>
+        </w:tc>
+      </w:tr>
+      <w:tr>
+        <w:tblPrEx>
+          <w:tblBorders>
+            <w:top w:val="single" w:color="auto" w:sz="4" w:space="0"/>
+            <w:left w:val="single" w:color="auto" w:sz="4" w:space="0"/>
+            <w:bottom w:val="single" w:color="auto" w:sz="4" w:space="0"/>
+            <w:right w:val="single" w:color="auto" w:sz="4" w:space="0"/>
+            <w:insideH w:val="single" w:color="auto" w:sz="4" w:space="0"/>
+            <w:insideV w:val="single" w:color="auto" w:sz="4" w:space="0"/>
+          </w:tblBorders>
+          <w:tblCellMar>
+            <w:top w:w="0" w:type="dxa"/>
+            <w:left w:w="108" w:type="dxa"/>
+            <w:bottom w:w="0" w:type="dxa"/>
+            <w:right w:w="108" w:type="dxa"/>
+          </w:tblCellMar>
+        </w:tblPrEx>
+        <w:trPr>
+          <w:trHeight w:val="469" w:hRule="atLeast"/>
+          <w:jc w:val="center"/>
+        </w:trPr>
+        <w:tc>
+          <w:tcPr>
+            <w:tcW w:w="2890" w:type="dxa"/>
+          </w:tcPr>
+          <w:p>
+            <w:pPr>
+              <w:bidi w:val="0"/>
+              <w:rPr>
+                <w:rFonts w:hint="default" w:ascii="Arial" w:hAnsi="Arial" w:cs="Arial"/>
+                <w:sz w:val="22"/>
+                <w:szCs w:val="22"/>
+                <w:lang w:val="zh-CN" w:eastAsia="en-US"/>
+              </w:rPr>
+            </w:pPr>
+            <w:r>
+              <w:rPr>
+                <w:rFonts w:hint="default" w:ascii="Arial" w:hAnsi="Arial" w:cs="Arial"/>
+                <w:sz w:val="22"/>
+                <w:szCs w:val="22"/>
+                <w:lang w:val="zh-CN" w:eastAsia="en-US"/>
+              </w:rPr>
+              <w:t xml:space="preserve">Coste / esfuerzo </w:t>
+            </w:r>
+          </w:p>
+        </w:tc>
+        <w:tc>
+          <w:tcPr>
+            <w:tcW w:w="1220" w:type="dxa"/>
+          </w:tcPr>
+          <w:p>
+            <w:pPr>
+              <w:bidi w:val="0"/>
+              <w:rPr>
+                <w:rFonts w:hint="default" w:ascii="Arial" w:hAnsi="Arial" w:cs="Arial"/>
+                <w:sz w:val="22"/>
+                <w:szCs w:val="22"/>
+                <w:lang w:eastAsia="en-US"/>
+              </w:rPr>
+            </w:pPr>
+            <w:r>
+              <w:rPr>
+                <w:rFonts w:hint="default" w:ascii="Arial" w:hAnsi="Arial" w:cs="Arial"/>
+                <w:sz w:val="22"/>
+                <w:szCs w:val="22"/>
+                <w:lang w:eastAsia="en-US"/>
+              </w:rPr>
+              <w:t>1</w:t>
+            </w:r>
+          </w:p>
+        </w:tc>
+      </w:tr>
+    </w:tbl>
+    <w:p>
+      <w:pPr>
+        <w:pStyle w:val="17"/>
+        <w:bidi w:val="0"/>
+        <w:rPr>
+          <w:rFonts w:hint="default" w:ascii="Arial" w:hAnsi="Arial" w:cs="Arial"/>
+          <w:sz w:val="22"/>
+          <w:szCs w:val="22"/>
+          <w:lang w:val="zh-CN" w:eastAsia="zh-CN"/>
+        </w:rPr>
+      </w:pPr>
+      <w:r>
+        <w:rPr>
+          <w:rFonts w:hint="default" w:ascii="Arial" w:hAnsi="Arial" w:cs="Arial"/>
+          <w:b/>
+          <w:bCs/>
+          <w:sz w:val="22"/>
+          <w:szCs w:val="22"/>
+          <w:lang w:val="zh-CN" w:eastAsia="zh-CN"/>
+        </w:rPr>
+        <w:t>Conclusión</w:t>
+      </w:r>
+      <w:r>
+        <w:rPr>
+          <w:rFonts w:hint="default" w:ascii="Arial" w:hAnsi="Arial" w:cs="Arial"/>
+          <w:sz w:val="22"/>
+          <w:szCs w:val="22"/>
+          <w:lang w:val="zh-CN" w:eastAsia="zh-CN"/>
+        </w:rPr>
+        <w:t>:</w:t>
+      </w:r>
+    </w:p>
+    <w:p>
+      <w:pPr>
+        <w:pStyle w:val="17"/>
+        <w:bidi w:val="0"/>
+        <w:rPr>
+          <w:rFonts w:hint="default" w:ascii="Arial" w:hAnsi="Arial" w:cs="Arial"/>
+          <w:sz w:val="22"/>
+          <w:szCs w:val="22"/>
+          <w:lang w:val="zh-CN" w:eastAsia="zh-CN"/>
+        </w:rPr>
+      </w:pPr>
+      <w:r>
+        <w:rPr>
+          <w:rFonts w:hint="default" w:ascii="Arial" w:hAnsi="Arial" w:cs="Arial"/>
+          <w:sz w:val="22"/>
+          <w:szCs w:val="22"/>
+          <w:lang w:val="zh-CN" w:eastAsia="zh-CN"/>
+        </w:rPr>
+        <w:t>La estrategia rehost es la indicada para esta aplicación por la forma en que fue diseñada desde un principio. El despliegue gracias a Kubernetes y Docker es sencillo y las pruebas ya están previamente diseñadas. La migración permite una mejor experiencia al escalar el proyecto y abre la puerta a que se puedan poseer variedad de puntos de producción con un control centralizado, con un aplicativo accesible desde cualquier parte del mundo.</w:t>
+      </w:r>
     </w:p>
     <w:sectPr>
       <w:headerReference r:id="rId5" w:type="default"/>
@@ -22997,9 +23902,9 @@
       <w:lvlJc w:val="left"/>
       <w:pPr>
         <w:tabs>
-          <w:tab w:val="left" w:pos="840"/>
+          <w:tab w:val="left" w:pos="1260"/>
         </w:tabs>
-        <w:ind w:left="838" w:leftChars="0" w:hanging="418" w:firstLineChars="0"/>
+        <w:ind w:left="1258" w:leftChars="0" w:hanging="418" w:firstLineChars="0"/>
       </w:pPr>
       <w:rPr>
         <w:rFonts w:hint="default" w:ascii="Abyssinica SIL" w:hAnsi="Abyssinica SIL" w:cs="Abyssinica SIL"/>
@@ -23106,9 +24011,9 @@
       <w:lvlJc w:val="left"/>
       <w:pPr>
         <w:tabs>
-          <w:tab w:val="left" w:pos="840"/>
+          <w:tab w:val="left" w:pos="1260"/>
         </w:tabs>
-        <w:ind w:left="838" w:leftChars="0" w:hanging="418" w:firstLineChars="0"/>
+        <w:ind w:left="1258" w:leftChars="0" w:hanging="418" w:firstLineChars="0"/>
       </w:pPr>
       <w:rPr>
         <w:rFonts w:hint="default" w:ascii="Abyssinica SIL" w:hAnsi="Abyssinica SIL" w:cs="Abyssinica SIL"/>
@@ -23205,6 +24110,26 @@
     </w:lvl>
   </w:abstractNum>
   <w:abstractNum w:abstractNumId="4">
+    <w:nsid w:val="F57FD881"/>
+    <w:multiLevelType w:val="singleLevel"/>
+    <w:tmpl w:val="F57FD881"/>
+    <w:lvl w:ilvl="0" w:tentative="0">
+      <w:start w:val="1"/>
+      <w:numFmt w:val="bullet"/>
+      <w:lvlText w:val="•"/>
+      <w:lvlJc w:val="left"/>
+      <w:pPr>
+        <w:tabs>
+          <w:tab w:val="left" w:pos="1260"/>
+        </w:tabs>
+        <w:ind w:left="1258" w:leftChars="0" w:hanging="418" w:firstLineChars="0"/>
+      </w:pPr>
+      <w:rPr>
+        <w:rFonts w:hint="default" w:ascii="Abyssinica SIL" w:hAnsi="Abyssinica SIL" w:cs="Abyssinica SIL"/>
+      </w:rPr>
+    </w:lvl>
+  </w:abstractNum>
+  <w:abstractNum w:abstractNumId="5">
     <w:nsid w:val="FABEBE14"/>
     <w:multiLevelType w:val="singleLevel"/>
     <w:tmpl w:val="FABEBE14"/>
@@ -23224,7 +24149,7 @@
       </w:rPr>
     </w:lvl>
   </w:abstractNum>
-  <w:abstractNum w:abstractNumId="5">
+  <w:abstractNum w:abstractNumId="6">
     <w:nsid w:val="FCDDB862"/>
     <w:multiLevelType w:val="multilevel"/>
     <w:tmpl w:val="FCDDB862"/>
@@ -23313,7 +24238,7 @@
       </w:pPr>
     </w:lvl>
   </w:abstractNum>
-  <w:abstractNum w:abstractNumId="6">
+  <w:abstractNum w:abstractNumId="7">
     <w:nsid w:val="FF8E0C77"/>
     <w:multiLevelType w:val="singleLevel"/>
     <w:tmpl w:val="FF8E0C77"/>
@@ -23324,16 +24249,16 @@
       <w:lvlJc w:val="left"/>
       <w:pPr>
         <w:tabs>
-          <w:tab w:val="left" w:pos="840"/>
+          <w:tab w:val="left" w:pos="1260"/>
         </w:tabs>
-        <w:ind w:left="838" w:leftChars="0" w:hanging="418" w:firstLineChars="0"/>
+        <w:ind w:left="1258" w:leftChars="0" w:hanging="418" w:firstLineChars="0"/>
       </w:pPr>
       <w:rPr>
         <w:rFonts w:hint="default" w:ascii="Abyssinica SIL" w:hAnsi="Abyssinica SIL" w:cs="Abyssinica SIL"/>
       </w:rPr>
     </w:lvl>
   </w:abstractNum>
-  <w:abstractNum w:abstractNumId="7">
+  <w:abstractNum w:abstractNumId="8">
     <w:nsid w:val="FFB75CDB"/>
     <w:multiLevelType w:val="multilevel"/>
     <w:tmpl w:val="FFB75CDB"/>
@@ -23422,7 +24347,7 @@
       </w:pPr>
     </w:lvl>
   </w:abstractNum>
-  <w:abstractNum w:abstractNumId="8">
+  <w:abstractNum w:abstractNumId="9">
     <w:nsid w:val="FFE64235"/>
     <w:multiLevelType w:val="singleLevel"/>
     <w:tmpl w:val="FFE64235"/>
@@ -23442,7 +24367,7 @@
       </w:rPr>
     </w:lvl>
   </w:abstractNum>
-  <w:abstractNum w:abstractNumId="9">
+  <w:abstractNum w:abstractNumId="10">
     <w:nsid w:val="01FE1FD3"/>
     <w:multiLevelType w:val="multilevel"/>
     <w:tmpl w:val="01FE1FD3"/>
@@ -23555,7 +24480,7 @@
       </w:rPr>
     </w:lvl>
   </w:abstractNum>
-  <w:abstractNum w:abstractNumId="10">
+  <w:abstractNum w:abstractNumId="11">
     <w:nsid w:val="02A478C2"/>
     <w:multiLevelType w:val="multilevel"/>
     <w:tmpl w:val="02A478C2"/>
@@ -23668,7 +24593,7 @@
       </w:rPr>
     </w:lvl>
   </w:abstractNum>
-  <w:abstractNum w:abstractNumId="11">
+  <w:abstractNum w:abstractNumId="12">
     <w:nsid w:val="095242D9"/>
     <w:multiLevelType w:val="multilevel"/>
     <w:tmpl w:val="095242D9"/>
@@ -23781,7 +24706,7 @@
       </w:rPr>
     </w:lvl>
   </w:abstractNum>
-  <w:abstractNum w:abstractNumId="12">
+  <w:abstractNum w:abstractNumId="13">
     <w:nsid w:val="0A162B09"/>
     <w:multiLevelType w:val="multilevel"/>
     <w:tmpl w:val="0A162B09"/>
@@ -23894,7 +24819,7 @@
       </w:rPr>
     </w:lvl>
   </w:abstractNum>
-  <w:abstractNum w:abstractNumId="13">
+  <w:abstractNum w:abstractNumId="14">
     <w:nsid w:val="0DBE5370"/>
     <w:multiLevelType w:val="multilevel"/>
     <w:tmpl w:val="0DBE5370"/>
@@ -24007,7 +24932,7 @@
       </w:rPr>
     </w:lvl>
   </w:abstractNum>
-  <w:abstractNum w:abstractNumId="14">
+  <w:abstractNum w:abstractNumId="15">
     <w:nsid w:val="115C3B11"/>
     <w:multiLevelType w:val="multilevel"/>
     <w:tmpl w:val="115C3B11"/>
@@ -24120,7 +25045,7 @@
       </w:rPr>
     </w:lvl>
   </w:abstractNum>
-  <w:abstractNum w:abstractNumId="15">
+  <w:abstractNum w:abstractNumId="16">
     <w:nsid w:val="12B08F16"/>
     <w:multiLevelType w:val="multilevel"/>
     <w:tmpl w:val="12B08F16"/>
@@ -24233,7 +25158,7 @@
       </w:rPr>
     </w:lvl>
   </w:abstractNum>
-  <w:abstractNum w:abstractNumId="16">
+  <w:abstractNum w:abstractNumId="17">
     <w:nsid w:val="15DB04AE"/>
     <w:multiLevelType w:val="multilevel"/>
     <w:tmpl w:val="15DB04AE"/>
@@ -24346,7 +25271,7 @@
       </w:rPr>
     </w:lvl>
   </w:abstractNum>
-  <w:abstractNum w:abstractNumId="17">
+  <w:abstractNum w:abstractNumId="18">
     <w:nsid w:val="161B2EEA"/>
     <w:multiLevelType w:val="multilevel"/>
     <w:tmpl w:val="161B2EEA"/>
@@ -24459,7 +25384,7 @@
       </w:rPr>
     </w:lvl>
   </w:abstractNum>
-  <w:abstractNum w:abstractNumId="18">
+  <w:abstractNum w:abstractNumId="19">
     <w:nsid w:val="19673160"/>
     <w:multiLevelType w:val="multilevel"/>
     <w:tmpl w:val="19673160"/>
@@ -24572,7 +25497,7 @@
       </w:rPr>
     </w:lvl>
   </w:abstractNum>
-  <w:abstractNum w:abstractNumId="19">
+  <w:abstractNum w:abstractNumId="20">
     <w:nsid w:val="20BA3D2C"/>
     <w:multiLevelType w:val="multilevel"/>
     <w:tmpl w:val="20BA3D2C"/>
@@ -24661,7 +25586,7 @@
       </w:pPr>
     </w:lvl>
   </w:abstractNum>
-  <w:abstractNum w:abstractNumId="20">
+  <w:abstractNum w:abstractNumId="21">
     <w:nsid w:val="2195064B"/>
     <w:multiLevelType w:val="multilevel"/>
     <w:tmpl w:val="2195064B"/>
@@ -24774,7 +25699,7 @@
       </w:rPr>
     </w:lvl>
   </w:abstractNum>
-  <w:abstractNum w:abstractNumId="21">
+  <w:abstractNum w:abstractNumId="22">
     <w:nsid w:val="22827303"/>
     <w:multiLevelType w:val="multilevel"/>
     <w:tmpl w:val="22827303"/>
@@ -24887,7 +25812,7 @@
       </w:rPr>
     </w:lvl>
   </w:abstractNum>
-  <w:abstractNum w:abstractNumId="22">
+  <w:abstractNum w:abstractNumId="23">
     <w:nsid w:val="2374DDF5"/>
     <w:multiLevelType w:val="multilevel"/>
     <w:tmpl w:val="2374DDF5"/>
@@ -25000,7 +25925,7 @@
       </w:rPr>
     </w:lvl>
   </w:abstractNum>
-  <w:abstractNum w:abstractNumId="23">
+  <w:abstractNum w:abstractNumId="24">
     <w:nsid w:val="25FB45C2"/>
     <w:multiLevelType w:val="multilevel"/>
     <w:tmpl w:val="25FB45C2"/>
@@ -25113,7 +26038,7 @@
       </w:rPr>
     </w:lvl>
   </w:abstractNum>
-  <w:abstractNum w:abstractNumId="24">
+  <w:abstractNum w:abstractNumId="25">
     <w:nsid w:val="260432BB"/>
     <w:multiLevelType w:val="multilevel"/>
     <w:tmpl w:val="260432BB"/>
@@ -25226,7 +26151,7 @@
       </w:rPr>
     </w:lvl>
   </w:abstractNum>
-  <w:abstractNum w:abstractNumId="25">
+  <w:abstractNum w:abstractNumId="26">
     <w:nsid w:val="2657039E"/>
     <w:multiLevelType w:val="multilevel"/>
     <w:tmpl w:val="2657039E"/>
@@ -25339,7 +26264,7 @@
       </w:rPr>
     </w:lvl>
   </w:abstractNum>
-  <w:abstractNum w:abstractNumId="26">
+  <w:abstractNum w:abstractNumId="27">
     <w:nsid w:val="295F5492"/>
     <w:multiLevelType w:val="multilevel"/>
     <w:tmpl w:val="295F5492"/>
@@ -25452,7 +26377,7 @@
       </w:rPr>
     </w:lvl>
   </w:abstractNum>
-  <w:abstractNum w:abstractNumId="27">
+  <w:abstractNum w:abstractNumId="28">
     <w:nsid w:val="2A4D7C7B"/>
     <w:multiLevelType w:val="multilevel"/>
     <w:tmpl w:val="2A4D7C7B"/>
@@ -25565,7 +26490,7 @@
       </w:rPr>
     </w:lvl>
   </w:abstractNum>
-  <w:abstractNum w:abstractNumId="28">
+  <w:abstractNum w:abstractNumId="29">
     <w:nsid w:val="2A7FDB44"/>
     <w:multiLevelType w:val="multilevel"/>
     <w:tmpl w:val="2A7FDB44"/>
@@ -25678,7 +26603,7 @@
       </w:rPr>
     </w:lvl>
   </w:abstractNum>
-  <w:abstractNum w:abstractNumId="29">
+  <w:abstractNum w:abstractNumId="30">
     <w:nsid w:val="2DC20BBF"/>
     <w:multiLevelType w:val="multilevel"/>
     <w:tmpl w:val="2DC20BBF"/>
@@ -25791,7 +26716,7 @@
       </w:rPr>
     </w:lvl>
   </w:abstractNum>
-  <w:abstractNum w:abstractNumId="30">
+  <w:abstractNum w:abstractNumId="31">
     <w:nsid w:val="2E27510F"/>
     <w:multiLevelType w:val="multilevel"/>
     <w:tmpl w:val="2E27510F"/>
@@ -25904,7 +26829,7 @@
       </w:rPr>
     </w:lvl>
   </w:abstractNum>
-  <w:abstractNum w:abstractNumId="31">
+  <w:abstractNum w:abstractNumId="32">
     <w:nsid w:val="2E8A2863"/>
     <w:multiLevelType w:val="multilevel"/>
     <w:tmpl w:val="2E8A2863"/>
@@ -26017,7 +26942,7 @@
       </w:rPr>
     </w:lvl>
   </w:abstractNum>
-  <w:abstractNum w:abstractNumId="32">
+  <w:abstractNum w:abstractNumId="33">
     <w:nsid w:val="2F3124CF"/>
     <w:multiLevelType w:val="multilevel"/>
     <w:tmpl w:val="2F3124CF"/>
@@ -26130,7 +27055,7 @@
       </w:rPr>
     </w:lvl>
   </w:abstractNum>
-  <w:abstractNum w:abstractNumId="33">
+  <w:abstractNum w:abstractNumId="34">
     <w:nsid w:val="301F6D3A"/>
     <w:multiLevelType w:val="multilevel"/>
     <w:tmpl w:val="301F6D3A"/>
@@ -26243,7 +27168,7 @@
       </w:rPr>
     </w:lvl>
   </w:abstractNum>
-  <w:abstractNum w:abstractNumId="34">
+  <w:abstractNum w:abstractNumId="35">
     <w:nsid w:val="313914E6"/>
     <w:multiLevelType w:val="multilevel"/>
     <w:tmpl w:val="313914E6"/>
@@ -26356,7 +27281,7 @@
       </w:rPr>
     </w:lvl>
   </w:abstractNum>
-  <w:abstractNum w:abstractNumId="35">
+  <w:abstractNum w:abstractNumId="36">
     <w:nsid w:val="32300C07"/>
     <w:multiLevelType w:val="multilevel"/>
     <w:tmpl w:val="32300C07"/>
@@ -26446,7 +27371,7 @@
       </w:pPr>
     </w:lvl>
   </w:abstractNum>
-  <w:abstractNum w:abstractNumId="36">
+  <w:abstractNum w:abstractNumId="37">
     <w:nsid w:val="33154B09"/>
     <w:multiLevelType w:val="multilevel"/>
     <w:tmpl w:val="33154B09"/>
@@ -26559,7 +27484,7 @@
       </w:rPr>
     </w:lvl>
   </w:abstractNum>
-  <w:abstractNum w:abstractNumId="37">
+  <w:abstractNum w:abstractNumId="38">
     <w:nsid w:val="338E31D5"/>
     <w:multiLevelType w:val="multilevel"/>
     <w:tmpl w:val="338E31D5"/>
@@ -26672,7 +27597,7 @@
       </w:rPr>
     </w:lvl>
   </w:abstractNum>
-  <w:abstractNum w:abstractNumId="38">
+  <w:abstractNum w:abstractNumId="39">
     <w:nsid w:val="3892B6AF"/>
     <w:multiLevelType w:val="multilevel"/>
     <w:tmpl w:val="3892B6AF"/>
@@ -26785,7 +27710,7 @@
       </w:rPr>
     </w:lvl>
   </w:abstractNum>
-  <w:abstractNum w:abstractNumId="39">
+  <w:abstractNum w:abstractNumId="40">
     <w:nsid w:val="3A1E1C18"/>
     <w:multiLevelType w:val="multilevel"/>
     <w:tmpl w:val="3A1E1C18"/>
@@ -26898,7 +27823,7 @@
       </w:rPr>
     </w:lvl>
   </w:abstractNum>
-  <w:abstractNum w:abstractNumId="40">
+  <w:abstractNum w:abstractNumId="41">
     <w:nsid w:val="3A575206"/>
     <w:multiLevelType w:val="multilevel"/>
     <w:tmpl w:val="3A575206"/>
@@ -27011,7 +27936,7 @@
       </w:rPr>
     </w:lvl>
   </w:abstractNum>
-  <w:abstractNum w:abstractNumId="41">
+  <w:abstractNum w:abstractNumId="42">
     <w:nsid w:val="3BEED3E6"/>
     <w:multiLevelType w:val="singleLevel"/>
     <w:tmpl w:val="3BEED3E6"/>
@@ -27031,7 +27956,7 @@
       </w:rPr>
     </w:lvl>
   </w:abstractNum>
-  <w:abstractNum w:abstractNumId="42">
+  <w:abstractNum w:abstractNumId="43">
     <w:nsid w:val="3DD4123A"/>
     <w:multiLevelType w:val="multilevel"/>
     <w:tmpl w:val="3DD4123A"/>
@@ -27144,7 +28069,7 @@
       </w:rPr>
     </w:lvl>
   </w:abstractNum>
-  <w:abstractNum w:abstractNumId="43">
+  <w:abstractNum w:abstractNumId="44">
     <w:nsid w:val="3F652608"/>
     <w:multiLevelType w:val="multilevel"/>
     <w:tmpl w:val="3F652608"/>
@@ -27257,7 +28182,7 @@
       </w:rPr>
     </w:lvl>
   </w:abstractNum>
-  <w:abstractNum w:abstractNumId="44">
+  <w:abstractNum w:abstractNumId="45">
     <w:nsid w:val="40995F88"/>
     <w:multiLevelType w:val="multilevel"/>
     <w:tmpl w:val="40995F88"/>
@@ -27370,7 +28295,7 @@
       </w:rPr>
     </w:lvl>
   </w:abstractNum>
-  <w:abstractNum w:abstractNumId="45">
+  <w:abstractNum w:abstractNumId="46">
     <w:nsid w:val="42C74F40"/>
     <w:multiLevelType w:val="multilevel"/>
     <w:tmpl w:val="42C74F40"/>
@@ -27483,7 +28408,7 @@
       </w:rPr>
     </w:lvl>
   </w:abstractNum>
-  <w:abstractNum w:abstractNumId="46">
+  <w:abstractNum w:abstractNumId="47">
     <w:nsid w:val="43A06EEB"/>
     <w:multiLevelType w:val="multilevel"/>
     <w:tmpl w:val="43A06EEB"/>
@@ -27596,7 +28521,7 @@
       </w:rPr>
     </w:lvl>
   </w:abstractNum>
-  <w:abstractNum w:abstractNumId="47">
+  <w:abstractNum w:abstractNumId="48">
     <w:nsid w:val="45737EBE"/>
     <w:multiLevelType w:val="multilevel"/>
     <w:tmpl w:val="45737EBE"/>
@@ -27709,7 +28634,7 @@
       </w:rPr>
     </w:lvl>
   </w:abstractNum>
-  <w:abstractNum w:abstractNumId="48">
+  <w:abstractNum w:abstractNumId="49">
     <w:nsid w:val="476F3679"/>
     <w:multiLevelType w:val="multilevel"/>
     <w:tmpl w:val="476F3679"/>
@@ -27822,7 +28747,7 @@
       </w:rPr>
     </w:lvl>
   </w:abstractNum>
-  <w:abstractNum w:abstractNumId="49">
+  <w:abstractNum w:abstractNumId="50">
     <w:nsid w:val="49296924"/>
     <w:multiLevelType w:val="multilevel"/>
     <w:tmpl w:val="49296924"/>
@@ -27911,7 +28836,7 @@
       </w:pPr>
     </w:lvl>
   </w:abstractNum>
-  <w:abstractNum w:abstractNumId="50">
+  <w:abstractNum w:abstractNumId="51">
     <w:nsid w:val="49D24BF2"/>
     <w:multiLevelType w:val="multilevel"/>
     <w:tmpl w:val="49D24BF2"/>
@@ -28024,7 +28949,7 @@
       </w:rPr>
     </w:lvl>
   </w:abstractNum>
-  <w:abstractNum w:abstractNumId="51">
+  <w:abstractNum w:abstractNumId="52">
     <w:nsid w:val="4B436163"/>
     <w:multiLevelType w:val="multilevel"/>
     <w:tmpl w:val="4B436163"/>
@@ -28137,7 +29062,7 @@
       </w:rPr>
     </w:lvl>
   </w:abstractNum>
-  <w:abstractNum w:abstractNumId="52">
+  <w:abstractNum w:abstractNumId="53">
     <w:nsid w:val="4F6FD4D5"/>
     <w:multiLevelType w:val="multilevel"/>
     <w:tmpl w:val="4F6FD4D5"/>
@@ -28226,7 +29151,7 @@
       </w:pPr>
     </w:lvl>
   </w:abstractNum>
-  <w:abstractNum w:abstractNumId="53">
+  <w:abstractNum w:abstractNumId="54">
     <w:nsid w:val="51850F6E"/>
     <w:multiLevelType w:val="multilevel"/>
     <w:tmpl w:val="51850F6E"/>
@@ -28339,7 +29264,7 @@
       </w:rPr>
     </w:lvl>
   </w:abstractNum>
-  <w:abstractNum w:abstractNumId="54">
+  <w:abstractNum w:abstractNumId="55">
     <w:nsid w:val="55C7EB69"/>
     <w:multiLevelType w:val="multilevel"/>
     <w:tmpl w:val="55C7EB69"/>
@@ -28452,7 +29377,7 @@
       </w:rPr>
     </w:lvl>
   </w:abstractNum>
-  <w:abstractNum w:abstractNumId="55">
+  <w:abstractNum w:abstractNumId="56">
     <w:nsid w:val="56EE8DF3"/>
     <w:multiLevelType w:val="multilevel"/>
     <w:tmpl w:val="56EE8DF3"/>
@@ -28541,7 +29466,7 @@
       </w:pPr>
     </w:lvl>
   </w:abstractNum>
-  <w:abstractNum w:abstractNumId="56">
+  <w:abstractNum w:abstractNumId="57">
     <w:nsid w:val="5B5BE472"/>
     <w:multiLevelType w:val="multilevel"/>
     <w:tmpl w:val="5B5BE472"/>
@@ -28654,7 +29579,7 @@
       </w:rPr>
     </w:lvl>
   </w:abstractNum>
-  <w:abstractNum w:abstractNumId="57">
+  <w:abstractNum w:abstractNumId="58">
     <w:nsid w:val="5D12543B"/>
     <w:multiLevelType w:val="multilevel"/>
     <w:tmpl w:val="5D12543B"/>
@@ -28767,7 +29692,7 @@
       </w:rPr>
     </w:lvl>
   </w:abstractNum>
-  <w:abstractNum w:abstractNumId="58">
+  <w:abstractNum w:abstractNumId="59">
     <w:nsid w:val="5E886462"/>
     <w:multiLevelType w:val="multilevel"/>
     <w:tmpl w:val="5E886462"/>
@@ -28880,7 +29805,7 @@
       </w:rPr>
     </w:lvl>
   </w:abstractNum>
-  <w:abstractNum w:abstractNumId="59">
+  <w:abstractNum w:abstractNumId="60">
     <w:nsid w:val="5EAD6DA9"/>
     <w:multiLevelType w:val="multilevel"/>
     <w:tmpl w:val="5EAD6DA9"/>
@@ -28993,7 +29918,7 @@
       </w:rPr>
     </w:lvl>
   </w:abstractNum>
-  <w:abstractNum w:abstractNumId="60">
+  <w:abstractNum w:abstractNumId="61">
     <w:nsid w:val="5F89C9A7"/>
     <w:multiLevelType w:val="multilevel"/>
     <w:tmpl w:val="5F89C9A7"/>
@@ -29106,7 +30031,7 @@
       </w:rPr>
     </w:lvl>
   </w:abstractNum>
-  <w:abstractNum w:abstractNumId="61">
+  <w:abstractNum w:abstractNumId="62">
     <w:nsid w:val="5FEE7BAD"/>
     <w:multiLevelType w:val="multilevel"/>
     <w:tmpl w:val="5FEE7BAD"/>
@@ -29195,7 +30120,7 @@
       </w:pPr>
     </w:lvl>
   </w:abstractNum>
-  <w:abstractNum w:abstractNumId="62">
+  <w:abstractNum w:abstractNumId="63">
     <w:nsid w:val="5FEEE2C1"/>
     <w:multiLevelType w:val="multilevel"/>
     <w:tmpl w:val="5FEEE2C1"/>
@@ -29284,7 +30209,7 @@
       </w:pPr>
     </w:lvl>
   </w:abstractNum>
-  <w:abstractNum w:abstractNumId="63">
+  <w:abstractNum w:abstractNumId="64">
     <w:nsid w:val="5FF60F1A"/>
     <w:multiLevelType w:val="singleLevel"/>
     <w:tmpl w:val="5FF60F1A"/>
@@ -29304,7 +30229,7 @@
       </w:rPr>
     </w:lvl>
   </w:abstractNum>
-  <w:abstractNum w:abstractNumId="64">
+  <w:abstractNum w:abstractNumId="65">
     <w:nsid w:val="6014209A"/>
     <w:multiLevelType w:val="multilevel"/>
     <w:tmpl w:val="6014209A"/>
@@ -29417,7 +30342,7 @@
       </w:rPr>
     </w:lvl>
   </w:abstractNum>
-  <w:abstractNum w:abstractNumId="65">
+  <w:abstractNum w:abstractNumId="66">
     <w:nsid w:val="63F96BFB"/>
     <w:multiLevelType w:val="multilevel"/>
     <w:tmpl w:val="63F96BFB"/>
@@ -29530,7 +30455,7 @@
       </w:rPr>
     </w:lvl>
   </w:abstractNum>
-  <w:abstractNum w:abstractNumId="66">
+  <w:abstractNum w:abstractNumId="67">
     <w:nsid w:val="66BEA898"/>
     <w:multiLevelType w:val="multilevel"/>
     <w:tmpl w:val="66BEA898"/>
@@ -29643,7 +30568,7 @@
       </w:rPr>
     </w:lvl>
   </w:abstractNum>
-  <w:abstractNum w:abstractNumId="67">
+  <w:abstractNum w:abstractNumId="68">
     <w:nsid w:val="685C2D00"/>
     <w:multiLevelType w:val="multilevel"/>
     <w:tmpl w:val="685C2D00"/>
@@ -29783,7 +30708,7 @@
       </w:rPr>
     </w:lvl>
   </w:abstractNum>
-  <w:abstractNum w:abstractNumId="68">
+  <w:abstractNum w:abstractNumId="69">
     <w:nsid w:val="70495E01"/>
     <w:multiLevelType w:val="multilevel"/>
     <w:tmpl w:val="70495E01"/>
@@ -29896,7 +30821,7 @@
       </w:rPr>
     </w:lvl>
   </w:abstractNum>
-  <w:abstractNum w:abstractNumId="69">
+  <w:abstractNum w:abstractNumId="70">
     <w:nsid w:val="70D868EE"/>
     <w:multiLevelType w:val="multilevel"/>
     <w:tmpl w:val="70D868EE"/>
@@ -30009,7 +30934,7 @@
       </w:rPr>
     </w:lvl>
   </w:abstractNum>
-  <w:abstractNum w:abstractNumId="70">
+  <w:abstractNum w:abstractNumId="71">
     <w:nsid w:val="745F849C"/>
     <w:multiLevelType w:val="multilevel"/>
     <w:tmpl w:val="745F849C"/>
@@ -30122,7 +31047,7 @@
       </w:rPr>
     </w:lvl>
   </w:abstractNum>
-  <w:abstractNum w:abstractNumId="71">
+  <w:abstractNum w:abstractNumId="72">
     <w:nsid w:val="74FC285A"/>
     <w:multiLevelType w:val="singleLevel"/>
     <w:tmpl w:val="74FC285A"/>
@@ -30142,7 +31067,7 @@
       </w:rPr>
     </w:lvl>
   </w:abstractNum>
-  <w:abstractNum w:abstractNumId="72">
+  <w:abstractNum w:abstractNumId="73">
     <w:nsid w:val="755C1AB6"/>
     <w:multiLevelType w:val="multilevel"/>
     <w:tmpl w:val="755C1AB6"/>
@@ -30255,7 +31180,7 @@
       </w:rPr>
     </w:lvl>
   </w:abstractNum>
-  <w:abstractNum w:abstractNumId="73">
+  <w:abstractNum w:abstractNumId="74">
     <w:nsid w:val="77E026AA"/>
     <w:multiLevelType w:val="multilevel"/>
     <w:tmpl w:val="77E026AA"/>
@@ -30368,7 +31293,7 @@
       </w:rPr>
     </w:lvl>
   </w:abstractNum>
-  <w:abstractNum w:abstractNumId="74">
+  <w:abstractNum w:abstractNumId="75">
     <w:nsid w:val="7A0C3314"/>
     <w:multiLevelType w:val="multilevel"/>
     <w:tmpl w:val="7A0C3314"/>
@@ -30481,7 +31406,7 @@
       </w:rPr>
     </w:lvl>
   </w:abstractNum>
-  <w:abstractNum w:abstractNumId="75">
+  <w:abstractNum w:abstractNumId="76">
     <w:nsid w:val="7FD34D92"/>
     <w:multiLevelType w:val="multilevel"/>
     <w:tmpl w:val="7FD34D92"/>
@@ -30595,231 +31520,234 @@
     </w:lvl>
   </w:abstractNum>
   <w:num w:numId="1">
+    <w:abstractNumId w:val="36"/>
+  </w:num>
+  <w:num w:numId="2">
+    <w:abstractNumId w:val="45"/>
+  </w:num>
+  <w:num w:numId="3">
+    <w:abstractNumId w:val="41"/>
+  </w:num>
+  <w:num w:numId="4">
+    <w:abstractNumId w:val="54"/>
+  </w:num>
+  <w:num w:numId="5">
+    <w:abstractNumId w:val="51"/>
+  </w:num>
+  <w:num w:numId="6">
+    <w:abstractNumId w:val="49"/>
+  </w:num>
+  <w:num w:numId="7">
+    <w:abstractNumId w:val="14"/>
+  </w:num>
+  <w:num w:numId="8">
+    <w:abstractNumId w:val="27"/>
+  </w:num>
+  <w:num w:numId="9">
+    <w:abstractNumId w:val="70"/>
+  </w:num>
+  <w:num w:numId="10">
+    <w:abstractNumId w:val="74"/>
+  </w:num>
+  <w:num w:numId="11">
+    <w:abstractNumId w:val="20"/>
+  </w:num>
+  <w:num w:numId="12">
+    <w:abstractNumId w:val="65"/>
+  </w:num>
+  <w:num w:numId="13">
+    <w:abstractNumId w:val="48"/>
+  </w:num>
+  <w:num w:numId="14">
+    <w:abstractNumId w:val="13"/>
+  </w:num>
+  <w:num w:numId="15">
+    <w:abstractNumId w:val="69"/>
+  </w:num>
+  <w:num w:numId="16">
+    <w:abstractNumId w:val="18"/>
+  </w:num>
+  <w:num w:numId="17">
+    <w:abstractNumId w:val="60"/>
+  </w:num>
+  <w:num w:numId="18">
+    <w:abstractNumId w:val="59"/>
+  </w:num>
+  <w:num w:numId="19">
+    <w:abstractNumId w:val="25"/>
+  </w:num>
+  <w:num w:numId="20">
+    <w:abstractNumId w:val="31"/>
+  </w:num>
+  <w:num w:numId="21">
+    <w:abstractNumId w:val="58"/>
+  </w:num>
+  <w:num w:numId="22">
+    <w:abstractNumId w:val="50"/>
+  </w:num>
+  <w:num w:numId="23">
     <w:abstractNumId w:val="35"/>
   </w:num>
-  <w:num w:numId="2">
+  <w:num w:numId="24">
+    <w:abstractNumId w:val="15"/>
+  </w:num>
+  <w:num w:numId="25">
+    <w:abstractNumId w:val="11"/>
+  </w:num>
+  <w:num w:numId="26">
+    <w:abstractNumId w:val="26"/>
+  </w:num>
+  <w:num w:numId="27">
+    <w:abstractNumId w:val="24"/>
+  </w:num>
+  <w:num w:numId="28">
+    <w:abstractNumId w:val="21"/>
+  </w:num>
+  <w:num w:numId="29">
+    <w:abstractNumId w:val="10"/>
+  </w:num>
+  <w:num w:numId="30">
+    <w:abstractNumId w:val="19"/>
+  </w:num>
+  <w:num w:numId="31">
+    <w:abstractNumId w:val="32"/>
+  </w:num>
+  <w:num w:numId="32">
+    <w:abstractNumId w:val="73"/>
+  </w:num>
+  <w:num w:numId="33">
+    <w:abstractNumId w:val="63"/>
+  </w:num>
+  <w:num w:numId="34">
+    <w:abstractNumId w:val="23"/>
+  </w:num>
+  <w:num w:numId="35">
+    <w:abstractNumId w:val="55"/>
+  </w:num>
+  <w:num w:numId="36">
+    <w:abstractNumId w:val="57"/>
+  </w:num>
+  <w:num w:numId="37">
+    <w:abstractNumId w:val="71"/>
+  </w:num>
+  <w:num w:numId="38">
+    <w:abstractNumId w:val="22"/>
+  </w:num>
+  <w:num w:numId="39">
+    <w:abstractNumId w:val="68"/>
+  </w:num>
+  <w:num w:numId="40">
+    <w:abstractNumId w:val="67"/>
+  </w:num>
+  <w:num w:numId="41">
+    <w:abstractNumId w:val="30"/>
+  </w:num>
+  <w:num w:numId="42">
+    <w:abstractNumId w:val="56"/>
+  </w:num>
+  <w:num w:numId="43">
+    <w:abstractNumId w:val="43"/>
+  </w:num>
+  <w:num w:numId="44">
+    <w:abstractNumId w:val="16"/>
+  </w:num>
+  <w:num w:numId="45">
+    <w:abstractNumId w:val="76"/>
+  </w:num>
+  <w:num w:numId="46">
+    <w:abstractNumId w:val="34"/>
+  </w:num>
+  <w:num w:numId="47">
     <w:abstractNumId w:val="44"/>
   </w:num>
-  <w:num w:numId="3">
-    <w:abstractNumId w:val="40"/>
+  <w:num w:numId="48">
+    <w:abstractNumId w:val="39"/>
   </w:num>
-  <w:num w:numId="4">
-    <w:abstractNumId w:val="53"/>
+  <w:num w:numId="49">
+    <w:abstractNumId w:val="75"/>
   </w:num>
-  <w:num w:numId="5">
-    <w:abstractNumId w:val="50"/>
+  <w:num w:numId="50">
+    <w:abstractNumId w:val="66"/>
   </w:num>
-  <w:num w:numId="6">
-    <w:abstractNumId w:val="48"/>
-  </w:num>
-  <w:num w:numId="7">
-    <w:abstractNumId w:val="13"/>
-  </w:num>
-  <w:num w:numId="8">
-    <w:abstractNumId w:val="26"/>
-  </w:num>
-  <w:num w:numId="9">
-    <w:abstractNumId w:val="69"/>
-  </w:num>
-  <w:num w:numId="10">
-    <w:abstractNumId w:val="73"/>
-  </w:num>
-  <w:num w:numId="11">
-    <w:abstractNumId w:val="19"/>
-  </w:num>
-  <w:num w:numId="12">
-    <w:abstractNumId w:val="64"/>
-  </w:num>
-  <w:num w:numId="13">
-    <w:abstractNumId w:val="47"/>
-  </w:num>
-  <w:num w:numId="14">
+  <w:num w:numId="51">
     <w:abstractNumId w:val="12"/>
   </w:num>
-  <w:num w:numId="15">
-    <w:abstractNumId w:val="68"/>
-  </w:num>
-  <w:num w:numId="16">
-    <w:abstractNumId w:val="17"/>
-  </w:num>
-  <w:num w:numId="17">
-    <w:abstractNumId w:val="59"/>
-  </w:num>
-  <w:num w:numId="18">
-    <w:abstractNumId w:val="58"/>
-  </w:num>
-  <w:num w:numId="19">
-    <w:abstractNumId w:val="24"/>
-  </w:num>
-  <w:num w:numId="20">
-    <w:abstractNumId w:val="30"/>
-  </w:num>
-  <w:num w:numId="21">
-    <w:abstractNumId w:val="57"/>
-  </w:num>
-  <w:num w:numId="22">
-    <w:abstractNumId w:val="49"/>
-  </w:num>
-  <w:num w:numId="23">
-    <w:abstractNumId w:val="34"/>
-  </w:num>
-  <w:num w:numId="24">
-    <w:abstractNumId w:val="14"/>
-  </w:num>
-  <w:num w:numId="25">
-    <w:abstractNumId w:val="10"/>
-  </w:num>
-  <w:num w:numId="26">
-    <w:abstractNumId w:val="25"/>
-  </w:num>
-  <w:num w:numId="27">
-    <w:abstractNumId w:val="23"/>
-  </w:num>
-  <w:num w:numId="28">
-    <w:abstractNumId w:val="20"/>
-  </w:num>
-  <w:num w:numId="29">
-    <w:abstractNumId w:val="9"/>
-  </w:num>
-  <w:num w:numId="30">
-    <w:abstractNumId w:val="18"/>
-  </w:num>
-  <w:num w:numId="31">
-    <w:abstractNumId w:val="31"/>
-  </w:num>
-  <w:num w:numId="32">
-    <w:abstractNumId w:val="72"/>
-  </w:num>
-  <w:num w:numId="33">
-    <w:abstractNumId w:val="62"/>
-  </w:num>
-  <w:num w:numId="34">
-    <w:abstractNumId w:val="22"/>
-  </w:num>
-  <w:num w:numId="35">
-    <w:abstractNumId w:val="54"/>
-  </w:num>
-  <w:num w:numId="36">
-    <w:abstractNumId w:val="56"/>
-  </w:num>
-  <w:num w:numId="37">
-    <w:abstractNumId w:val="70"/>
-  </w:num>
-  <w:num w:numId="38">
-    <w:abstractNumId w:val="21"/>
-  </w:num>
-  <w:num w:numId="39">
-    <w:abstractNumId w:val="67"/>
-  </w:num>
-  <w:num w:numId="40">
-    <w:abstractNumId w:val="66"/>
-  </w:num>
-  <w:num w:numId="41">
-    <w:abstractNumId w:val="29"/>
-  </w:num>
-  <w:num w:numId="42">
-    <w:abstractNumId w:val="55"/>
-  </w:num>
-  <w:num w:numId="43">
-    <w:abstractNumId w:val="42"/>
-  </w:num>
-  <w:num w:numId="44">
-    <w:abstractNumId w:val="15"/>
-  </w:num>
-  <w:num w:numId="45">
-    <w:abstractNumId w:val="75"/>
-  </w:num>
-  <w:num w:numId="46">
-    <w:abstractNumId w:val="33"/>
-  </w:num>
-  <w:num w:numId="47">
-    <w:abstractNumId w:val="43"/>
-  </w:num>
-  <w:num w:numId="48">
-    <w:abstractNumId w:val="38"/>
-  </w:num>
-  <w:num w:numId="49">
-    <w:abstractNumId w:val="74"/>
-  </w:num>
-  <w:num w:numId="50">
-    <w:abstractNumId w:val="65"/>
-  </w:num>
-  <w:num w:numId="51">
-    <w:abstractNumId w:val="11"/>
-  </w:num>
   <w:num w:numId="52">
-    <w:abstractNumId w:val="46"/>
+    <w:abstractNumId w:val="47"/>
   </w:num>
   <w:num w:numId="53">
     <w:abstractNumId w:val="3"/>
   </w:num>
   <w:num w:numId="54">
-    <w:abstractNumId w:val="32"/>
+    <w:abstractNumId w:val="33"/>
   </w:num>
   <w:num w:numId="55">
-    <w:abstractNumId w:val="60"/>
+    <w:abstractNumId w:val="61"/>
   </w:num>
   <w:num w:numId="56">
+    <w:abstractNumId w:val="38"/>
+  </w:num>
+  <w:num w:numId="57">
+    <w:abstractNumId w:val="29"/>
+  </w:num>
+  <w:num w:numId="58">
+    <w:abstractNumId w:val="28"/>
+  </w:num>
+  <w:num w:numId="59">
+    <w:abstractNumId w:val="40"/>
+  </w:num>
+  <w:num w:numId="60">
+    <w:abstractNumId w:val="52"/>
+  </w:num>
+  <w:num w:numId="61">
     <w:abstractNumId w:val="37"/>
   </w:num>
-  <w:num w:numId="57">
-    <w:abstractNumId w:val="28"/>
-  </w:num>
-  <w:num w:numId="58">
-    <w:abstractNumId w:val="27"/>
-  </w:num>
-  <w:num w:numId="59">
-    <w:abstractNumId w:val="39"/>
-  </w:num>
-  <w:num w:numId="60">
-    <w:abstractNumId w:val="51"/>
-  </w:num>
-  <w:num w:numId="61">
-    <w:abstractNumId w:val="36"/>
-  </w:num>
   <w:num w:numId="62">
-    <w:abstractNumId w:val="16"/>
+    <w:abstractNumId w:val="17"/>
   </w:num>
   <w:num w:numId="63">
-    <w:abstractNumId w:val="45"/>
+    <w:abstractNumId w:val="46"/>
   </w:num>
   <w:num w:numId="64">
-    <w:abstractNumId w:val="61"/>
+    <w:abstractNumId w:val="62"/>
   </w:num>
   <w:num w:numId="65">
-    <w:abstractNumId w:val="8"/>
+    <w:abstractNumId w:val="9"/>
   </w:num>
   <w:num w:numId="66">
     <w:abstractNumId w:val="1"/>
   </w:num>
   <w:num w:numId="67">
-    <w:abstractNumId w:val="52"/>
+    <w:abstractNumId w:val="53"/>
   </w:num>
   <w:num w:numId="68">
+    <w:abstractNumId w:val="6"/>
+  </w:num>
+  <w:num w:numId="69">
+    <w:abstractNumId w:val="42"/>
+  </w:num>
+  <w:num w:numId="70">
+    <w:abstractNumId w:val="64"/>
+  </w:num>
+  <w:num w:numId="71">
     <w:abstractNumId w:val="5"/>
   </w:num>
-  <w:num w:numId="69">
-    <w:abstractNumId w:val="41"/>
+  <w:num w:numId="72">
+    <w:abstractNumId w:val="72"/>
   </w:num>
-  <w:num w:numId="70">
-    <w:abstractNumId w:val="63"/>
+  <w:num w:numId="73">
+    <w:abstractNumId w:val="8"/>
   </w:num>
-  <w:num w:numId="71">
+  <w:num w:numId="74">
     <w:abstractNumId w:val="4"/>
   </w:num>
-  <w:num w:numId="72">
-    <w:abstractNumId w:val="71"/>
-  </w:num>
-  <w:num w:numId="73">
+  <w:num w:numId="75">
     <w:abstractNumId w:val="7"/>
   </w:num>
-  <w:num w:numId="74">
-    <w:abstractNumId w:val="6"/>
-  </w:num>
-  <w:num w:numId="75">
+  <w:num w:numId="76">
     <w:abstractNumId w:val="2"/>
   </w:num>
-  <w:num w:numId="76">
+  <w:num w:numId="77">
     <w:abstractNumId w:val="0"/>
   </w:num>
 </w:numbering>
